--- a/documentation/projman/KAYVI byte - Change-Management-Plan.docx
+++ b/documentation/projman/KAYVI byte - Change-Management-Plan.docx
@@ -606,33 +606,73 @@
       </w:r>
       <w:bookmarkEnd w:id="0"/>
     </w:p>
-    <w:p>
-      <w:pPr>
-        <w:rPr>
-          <w:color w:val="008000"/>
-        </w:rPr>
-      </w:pPr>
-      <w:r>
-        <w:rPr>
-          <w:color w:val="008000"/>
-        </w:rPr>
-        <w:t xml:space="preserve">Change Management is an important part of any project.  Changes must be vetted and managed to ensure that they are within the scope of the project and are communicated to all stakeholders if they are approved.  The process for </w:t>
+    <w:p/>
+    <w:p>
+      <w:r>
+        <w:t xml:space="preserve">A well-defined change management plan is vital to the effective execution of any project, including the </w:t>
+      </w:r>
+      <w:proofErr w:type="spellStart"/>
+      <w:r>
+        <w:t>SurveiRams</w:t>
+      </w:r>
+      <w:proofErr w:type="spellEnd"/>
+      <w:r>
+        <w:t xml:space="preserve"> </w:t>
+      </w:r>
+      <w:proofErr w:type="spellStart"/>
+      <w:r>
+        <w:t>Tiketing</w:t>
+      </w:r>
+      <w:proofErr w:type="spellEnd"/>
+      <w:r>
+        <w:t xml:space="preserve"> System project. This plan </w:t>
       </w:r>
       <w:proofErr w:type="gramStart"/>
       <w:r>
-        <w:rPr>
-          <w:color w:val="008000"/>
-        </w:rPr>
+        <w:t>establishes</w:t>
+      </w:r>
+      <w:proofErr w:type="gramEnd"/>
+      <w:r>
+        <w:t xml:space="preserve"> a structured approach for identifying, assessing, and implementing changes that may arise throughout the project lifecycle. It ensures that all modifications undergo thorough evaluation, remain within the project's scope, and are effectively communicated to stakeholders.</w:t>
+      </w:r>
+    </w:p>
+    <w:p/>
+    <w:p>
+      <w:r>
+        <w:t xml:space="preserve">The change management strategy encompasses a defined process for </w:t>
+      </w:r>
+      <w:proofErr w:type="gramStart"/>
+      <w:r>
         <w:t>submitting</w:t>
       </w:r>
       <w:proofErr w:type="gramEnd"/>
       <w:r>
-        <w:rPr>
-          <w:color w:val="008000"/>
-        </w:rPr>
-        <w:t>, reviewing, and approving changes must also be communicated to all stakeholders in order to properly set expectations.  If changes are allowed to be submitted or are implemented in and unorganized way, any project is sure to fail.  All projects must include a Change Management Plan as part of the overall Project Plan.</w:t>
-      </w:r>
-    </w:p>
+        <w:t xml:space="preserve">, evaluating, and approving changes. This process is communicated to all stakeholders, who are encouraged to </w:t>
+      </w:r>
+      <w:proofErr w:type="gramStart"/>
+      <w:r>
+        <w:t>submit</w:t>
+      </w:r>
+      <w:proofErr w:type="gramEnd"/>
+      <w:r>
+        <w:t xml:space="preserve"> their modification requests. The project team then assesses these requests, considering their impact on the project's schedule, cost, and quality. Approved changes are implemented in an organized and controlled manner, while rejected changes are documented and archived for future reference.</w:t>
+      </w:r>
+    </w:p>
+    <w:p/>
+    <w:p>
+      <w:r>
+        <w:t xml:space="preserve">Understanding the importance of adhering to the established change management strategy is crucial as changes made outside of this framework can negatively </w:t>
+      </w:r>
+      <w:proofErr w:type="gramStart"/>
+      <w:r>
+        <w:t>impact</w:t>
+      </w:r>
+      <w:proofErr w:type="gramEnd"/>
+      <w:r>
+        <w:t xml:space="preserve"> the project's progress and final outcome. All stakeholders must recognize this and be familiar with the change management process to ensure that the project stays on course and that any implemented changes actively contribute to its overall success.</w:t>
+      </w:r>
+    </w:p>
+    <w:p/>
     <w:p/>
     <w:p>
       <w:pPr>
@@ -791,6 +831,7 @@
           <w:sz w:val="28"/>
           <w:szCs w:val="28"/>
         </w:rPr>
+        <w:lastRenderedPageBreak/>
         <w:t>Change Control Process</w:t>
       </w:r>
       <w:bookmarkEnd w:id="4"/>

--- a/documentation/projman/KAYVI byte - Change-Management-Plan.docx
+++ b/documentation/projman/KAYVI byte - Change-Management-Plan.docx
@@ -243,9 +243,11 @@
         <w:rPr>
           <w:rFonts w:asciiTheme="minorHAnsi" w:eastAsiaTheme="minorEastAsia" w:hAnsiTheme="minorHAnsi" w:cstheme="minorBidi"/>
           <w:noProof/>
+          <w:kern w:val="2"/>
           <w:sz w:val="22"/>
           <w:szCs w:val="22"/>
           <w:lang w:val="en-PH" w:eastAsia="en-PH"/>
+          <w14:ligatures w14:val="standardContextual"/>
         </w:rPr>
       </w:pPr>
       <w:r>
@@ -266,7 +268,7 @@
         </w:rPr>
         <w:fldChar w:fldCharType="separate"/>
       </w:r>
-      <w:hyperlink w:anchor="_Toc105232351" w:history="1">
+      <w:hyperlink w:anchor="_Toc135914882" w:history="1">
         <w:r>
           <w:rPr>
             <w:rStyle w:val="Hyperlink"/>
@@ -295,7 +297,7 @@
             <w:noProof/>
             <w:webHidden/>
           </w:rPr>
-          <w:instrText xml:space="preserve"> PAGEREF _Toc105232351 \h </w:instrText>
+          <w:instrText xml:space="preserve"> PAGEREF _Toc135914882 \h </w:instrText>
         </w:r>
         <w:r>
           <w:rPr>
@@ -335,12 +337,14 @@
         <w:rPr>
           <w:rFonts w:asciiTheme="minorHAnsi" w:eastAsiaTheme="minorEastAsia" w:hAnsiTheme="minorHAnsi" w:cstheme="minorBidi"/>
           <w:noProof/>
+          <w:kern w:val="2"/>
           <w:sz w:val="22"/>
           <w:szCs w:val="22"/>
           <w:lang w:val="en-PH" w:eastAsia="en-PH"/>
-        </w:rPr>
-      </w:pPr>
-      <w:hyperlink w:anchor="_Toc105232352" w:history="1">
+          <w14:ligatures w14:val="standardContextual"/>
+        </w:rPr>
+      </w:pPr>
+      <w:hyperlink w:anchor="_Toc135914883" w:history="1">
         <w:r>
           <w:rPr>
             <w:rStyle w:val="Hyperlink"/>
@@ -348,7 +352,25 @@
             <w:smallCaps/>
             <w:noProof/>
           </w:rPr>
-          <w:t>Change Control Board</w:t>
+          <w:t>Change Contro</w:t>
+        </w:r>
+        <w:r>
+          <w:rPr>
+            <w:rStyle w:val="Hyperlink"/>
+            <w:rFonts w:cstheme="minorHAnsi"/>
+            <w:smallCaps/>
+            <w:noProof/>
+          </w:rPr>
+          <w:t>l</w:t>
+        </w:r>
+        <w:r>
+          <w:rPr>
+            <w:rStyle w:val="Hyperlink"/>
+            <w:rFonts w:cstheme="minorHAnsi"/>
+            <w:smallCaps/>
+            <w:noProof/>
+          </w:rPr>
+          <w:t xml:space="preserve"> Board</w:t>
         </w:r>
         <w:r>
           <w:rPr>
@@ -369,7 +391,7 @@
             <w:noProof/>
             <w:webHidden/>
           </w:rPr>
-          <w:instrText xml:space="preserve"> PAGEREF _Toc105232352 \h </w:instrText>
+          <w:instrText xml:space="preserve"> PAGEREF _Toc135914883 \h </w:instrText>
         </w:r>
         <w:r>
           <w:rPr>
@@ -409,12 +431,14 @@
         <w:rPr>
           <w:rFonts w:asciiTheme="minorHAnsi" w:eastAsiaTheme="minorEastAsia" w:hAnsiTheme="minorHAnsi" w:cstheme="minorBidi"/>
           <w:noProof/>
+          <w:kern w:val="2"/>
           <w:sz w:val="22"/>
           <w:szCs w:val="22"/>
           <w:lang w:val="en-PH" w:eastAsia="en-PH"/>
-        </w:rPr>
-      </w:pPr>
-      <w:hyperlink w:anchor="_Toc105232353" w:history="1">
+          <w14:ligatures w14:val="standardContextual"/>
+        </w:rPr>
+      </w:pPr>
+      <w:hyperlink w:anchor="_Toc135914884" w:history="1">
         <w:r>
           <w:rPr>
             <w:rStyle w:val="Hyperlink"/>
@@ -443,7 +467,7 @@
             <w:noProof/>
             <w:webHidden/>
           </w:rPr>
-          <w:instrText xml:space="preserve"> PAGEREF _Toc105232353 \h </w:instrText>
+          <w:instrText xml:space="preserve"> PAGEREF _Toc135914884 \h </w:instrText>
         </w:r>
         <w:r>
           <w:rPr>
@@ -483,12 +507,14 @@
         <w:rPr>
           <w:rFonts w:asciiTheme="minorHAnsi" w:eastAsiaTheme="minorEastAsia" w:hAnsiTheme="minorHAnsi" w:cstheme="minorBidi"/>
           <w:noProof/>
+          <w:kern w:val="2"/>
           <w:sz w:val="22"/>
           <w:szCs w:val="22"/>
           <w:lang w:val="en-PH" w:eastAsia="en-PH"/>
-        </w:rPr>
-      </w:pPr>
-      <w:hyperlink w:anchor="_Toc105232354" w:history="1">
+          <w14:ligatures w14:val="standardContextual"/>
+        </w:rPr>
+      </w:pPr>
+      <w:hyperlink w:anchor="_Toc135914885" w:history="1">
         <w:r>
           <w:rPr>
             <w:rStyle w:val="Hyperlink"/>
@@ -517,7 +543,7 @@
             <w:noProof/>
             <w:webHidden/>
           </w:rPr>
-          <w:instrText xml:space="preserve"> PAGEREF _Toc105232354 \h </w:instrText>
+          <w:instrText xml:space="preserve"> PAGEREF _Toc135914885 \h </w:instrText>
         </w:r>
         <w:r>
           <w:rPr>
@@ -537,7 +563,7 @@
             <w:noProof/>
             <w:webHidden/>
           </w:rPr>
-          <w:t>3</w:t>
+          <w:t>4</w:t>
         </w:r>
         <w:r>
           <w:rPr>
@@ -549,32 +575,42 @@
       </w:hyperlink>
     </w:p>
     <w:p>
-      <w:pPr>
-        <w:pStyle w:val="TOC1"/>
-        <w:tabs>
-          <w:tab w:val="right" w:leader="dot" w:pos="9350"/>
-        </w:tabs>
-        <w:rPr>
-          <w:rFonts w:asciiTheme="minorHAnsi" w:eastAsiaTheme="minorEastAsia" w:hAnsiTheme="minorHAnsi" w:cstheme="minorBidi"/>
-          <w:noProof/>
-          <w:sz w:val="22"/>
-          <w:szCs w:val="22"/>
-          <w:lang w:val="en-PH" w:eastAsia="en-PH"/>
-        </w:rPr>
-      </w:pPr>
-      <w:hyperlink w:anchor="_Toc105232355" w:history="1"/>
-    </w:p>
-    <w:p>
-      <w:pPr>
-        <w:ind w:left="720"/>
-      </w:pPr>
       <w:r>
         <w:fldChar w:fldCharType="end"/>
+      </w:r>
+      <w:r>
+        <w:br/>
       </w:r>
     </w:p>
     <w:p/>
     <w:p/>
     <w:p/>
+    <w:p/>
+    <w:p/>
+    <w:p/>
+    <w:p/>
+    <w:p/>
+    <w:p/>
+    <w:p/>
+    <w:p/>
+    <w:p/>
+    <w:p/>
+    <w:p/>
+    <w:p/>
+    <w:p/>
+    <w:p/>
+    <w:p/>
+    <w:p/>
+    <w:p/>
+    <w:p/>
+    <w:p/>
+    <w:p/>
+    <w:p/>
+    <w:p/>
+    <w:p/>
+    <w:p/>
+    <w:p/>
+    <w:p/>
     <w:p>
       <w:pPr>
         <w:pStyle w:val="Heading1"/>
@@ -586,21 +622,27 @@
           <w:szCs w:val="28"/>
         </w:rPr>
       </w:pPr>
-      <w:r>
-        <w:rPr>
-          <w:rFonts w:asciiTheme="minorHAnsi" w:hAnsiTheme="minorHAnsi"/>
-          <w:sz w:val="24"/>
-        </w:rPr>
-        <w:br w:type="page"/>
-      </w:r>
-      <w:bookmarkStart w:id="0" w:name="_Toc105232351"/>
-      <w:r>
+    </w:p>
+    <w:p/>
+    <w:p>
+      <w:pPr>
+        <w:pStyle w:val="Heading1"/>
+        <w:jc w:val="left"/>
         <w:rPr>
           <w:rFonts w:asciiTheme="minorHAnsi" w:hAnsiTheme="minorHAnsi" w:cstheme="minorHAnsi"/>
           <w:smallCaps/>
           <w:sz w:val="28"/>
           <w:szCs w:val="28"/>
         </w:rPr>
+      </w:pPr>
+      <w:bookmarkStart w:id="0" w:name="_Toc135914882"/>
+      <w:r>
+        <w:rPr>
+          <w:rFonts w:asciiTheme="minorHAnsi" w:hAnsiTheme="minorHAnsi" w:cstheme="minorHAnsi"/>
+          <w:smallCaps/>
+          <w:sz w:val="28"/>
+          <w:szCs w:val="28"/>
+        </w:rPr>
         <w:lastRenderedPageBreak/>
         <w:t>Introduction</w:t>
       </w:r>
@@ -685,8 +727,8 @@
           <w:szCs w:val="28"/>
         </w:rPr>
       </w:pPr>
-      <w:bookmarkStart w:id="1" w:name="_Toc105232352"/>
-      <w:bookmarkStart w:id="2" w:name="_Toc212983619"/>
+      <w:bookmarkStart w:id="1" w:name="_Toc212983619"/>
+      <w:bookmarkStart w:id="2" w:name="_Toc135914883"/>
       <w:r>
         <w:rPr>
           <w:rFonts w:asciiTheme="minorHAnsi" w:hAnsiTheme="minorHAnsi" w:cstheme="minorHAnsi"/>
@@ -696,57 +738,547 @@
         </w:rPr>
         <w:t>Change Control Board</w:t>
       </w:r>
-      <w:bookmarkEnd w:id="1"/>
+      <w:bookmarkEnd w:id="2"/>
     </w:p>
-    <w:bookmarkEnd w:id="2"/>
+    <w:bookmarkEnd w:id="1"/>
     <w:p>
-      <w:pPr>
-        <w:rPr>
-          <w:color w:val="008000"/>
-        </w:rPr>
-      </w:pPr>
-      <w:r>
-        <w:rPr>
-          <w:color w:val="008000"/>
-        </w:rPr>
-        <w:t xml:space="preserve">This section describes the Change Control Board, the purpose of the board, and the members and their roles on the board.  The change control board is the approval authority for all proposed project changes.  If a change is not approved by the control </w:t>
+      <w:r>
+        <w:t xml:space="preserve">The Change Control Board consists of a designated group of stakeholders who have the authority to approve or reject changes related to the Dispatch Directory System. The following table </w:t>
       </w:r>
       <w:proofErr w:type="gramStart"/>
       <w:r>
-        <w:rPr>
-          <w:color w:val="008000"/>
-        </w:rPr>
-        <w:t>board</w:t>
+        <w:t>provides</w:t>
       </w:r>
       <w:proofErr w:type="gramEnd"/>
       <w:r>
-        <w:rPr>
-          <w:color w:val="008000"/>
-        </w:rPr>
-        <w:t xml:space="preserve"> then it will not be implemented with the project.  The size and function of change control boards may vary depending on the </w:t>
-      </w:r>
-      <w:proofErr w:type="gramStart"/>
-      <w:r>
-        <w:rPr>
-          <w:color w:val="008000"/>
-        </w:rPr>
-        <w:t>organization</w:t>
-      </w:r>
-      <w:proofErr w:type="gramEnd"/>
-      <w:r>
-        <w:rPr>
-          <w:color w:val="008000"/>
-        </w:rPr>
-        <w:t xml:space="preserve"> but their purpose and the roles and responsibilities are consistent.</w:t>
+        <w:t xml:space="preserve"> a concise overview of each individual serving on the Change Control Board:</w:t>
       </w:r>
     </w:p>
-    <w:p>
-      <w:pPr>
-        <w:rPr>
-          <w:color w:val="008000"/>
-        </w:rPr>
-      </w:pPr>
-    </w:p>
+    <w:tbl>
+      <w:tblPr>
+        <w:tblStyle w:val="GridTable4-Accent5"/>
+        <w:tblW w:w="0" w:type="auto"/>
+        <w:tblLayout w:type="fixed"/>
+        <w:tblLook w:val="06A0" w:firstRow="1" w:lastRow="0" w:firstColumn="1" w:lastColumn="0" w:noHBand="1" w:noVBand="1"/>
+      </w:tblPr>
+      <w:tblGrid>
+        <w:gridCol w:w="1129"/>
+        <w:gridCol w:w="1394"/>
+        <w:gridCol w:w="1365"/>
+        <w:gridCol w:w="1919"/>
+        <w:gridCol w:w="3543"/>
+      </w:tblGrid>
+      <w:tr>
+        <w:trPr>
+          <w:cnfStyle w:val="100000000000" w:firstRow="1" w:lastRow="0" w:firstColumn="0" w:lastColumn="0" w:oddVBand="0" w:evenVBand="0" w:oddHBand="0" w:evenHBand="0" w:firstRowFirstColumn="0" w:firstRowLastColumn="0" w:lastRowFirstColumn="0" w:lastRowLastColumn="0"/>
+        </w:trPr>
+        <w:tc>
+          <w:tcPr>
+            <w:cnfStyle w:val="001000000000" w:firstRow="0" w:lastRow="0" w:firstColumn="1" w:lastColumn="0" w:oddVBand="0" w:evenVBand="0" w:oddHBand="0" w:evenHBand="0" w:firstRowFirstColumn="0" w:firstRowLastColumn="0" w:lastRowFirstColumn="0" w:lastRowLastColumn="0"/>
+            <w:tcW w:w="1129" w:type="dxa"/>
+            <w:vAlign w:val="center"/>
+          </w:tcPr>
+          <w:p>
+            <w:pPr>
+              <w:jc w:val="center"/>
+            </w:pPr>
+            <w:r>
+              <w:t>Change</w:t>
+            </w:r>
+            <w:r>
+              <w:t xml:space="preserve"> </w:t>
+            </w:r>
+            <w:r>
+              <w:t>Control</w:t>
+            </w:r>
+            <w:r>
+              <w:t xml:space="preserve"> </w:t>
+            </w:r>
+            <w:r>
+              <w:t>Board</w:t>
+            </w:r>
+            <w:r>
+              <w:t xml:space="preserve"> </w:t>
+            </w:r>
+            <w:r>
+              <w:t>Role</w:t>
+            </w:r>
+          </w:p>
+        </w:tc>
+        <w:tc>
+          <w:tcPr>
+            <w:tcW w:w="1394" w:type="dxa"/>
+            <w:vAlign w:val="center"/>
+          </w:tcPr>
+          <w:p>
+            <w:pPr>
+              <w:jc w:val="center"/>
+              <w:cnfStyle w:val="100000000000" w:firstRow="1" w:lastRow="0" w:firstColumn="0" w:lastColumn="0" w:oddVBand="0" w:evenVBand="0" w:oddHBand="0" w:evenHBand="0" w:firstRowFirstColumn="0" w:firstRowLastColumn="0" w:lastRowFirstColumn="0" w:lastRowLastColumn="0"/>
+            </w:pPr>
+            <w:r>
+              <w:t>Role</w:t>
+            </w:r>
+          </w:p>
+        </w:tc>
+        <w:tc>
+          <w:tcPr>
+            <w:tcW w:w="1365" w:type="dxa"/>
+            <w:vAlign w:val="center"/>
+          </w:tcPr>
+          <w:p>
+            <w:pPr>
+              <w:jc w:val="center"/>
+              <w:cnfStyle w:val="100000000000" w:firstRow="1" w:lastRow="0" w:firstColumn="0" w:lastColumn="0" w:oddVBand="0" w:evenVBand="0" w:oddHBand="0" w:evenHBand="0" w:firstRowFirstColumn="0" w:firstRowLastColumn="0" w:lastRowFirstColumn="0" w:lastRowLastColumn="0"/>
+            </w:pPr>
+            <w:r>
+              <w:t>Name</w:t>
+            </w:r>
+          </w:p>
+        </w:tc>
+        <w:tc>
+          <w:tcPr>
+            <w:tcW w:w="1919" w:type="dxa"/>
+            <w:vAlign w:val="center"/>
+          </w:tcPr>
+          <w:p>
+            <w:pPr>
+              <w:jc w:val="center"/>
+              <w:cnfStyle w:val="100000000000" w:firstRow="1" w:lastRow="0" w:firstColumn="0" w:lastColumn="0" w:oddVBand="0" w:evenVBand="0" w:oddHBand="0" w:evenHBand="0" w:firstRowFirstColumn="0" w:firstRowLastColumn="0" w:lastRowFirstColumn="0" w:lastRowLastColumn="0"/>
+            </w:pPr>
+            <w:r>
+              <w:t>Contact</w:t>
+            </w:r>
+          </w:p>
+        </w:tc>
+        <w:tc>
+          <w:tcPr>
+            <w:tcW w:w="3543" w:type="dxa"/>
+            <w:vAlign w:val="center"/>
+          </w:tcPr>
+          <w:p>
+            <w:pPr>
+              <w:jc w:val="center"/>
+              <w:cnfStyle w:val="100000000000" w:firstRow="1" w:lastRow="0" w:firstColumn="0" w:lastColumn="0" w:oddVBand="0" w:evenVBand="0" w:oddHBand="0" w:evenHBand="0" w:firstRowFirstColumn="0" w:firstRowLastColumn="0" w:lastRowFirstColumn="0" w:lastRowLastColumn="0"/>
+            </w:pPr>
+            <w:r>
+              <w:t>Responsibilities</w:t>
+            </w:r>
+          </w:p>
+        </w:tc>
+      </w:tr>
+      <w:tr>
+        <w:tc>
+          <w:tcPr>
+            <w:cnfStyle w:val="001000000000" w:firstRow="0" w:lastRow="0" w:firstColumn="1" w:lastColumn="0" w:oddVBand="0" w:evenVBand="0" w:oddHBand="0" w:evenHBand="0" w:firstRowFirstColumn="0" w:firstRowLastColumn="0" w:lastRowFirstColumn="0" w:lastRowLastColumn="0"/>
+            <w:tcW w:w="1129" w:type="dxa"/>
+          </w:tcPr>
+          <w:p>
+            <w:r>
+              <w:t>Change Control Board Chair</w:t>
+            </w:r>
+          </w:p>
+        </w:tc>
+        <w:tc>
+          <w:tcPr>
+            <w:tcW w:w="1394" w:type="dxa"/>
+          </w:tcPr>
+          <w:p>
+            <w:pPr>
+              <w:cnfStyle w:val="000000000000" w:firstRow="0" w:lastRow="0" w:firstColumn="0" w:lastColumn="0" w:oddVBand="0" w:evenVBand="0" w:oddHBand="0" w:evenHBand="0" w:firstRowFirstColumn="0" w:firstRowLastColumn="0" w:lastRowFirstColumn="0" w:lastRowLastColumn="0"/>
+            </w:pPr>
+            <w:r>
+              <w:t>Project Sponsor</w:t>
+            </w:r>
+          </w:p>
+        </w:tc>
+        <w:tc>
+          <w:tcPr>
+            <w:tcW w:w="1365" w:type="dxa"/>
+          </w:tcPr>
+          <w:p>
+            <w:pPr>
+              <w:cnfStyle w:val="000000000000" w:firstRow="0" w:lastRow="0" w:firstColumn="0" w:lastColumn="0" w:oddVBand="0" w:evenVBand="0" w:oddHBand="0" w:evenHBand="0" w:firstRowFirstColumn="0" w:firstRowLastColumn="0" w:lastRowFirstColumn="0" w:lastRowLastColumn="0"/>
+            </w:pPr>
+            <w:r>
+              <w:t xml:space="preserve">Mr. </w:t>
+            </w:r>
+            <w:proofErr w:type="spellStart"/>
+            <w:r>
+              <w:t>Jojo</w:t>
+            </w:r>
+            <w:proofErr w:type="spellEnd"/>
+            <w:r>
+              <w:t xml:space="preserve"> F. Castillo</w:t>
+            </w:r>
+          </w:p>
+        </w:tc>
+        <w:tc>
+          <w:tcPr>
+            <w:tcW w:w="1919" w:type="dxa"/>
+          </w:tcPr>
+          <w:p>
+            <w:pPr>
+              <w:cnfStyle w:val="000000000000" w:firstRow="0" w:lastRow="0" w:firstColumn="0" w:lastColumn="0" w:oddVBand="0" w:evenVBand="0" w:oddHBand="0" w:evenHBand="0" w:firstRowFirstColumn="0" w:firstRowLastColumn="0" w:lastRowFirstColumn="0" w:lastRowLastColumn="0"/>
+            </w:pPr>
+            <w:hyperlink r:id="rId8" w:history="1">
+              <w:r>
+                <w:rPr>
+                  <w:rStyle w:val="Hyperlink"/>
+                </w:rPr>
+                <w:t>jojoc@apc.edu.ph</w:t>
+              </w:r>
+            </w:hyperlink>
+          </w:p>
+          <w:p>
+            <w:pPr>
+              <w:cnfStyle w:val="000000000000" w:firstRow="0" w:lastRow="0" w:firstColumn="0" w:lastColumn="0" w:oddVBand="0" w:evenVBand="0" w:oddHBand="0" w:evenHBand="0" w:firstRowFirstColumn="0" w:firstRowLastColumn="0" w:lastRowFirstColumn="0" w:lastRowLastColumn="0"/>
+            </w:pPr>
+          </w:p>
+        </w:tc>
+        <w:tc>
+          <w:tcPr>
+            <w:tcW w:w="3543" w:type="dxa"/>
+          </w:tcPr>
+          <w:p>
+            <w:pPr>
+              <w:pStyle w:val="ListParagraph"/>
+              <w:numPr>
+                <w:ilvl w:val="0"/>
+                <w:numId w:val="10"/>
+              </w:numPr>
+              <w:ind w:left="278" w:hanging="278"/>
+              <w:cnfStyle w:val="000000000000" w:firstRow="0" w:lastRow="0" w:firstColumn="0" w:lastColumn="0" w:oddVBand="0" w:evenVBand="0" w:oddHBand="0" w:evenHBand="0" w:firstRowFirstColumn="0" w:firstRowLastColumn="0" w:lastRowFirstColumn="0" w:lastRowLastColumn="0"/>
+            </w:pPr>
+            <w:r>
+              <w:t>has the authority to grant or decline significant changes.</w:t>
+            </w:r>
+          </w:p>
+          <w:p>
+            <w:pPr>
+              <w:pStyle w:val="ListParagraph"/>
+              <w:numPr>
+                <w:ilvl w:val="0"/>
+                <w:numId w:val="10"/>
+              </w:numPr>
+              <w:ind w:left="278" w:hanging="278"/>
+              <w:cnfStyle w:val="000000000000" w:firstRow="0" w:lastRow="0" w:firstColumn="0" w:lastColumn="0" w:oddVBand="0" w:evenVBand="0" w:oddHBand="0" w:evenHBand="0" w:firstRowFirstColumn="0" w:firstRowLastColumn="0" w:lastRowFirstColumn="0" w:lastRowLastColumn="0"/>
+            </w:pPr>
+            <w:r>
+              <w:t xml:space="preserve">responsible for assessing low-impact changes and have the power to overturn the Project Manager's decisions </w:t>
+            </w:r>
+            <w:proofErr w:type="gramStart"/>
+            <w:r>
+              <w:t>regarding</w:t>
+            </w:r>
+            <w:proofErr w:type="gramEnd"/>
+            <w:r>
+              <w:t xml:space="preserve"> change requests.</w:t>
+            </w:r>
+          </w:p>
+        </w:tc>
+      </w:tr>
+      <w:tr>
+        <w:tc>
+          <w:tcPr>
+            <w:cnfStyle w:val="001000000000" w:firstRow="0" w:lastRow="0" w:firstColumn="1" w:lastColumn="0" w:oddVBand="0" w:evenVBand="0" w:oddHBand="0" w:evenHBand="0" w:firstRowFirstColumn="0" w:firstRowLastColumn="0" w:lastRowFirstColumn="0" w:lastRowLastColumn="0"/>
+            <w:tcW w:w="1129" w:type="dxa"/>
+          </w:tcPr>
+          <w:p>
+            <w:r>
+              <w:lastRenderedPageBreak/>
+              <w:t>Change</w:t>
+            </w:r>
+            <w:r>
+              <w:t xml:space="preserve"> </w:t>
+            </w:r>
+            <w:r>
+              <w:t>Control</w:t>
+            </w:r>
+            <w:r>
+              <w:t xml:space="preserve"> </w:t>
+            </w:r>
+            <w:r>
+              <w:t>Board</w:t>
+            </w:r>
+            <w:r>
+              <w:t xml:space="preserve"> </w:t>
+            </w:r>
+            <w:r>
+              <w:t>Member</w:t>
+            </w:r>
+          </w:p>
+        </w:tc>
+        <w:tc>
+          <w:tcPr>
+            <w:tcW w:w="1394" w:type="dxa"/>
+          </w:tcPr>
+          <w:p>
+            <w:pPr>
+              <w:cnfStyle w:val="000000000000" w:firstRow="0" w:lastRow="0" w:firstColumn="0" w:lastColumn="0" w:oddVBand="0" w:evenVBand="0" w:oddHBand="0" w:evenHBand="0" w:firstRowFirstColumn="0" w:firstRowLastColumn="0" w:lastRowFirstColumn="0" w:lastRowLastColumn="0"/>
+            </w:pPr>
+            <w:r>
+              <w:t>Project Manager</w:t>
+            </w:r>
+          </w:p>
+        </w:tc>
+        <w:tc>
+          <w:tcPr>
+            <w:tcW w:w="1365" w:type="dxa"/>
+          </w:tcPr>
+          <w:p>
+            <w:pPr>
+              <w:cnfStyle w:val="000000000000" w:firstRow="0" w:lastRow="0" w:firstColumn="0" w:lastColumn="0" w:oddVBand="0" w:evenVBand="0" w:oddHBand="0" w:evenHBand="0" w:firstRowFirstColumn="0" w:firstRowLastColumn="0" w:lastRowFirstColumn="0" w:lastRowLastColumn="0"/>
+            </w:pPr>
+            <w:r>
+              <w:t>Alexis Martin</w:t>
+            </w:r>
+          </w:p>
+        </w:tc>
+        <w:tc>
+          <w:tcPr>
+            <w:tcW w:w="1919" w:type="dxa"/>
+          </w:tcPr>
+          <w:p>
+            <w:pPr>
+              <w:cnfStyle w:val="000000000000" w:firstRow="0" w:lastRow="0" w:firstColumn="0" w:lastColumn="0" w:oddVBand="0" w:evenVBand="0" w:oddHBand="0" w:evenHBand="0" w:firstRowFirstColumn="0" w:firstRowLastColumn="0" w:lastRowFirstColumn="0" w:lastRowLastColumn="0"/>
+            </w:pPr>
+            <w:hyperlink r:id="rId9" w:history="1">
+              <w:r>
+                <w:rPr>
+                  <w:rStyle w:val="Hyperlink"/>
+                </w:rPr>
+                <w:t>atmartin@student.apc.edu.ph</w:t>
+              </w:r>
+            </w:hyperlink>
+          </w:p>
+        </w:tc>
+        <w:tc>
+          <w:tcPr>
+            <w:tcW w:w="3543" w:type="dxa"/>
+          </w:tcPr>
+          <w:p>
+            <w:pPr>
+              <w:pStyle w:val="ListParagraph"/>
+              <w:numPr>
+                <w:ilvl w:val="0"/>
+                <w:numId w:val="11"/>
+              </w:numPr>
+              <w:ind w:left="382"/>
+              <w:cnfStyle w:val="000000000000" w:firstRow="0" w:lastRow="0" w:firstColumn="0" w:lastColumn="0" w:oddVBand="0" w:evenVBand="0" w:oddHBand="0" w:evenHBand="0" w:firstRowFirstColumn="0" w:firstRowLastColumn="0" w:lastRowFirstColumn="0" w:lastRowLastColumn="0"/>
+            </w:pPr>
+            <w:r>
+              <w:t>Assess the impact of the change request as high or low.</w:t>
+            </w:r>
+          </w:p>
+          <w:p>
+            <w:pPr>
+              <w:pStyle w:val="ListParagraph"/>
+              <w:numPr>
+                <w:ilvl w:val="0"/>
+                <w:numId w:val="11"/>
+              </w:numPr>
+              <w:ind w:left="382"/>
+              <w:cnfStyle w:val="000000000000" w:firstRow="0" w:lastRow="0" w:firstColumn="0" w:lastColumn="0" w:oddVBand="0" w:evenVBand="0" w:oddHBand="0" w:evenHBand="0" w:firstRowFirstColumn="0" w:firstRowLastColumn="0" w:lastRowFirstColumn="0" w:lastRowLastColumn="0"/>
+            </w:pPr>
+            <w:r>
+              <w:t>Approve or reject low-impact changes.</w:t>
+            </w:r>
+          </w:p>
+          <w:p>
+            <w:pPr>
+              <w:pStyle w:val="ListParagraph"/>
+              <w:numPr>
+                <w:ilvl w:val="0"/>
+                <w:numId w:val="11"/>
+              </w:numPr>
+              <w:ind w:left="382"/>
+              <w:cnfStyle w:val="000000000000" w:firstRow="0" w:lastRow="0" w:firstColumn="0" w:lastColumn="0" w:oddVBand="0" w:evenVBand="0" w:oddHBand="0" w:evenHBand="0" w:firstRowFirstColumn="0" w:firstRowLastColumn="0" w:lastRowFirstColumn="0" w:lastRowLastColumn="0"/>
+            </w:pPr>
+            <w:r>
+              <w:t>Develop an action plan for implementing approved change requests.</w:t>
+            </w:r>
+          </w:p>
+          <w:p>
+            <w:pPr>
+              <w:pStyle w:val="ListParagraph"/>
+              <w:numPr>
+                <w:ilvl w:val="0"/>
+                <w:numId w:val="11"/>
+              </w:numPr>
+              <w:ind w:left="382"/>
+              <w:cnfStyle w:val="000000000000" w:firstRow="0" w:lastRow="0" w:firstColumn="0" w:lastColumn="0" w:oddVBand="0" w:evenVBand="0" w:oddHBand="0" w:evenHBand="0" w:firstRowFirstColumn="0" w:firstRowLastColumn="0" w:lastRowFirstColumn="0" w:lastRowLastColumn="0"/>
+            </w:pPr>
+            <w:r>
+              <w:t>Communicate the necessary steps for implementing the changes.</w:t>
+            </w:r>
+          </w:p>
+          <w:p>
+            <w:pPr>
+              <w:pStyle w:val="ListParagraph"/>
+              <w:numPr>
+                <w:ilvl w:val="0"/>
+                <w:numId w:val="11"/>
+              </w:numPr>
+              <w:ind w:left="382"/>
+              <w:cnfStyle w:val="000000000000" w:firstRow="0" w:lastRow="0" w:firstColumn="0" w:lastColumn="0" w:oddVBand="0" w:evenVBand="0" w:oddHBand="0" w:evenHBand="0" w:firstRowFirstColumn="0" w:firstRowLastColumn="0" w:lastRowFirstColumn="0" w:lastRowLastColumn="0"/>
+            </w:pPr>
+            <w:r>
+              <w:t xml:space="preserve">Update the project plan, budget, and schedule as </w:t>
+            </w:r>
+            <w:proofErr w:type="gramStart"/>
+            <w:r>
+              <w:t>required</w:t>
+            </w:r>
+            <w:proofErr w:type="gramEnd"/>
+            <w:r>
+              <w:t>.</w:t>
+            </w:r>
+          </w:p>
+        </w:tc>
+      </w:tr>
+      <w:tr>
+        <w:tc>
+          <w:tcPr>
+            <w:cnfStyle w:val="001000000000" w:firstRow="0" w:lastRow="0" w:firstColumn="1" w:lastColumn="0" w:oddVBand="0" w:evenVBand="0" w:oddHBand="0" w:evenHBand="0" w:firstRowFirstColumn="0" w:firstRowLastColumn="0" w:lastRowFirstColumn="0" w:lastRowLastColumn="0"/>
+            <w:tcW w:w="1129" w:type="dxa"/>
+          </w:tcPr>
+          <w:p>
+            <w:r>
+              <w:t>Change</w:t>
+            </w:r>
+            <w:r>
+              <w:t xml:space="preserve"> </w:t>
+            </w:r>
+            <w:r>
+              <w:t>Control</w:t>
+            </w:r>
+            <w:r>
+              <w:t xml:space="preserve"> </w:t>
+            </w:r>
+            <w:r>
+              <w:t>Board</w:t>
+            </w:r>
+            <w:r>
+              <w:t xml:space="preserve"> </w:t>
+            </w:r>
+            <w:r>
+              <w:t>Member</w:t>
+            </w:r>
+          </w:p>
+        </w:tc>
+        <w:tc>
+          <w:tcPr>
+            <w:tcW w:w="1394" w:type="dxa"/>
+          </w:tcPr>
+          <w:p>
+            <w:pPr>
+              <w:cnfStyle w:val="000000000000" w:firstRow="0" w:lastRow="0" w:firstColumn="0" w:lastColumn="0" w:oddVBand="0" w:evenVBand="0" w:oddHBand="0" w:evenHBand="0" w:firstRowFirstColumn="0" w:firstRowLastColumn="0" w:lastRowFirstColumn="0" w:lastRowLastColumn="0"/>
+            </w:pPr>
+            <w:r>
+              <w:t>Change Coordinator</w:t>
+            </w:r>
+          </w:p>
+        </w:tc>
+        <w:tc>
+          <w:tcPr>
+            <w:tcW w:w="1365" w:type="dxa"/>
+          </w:tcPr>
+          <w:p>
+            <w:pPr>
+              <w:cnfStyle w:val="000000000000" w:firstRow="0" w:lastRow="0" w:firstColumn="0" w:lastColumn="0" w:oddVBand="0" w:evenVBand="0" w:oddHBand="0" w:evenHBand="0" w:firstRowFirstColumn="0" w:firstRowLastColumn="0" w:lastRowFirstColumn="0" w:lastRowLastColumn="0"/>
+            </w:pPr>
+            <w:r>
+              <w:t xml:space="preserve">Ian Christopher </w:t>
+            </w:r>
+            <w:proofErr w:type="spellStart"/>
+            <w:r>
+              <w:t>Onrubia</w:t>
+            </w:r>
+            <w:proofErr w:type="spellEnd"/>
+          </w:p>
+        </w:tc>
+        <w:tc>
+          <w:tcPr>
+            <w:tcW w:w="1919" w:type="dxa"/>
+          </w:tcPr>
+          <w:p>
+            <w:pPr>
+              <w:cnfStyle w:val="000000000000" w:firstRow="0" w:lastRow="0" w:firstColumn="0" w:lastColumn="0" w:oddVBand="0" w:evenVBand="0" w:oddHBand="0" w:evenHBand="0" w:firstRowFirstColumn="0" w:firstRowLastColumn="0" w:lastRowFirstColumn="0" w:lastRowLastColumn="0"/>
+            </w:pPr>
+            <w:hyperlink r:id="rId10" w:history="1">
+              <w:r>
+                <w:rPr>
+                  <w:rStyle w:val="Hyperlink"/>
+                </w:rPr>
+                <w:t>iconrubia@student.apc.edu.ph</w:t>
+              </w:r>
+            </w:hyperlink>
+          </w:p>
+        </w:tc>
+        <w:tc>
+          <w:tcPr>
+            <w:tcW w:w="3543" w:type="dxa"/>
+          </w:tcPr>
+          <w:p>
+            <w:pPr>
+              <w:pStyle w:val="ListParagraph"/>
+              <w:numPr>
+                <w:ilvl w:val="0"/>
+                <w:numId w:val="11"/>
+              </w:numPr>
+              <w:ind w:left="357"/>
+              <w:cnfStyle w:val="000000000000" w:firstRow="0" w:lastRow="0" w:firstColumn="0" w:lastColumn="0" w:oddVBand="0" w:evenVBand="0" w:oddHBand="0" w:evenHBand="0" w:firstRowFirstColumn="0" w:firstRowLastColumn="0" w:lastRowFirstColumn="0" w:lastRowLastColumn="0"/>
+            </w:pPr>
+            <w:r>
+              <w:t>Oversee the implementation of the Change Management process.</w:t>
+            </w:r>
+          </w:p>
+          <w:p>
+            <w:pPr>
+              <w:pStyle w:val="ListParagraph"/>
+              <w:numPr>
+                <w:ilvl w:val="0"/>
+                <w:numId w:val="11"/>
+              </w:numPr>
+              <w:ind w:left="357"/>
+              <w:cnfStyle w:val="000000000000" w:firstRow="0" w:lastRow="0" w:firstColumn="0" w:lastColumn="0" w:oddVBand="0" w:evenVBand="0" w:oddHBand="0" w:evenHBand="0" w:firstRowFirstColumn="0" w:firstRowLastColumn="0" w:lastRowFirstColumn="0" w:lastRowLastColumn="0"/>
+            </w:pPr>
+            <w:r>
+              <w:t>Update the change logs as necessary.</w:t>
+            </w:r>
+          </w:p>
+          <w:p>
+            <w:pPr>
+              <w:pStyle w:val="ListParagraph"/>
+              <w:numPr>
+                <w:ilvl w:val="0"/>
+                <w:numId w:val="11"/>
+              </w:numPr>
+              <w:ind w:left="357"/>
+              <w:cnfStyle w:val="000000000000" w:firstRow="0" w:lastRow="0" w:firstColumn="0" w:lastColumn="0" w:oddVBand="0" w:evenVBand="0" w:oddHBand="0" w:evenHBand="0" w:firstRowFirstColumn="0" w:firstRowLastColumn="0" w:lastRowFirstColumn="0" w:lastRowLastColumn="0"/>
+            </w:pPr>
+            <w:r>
+              <w:t>Prepare the Change Status Report.</w:t>
+            </w:r>
+          </w:p>
+          <w:p>
+            <w:pPr>
+              <w:pStyle w:val="ListParagraph"/>
+              <w:numPr>
+                <w:ilvl w:val="0"/>
+                <w:numId w:val="11"/>
+              </w:numPr>
+              <w:ind w:left="357"/>
+              <w:cnfStyle w:val="000000000000" w:firstRow="0" w:lastRow="0" w:firstColumn="0" w:lastColumn="0" w:oddVBand="0" w:evenVBand="0" w:oddHBand="0" w:evenHBand="0" w:firstRowFirstColumn="0" w:firstRowLastColumn="0" w:lastRowFirstColumn="0" w:lastRowLastColumn="0"/>
+            </w:pPr>
+            <w:r>
+              <w:t>Generate a monthly report summarizing the status of the change control logs.</w:t>
+            </w:r>
+          </w:p>
+        </w:tc>
+      </w:tr>
+    </w:tbl>
+    <w:p/>
     <w:p/>
     <w:p>
       <w:pPr>
@@ -759,7 +1291,7 @@
           <w:szCs w:val="28"/>
         </w:rPr>
       </w:pPr>
-      <w:bookmarkStart w:id="3" w:name="_Toc105232353"/>
+      <w:bookmarkStart w:id="3" w:name="_Toc135914884"/>
       <w:r>
         <w:rPr>
           <w:rFonts w:asciiTheme="minorHAnsi" w:hAnsiTheme="minorHAnsi" w:cstheme="minorHAnsi"/>
@@ -772,36 +1304,666 @@
       <w:bookmarkEnd w:id="3"/>
     </w:p>
     <w:p>
-      <w:pPr>
-        <w:rPr>
-          <w:color w:val="008000"/>
-        </w:rPr>
-      </w:pPr>
-      <w:r>
-        <w:rPr>
-          <w:color w:val="008000"/>
-        </w:rPr>
-        <w:t xml:space="preserve">This section describes the roles and responsibilities of project team members </w:t>
-      </w:r>
-      <w:proofErr w:type="gramStart"/>
-      <w:r>
-        <w:rPr>
-          <w:color w:val="008000"/>
-        </w:rPr>
-        <w:t>in regards to</w:t>
-      </w:r>
-      <w:proofErr w:type="gramEnd"/>
-      <w:r>
-        <w:rPr>
-          <w:color w:val="008000"/>
-        </w:rPr>
-        <w:t xml:space="preserve"> the change management process.  It is important that everyone understands these roles and responsibilities as they work through the change management process.  These roles and responsibilities must be communicated as part of the change management plan to all project stakeholders.</w:t>
+      <w:r>
+        <w:t>Below is a breakdown of the responsibilities of each project member involved in the change management process:</w:t>
       </w:r>
     </w:p>
     <w:p>
       <w:pPr>
         <w:rPr>
-          <w:color w:val="008000"/>
+          <w:rFonts w:cstheme="minorHAnsi"/>
+        </w:rPr>
+      </w:pPr>
+    </w:p>
+    <w:tbl>
+      <w:tblPr>
+        <w:tblStyle w:val="GridTable4-Accent5"/>
+        <w:tblW w:w="9351" w:type="dxa"/>
+        <w:tblLayout w:type="fixed"/>
+        <w:tblLook w:val="06A0" w:firstRow="1" w:lastRow="0" w:firstColumn="1" w:lastColumn="0" w:noHBand="1" w:noVBand="1"/>
+      </w:tblPr>
+      <w:tblGrid>
+        <w:gridCol w:w="1696"/>
+        <w:gridCol w:w="1588"/>
+        <w:gridCol w:w="6067"/>
+      </w:tblGrid>
+      <w:tr>
+        <w:trPr>
+          <w:cnfStyle w:val="100000000000" w:firstRow="1" w:lastRow="0" w:firstColumn="0" w:lastColumn="0" w:oddVBand="0" w:evenVBand="0" w:oddHBand="0" w:evenHBand="0" w:firstRowFirstColumn="0" w:firstRowLastColumn="0" w:lastRowFirstColumn="0" w:lastRowLastColumn="0"/>
+        </w:trPr>
+        <w:tc>
+          <w:tcPr>
+            <w:cnfStyle w:val="001000000000" w:firstRow="0" w:lastRow="0" w:firstColumn="1" w:lastColumn="0" w:oddVBand="0" w:evenVBand="0" w:oddHBand="0" w:evenHBand="0" w:firstRowFirstColumn="0" w:firstRowLastColumn="0" w:lastRowFirstColumn="0" w:lastRowLastColumn="0"/>
+            <w:tcW w:w="1696" w:type="dxa"/>
+            <w:vAlign w:val="center"/>
+          </w:tcPr>
+          <w:p>
+            <w:pPr>
+              <w:jc w:val="center"/>
+            </w:pPr>
+            <w:r>
+              <w:t>Name</w:t>
+            </w:r>
+          </w:p>
+        </w:tc>
+        <w:tc>
+          <w:tcPr>
+            <w:tcW w:w="1588" w:type="dxa"/>
+            <w:vAlign w:val="center"/>
+          </w:tcPr>
+          <w:p>
+            <w:pPr>
+              <w:jc w:val="center"/>
+              <w:cnfStyle w:val="100000000000" w:firstRow="1" w:lastRow="0" w:firstColumn="0" w:lastColumn="0" w:oddVBand="0" w:evenVBand="0" w:oddHBand="0" w:evenHBand="0" w:firstRowFirstColumn="0" w:firstRowLastColumn="0" w:lastRowFirstColumn="0" w:lastRowLastColumn="0"/>
+            </w:pPr>
+            <w:r>
+              <w:t>Project Role</w:t>
+            </w:r>
+          </w:p>
+        </w:tc>
+        <w:tc>
+          <w:tcPr>
+            <w:tcW w:w="6067" w:type="dxa"/>
+            <w:vAlign w:val="center"/>
+          </w:tcPr>
+          <w:p>
+            <w:pPr>
+              <w:jc w:val="center"/>
+              <w:cnfStyle w:val="100000000000" w:firstRow="1" w:lastRow="0" w:firstColumn="0" w:lastColumn="0" w:oddVBand="0" w:evenVBand="0" w:oddHBand="0" w:evenHBand="0" w:firstRowFirstColumn="0" w:firstRowLastColumn="0" w:lastRowFirstColumn="0" w:lastRowLastColumn="0"/>
+            </w:pPr>
+            <w:r>
+              <w:t>Responsibilities</w:t>
+            </w:r>
+          </w:p>
+        </w:tc>
+      </w:tr>
+      <w:tr>
+        <w:tc>
+          <w:tcPr>
+            <w:cnfStyle w:val="001000000000" w:firstRow="0" w:lastRow="0" w:firstColumn="1" w:lastColumn="0" w:oddVBand="0" w:evenVBand="0" w:oddHBand="0" w:evenHBand="0" w:firstRowFirstColumn="0" w:firstRowLastColumn="0" w:lastRowFirstColumn="0" w:lastRowLastColumn="0"/>
+            <w:tcW w:w="1696" w:type="dxa"/>
+          </w:tcPr>
+          <w:p>
+            <w:r>
+              <w:t xml:space="preserve">Mr. </w:t>
+            </w:r>
+            <w:proofErr w:type="spellStart"/>
+            <w:r>
+              <w:t>Jojo</w:t>
+            </w:r>
+            <w:proofErr w:type="spellEnd"/>
+            <w:r>
+              <w:t xml:space="preserve"> F. Castillo</w:t>
+            </w:r>
+          </w:p>
+        </w:tc>
+        <w:tc>
+          <w:tcPr>
+            <w:tcW w:w="1588" w:type="dxa"/>
+          </w:tcPr>
+          <w:p>
+            <w:pPr>
+              <w:cnfStyle w:val="000000000000" w:firstRow="0" w:lastRow="0" w:firstColumn="0" w:lastColumn="0" w:oddVBand="0" w:evenVBand="0" w:oddHBand="0" w:evenHBand="0" w:firstRowFirstColumn="0" w:firstRowLastColumn="0" w:lastRowFirstColumn="0" w:lastRowLastColumn="0"/>
+            </w:pPr>
+            <w:r>
+              <w:t>Proje</w:t>
+            </w:r>
+            <w:r>
+              <w:t>ct Sponsor</w:t>
+            </w:r>
+          </w:p>
+          <w:p>
+            <w:pPr>
+              <w:cnfStyle w:val="000000000000" w:firstRow="0" w:lastRow="0" w:firstColumn="0" w:lastColumn="0" w:oddVBand="0" w:evenVBand="0" w:oddHBand="0" w:evenHBand="0" w:firstRowFirstColumn="0" w:firstRowLastColumn="0" w:lastRowFirstColumn="0" w:lastRowLastColumn="0"/>
+            </w:pPr>
+          </w:p>
+        </w:tc>
+        <w:tc>
+          <w:tcPr>
+            <w:tcW w:w="6067" w:type="dxa"/>
+          </w:tcPr>
+          <w:p>
+            <w:pPr>
+              <w:pStyle w:val="ListParagraph"/>
+              <w:numPr>
+                <w:ilvl w:val="0"/>
+                <w:numId w:val="10"/>
+              </w:numPr>
+              <w:ind w:left="436"/>
+              <w:cnfStyle w:val="000000000000" w:firstRow="0" w:lastRow="0" w:firstColumn="0" w:lastColumn="0" w:oddVBand="0" w:evenVBand="0" w:oddHBand="0" w:evenHBand="0" w:firstRowFirstColumn="0" w:firstRowLastColumn="0" w:lastRowFirstColumn="0" w:lastRowLastColumn="0"/>
+            </w:pPr>
+            <w:r>
+              <w:t>Monitor and address high impact change requests promptly.</w:t>
+            </w:r>
+          </w:p>
+          <w:p>
+            <w:pPr>
+              <w:pStyle w:val="ListParagraph"/>
+              <w:numPr>
+                <w:ilvl w:val="0"/>
+                <w:numId w:val="10"/>
+              </w:numPr>
+              <w:ind w:left="436"/>
+              <w:cnfStyle w:val="000000000000" w:firstRow="0" w:lastRow="0" w:firstColumn="0" w:lastColumn="0" w:oddVBand="0" w:evenVBand="0" w:oddHBand="0" w:evenHBand="0" w:firstRowFirstColumn="0" w:firstRowLastColumn="0" w:lastRowFirstColumn="0" w:lastRowLastColumn="0"/>
+            </w:pPr>
+            <w:r>
+              <w:t xml:space="preserve">Monitor the decisions made by the Project Manager </w:t>
+            </w:r>
+            <w:proofErr w:type="gramStart"/>
+            <w:r>
+              <w:t>regarding</w:t>
+            </w:r>
+            <w:proofErr w:type="gramEnd"/>
+            <w:r>
+              <w:t xml:space="preserve"> low impact change requests.</w:t>
+            </w:r>
+          </w:p>
+          <w:p>
+            <w:pPr>
+              <w:pStyle w:val="ListParagraph"/>
+              <w:numPr>
+                <w:ilvl w:val="0"/>
+                <w:numId w:val="10"/>
+              </w:numPr>
+              <w:ind w:left="436"/>
+              <w:cnfStyle w:val="000000000000" w:firstRow="0" w:lastRow="0" w:firstColumn="0" w:lastColumn="0" w:oddVBand="0" w:evenVBand="0" w:oddHBand="0" w:evenHBand="0" w:firstRowFirstColumn="0" w:firstRowLastColumn="0" w:lastRowFirstColumn="0" w:lastRowLastColumn="0"/>
+            </w:pPr>
+            <w:r>
+              <w:t>Submit a change request if necessary.</w:t>
+            </w:r>
+          </w:p>
+          <w:p>
+            <w:pPr>
+              <w:pStyle w:val="ListParagraph"/>
+              <w:numPr>
+                <w:ilvl w:val="0"/>
+                <w:numId w:val="10"/>
+              </w:numPr>
+              <w:ind w:left="436"/>
+              <w:cnfStyle w:val="000000000000" w:firstRow="0" w:lastRow="0" w:firstColumn="0" w:lastColumn="0" w:oddVBand="0" w:evenVBand="0" w:oddHBand="0" w:evenHBand="0" w:firstRowFirstColumn="0" w:firstRowLastColumn="0" w:lastRowFirstColumn="0" w:lastRowLastColumn="0"/>
+            </w:pPr>
+            <w:r>
+              <w:t>Review the change request log and reports for alignment with the proposed changes.</w:t>
+            </w:r>
+          </w:p>
+        </w:tc>
+      </w:tr>
+      <w:tr>
+        <w:tc>
+          <w:tcPr>
+            <w:cnfStyle w:val="001000000000" w:firstRow="0" w:lastRow="0" w:firstColumn="1" w:lastColumn="0" w:oddVBand="0" w:evenVBand="0" w:oddHBand="0" w:evenHBand="0" w:firstRowFirstColumn="0" w:firstRowLastColumn="0" w:lastRowFirstColumn="0" w:lastRowLastColumn="0"/>
+            <w:tcW w:w="1696" w:type="dxa"/>
+          </w:tcPr>
+          <w:p>
+            <w:r>
+              <w:lastRenderedPageBreak/>
+              <w:t>Alexis Martin</w:t>
+            </w:r>
+          </w:p>
+        </w:tc>
+        <w:tc>
+          <w:tcPr>
+            <w:tcW w:w="1588" w:type="dxa"/>
+          </w:tcPr>
+          <w:p>
+            <w:pPr>
+              <w:cnfStyle w:val="000000000000" w:firstRow="0" w:lastRow="0" w:firstColumn="0" w:lastColumn="0" w:oddVBand="0" w:evenVBand="0" w:oddHBand="0" w:evenHBand="0" w:firstRowFirstColumn="0" w:firstRowLastColumn="0" w:lastRowFirstColumn="0" w:lastRowLastColumn="0"/>
+            </w:pPr>
+            <w:r>
+              <w:t>Project Manager</w:t>
+            </w:r>
+          </w:p>
+        </w:tc>
+        <w:tc>
+          <w:tcPr>
+            <w:tcW w:w="6067" w:type="dxa"/>
+          </w:tcPr>
+          <w:p>
+            <w:pPr>
+              <w:pStyle w:val="ListParagraph"/>
+              <w:numPr>
+                <w:ilvl w:val="0"/>
+                <w:numId w:val="11"/>
+              </w:numPr>
+              <w:ind w:left="436"/>
+              <w:cnfStyle w:val="000000000000" w:firstRow="0" w:lastRow="0" w:firstColumn="0" w:lastColumn="0" w:oddVBand="0" w:evenVBand="0" w:oddHBand="0" w:evenHBand="0" w:firstRowFirstColumn="0" w:firstRowLastColumn="0" w:lastRowFirstColumn="0" w:lastRowLastColumn="0"/>
+            </w:pPr>
+            <w:r>
+              <w:t xml:space="preserve">If necessary, </w:t>
+            </w:r>
+            <w:proofErr w:type="gramStart"/>
+            <w:r>
+              <w:t>submit</w:t>
+            </w:r>
+            <w:proofErr w:type="gramEnd"/>
+            <w:r>
+              <w:t xml:space="preserve"> a change request.</w:t>
+            </w:r>
+          </w:p>
+          <w:p>
+            <w:pPr>
+              <w:pStyle w:val="ListParagraph"/>
+              <w:numPr>
+                <w:ilvl w:val="0"/>
+                <w:numId w:val="11"/>
+              </w:numPr>
+              <w:ind w:left="436"/>
+              <w:cnfStyle w:val="000000000000" w:firstRow="0" w:lastRow="0" w:firstColumn="0" w:lastColumn="0" w:oddVBand="0" w:evenVBand="0" w:oddHBand="0" w:evenHBand="0" w:firstRowFirstColumn="0" w:firstRowLastColumn="0" w:lastRowFirstColumn="0" w:lastRowLastColumn="0"/>
+            </w:pPr>
+            <w:r>
+              <w:t>Review the change request log and reports to ensure consistency with the changes.</w:t>
+            </w:r>
+          </w:p>
+          <w:p>
+            <w:pPr>
+              <w:pStyle w:val="ListParagraph"/>
+              <w:numPr>
+                <w:ilvl w:val="0"/>
+                <w:numId w:val="11"/>
+              </w:numPr>
+              <w:ind w:left="436"/>
+              <w:cnfStyle w:val="000000000000" w:firstRow="0" w:lastRow="0" w:firstColumn="0" w:lastColumn="0" w:oddVBand="0" w:evenVBand="0" w:oddHBand="0" w:evenHBand="0" w:firstRowFirstColumn="0" w:firstRowLastColumn="0" w:lastRowFirstColumn="0" w:lastRowLastColumn="0"/>
+            </w:pPr>
+            <w:r>
+              <w:t xml:space="preserve">Conduct impact analysis for each change request to distinguish between low-impact and high-impact requests. This will </w:t>
+            </w:r>
+            <w:proofErr w:type="gramStart"/>
+            <w:r>
+              <w:t>assist</w:t>
+            </w:r>
+            <w:proofErr w:type="gramEnd"/>
+            <w:r>
+              <w:t xml:space="preserve"> the Project Sponsor in making decisions regarding high-impact requests.</w:t>
+            </w:r>
+          </w:p>
+          <w:p>
+            <w:pPr>
+              <w:pStyle w:val="ListParagraph"/>
+              <w:numPr>
+                <w:ilvl w:val="0"/>
+                <w:numId w:val="11"/>
+              </w:numPr>
+              <w:ind w:left="436"/>
+              <w:cnfStyle w:val="000000000000" w:firstRow="0" w:lastRow="0" w:firstColumn="0" w:lastColumn="0" w:oddVBand="0" w:evenVBand="0" w:oddHBand="0" w:evenHBand="0" w:firstRowFirstColumn="0" w:firstRowLastColumn="0" w:lastRowFirstColumn="0" w:lastRowLastColumn="0"/>
+            </w:pPr>
+            <w:r>
+              <w:t>Supervise the entire change request process in collaboration with the Change Coordinator.</w:t>
+            </w:r>
+          </w:p>
+        </w:tc>
+      </w:tr>
+      <w:tr>
+        <w:tc>
+          <w:tcPr>
+            <w:cnfStyle w:val="001000000000" w:firstRow="0" w:lastRow="0" w:firstColumn="1" w:lastColumn="0" w:oddVBand="0" w:evenVBand="0" w:oddHBand="0" w:evenHBand="0" w:firstRowFirstColumn="0" w:firstRowLastColumn="0" w:lastRowFirstColumn="0" w:lastRowLastColumn="0"/>
+            <w:tcW w:w="1696" w:type="dxa"/>
+          </w:tcPr>
+          <w:p>
+            <w:r>
+              <w:t>Security Guard</w:t>
+            </w:r>
+          </w:p>
+        </w:tc>
+        <w:tc>
+          <w:tcPr>
+            <w:tcW w:w="1588" w:type="dxa"/>
+          </w:tcPr>
+          <w:p>
+            <w:pPr>
+              <w:cnfStyle w:val="000000000000" w:firstRow="0" w:lastRow="0" w:firstColumn="0" w:lastColumn="0" w:oddVBand="0" w:evenVBand="0" w:oddHBand="0" w:evenHBand="0" w:firstRowFirstColumn="0" w:firstRowLastColumn="0" w:lastRowFirstColumn="0" w:lastRowLastColumn="0"/>
+            </w:pPr>
+            <w:r>
+              <w:t>Internal User of the System</w:t>
+            </w:r>
+          </w:p>
+        </w:tc>
+        <w:tc>
+          <w:tcPr>
+            <w:tcW w:w="6067" w:type="dxa"/>
+          </w:tcPr>
+          <w:p>
+            <w:pPr>
+              <w:pStyle w:val="ListParagraph"/>
+              <w:numPr>
+                <w:ilvl w:val="0"/>
+                <w:numId w:val="12"/>
+              </w:numPr>
+              <w:ind w:left="429"/>
+              <w:cnfStyle w:val="000000000000" w:firstRow="0" w:lastRow="0" w:firstColumn="0" w:lastColumn="0" w:oddVBand="0" w:evenVBand="0" w:oddHBand="0" w:evenHBand="0" w:firstRowFirstColumn="0" w:firstRowLastColumn="0" w:lastRowFirstColumn="0" w:lastRowLastColumn="0"/>
+            </w:pPr>
+            <w:r>
+              <w:t xml:space="preserve">Submit a change request if </w:t>
+            </w:r>
+            <w:proofErr w:type="gramStart"/>
+            <w:r>
+              <w:t>deemed</w:t>
+            </w:r>
+            <w:proofErr w:type="gramEnd"/>
+            <w:r>
+              <w:t xml:space="preserve"> </w:t>
+            </w:r>
+            <w:r>
+              <w:t>necessary.</w:t>
+            </w:r>
+            <w:r>
+              <w:t xml:space="preserve"> </w:t>
+            </w:r>
+          </w:p>
+          <w:p>
+            <w:pPr>
+              <w:pStyle w:val="ListParagraph"/>
+              <w:numPr>
+                <w:ilvl w:val="0"/>
+                <w:numId w:val="12"/>
+              </w:numPr>
+              <w:ind w:left="429"/>
+              <w:cnfStyle w:val="000000000000" w:firstRow="0" w:lastRow="0" w:firstColumn="0" w:lastColumn="0" w:oddVBand="0" w:evenVBand="0" w:oddHBand="0" w:evenHBand="0" w:firstRowFirstColumn="0" w:firstRowLastColumn="0" w:lastRowFirstColumn="0" w:lastRowLastColumn="0"/>
+            </w:pPr>
+            <w:r>
+              <w:t>Review the change request log and reports to ensure alignment with changes.</w:t>
+            </w:r>
+          </w:p>
+        </w:tc>
+      </w:tr>
+      <w:tr>
+        <w:tc>
+          <w:tcPr>
+            <w:cnfStyle w:val="001000000000" w:firstRow="0" w:lastRow="0" w:firstColumn="1" w:lastColumn="0" w:oddVBand="0" w:evenVBand="0" w:oddHBand="0" w:evenHBand="0" w:firstRowFirstColumn="0" w:firstRowLastColumn="0" w:lastRowFirstColumn="0" w:lastRowLastColumn="0"/>
+            <w:tcW w:w="1696" w:type="dxa"/>
+          </w:tcPr>
+          <w:p>
+            <w:r>
+              <w:t>ITRO</w:t>
+            </w:r>
+          </w:p>
+        </w:tc>
+        <w:tc>
+          <w:tcPr>
+            <w:tcW w:w="1588" w:type="dxa"/>
+          </w:tcPr>
+          <w:p>
+            <w:pPr>
+              <w:cnfStyle w:val="000000000000" w:firstRow="0" w:lastRow="0" w:firstColumn="0" w:lastColumn="0" w:oddVBand="0" w:evenVBand="0" w:oddHBand="0" w:evenHBand="0" w:firstRowFirstColumn="0" w:firstRowLastColumn="0" w:lastRowFirstColumn="0" w:lastRowLastColumn="0"/>
+            </w:pPr>
+            <w:r>
+              <w:t xml:space="preserve">External </w:t>
+            </w:r>
+            <w:r>
+              <w:t>User of the System</w:t>
+            </w:r>
+          </w:p>
+        </w:tc>
+        <w:tc>
+          <w:tcPr>
+            <w:tcW w:w="6067" w:type="dxa"/>
+          </w:tcPr>
+          <w:p>
+            <w:pPr>
+              <w:pStyle w:val="ListParagraph"/>
+              <w:numPr>
+                <w:ilvl w:val="0"/>
+                <w:numId w:val="12"/>
+              </w:numPr>
+              <w:ind w:left="429"/>
+              <w:cnfStyle w:val="000000000000" w:firstRow="0" w:lastRow="0" w:firstColumn="0" w:lastColumn="0" w:oddVBand="0" w:evenVBand="0" w:oddHBand="0" w:evenHBand="0" w:firstRowFirstColumn="0" w:firstRowLastColumn="0" w:lastRowFirstColumn="0" w:lastRowLastColumn="0"/>
+            </w:pPr>
+            <w:r>
+              <w:t xml:space="preserve">Submit a change request if </w:t>
+            </w:r>
+            <w:proofErr w:type="gramStart"/>
+            <w:r>
+              <w:t>deemed</w:t>
+            </w:r>
+            <w:proofErr w:type="gramEnd"/>
+            <w:r>
+              <w:t xml:space="preserve"> necessary. </w:t>
+            </w:r>
+          </w:p>
+          <w:p>
+            <w:pPr>
+              <w:pStyle w:val="ListParagraph"/>
+              <w:numPr>
+                <w:ilvl w:val="0"/>
+                <w:numId w:val="12"/>
+              </w:numPr>
+              <w:ind w:left="429"/>
+              <w:cnfStyle w:val="000000000000" w:firstRow="0" w:lastRow="0" w:firstColumn="0" w:lastColumn="0" w:oddVBand="0" w:evenVBand="0" w:oddHBand="0" w:evenHBand="0" w:firstRowFirstColumn="0" w:firstRowLastColumn="0" w:lastRowFirstColumn="0" w:lastRowLastColumn="0"/>
+            </w:pPr>
+            <w:r>
+              <w:t>Review the change request log and reports to ensure alignment with changes.</w:t>
+            </w:r>
+          </w:p>
+        </w:tc>
+      </w:tr>
+      <w:tr>
+        <w:tc>
+          <w:tcPr>
+            <w:cnfStyle w:val="001000000000" w:firstRow="0" w:lastRow="0" w:firstColumn="1" w:lastColumn="0" w:oddVBand="0" w:evenVBand="0" w:oddHBand="0" w:evenHBand="0" w:firstRowFirstColumn="0" w:firstRowLastColumn="0" w:lastRowFirstColumn="0" w:lastRowLastColumn="0"/>
+            <w:tcW w:w="1696" w:type="dxa"/>
+          </w:tcPr>
+          <w:p>
+            <w:r>
+              <w:t>BMO</w:t>
+            </w:r>
+          </w:p>
+        </w:tc>
+        <w:tc>
+          <w:tcPr>
+            <w:tcW w:w="1588" w:type="dxa"/>
+          </w:tcPr>
+          <w:p>
+            <w:pPr>
+              <w:cnfStyle w:val="000000000000" w:firstRow="0" w:lastRow="0" w:firstColumn="0" w:lastColumn="0" w:oddVBand="0" w:evenVBand="0" w:oddHBand="0" w:evenHBand="0" w:firstRowFirstColumn="0" w:firstRowLastColumn="0" w:lastRowFirstColumn="0" w:lastRowLastColumn="0"/>
+            </w:pPr>
+            <w:r>
+              <w:t>External User of the System</w:t>
+            </w:r>
+          </w:p>
+        </w:tc>
+        <w:tc>
+          <w:tcPr>
+            <w:tcW w:w="6067" w:type="dxa"/>
+          </w:tcPr>
+          <w:p>
+            <w:pPr>
+              <w:pStyle w:val="ListParagraph"/>
+              <w:numPr>
+                <w:ilvl w:val="0"/>
+                <w:numId w:val="12"/>
+              </w:numPr>
+              <w:ind w:left="429"/>
+              <w:cnfStyle w:val="000000000000" w:firstRow="0" w:lastRow="0" w:firstColumn="0" w:lastColumn="0" w:oddVBand="0" w:evenVBand="0" w:oddHBand="0" w:evenHBand="0" w:firstRowFirstColumn="0" w:firstRowLastColumn="0" w:lastRowFirstColumn="0" w:lastRowLastColumn="0"/>
+            </w:pPr>
+            <w:r>
+              <w:t xml:space="preserve">Submit a change request if </w:t>
+            </w:r>
+            <w:proofErr w:type="gramStart"/>
+            <w:r>
+              <w:t>deemed</w:t>
+            </w:r>
+            <w:proofErr w:type="gramEnd"/>
+            <w:r>
+              <w:t xml:space="preserve"> necessary. </w:t>
+            </w:r>
+          </w:p>
+          <w:p>
+            <w:pPr>
+              <w:pStyle w:val="ListParagraph"/>
+              <w:numPr>
+                <w:ilvl w:val="0"/>
+                <w:numId w:val="12"/>
+              </w:numPr>
+              <w:ind w:left="429"/>
+              <w:cnfStyle w:val="000000000000" w:firstRow="0" w:lastRow="0" w:firstColumn="0" w:lastColumn="0" w:oddVBand="0" w:evenVBand="0" w:oddHBand="0" w:evenHBand="0" w:firstRowFirstColumn="0" w:firstRowLastColumn="0" w:lastRowFirstColumn="0" w:lastRowLastColumn="0"/>
+            </w:pPr>
+            <w:r>
+              <w:t>Review the change request log and reports to ensure alignment with changes.</w:t>
+            </w:r>
+          </w:p>
+        </w:tc>
+      </w:tr>
+      <w:tr>
+        <w:tc>
+          <w:tcPr>
+            <w:cnfStyle w:val="001000000000" w:firstRow="0" w:lastRow="0" w:firstColumn="1" w:lastColumn="0" w:oddVBand="0" w:evenVBand="0" w:oddHBand="0" w:evenHBand="0" w:firstRowFirstColumn="0" w:firstRowLastColumn="0" w:lastRowFirstColumn="0" w:lastRowLastColumn="0"/>
+            <w:tcW w:w="1696" w:type="dxa"/>
+          </w:tcPr>
+          <w:p>
+            <w:r>
+              <w:t>Development Team</w:t>
+            </w:r>
+          </w:p>
+        </w:tc>
+        <w:tc>
+          <w:tcPr>
+            <w:tcW w:w="1588" w:type="dxa"/>
+          </w:tcPr>
+          <w:p>
+            <w:pPr>
+              <w:cnfStyle w:val="000000000000" w:firstRow="0" w:lastRow="0" w:firstColumn="0" w:lastColumn="0" w:oddVBand="0" w:evenVBand="0" w:oddHBand="0" w:evenHBand="0" w:firstRowFirstColumn="0" w:firstRowLastColumn="0" w:lastRowFirstColumn="0" w:lastRowLastColumn="0"/>
+            </w:pPr>
+            <w:r>
+              <w:t>Developers</w:t>
+            </w:r>
+          </w:p>
+        </w:tc>
+        <w:tc>
+          <w:tcPr>
+            <w:tcW w:w="6067" w:type="dxa"/>
+          </w:tcPr>
+          <w:p>
+            <w:pPr>
+              <w:pStyle w:val="ListParagraph"/>
+              <w:numPr>
+                <w:ilvl w:val="0"/>
+                <w:numId w:val="12"/>
+              </w:numPr>
+              <w:ind w:left="429"/>
+              <w:cnfStyle w:val="000000000000" w:firstRow="0" w:lastRow="0" w:firstColumn="0" w:lastColumn="0" w:oddVBand="0" w:evenVBand="0" w:oddHBand="0" w:evenHBand="0" w:firstRowFirstColumn="0" w:firstRowLastColumn="0" w:lastRowFirstColumn="0" w:lastRowLastColumn="0"/>
+            </w:pPr>
+            <w:r>
+              <w:t>Carry out the technical tasks outlined in the change request action plan.</w:t>
+            </w:r>
+          </w:p>
+          <w:p>
+            <w:pPr>
+              <w:pStyle w:val="ListParagraph"/>
+              <w:numPr>
+                <w:ilvl w:val="0"/>
+                <w:numId w:val="12"/>
+              </w:numPr>
+              <w:ind w:left="429"/>
+              <w:cnfStyle w:val="000000000000" w:firstRow="0" w:lastRow="0" w:firstColumn="0" w:lastColumn="0" w:oddVBand="0" w:evenVBand="0" w:oddHBand="0" w:evenHBand="0" w:firstRowFirstColumn="0" w:firstRowLastColumn="0" w:lastRowFirstColumn="0" w:lastRowLastColumn="0"/>
+            </w:pPr>
+            <w:r>
+              <w:t>Evaluate the change request log and reports to ensure they are consistent with the implemented changes.</w:t>
+            </w:r>
+          </w:p>
+        </w:tc>
+      </w:tr>
+      <w:tr>
+        <w:tc>
+          <w:tcPr>
+            <w:cnfStyle w:val="001000000000" w:firstRow="0" w:lastRow="0" w:firstColumn="1" w:lastColumn="0" w:oddVBand="0" w:evenVBand="0" w:oddHBand="0" w:evenHBand="0" w:firstRowFirstColumn="0" w:firstRowLastColumn="0" w:lastRowFirstColumn="0" w:lastRowLastColumn="0"/>
+            <w:tcW w:w="1696" w:type="dxa"/>
+          </w:tcPr>
+          <w:p>
+            <w:r>
+              <w:t xml:space="preserve">Ian Christopher </w:t>
+            </w:r>
+            <w:proofErr w:type="spellStart"/>
+            <w:r>
+              <w:t>Onrubia</w:t>
+            </w:r>
+            <w:proofErr w:type="spellEnd"/>
+          </w:p>
+        </w:tc>
+        <w:tc>
+          <w:tcPr>
+            <w:tcW w:w="1588" w:type="dxa"/>
+          </w:tcPr>
+          <w:p>
+            <w:pPr>
+              <w:cnfStyle w:val="000000000000" w:firstRow="0" w:lastRow="0" w:firstColumn="0" w:lastColumn="0" w:oddVBand="0" w:evenVBand="0" w:oddHBand="0" w:evenHBand="0" w:firstRowFirstColumn="0" w:firstRowLastColumn="0" w:lastRowFirstColumn="0" w:lastRowLastColumn="0"/>
+            </w:pPr>
+            <w:r>
+              <w:t>Project Team Leader</w:t>
+            </w:r>
+          </w:p>
+        </w:tc>
+        <w:tc>
+          <w:tcPr>
+            <w:tcW w:w="6067" w:type="dxa"/>
+          </w:tcPr>
+          <w:p>
+            <w:pPr>
+              <w:pStyle w:val="ListParagraph"/>
+              <w:numPr>
+                <w:ilvl w:val="0"/>
+                <w:numId w:val="12"/>
+              </w:numPr>
+              <w:ind w:left="429"/>
+              <w:cnfStyle w:val="000000000000" w:firstRow="0" w:lastRow="0" w:firstColumn="0" w:lastColumn="0" w:oddVBand="0" w:evenVBand="0" w:oddHBand="0" w:evenHBand="0" w:firstRowFirstColumn="0" w:firstRowLastColumn="0" w:lastRowFirstColumn="0" w:lastRowLastColumn="0"/>
+            </w:pPr>
+            <w:r>
+              <w:t xml:space="preserve">If necessary, </w:t>
+            </w:r>
+            <w:proofErr w:type="gramStart"/>
+            <w:r>
+              <w:t>submit</w:t>
+            </w:r>
+            <w:proofErr w:type="gramEnd"/>
+            <w:r>
+              <w:t xml:space="preserve"> a change request.</w:t>
+            </w:r>
+          </w:p>
+          <w:p>
+            <w:pPr>
+              <w:pStyle w:val="ListParagraph"/>
+              <w:numPr>
+                <w:ilvl w:val="0"/>
+                <w:numId w:val="12"/>
+              </w:numPr>
+              <w:ind w:left="429"/>
+              <w:cnfStyle w:val="000000000000" w:firstRow="0" w:lastRow="0" w:firstColumn="0" w:lastColumn="0" w:oddVBand="0" w:evenVBand="0" w:oddHBand="0" w:evenHBand="0" w:firstRowFirstColumn="0" w:firstRowLastColumn="0" w:lastRowFirstColumn="0" w:lastRowLastColumn="0"/>
+            </w:pPr>
+            <w:r>
+              <w:t>Evaluate the change request log and reports to ensure consistency with the implemented changes.</w:t>
+            </w:r>
+          </w:p>
+          <w:p>
+            <w:pPr>
+              <w:pStyle w:val="ListParagraph"/>
+              <w:numPr>
+                <w:ilvl w:val="0"/>
+                <w:numId w:val="12"/>
+              </w:numPr>
+              <w:ind w:left="429"/>
+              <w:cnfStyle w:val="000000000000" w:firstRow="0" w:lastRow="0" w:firstColumn="0" w:lastColumn="0" w:oddVBand="0" w:evenVBand="0" w:oddHBand="0" w:evenHBand="0" w:firstRowFirstColumn="0" w:firstRowLastColumn="0" w:lastRowFirstColumn="0" w:lastRowLastColumn="0"/>
+            </w:pPr>
+            <w:proofErr w:type="gramStart"/>
+            <w:r>
+              <w:t>Assist</w:t>
+            </w:r>
+            <w:proofErr w:type="gramEnd"/>
+            <w:r>
+              <w:t xml:space="preserve"> in supervising the overall change request process.</w:t>
+            </w:r>
+          </w:p>
+          <w:p>
+            <w:pPr>
+              <w:pStyle w:val="ListParagraph"/>
+              <w:ind w:left="429"/>
+              <w:cnfStyle w:val="000000000000" w:firstRow="0" w:lastRow="0" w:firstColumn="0" w:lastColumn="0" w:oddVBand="0" w:evenVBand="0" w:oddHBand="0" w:evenHBand="0" w:firstRowFirstColumn="0" w:firstRowLastColumn="0" w:lastRowFirstColumn="0" w:lastRowLastColumn="0"/>
+            </w:pPr>
+          </w:p>
+        </w:tc>
+      </w:tr>
+    </w:tbl>
+    <w:p>
+      <w:pPr>
+        <w:rPr>
+          <w:rFonts w:cstheme="minorHAnsi"/>
         </w:rPr>
       </w:pPr>
     </w:p>
@@ -823,7 +1985,7 @@
           <w:szCs w:val="28"/>
         </w:rPr>
       </w:pPr>
-      <w:bookmarkStart w:id="4" w:name="_Toc105232354"/>
+      <w:bookmarkStart w:id="4" w:name="_Toc135914885"/>
       <w:r>
         <w:rPr>
           <w:rFonts w:asciiTheme="minorHAnsi" w:hAnsiTheme="minorHAnsi" w:cstheme="minorHAnsi"/>
@@ -831,7 +1993,6 @@
           <w:sz w:val="28"/>
           <w:szCs w:val="28"/>
         </w:rPr>
-        <w:lastRenderedPageBreak/>
         <w:t>Change Control Process</w:t>
       </w:r>
       <w:bookmarkEnd w:id="4"/>
@@ -979,8 +2140,8 @@
       </w:pPr>
     </w:p>
     <w:sectPr>
-      <w:headerReference w:type="default" r:id="rId7"/>
-      <w:footerReference w:type="default" r:id="rId8"/>
+      <w:headerReference w:type="default" r:id="rId11"/>
+      <w:footerReference w:type="default" r:id="rId12"/>
       <w:pgSz w:w="12240" w:h="15840"/>
       <w:pgMar w:top="2601" w:right="1440" w:bottom="1440" w:left="1440" w:header="720" w:footer="720" w:gutter="0"/>
       <w:cols w:space="720"/>
@@ -1187,6 +2348,119 @@
 <file path=word/numbering.xml><?xml version="1.0" encoding="utf-8"?>
 <w:numbering xmlns:wpc="http://schemas.microsoft.com/office/word/2010/wordprocessingCanvas" xmlns:cx="http://schemas.microsoft.com/office/drawing/2014/chartex" xmlns:cx1="http://schemas.microsoft.com/office/drawing/2015/9/8/chartex" xmlns:cx2="http://schemas.microsoft.com/office/drawing/2015/10/21/chartex" xmlns:cx3="http://schemas.microsoft.com/office/drawing/2016/5/9/chartex" xmlns:cx4="http://schemas.microsoft.com/office/drawing/2016/5/10/chartex" xmlns:cx5="http://schemas.microsoft.com/office/drawing/2016/5/11/chartex" xmlns:cx6="http://schemas.microsoft.com/office/drawing/2016/5/12/chartex" xmlns:cx7="http://schemas.microsoft.com/office/drawing/2016/5/13/chartex" xmlns:cx8="http://schemas.microsoft.com/office/drawing/2016/5/14/chartex" xmlns:mc="http://schemas.openxmlformats.org/markup-compatibility/2006" xmlns:aink="http://schemas.microsoft.com/office/drawing/2016/ink" xmlns:am3d="http://schemas.microsoft.com/office/drawing/2017/model3d" xmlns:o="urn:schemas-microsoft-com:office:office" xmlns:oel="http://schemas.microsoft.com/office/2019/extlst" xmlns:r="http://schemas.openxmlformats.org/officeDocument/2006/relationships" xmlns:m="http://schemas.openxmlformats.org/officeDocument/2006/math" xmlns:v="urn:schemas-microsoft-com:vml" xmlns:wp14="http://schemas.microsoft.com/office/word/2010/wordprocessingDrawing" xmlns:wp="http://schemas.openxmlformats.org/drawingml/2006/wordprocessingDrawing" xmlns:w10="urn:schemas-microsoft-com:office:word" xmlns:w="http://schemas.openxmlformats.org/wordprocessingml/2006/main" xmlns:w14="http://schemas.microsoft.com/office/word/2010/wordml" xmlns:w15="http://schemas.microsoft.com/office/word/2012/wordml" xmlns:w16cex="http://schemas.microsoft.com/office/word/2018/wordml/cex" xmlns:w16cid="http://schemas.microsoft.com/office/word/2016/wordml/cid" xmlns:w16="http://schemas.microsoft.com/office/word/2018/wordml" xmlns:w16du="http://schemas.microsoft.com/office/word/2023/wordml/word16du" xmlns:w16sdtdh="http://schemas.microsoft.com/office/word/2020/wordml/sdtdatahash" xmlns:w16se="http://schemas.microsoft.com/office/word/2015/wordml/symex" xmlns:wpg="http://schemas.microsoft.com/office/word/2010/wordprocessingGroup" xmlns:wpi="http://schemas.microsoft.com/office/word/2010/wordprocessingInk" xmlns:wne="http://schemas.microsoft.com/office/word/2006/wordml" xmlns:wps="http://schemas.microsoft.com/office/word/2010/wordprocessingShape" mc:Ignorable="w14 w15 w16se w16cid w16 w16cex w16sdtdh wp14">
   <w:abstractNum w:abstractNumId="0" w15:restartNumberingAfterBreak="0">
+    <w:nsid w:val="04571C4E"/>
+    <w:multiLevelType w:val="hybridMultilevel"/>
+    <w:tmpl w:val="F93C2826"/>
+    <w:lvl w:ilvl="0" w:tplc="34090001">
+      <w:start w:val="1"/>
+      <w:numFmt w:val="bullet"/>
+      <w:lvlText w:val=""/>
+      <w:lvlJc w:val="left"/>
+      <w:pPr>
+        <w:ind w:left="720" w:hanging="360"/>
+      </w:pPr>
+      <w:rPr>
+        <w:rFonts w:ascii="Symbol" w:hAnsi="Symbol" w:hint="default"/>
+      </w:rPr>
+    </w:lvl>
+    <w:lvl w:ilvl="1" w:tplc="34090003" w:tentative="1">
+      <w:start w:val="1"/>
+      <w:numFmt w:val="bullet"/>
+      <w:lvlText w:val="o"/>
+      <w:lvlJc w:val="left"/>
+      <w:pPr>
+        <w:ind w:left="1440" w:hanging="360"/>
+      </w:pPr>
+      <w:rPr>
+        <w:rFonts w:ascii="Courier New" w:hAnsi="Courier New" w:cs="Courier New" w:hint="default"/>
+      </w:rPr>
+    </w:lvl>
+    <w:lvl w:ilvl="2" w:tplc="34090005" w:tentative="1">
+      <w:start w:val="1"/>
+      <w:numFmt w:val="bullet"/>
+      <w:lvlText w:val=""/>
+      <w:lvlJc w:val="left"/>
+      <w:pPr>
+        <w:ind w:left="2160" w:hanging="360"/>
+      </w:pPr>
+      <w:rPr>
+        <w:rFonts w:ascii="Wingdings" w:hAnsi="Wingdings" w:hint="default"/>
+      </w:rPr>
+    </w:lvl>
+    <w:lvl w:ilvl="3" w:tplc="34090001" w:tentative="1">
+      <w:start w:val="1"/>
+      <w:numFmt w:val="bullet"/>
+      <w:lvlText w:val=""/>
+      <w:lvlJc w:val="left"/>
+      <w:pPr>
+        <w:ind w:left="2880" w:hanging="360"/>
+      </w:pPr>
+      <w:rPr>
+        <w:rFonts w:ascii="Symbol" w:hAnsi="Symbol" w:hint="default"/>
+      </w:rPr>
+    </w:lvl>
+    <w:lvl w:ilvl="4" w:tplc="34090003" w:tentative="1">
+      <w:start w:val="1"/>
+      <w:numFmt w:val="bullet"/>
+      <w:lvlText w:val="o"/>
+      <w:lvlJc w:val="left"/>
+      <w:pPr>
+        <w:ind w:left="3600" w:hanging="360"/>
+      </w:pPr>
+      <w:rPr>
+        <w:rFonts w:ascii="Courier New" w:hAnsi="Courier New" w:cs="Courier New" w:hint="default"/>
+      </w:rPr>
+    </w:lvl>
+    <w:lvl w:ilvl="5" w:tplc="34090005" w:tentative="1">
+      <w:start w:val="1"/>
+      <w:numFmt w:val="bullet"/>
+      <w:lvlText w:val=""/>
+      <w:lvlJc w:val="left"/>
+      <w:pPr>
+        <w:ind w:left="4320" w:hanging="360"/>
+      </w:pPr>
+      <w:rPr>
+        <w:rFonts w:ascii="Wingdings" w:hAnsi="Wingdings" w:hint="default"/>
+      </w:rPr>
+    </w:lvl>
+    <w:lvl w:ilvl="6" w:tplc="34090001" w:tentative="1">
+      <w:start w:val="1"/>
+      <w:numFmt w:val="bullet"/>
+      <w:lvlText w:val=""/>
+      <w:lvlJc w:val="left"/>
+      <w:pPr>
+        <w:ind w:left="5040" w:hanging="360"/>
+      </w:pPr>
+      <w:rPr>
+        <w:rFonts w:ascii="Symbol" w:hAnsi="Symbol" w:hint="default"/>
+      </w:rPr>
+    </w:lvl>
+    <w:lvl w:ilvl="7" w:tplc="34090003" w:tentative="1">
+      <w:start w:val="1"/>
+      <w:numFmt w:val="bullet"/>
+      <w:lvlText w:val="o"/>
+      <w:lvlJc w:val="left"/>
+      <w:pPr>
+        <w:ind w:left="5760" w:hanging="360"/>
+      </w:pPr>
+      <w:rPr>
+        <w:rFonts w:ascii="Courier New" w:hAnsi="Courier New" w:cs="Courier New" w:hint="default"/>
+      </w:rPr>
+    </w:lvl>
+    <w:lvl w:ilvl="8" w:tplc="34090005" w:tentative="1">
+      <w:start w:val="1"/>
+      <w:numFmt w:val="bullet"/>
+      <w:lvlText w:val=""/>
+      <w:lvlJc w:val="left"/>
+      <w:pPr>
+        <w:ind w:left="6480" w:hanging="360"/>
+      </w:pPr>
+      <w:rPr>
+        <w:rFonts w:ascii="Wingdings" w:hAnsi="Wingdings" w:hint="default"/>
+      </w:rPr>
+    </w:lvl>
+  </w:abstractNum>
+  <w:abstractNum w:abstractNumId="1" w15:restartNumberingAfterBreak="0">
     <w:nsid w:val="06F34AC6"/>
     <w:multiLevelType w:val="hybridMultilevel"/>
     <w:tmpl w:val="B43CD958"/>
@@ -1326,7 +2600,7 @@
       </w:rPr>
     </w:lvl>
   </w:abstractNum>
-  <w:abstractNum w:abstractNumId="1" w15:restartNumberingAfterBreak="0">
+  <w:abstractNum w:abstractNumId="2" w15:restartNumberingAfterBreak="0">
     <w:nsid w:val="0AFD4020"/>
     <w:multiLevelType w:val="hybridMultilevel"/>
     <w:tmpl w:val="78DC027A"/>
@@ -1442,7 +2716,7 @@
       </w:pPr>
     </w:lvl>
   </w:abstractNum>
-  <w:abstractNum w:abstractNumId="2" w15:restartNumberingAfterBreak="0">
+  <w:abstractNum w:abstractNumId="3" w15:restartNumberingAfterBreak="0">
     <w:nsid w:val="100D02F6"/>
     <w:multiLevelType w:val="hybridMultilevel"/>
     <w:tmpl w:val="72441A7A"/>
@@ -1582,7 +2856,7 @@
       </w:rPr>
     </w:lvl>
   </w:abstractNum>
-  <w:abstractNum w:abstractNumId="3" w15:restartNumberingAfterBreak="0">
+  <w:abstractNum w:abstractNumId="4" w15:restartNumberingAfterBreak="0">
     <w:nsid w:val="1C010595"/>
     <w:multiLevelType w:val="hybridMultilevel"/>
     <w:tmpl w:val="BB4E430C"/>
@@ -1722,7 +2996,7 @@
       </w:rPr>
     </w:lvl>
   </w:abstractNum>
-  <w:abstractNum w:abstractNumId="4" w15:restartNumberingAfterBreak="0">
+  <w:abstractNum w:abstractNumId="5" w15:restartNumberingAfterBreak="0">
     <w:nsid w:val="57B750AC"/>
     <w:multiLevelType w:val="hybridMultilevel"/>
     <w:tmpl w:val="3B6CF1C0"/>
@@ -1862,7 +3136,7 @@
       </w:rPr>
     </w:lvl>
   </w:abstractNum>
-  <w:abstractNum w:abstractNumId="5" w15:restartNumberingAfterBreak="0">
+  <w:abstractNum w:abstractNumId="6" w15:restartNumberingAfterBreak="0">
     <w:nsid w:val="61026155"/>
     <w:multiLevelType w:val="hybridMultilevel"/>
     <w:tmpl w:val="73CE246E"/>
@@ -2002,7 +3276,7 @@
       </w:rPr>
     </w:lvl>
   </w:abstractNum>
-  <w:abstractNum w:abstractNumId="6" w15:restartNumberingAfterBreak="0">
+  <w:abstractNum w:abstractNumId="7" w15:restartNumberingAfterBreak="0">
     <w:nsid w:val="66C90739"/>
     <w:multiLevelType w:val="hybridMultilevel"/>
     <w:tmpl w:val="68224078"/>
@@ -2142,7 +3416,7 @@
       </w:rPr>
     </w:lvl>
   </w:abstractNum>
-  <w:abstractNum w:abstractNumId="7" w15:restartNumberingAfterBreak="0">
+  <w:abstractNum w:abstractNumId="8" w15:restartNumberingAfterBreak="0">
     <w:nsid w:val="6CD44732"/>
     <w:multiLevelType w:val="hybridMultilevel"/>
     <w:tmpl w:val="12A00C42"/>
@@ -2282,7 +3556,7 @@
       </w:rPr>
     </w:lvl>
   </w:abstractNum>
-  <w:abstractNum w:abstractNumId="8" w15:restartNumberingAfterBreak="0">
+  <w:abstractNum w:abstractNumId="9" w15:restartNumberingAfterBreak="0">
     <w:nsid w:val="6EEE795E"/>
     <w:multiLevelType w:val="hybridMultilevel"/>
     <w:tmpl w:val="C92403A2"/>
@@ -2422,32 +3696,267 @@
       </w:rPr>
     </w:lvl>
   </w:abstractNum>
+  <w:abstractNum w:abstractNumId="10" w15:restartNumberingAfterBreak="0">
+    <w:nsid w:val="71CA30E4"/>
+    <w:multiLevelType w:val="hybridMultilevel"/>
+    <w:tmpl w:val="B55899BA"/>
+    <w:lvl w:ilvl="0" w:tplc="34090001">
+      <w:start w:val="1"/>
+      <w:numFmt w:val="bullet"/>
+      <w:lvlText w:val=""/>
+      <w:lvlJc w:val="left"/>
+      <w:pPr>
+        <w:ind w:left="720" w:hanging="360"/>
+      </w:pPr>
+      <w:rPr>
+        <w:rFonts w:ascii="Symbol" w:hAnsi="Symbol" w:hint="default"/>
+      </w:rPr>
+    </w:lvl>
+    <w:lvl w:ilvl="1" w:tplc="34090003" w:tentative="1">
+      <w:start w:val="1"/>
+      <w:numFmt w:val="bullet"/>
+      <w:lvlText w:val="o"/>
+      <w:lvlJc w:val="left"/>
+      <w:pPr>
+        <w:ind w:left="1440" w:hanging="360"/>
+      </w:pPr>
+      <w:rPr>
+        <w:rFonts w:ascii="Courier New" w:hAnsi="Courier New" w:cs="Courier New" w:hint="default"/>
+      </w:rPr>
+    </w:lvl>
+    <w:lvl w:ilvl="2" w:tplc="34090005" w:tentative="1">
+      <w:start w:val="1"/>
+      <w:numFmt w:val="bullet"/>
+      <w:lvlText w:val=""/>
+      <w:lvlJc w:val="left"/>
+      <w:pPr>
+        <w:ind w:left="2160" w:hanging="360"/>
+      </w:pPr>
+      <w:rPr>
+        <w:rFonts w:ascii="Wingdings" w:hAnsi="Wingdings" w:hint="default"/>
+      </w:rPr>
+    </w:lvl>
+    <w:lvl w:ilvl="3" w:tplc="34090001" w:tentative="1">
+      <w:start w:val="1"/>
+      <w:numFmt w:val="bullet"/>
+      <w:lvlText w:val=""/>
+      <w:lvlJc w:val="left"/>
+      <w:pPr>
+        <w:ind w:left="2880" w:hanging="360"/>
+      </w:pPr>
+      <w:rPr>
+        <w:rFonts w:ascii="Symbol" w:hAnsi="Symbol" w:hint="default"/>
+      </w:rPr>
+    </w:lvl>
+    <w:lvl w:ilvl="4" w:tplc="34090003" w:tentative="1">
+      <w:start w:val="1"/>
+      <w:numFmt w:val="bullet"/>
+      <w:lvlText w:val="o"/>
+      <w:lvlJc w:val="left"/>
+      <w:pPr>
+        <w:ind w:left="3600" w:hanging="360"/>
+      </w:pPr>
+      <w:rPr>
+        <w:rFonts w:ascii="Courier New" w:hAnsi="Courier New" w:cs="Courier New" w:hint="default"/>
+      </w:rPr>
+    </w:lvl>
+    <w:lvl w:ilvl="5" w:tplc="34090005" w:tentative="1">
+      <w:start w:val="1"/>
+      <w:numFmt w:val="bullet"/>
+      <w:lvlText w:val=""/>
+      <w:lvlJc w:val="left"/>
+      <w:pPr>
+        <w:ind w:left="4320" w:hanging="360"/>
+      </w:pPr>
+      <w:rPr>
+        <w:rFonts w:ascii="Wingdings" w:hAnsi="Wingdings" w:hint="default"/>
+      </w:rPr>
+    </w:lvl>
+    <w:lvl w:ilvl="6" w:tplc="34090001" w:tentative="1">
+      <w:start w:val="1"/>
+      <w:numFmt w:val="bullet"/>
+      <w:lvlText w:val=""/>
+      <w:lvlJc w:val="left"/>
+      <w:pPr>
+        <w:ind w:left="5040" w:hanging="360"/>
+      </w:pPr>
+      <w:rPr>
+        <w:rFonts w:ascii="Symbol" w:hAnsi="Symbol" w:hint="default"/>
+      </w:rPr>
+    </w:lvl>
+    <w:lvl w:ilvl="7" w:tplc="34090003" w:tentative="1">
+      <w:start w:val="1"/>
+      <w:numFmt w:val="bullet"/>
+      <w:lvlText w:val="o"/>
+      <w:lvlJc w:val="left"/>
+      <w:pPr>
+        <w:ind w:left="5760" w:hanging="360"/>
+      </w:pPr>
+      <w:rPr>
+        <w:rFonts w:ascii="Courier New" w:hAnsi="Courier New" w:cs="Courier New" w:hint="default"/>
+      </w:rPr>
+    </w:lvl>
+    <w:lvl w:ilvl="8" w:tplc="34090005" w:tentative="1">
+      <w:start w:val="1"/>
+      <w:numFmt w:val="bullet"/>
+      <w:lvlText w:val=""/>
+      <w:lvlJc w:val="left"/>
+      <w:pPr>
+        <w:ind w:left="6480" w:hanging="360"/>
+      </w:pPr>
+      <w:rPr>
+        <w:rFonts w:ascii="Wingdings" w:hAnsi="Wingdings" w:hint="default"/>
+      </w:rPr>
+    </w:lvl>
+  </w:abstractNum>
+  <w:abstractNum w:abstractNumId="11" w15:restartNumberingAfterBreak="0">
+    <w:nsid w:val="72A44735"/>
+    <w:multiLevelType w:val="hybridMultilevel"/>
+    <w:tmpl w:val="B456DDDE"/>
+    <w:lvl w:ilvl="0" w:tplc="34090001">
+      <w:start w:val="1"/>
+      <w:numFmt w:val="bullet"/>
+      <w:lvlText w:val=""/>
+      <w:lvlJc w:val="left"/>
+      <w:pPr>
+        <w:ind w:left="720" w:hanging="360"/>
+      </w:pPr>
+      <w:rPr>
+        <w:rFonts w:ascii="Symbol" w:hAnsi="Symbol" w:hint="default"/>
+      </w:rPr>
+    </w:lvl>
+    <w:lvl w:ilvl="1" w:tplc="34090003" w:tentative="1">
+      <w:start w:val="1"/>
+      <w:numFmt w:val="bullet"/>
+      <w:lvlText w:val="o"/>
+      <w:lvlJc w:val="left"/>
+      <w:pPr>
+        <w:ind w:left="1440" w:hanging="360"/>
+      </w:pPr>
+      <w:rPr>
+        <w:rFonts w:ascii="Courier New" w:hAnsi="Courier New" w:cs="Courier New" w:hint="default"/>
+      </w:rPr>
+    </w:lvl>
+    <w:lvl w:ilvl="2" w:tplc="34090005" w:tentative="1">
+      <w:start w:val="1"/>
+      <w:numFmt w:val="bullet"/>
+      <w:lvlText w:val=""/>
+      <w:lvlJc w:val="left"/>
+      <w:pPr>
+        <w:ind w:left="2160" w:hanging="360"/>
+      </w:pPr>
+      <w:rPr>
+        <w:rFonts w:ascii="Wingdings" w:hAnsi="Wingdings" w:hint="default"/>
+      </w:rPr>
+    </w:lvl>
+    <w:lvl w:ilvl="3" w:tplc="34090001" w:tentative="1">
+      <w:start w:val="1"/>
+      <w:numFmt w:val="bullet"/>
+      <w:lvlText w:val=""/>
+      <w:lvlJc w:val="left"/>
+      <w:pPr>
+        <w:ind w:left="2880" w:hanging="360"/>
+      </w:pPr>
+      <w:rPr>
+        <w:rFonts w:ascii="Symbol" w:hAnsi="Symbol" w:hint="default"/>
+      </w:rPr>
+    </w:lvl>
+    <w:lvl w:ilvl="4" w:tplc="34090003" w:tentative="1">
+      <w:start w:val="1"/>
+      <w:numFmt w:val="bullet"/>
+      <w:lvlText w:val="o"/>
+      <w:lvlJc w:val="left"/>
+      <w:pPr>
+        <w:ind w:left="3600" w:hanging="360"/>
+      </w:pPr>
+      <w:rPr>
+        <w:rFonts w:ascii="Courier New" w:hAnsi="Courier New" w:cs="Courier New" w:hint="default"/>
+      </w:rPr>
+    </w:lvl>
+    <w:lvl w:ilvl="5" w:tplc="34090005" w:tentative="1">
+      <w:start w:val="1"/>
+      <w:numFmt w:val="bullet"/>
+      <w:lvlText w:val=""/>
+      <w:lvlJc w:val="left"/>
+      <w:pPr>
+        <w:ind w:left="4320" w:hanging="360"/>
+      </w:pPr>
+      <w:rPr>
+        <w:rFonts w:ascii="Wingdings" w:hAnsi="Wingdings" w:hint="default"/>
+      </w:rPr>
+    </w:lvl>
+    <w:lvl w:ilvl="6" w:tplc="34090001" w:tentative="1">
+      <w:start w:val="1"/>
+      <w:numFmt w:val="bullet"/>
+      <w:lvlText w:val=""/>
+      <w:lvlJc w:val="left"/>
+      <w:pPr>
+        <w:ind w:left="5040" w:hanging="360"/>
+      </w:pPr>
+      <w:rPr>
+        <w:rFonts w:ascii="Symbol" w:hAnsi="Symbol" w:hint="default"/>
+      </w:rPr>
+    </w:lvl>
+    <w:lvl w:ilvl="7" w:tplc="34090003" w:tentative="1">
+      <w:start w:val="1"/>
+      <w:numFmt w:val="bullet"/>
+      <w:lvlText w:val="o"/>
+      <w:lvlJc w:val="left"/>
+      <w:pPr>
+        <w:ind w:left="5760" w:hanging="360"/>
+      </w:pPr>
+      <w:rPr>
+        <w:rFonts w:ascii="Courier New" w:hAnsi="Courier New" w:cs="Courier New" w:hint="default"/>
+      </w:rPr>
+    </w:lvl>
+    <w:lvl w:ilvl="8" w:tplc="34090005" w:tentative="1">
+      <w:start w:val="1"/>
+      <w:numFmt w:val="bullet"/>
+      <w:lvlText w:val=""/>
+      <w:lvlJc w:val="left"/>
+      <w:pPr>
+        <w:ind w:left="6480" w:hanging="360"/>
+      </w:pPr>
+      <w:rPr>
+        <w:rFonts w:ascii="Wingdings" w:hAnsi="Wingdings" w:hint="default"/>
+      </w:rPr>
+    </w:lvl>
+  </w:abstractNum>
   <w:num w:numId="1" w16cid:durableId="1500728555">
+    <w:abstractNumId w:val="3"/>
+  </w:num>
+  <w:num w:numId="2" w16cid:durableId="191653302">
+    <w:abstractNumId w:val="5"/>
+  </w:num>
+  <w:num w:numId="3" w16cid:durableId="1885213002">
+    <w:abstractNumId w:val="4"/>
+  </w:num>
+  <w:num w:numId="4" w16cid:durableId="1819103408">
+    <w:abstractNumId w:val="7"/>
+  </w:num>
+  <w:num w:numId="5" w16cid:durableId="28192640">
+    <w:abstractNumId w:val="9"/>
+  </w:num>
+  <w:num w:numId="6" w16cid:durableId="538014877">
+    <w:abstractNumId w:val="8"/>
+  </w:num>
+  <w:num w:numId="7" w16cid:durableId="1339968795">
+    <w:abstractNumId w:val="6"/>
+  </w:num>
+  <w:num w:numId="8" w16cid:durableId="336227971">
+    <w:abstractNumId w:val="1"/>
+  </w:num>
+  <w:num w:numId="9" w16cid:durableId="668484919">
     <w:abstractNumId w:val="2"/>
   </w:num>
-  <w:num w:numId="2" w16cid:durableId="191653302">
-    <w:abstractNumId w:val="4"/>
+  <w:num w:numId="10" w16cid:durableId="1099327777">
+    <w:abstractNumId w:val="10"/>
   </w:num>
-  <w:num w:numId="3" w16cid:durableId="1885213002">
-    <w:abstractNumId w:val="3"/>
+  <w:num w:numId="11" w16cid:durableId="1472752569">
+    <w:abstractNumId w:val="11"/>
   </w:num>
-  <w:num w:numId="4" w16cid:durableId="1819103408">
-    <w:abstractNumId w:val="6"/>
-  </w:num>
-  <w:num w:numId="5" w16cid:durableId="28192640">
-    <w:abstractNumId w:val="8"/>
-  </w:num>
-  <w:num w:numId="6" w16cid:durableId="538014877">
-    <w:abstractNumId w:val="7"/>
-  </w:num>
-  <w:num w:numId="7" w16cid:durableId="1339968795">
-    <w:abstractNumId w:val="5"/>
-  </w:num>
-  <w:num w:numId="8" w16cid:durableId="336227971">
+  <w:num w:numId="12" w16cid:durableId="400257411">
     <w:abstractNumId w:val="0"/>
-  </w:num>
-  <w:num w:numId="9" w16cid:durableId="668484919">
-    <w:abstractNumId w:val="1"/>
   </w:num>
 </w:numbering>
 </file>
@@ -2844,6 +4353,7 @@
   <w:style w:type="paragraph" w:default="1" w:styleId="Normal">
     <w:name w:val="Normal"/>
     <w:qFormat/>
+    <w:rsid w:val="00C60E4B"/>
   </w:style>
   <w:style w:type="paragraph" w:styleId="Heading1">
     <w:name w:val="heading 1"/>
@@ -2999,6 +4509,116 @@
       <w:rFonts w:ascii="Arial" w:eastAsia="Times New Roman" w:hAnsi="Arial" w:cs="Times New Roman"/>
       <w:bCs/>
       <w:color w:val="000000"/>
+    </w:rPr>
+  </w:style>
+  <w:style w:type="table" w:styleId="TableGrid">
+    <w:name w:val="Table Grid"/>
+    <w:basedOn w:val="TableNormal"/>
+    <w:uiPriority w:val="39"/>
+    <w:rsid w:val="008F4515"/>
+    <w:tblPr>
+      <w:tblBorders>
+        <w:top w:val="single" w:sz="4" w:space="0" w:color="auto"/>
+        <w:left w:val="single" w:sz="4" w:space="0" w:color="auto"/>
+        <w:bottom w:val="single" w:sz="4" w:space="0" w:color="auto"/>
+        <w:right w:val="single" w:sz="4" w:space="0" w:color="auto"/>
+        <w:insideH w:val="single" w:sz="4" w:space="0" w:color="auto"/>
+        <w:insideV w:val="single" w:sz="4" w:space="0" w:color="auto"/>
+      </w:tblBorders>
+    </w:tblPr>
+  </w:style>
+  <w:style w:type="table" w:styleId="GridTable4-Accent5">
+    <w:name w:val="Grid Table 4 Accent 5"/>
+    <w:basedOn w:val="TableNormal"/>
+    <w:uiPriority w:val="49"/>
+    <w:rsid w:val="008F4515"/>
+    <w:tblPr>
+      <w:tblStyleRowBandSize w:val="1"/>
+      <w:tblStyleColBandSize w:val="1"/>
+      <w:tblBorders>
+        <w:top w:val="single" w:sz="4" w:space="0" w:color="9CC2E5" w:themeColor="accent5" w:themeTint="99"/>
+        <w:left w:val="single" w:sz="4" w:space="0" w:color="9CC2E5" w:themeColor="accent5" w:themeTint="99"/>
+        <w:bottom w:val="single" w:sz="4" w:space="0" w:color="9CC2E5" w:themeColor="accent5" w:themeTint="99"/>
+        <w:right w:val="single" w:sz="4" w:space="0" w:color="9CC2E5" w:themeColor="accent5" w:themeTint="99"/>
+        <w:insideH w:val="single" w:sz="4" w:space="0" w:color="9CC2E5" w:themeColor="accent5" w:themeTint="99"/>
+        <w:insideV w:val="single" w:sz="4" w:space="0" w:color="9CC2E5" w:themeColor="accent5" w:themeTint="99"/>
+      </w:tblBorders>
+    </w:tblPr>
+    <w:tblStylePr w:type="firstRow">
+      <w:rPr>
+        <w:b/>
+        <w:bCs/>
+        <w:color w:val="FFFFFF" w:themeColor="background1"/>
+      </w:rPr>
+      <w:tblPr/>
+      <w:tcPr>
+        <w:tcBorders>
+          <w:top w:val="single" w:sz="4" w:space="0" w:color="5B9BD5" w:themeColor="accent5"/>
+          <w:left w:val="single" w:sz="4" w:space="0" w:color="5B9BD5" w:themeColor="accent5"/>
+          <w:bottom w:val="single" w:sz="4" w:space="0" w:color="5B9BD5" w:themeColor="accent5"/>
+          <w:right w:val="single" w:sz="4" w:space="0" w:color="5B9BD5" w:themeColor="accent5"/>
+          <w:insideH w:val="nil"/>
+          <w:insideV w:val="nil"/>
+        </w:tcBorders>
+        <w:shd w:val="clear" w:color="auto" w:fill="5B9BD5" w:themeFill="accent5"/>
+      </w:tcPr>
+    </w:tblStylePr>
+    <w:tblStylePr w:type="lastRow">
+      <w:rPr>
+        <w:b/>
+        <w:bCs/>
+      </w:rPr>
+      <w:tblPr/>
+      <w:tcPr>
+        <w:tcBorders>
+          <w:top w:val="double" w:sz="4" w:space="0" w:color="5B9BD5" w:themeColor="accent5"/>
+        </w:tcBorders>
+      </w:tcPr>
+    </w:tblStylePr>
+    <w:tblStylePr w:type="firstCol">
+      <w:rPr>
+        <w:b/>
+        <w:bCs/>
+      </w:rPr>
+    </w:tblStylePr>
+    <w:tblStylePr w:type="lastCol">
+      <w:rPr>
+        <w:b/>
+        <w:bCs/>
+      </w:rPr>
+    </w:tblStylePr>
+    <w:tblStylePr w:type="band1Vert">
+      <w:tblPr/>
+      <w:tcPr>
+        <w:shd w:val="clear" w:color="auto" w:fill="DEEAF6" w:themeFill="accent5" w:themeFillTint="33"/>
+      </w:tcPr>
+    </w:tblStylePr>
+    <w:tblStylePr w:type="band1Horz">
+      <w:tblPr/>
+      <w:tcPr>
+        <w:shd w:val="clear" w:color="auto" w:fill="DEEAF6" w:themeFill="accent5" w:themeFillTint="33"/>
+      </w:tcPr>
+    </w:tblStylePr>
+  </w:style>
+  <w:style w:type="paragraph" w:styleId="ListParagraph">
+    <w:name w:val="List Paragraph"/>
+    <w:basedOn w:val="Normal"/>
+    <w:uiPriority w:val="34"/>
+    <w:qFormat/>
+    <w:rsid w:val="001C1764"/>
+    <w:pPr>
+      <w:ind w:left="720"/>
+      <w:contextualSpacing/>
+    </w:pPr>
+  </w:style>
+  <w:style w:type="character" w:styleId="UnresolvedMention">
+    <w:name w:val="Unresolved Mention"/>
+    <w:basedOn w:val="DefaultParagraphFont"/>
+    <w:uiPriority w:val="99"/>
+    <w:rsid w:val="001C1764"/>
+    <w:rPr>
+      <w:color w:val="605E5C"/>
+      <w:shd w:val="clear" w:color="auto" w:fill="E1DFDD"/>
     </w:rPr>
   </w:style>
 </w:styles>
@@ -3263,4 +4883,16 @@
     </a:ext>
   </a:extLst>
 </a:theme>
+</file>
+
+<file path=customXml/item1.xml><?xml version="1.0" encoding="utf-8"?>
+<b:Sources xmlns:b="http://schemas.openxmlformats.org/officeDocument/2006/bibliography" xmlns="http://schemas.openxmlformats.org/officeDocument/2006/bibliography" SelectedStyle="\APASixthEditionOfficeOnline.xsl" StyleName="APA" Version="6"/>
+</file>
+
+<file path=customXml/itemProps1.xml><?xml version="1.0" encoding="utf-8"?>
+<ds:datastoreItem xmlns:ds="http://schemas.openxmlformats.org/officeDocument/2006/customXml" ds:itemID="{0E3C1CC3-FF3E-498C-A797-EB493B4AA491}">
+  <ds:schemaRefs>
+    <ds:schemaRef ds:uri="http://schemas.openxmlformats.org/officeDocument/2006/bibliography"/>
+  </ds:schemaRefs>
+</ds:datastoreItem>
 </file>
--- a/documentation/projman/KAYVI byte - Change-Management-Plan.docx
+++ b/documentation/projman/KAYVI byte - Change-Management-Plan.docx
@@ -651,67 +651,19 @@
     <w:p/>
     <w:p>
       <w:r>
-        <w:t xml:space="preserve">A well-defined change management plan is vital to the effective execution of any project, including the </w:t>
+        <w:t>A well-defined change management plan is vital to the effective execution of any project, including the SurveiRams Tiketing System project. This plan establishes a structured approach for identifying, assessing, and implementing changes that may arise throughout the project lifecycle. It ensures that all modifications undergo thorough evaluation, remain within the project's scope, and are effectively communicated to stakeholders.</w:t>
       </w:r>
-      <w:proofErr w:type="spellStart"/>
+    </w:p>
+    <w:p/>
+    <w:p>
       <w:r>
-        <w:t>SurveiRams</w:t>
+        <w:t>The change management strategy encompasses a defined process for submitting, evaluating, and approving changes. This process is communicated to all stakeholders, who are encouraged to submit their modification requests. The project team then assesses these requests, considering their impact on the project's schedule, cost, and quality. Approved changes are implemented in an organized and controlled manner, while rejected changes are documented and archived for future reference.</w:t>
       </w:r>
-      <w:proofErr w:type="spellEnd"/>
+    </w:p>
+    <w:p/>
+    <w:p>
       <w:r>
-        <w:t xml:space="preserve"> </w:t>
-      </w:r>
-      <w:proofErr w:type="spellStart"/>
-      <w:r>
-        <w:t>Tiketing</w:t>
-      </w:r>
-      <w:proofErr w:type="spellEnd"/>
-      <w:r>
-        <w:t xml:space="preserve"> System project. This plan </w:t>
-      </w:r>
-      <w:proofErr w:type="gramStart"/>
-      <w:r>
-        <w:t>establishes</w:t>
-      </w:r>
-      <w:proofErr w:type="gramEnd"/>
-      <w:r>
-        <w:t xml:space="preserve"> a structured approach for identifying, assessing, and implementing changes that may arise throughout the project lifecycle. It ensures that all modifications undergo thorough evaluation, remain within the project's scope, and are effectively communicated to stakeholders.</w:t>
-      </w:r>
-    </w:p>
-    <w:p/>
-    <w:p>
-      <w:r>
-        <w:t xml:space="preserve">The change management strategy encompasses a defined process for </w:t>
-      </w:r>
-      <w:proofErr w:type="gramStart"/>
-      <w:r>
-        <w:t>submitting</w:t>
-      </w:r>
-      <w:proofErr w:type="gramEnd"/>
-      <w:r>
-        <w:t xml:space="preserve">, evaluating, and approving changes. This process is communicated to all stakeholders, who are encouraged to </w:t>
-      </w:r>
-      <w:proofErr w:type="gramStart"/>
-      <w:r>
-        <w:t>submit</w:t>
-      </w:r>
-      <w:proofErr w:type="gramEnd"/>
-      <w:r>
-        <w:t xml:space="preserve"> their modification requests. The project team then assesses these requests, considering their impact on the project's schedule, cost, and quality. Approved changes are implemented in an organized and controlled manner, while rejected changes are documented and archived for future reference.</w:t>
-      </w:r>
-    </w:p>
-    <w:p/>
-    <w:p>
-      <w:r>
-        <w:t xml:space="preserve">Understanding the importance of adhering to the established change management strategy is crucial as changes made outside of this framework can negatively </w:t>
-      </w:r>
-      <w:proofErr w:type="gramStart"/>
-      <w:r>
-        <w:t>impact</w:t>
-      </w:r>
-      <w:proofErr w:type="gramEnd"/>
-      <w:r>
-        <w:t xml:space="preserve"> the project's progress and final outcome. All stakeholders must recognize this and be familiar with the change management process to ensure that the project stays on course and that any implemented changes actively contribute to its overall success.</w:t>
+        <w:t>Understanding the importance of adhering to the established change management strategy is crucial as changes made outside of this framework can negatively impact the project's progress and final outcome. All stakeholders must recognize this and be familiar with the change management process to ensure that the project stays on course and that any implemented changes actively contribute to its overall success.</w:t>
       </w:r>
     </w:p>
     <w:p/>
@@ -743,15 +695,7 @@
     <w:bookmarkEnd w:id="1"/>
     <w:p>
       <w:r>
-        <w:t xml:space="preserve">The Change Control Board consists of a designated group of stakeholders who have the authority to approve or reject changes related to the Dispatch Directory System. The following table </w:t>
-      </w:r>
-      <w:proofErr w:type="gramStart"/>
-      <w:r>
-        <w:t>provides</w:t>
-      </w:r>
-      <w:proofErr w:type="gramEnd"/>
-      <w:r>
-        <w:t xml:space="preserve"> a concise overview of each individual serving on the Change Control Board:</w:t>
+        <w:t>The Change Control Board consists of a designated group of stakeholders who have the authority to approve or reject changes related to the Dispatch Directory System. The following table provides a concise overview of each individual serving on the Change Control Board:</w:t>
       </w:r>
     </w:p>
     <w:tbl>
@@ -900,15 +844,7 @@
               <w:cnfStyle w:val="000000000000" w:firstRow="0" w:lastRow="0" w:firstColumn="0" w:lastColumn="0" w:oddVBand="0" w:evenVBand="0" w:oddHBand="0" w:evenHBand="0" w:firstRowFirstColumn="0" w:firstRowLastColumn="0" w:lastRowFirstColumn="0" w:lastRowLastColumn="0"/>
             </w:pPr>
             <w:r>
-              <w:t xml:space="preserve">Mr. </w:t>
-            </w:r>
-            <w:proofErr w:type="spellStart"/>
-            <w:r>
-              <w:t>Jojo</w:t>
-            </w:r>
-            <w:proofErr w:type="spellEnd"/>
-            <w:r>
-              <w:t xml:space="preserve"> F. Castillo</w:t>
+              <w:t>Mr. Jojo F. Castillo</w:t>
             </w:r>
           </w:p>
         </w:tc>
@@ -964,15 +900,7 @@
               <w:cnfStyle w:val="000000000000" w:firstRow="0" w:lastRow="0" w:firstColumn="0" w:lastColumn="0" w:oddVBand="0" w:evenVBand="0" w:oddHBand="0" w:evenHBand="0" w:firstRowFirstColumn="0" w:firstRowLastColumn="0" w:lastRowFirstColumn="0" w:lastRowLastColumn="0"/>
             </w:pPr>
             <w:r>
-              <w:t xml:space="preserve">responsible for assessing low-impact changes and have the power to overturn the Project Manager's decisions </w:t>
-            </w:r>
-            <w:proofErr w:type="gramStart"/>
-            <w:r>
-              <w:t>regarding</w:t>
-            </w:r>
-            <w:proofErr w:type="gramEnd"/>
-            <w:r>
-              <w:t xml:space="preserve"> change requests.</w:t>
+              <w:t>responsible for assessing low-impact changes and have the power to overturn the Project Manager's decisions regarding change requests.</w:t>
             </w:r>
           </w:p>
         </w:tc>
@@ -1123,15 +1051,7 @@
               <w:cnfStyle w:val="000000000000" w:firstRow="0" w:lastRow="0" w:firstColumn="0" w:lastColumn="0" w:oddVBand="0" w:evenVBand="0" w:oddHBand="0" w:evenHBand="0" w:firstRowFirstColumn="0" w:firstRowLastColumn="0" w:lastRowFirstColumn="0" w:lastRowLastColumn="0"/>
             </w:pPr>
             <w:r>
-              <w:t xml:space="preserve">Update the project plan, budget, and schedule as </w:t>
-            </w:r>
-            <w:proofErr w:type="gramStart"/>
-            <w:r>
-              <w:t>required</w:t>
-            </w:r>
-            <w:proofErr w:type="gramEnd"/>
-            <w:r>
-              <w:t>.</w:t>
+              <w:t>Update the project plan, budget, and schedule as required.</w:t>
             </w:r>
           </w:p>
         </w:tc>
@@ -1188,13 +1108,8 @@
               <w:cnfStyle w:val="000000000000" w:firstRow="0" w:lastRow="0" w:firstColumn="0" w:lastColumn="0" w:oddVBand="0" w:evenVBand="0" w:oddHBand="0" w:evenHBand="0" w:firstRowFirstColumn="0" w:firstRowLastColumn="0" w:lastRowFirstColumn="0" w:lastRowLastColumn="0"/>
             </w:pPr>
             <w:r>
-              <w:t xml:space="preserve">Ian Christopher </w:t>
-            </w:r>
-            <w:proofErr w:type="spellStart"/>
-            <w:r>
-              <w:t>Onrubia</w:t>
-            </w:r>
-            <w:proofErr w:type="spellEnd"/>
+              <w:t>Ian Christopher Onrubia</w:t>
+            </w:r>
           </w:p>
         </w:tc>
         <w:tc>
@@ -1385,15 +1300,7 @@
           </w:tcPr>
           <w:p>
             <w:r>
-              <w:t xml:space="preserve">Mr. </w:t>
-            </w:r>
-            <w:proofErr w:type="spellStart"/>
-            <w:r>
-              <w:t>Jojo</w:t>
-            </w:r>
-            <w:proofErr w:type="spellEnd"/>
-            <w:r>
-              <w:t xml:space="preserve"> F. Castillo</w:t>
+              <w:t>Mr. Jojo F. Castillo</w:t>
             </w:r>
           </w:p>
         </w:tc>
@@ -1447,15 +1354,7 @@
               <w:cnfStyle w:val="000000000000" w:firstRow="0" w:lastRow="0" w:firstColumn="0" w:lastColumn="0" w:oddVBand="0" w:evenVBand="0" w:oddHBand="0" w:evenHBand="0" w:firstRowFirstColumn="0" w:firstRowLastColumn="0" w:lastRowFirstColumn="0" w:lastRowLastColumn="0"/>
             </w:pPr>
             <w:r>
-              <w:t xml:space="preserve">Monitor the decisions made by the Project Manager </w:t>
-            </w:r>
-            <w:proofErr w:type="gramStart"/>
-            <w:r>
-              <w:t>regarding</w:t>
-            </w:r>
-            <w:proofErr w:type="gramEnd"/>
-            <w:r>
-              <w:t xml:space="preserve"> low impact change requests.</w:t>
+              <w:t>Monitor the decisions made by the Project Manager regarding low impact change requests.</w:t>
             </w:r>
           </w:p>
           <w:p>
@@ -1529,15 +1428,7 @@
               <w:cnfStyle w:val="000000000000" w:firstRow="0" w:lastRow="0" w:firstColumn="0" w:lastColumn="0" w:oddVBand="0" w:evenVBand="0" w:oddHBand="0" w:evenHBand="0" w:firstRowFirstColumn="0" w:firstRowLastColumn="0" w:lastRowFirstColumn="0" w:lastRowLastColumn="0"/>
             </w:pPr>
             <w:r>
-              <w:t xml:space="preserve">If necessary, </w:t>
-            </w:r>
-            <w:proofErr w:type="gramStart"/>
-            <w:r>
-              <w:t>submit</w:t>
-            </w:r>
-            <w:proofErr w:type="gramEnd"/>
-            <w:r>
-              <w:t xml:space="preserve"> a change request.</w:t>
+              <w:t>If necessary, submit a change request.</w:t>
             </w:r>
           </w:p>
           <w:p>
@@ -1565,15 +1456,7 @@
               <w:cnfStyle w:val="000000000000" w:firstRow="0" w:lastRow="0" w:firstColumn="0" w:lastColumn="0" w:oddVBand="0" w:evenVBand="0" w:oddHBand="0" w:evenHBand="0" w:firstRowFirstColumn="0" w:firstRowLastColumn="0" w:lastRowFirstColumn="0" w:lastRowLastColumn="0"/>
             </w:pPr>
             <w:r>
-              <w:t xml:space="preserve">Conduct impact analysis for each change request to distinguish between low-impact and high-impact requests. This will </w:t>
-            </w:r>
-            <w:proofErr w:type="gramStart"/>
-            <w:r>
-              <w:t>assist</w:t>
-            </w:r>
-            <w:proofErr w:type="gramEnd"/>
-            <w:r>
-              <w:t xml:space="preserve"> the Project Sponsor in making decisions regarding high-impact requests.</w:t>
+              <w:t>Conduct impact analysis for each change request to distinguish between low-impact and high-impact requests. This will assist the Project Sponsor in making decisions regarding high-impact requests.</w:t>
             </w:r>
           </w:p>
           <w:p>
@@ -1632,21 +1515,7 @@
               <w:cnfStyle w:val="000000000000" w:firstRow="0" w:lastRow="0" w:firstColumn="0" w:lastColumn="0" w:oddVBand="0" w:evenVBand="0" w:oddHBand="0" w:evenHBand="0" w:firstRowFirstColumn="0" w:firstRowLastColumn="0" w:lastRowFirstColumn="0" w:lastRowLastColumn="0"/>
             </w:pPr>
             <w:r>
-              <w:t xml:space="preserve">Submit a change request if </w:t>
-            </w:r>
-            <w:proofErr w:type="gramStart"/>
-            <w:r>
-              <w:t>deemed</w:t>
-            </w:r>
-            <w:proofErr w:type="gramEnd"/>
-            <w:r>
-              <w:t xml:space="preserve"> </w:t>
-            </w:r>
-            <w:r>
-              <w:t>necessary.</w:t>
-            </w:r>
-            <w:r>
-              <w:t xml:space="preserve"> </w:t>
+              <w:t xml:space="preserve">Submit a change request if deemed necessary. </w:t>
             </w:r>
           </w:p>
           <w:p>
@@ -1686,10 +1555,7 @@
               <w:cnfStyle w:val="000000000000" w:firstRow="0" w:lastRow="0" w:firstColumn="0" w:lastColumn="0" w:oddVBand="0" w:evenVBand="0" w:oddHBand="0" w:evenHBand="0" w:firstRowFirstColumn="0" w:firstRowLastColumn="0" w:lastRowFirstColumn="0" w:lastRowLastColumn="0"/>
             </w:pPr>
             <w:r>
-              <w:t xml:space="preserve">External </w:t>
-            </w:r>
-            <w:r>
-              <w:t>User of the System</w:t>
+              <w:t>External User of the System</w:t>
             </w:r>
           </w:p>
         </w:tc>
@@ -1708,15 +1574,7 @@
               <w:cnfStyle w:val="000000000000" w:firstRow="0" w:lastRow="0" w:firstColumn="0" w:lastColumn="0" w:oddVBand="0" w:evenVBand="0" w:oddHBand="0" w:evenHBand="0" w:firstRowFirstColumn="0" w:firstRowLastColumn="0" w:lastRowFirstColumn="0" w:lastRowLastColumn="0"/>
             </w:pPr>
             <w:r>
-              <w:t xml:space="preserve">Submit a change request if </w:t>
-            </w:r>
-            <w:proofErr w:type="gramStart"/>
-            <w:r>
-              <w:t>deemed</w:t>
-            </w:r>
-            <w:proofErr w:type="gramEnd"/>
-            <w:r>
-              <w:t xml:space="preserve"> necessary. </w:t>
+              <w:t xml:space="preserve">Submit a change request if deemed necessary. </w:t>
             </w:r>
           </w:p>
           <w:p>
@@ -1775,15 +1633,7 @@
               <w:cnfStyle w:val="000000000000" w:firstRow="0" w:lastRow="0" w:firstColumn="0" w:lastColumn="0" w:oddVBand="0" w:evenVBand="0" w:oddHBand="0" w:evenHBand="0" w:firstRowFirstColumn="0" w:firstRowLastColumn="0" w:lastRowFirstColumn="0" w:lastRowLastColumn="0"/>
             </w:pPr>
             <w:r>
-              <w:t xml:space="preserve">Submit a change request if </w:t>
-            </w:r>
-            <w:proofErr w:type="gramStart"/>
-            <w:r>
-              <w:t>deemed</w:t>
-            </w:r>
-            <w:proofErr w:type="gramEnd"/>
-            <w:r>
-              <w:t xml:space="preserve"> necessary. </w:t>
+              <w:t xml:space="preserve">Submit a change request if deemed necessary. </w:t>
             </w:r>
           </w:p>
           <w:p>
@@ -1869,13 +1719,8 @@
           </w:tcPr>
           <w:p>
             <w:r>
-              <w:t xml:space="preserve">Ian Christopher </w:t>
-            </w:r>
-            <w:proofErr w:type="spellStart"/>
-            <w:r>
-              <w:t>Onrubia</w:t>
-            </w:r>
-            <w:proofErr w:type="spellEnd"/>
+              <w:t>Ian Christopher Onrubia</w:t>
+            </w:r>
           </w:p>
         </w:tc>
         <w:tc>
@@ -1906,15 +1751,7 @@
               <w:cnfStyle w:val="000000000000" w:firstRow="0" w:lastRow="0" w:firstColumn="0" w:lastColumn="0" w:oddVBand="0" w:evenVBand="0" w:oddHBand="0" w:evenHBand="0" w:firstRowFirstColumn="0" w:firstRowLastColumn="0" w:lastRowFirstColumn="0" w:lastRowLastColumn="0"/>
             </w:pPr>
             <w:r>
-              <w:t xml:space="preserve">If necessary, </w:t>
-            </w:r>
-            <w:proofErr w:type="gramStart"/>
-            <w:r>
-              <w:t>submit</w:t>
-            </w:r>
-            <w:proofErr w:type="gramEnd"/>
-            <w:r>
-              <w:t xml:space="preserve"> a change request.</w:t>
+              <w:t>If necessary, submit a change request.</w:t>
             </w:r>
           </w:p>
           <w:p>
@@ -1941,13 +1778,8 @@
               <w:ind w:left="429"/>
               <w:cnfStyle w:val="000000000000" w:firstRow="0" w:lastRow="0" w:firstColumn="0" w:lastColumn="0" w:oddVBand="0" w:evenVBand="0" w:oddHBand="0" w:evenHBand="0" w:firstRowFirstColumn="0" w:firstRowLastColumn="0" w:lastRowFirstColumn="0" w:lastRowLastColumn="0"/>
             </w:pPr>
-            <w:proofErr w:type="gramStart"/>
-            <w:r>
-              <w:t>Assist</w:t>
-            </w:r>
-            <w:proofErr w:type="gramEnd"/>
-            <w:r>
-              <w:t xml:space="preserve"> in supervising the overall change request process.</w:t>
+            <w:r>
+              <w:t>Assist in supervising the overall change request process.</w:t>
             </w:r>
           </w:p>
           <w:p>
@@ -2007,21 +1839,7 @@
         <w:rPr>
           <w:color w:val="008000"/>
         </w:rPr>
-        <w:t xml:space="preserve">This section should describe the change control process from beginning to end.  Typically, a change control process should be an organizational standard and repeatable.  This process is the tool which is used to ensure adherence to the organization’s change management approach which was discussed in an earlier section.  By following </w:t>
-      </w:r>
-      <w:proofErr w:type="gramStart"/>
-      <w:r>
-        <w:rPr>
-          <w:color w:val="008000"/>
-        </w:rPr>
-        <w:t>all of</w:t>
-      </w:r>
-      <w:proofErr w:type="gramEnd"/>
-      <w:r>
-        <w:rPr>
-          <w:color w:val="008000"/>
-        </w:rPr>
-        <w:t xml:space="preserve"> the steps, the project team can successfully incorporate approved changes, communicate the changes, and update project documentation.</w:t>
+        <w:t>This section should describe the change control process from beginning to end.  Typically, a change control process should be an organizational standard and repeatable.  This process is the tool which is used to ensure adherence to the organization’s change management approach which was discussed in an earlier section.  By following all of the steps, the project team can successfully incorporate approved changes, communicate the changes, and update project documentation.</w:t>
       </w:r>
     </w:p>
     <w:p/>

--- a/documentation/projman/KAYVI byte - Change-Management-Plan.docx
+++ b/documentation/projman/KAYVI byte - Change-Management-Plan.docx
@@ -651,19 +651,67 @@
     <w:p/>
     <w:p>
       <w:r>
-        <w:t>A well-defined change management plan is vital to the effective execution of any project, including the SurveiRams Tiketing System project. This plan establishes a structured approach for identifying, assessing, and implementing changes that may arise throughout the project lifecycle. It ensures that all modifications undergo thorough evaluation, remain within the project's scope, and are effectively communicated to stakeholders.</w:t>
+        <w:t xml:space="preserve">A well-defined change management plan is vital to the effective execution of any project, including the </w:t>
+      </w:r>
+      <w:proofErr w:type="spellStart"/>
+      <w:r>
+        <w:t>SurveiRams</w:t>
+      </w:r>
+      <w:proofErr w:type="spellEnd"/>
+      <w:r>
+        <w:t xml:space="preserve"> </w:t>
+      </w:r>
+      <w:proofErr w:type="spellStart"/>
+      <w:r>
+        <w:t>Tiketing</w:t>
+      </w:r>
+      <w:proofErr w:type="spellEnd"/>
+      <w:r>
+        <w:t xml:space="preserve"> System project. This plan </w:t>
+      </w:r>
+      <w:proofErr w:type="gramStart"/>
+      <w:r>
+        <w:t>establishes</w:t>
+      </w:r>
+      <w:proofErr w:type="gramEnd"/>
+      <w:r>
+        <w:t xml:space="preserve"> a structured approach for identifying, assessing, and implementing changes that may arise throughout the project lifecycle. It ensures that all modifications undergo thorough evaluation, remain within the project's scope, and are effectively communicated to stakeholders.</w:t>
       </w:r>
     </w:p>
     <w:p/>
     <w:p>
       <w:r>
-        <w:t>The change management strategy encompasses a defined process for submitting, evaluating, and approving changes. This process is communicated to all stakeholders, who are encouraged to submit their modification requests. The project team then assesses these requests, considering their impact on the project's schedule, cost, and quality. Approved changes are implemented in an organized and controlled manner, while rejected changes are documented and archived for future reference.</w:t>
+        <w:t xml:space="preserve">The change management strategy encompasses a defined process for </w:t>
+      </w:r>
+      <w:proofErr w:type="gramStart"/>
+      <w:r>
+        <w:t>submitting</w:t>
+      </w:r>
+      <w:proofErr w:type="gramEnd"/>
+      <w:r>
+        <w:t xml:space="preserve">, evaluating, and approving changes. This process is communicated to all stakeholders, who are encouraged to </w:t>
+      </w:r>
+      <w:proofErr w:type="gramStart"/>
+      <w:r>
+        <w:t>submit</w:t>
+      </w:r>
+      <w:proofErr w:type="gramEnd"/>
+      <w:r>
+        <w:t xml:space="preserve"> their modification requests. The project team then assesses these requests, considering their impact on the project's schedule, cost, and quality. Approved changes are implemented in an organized and controlled manner, while rejected changes are documented and archived for future reference.</w:t>
       </w:r>
     </w:p>
     <w:p/>
     <w:p>
       <w:r>
-        <w:t>Understanding the importance of adhering to the established change management strategy is crucial as changes made outside of this framework can negatively impact the project's progress and final outcome. All stakeholders must recognize this and be familiar with the change management process to ensure that the project stays on course and that any implemented changes actively contribute to its overall success.</w:t>
+        <w:t xml:space="preserve">Understanding the importance of adhering to the established change management strategy is crucial as changes made outside of this framework can negatively </w:t>
+      </w:r>
+      <w:proofErr w:type="gramStart"/>
+      <w:r>
+        <w:t>impact</w:t>
+      </w:r>
+      <w:proofErr w:type="gramEnd"/>
+      <w:r>
+        <w:t xml:space="preserve"> the project's progress and final outcome. All stakeholders must recognize this and be familiar with the change management process to ensure that the project stays on course and that any implemented changes actively contribute to its overall success.</w:t>
       </w:r>
     </w:p>
     <w:p/>
@@ -695,7 +743,15 @@
     <w:bookmarkEnd w:id="1"/>
     <w:p>
       <w:r>
-        <w:t>The Change Control Board consists of a designated group of stakeholders who have the authority to approve or reject changes related to the Dispatch Directory System. The following table provides a concise overview of each individual serving on the Change Control Board:</w:t>
+        <w:t xml:space="preserve">The Change Control Board consists of a designated group of stakeholders who have the authority to approve or reject changes related to the Dispatch Directory System. The following table </w:t>
+      </w:r>
+      <w:proofErr w:type="gramStart"/>
+      <w:r>
+        <w:t>provides</w:t>
+      </w:r>
+      <w:proofErr w:type="gramEnd"/>
+      <w:r>
+        <w:t xml:space="preserve"> a concise overview of each individual serving on the Change Control Board:</w:t>
       </w:r>
     </w:p>
     <w:tbl>
@@ -844,7 +900,15 @@
               <w:cnfStyle w:val="000000000000" w:firstRow="0" w:lastRow="0" w:firstColumn="0" w:lastColumn="0" w:oddVBand="0" w:evenVBand="0" w:oddHBand="0" w:evenHBand="0" w:firstRowFirstColumn="0" w:firstRowLastColumn="0" w:lastRowFirstColumn="0" w:lastRowLastColumn="0"/>
             </w:pPr>
             <w:r>
-              <w:t>Mr. Jojo F. Castillo</w:t>
+              <w:t xml:space="preserve">Mr. </w:t>
+            </w:r>
+            <w:proofErr w:type="spellStart"/>
+            <w:r>
+              <w:t>Jojo</w:t>
+            </w:r>
+            <w:proofErr w:type="spellEnd"/>
+            <w:r>
+              <w:t xml:space="preserve"> F. Castillo</w:t>
             </w:r>
           </w:p>
         </w:tc>
@@ -900,7 +964,15 @@
               <w:cnfStyle w:val="000000000000" w:firstRow="0" w:lastRow="0" w:firstColumn="0" w:lastColumn="0" w:oddVBand="0" w:evenVBand="0" w:oddHBand="0" w:evenHBand="0" w:firstRowFirstColumn="0" w:firstRowLastColumn="0" w:lastRowFirstColumn="0" w:lastRowLastColumn="0"/>
             </w:pPr>
             <w:r>
-              <w:t>responsible for assessing low-impact changes and have the power to overturn the Project Manager's decisions regarding change requests.</w:t>
+              <w:t xml:space="preserve">responsible for assessing low-impact changes and have the power to overturn the Project Manager's decisions </w:t>
+            </w:r>
+            <w:proofErr w:type="gramStart"/>
+            <w:r>
+              <w:t>regarding</w:t>
+            </w:r>
+            <w:proofErr w:type="gramEnd"/>
+            <w:r>
+              <w:t xml:space="preserve"> change requests.</w:t>
             </w:r>
           </w:p>
         </w:tc>
@@ -1051,7 +1123,15 @@
               <w:cnfStyle w:val="000000000000" w:firstRow="0" w:lastRow="0" w:firstColumn="0" w:lastColumn="0" w:oddVBand="0" w:evenVBand="0" w:oddHBand="0" w:evenHBand="0" w:firstRowFirstColumn="0" w:firstRowLastColumn="0" w:lastRowFirstColumn="0" w:lastRowLastColumn="0"/>
             </w:pPr>
             <w:r>
-              <w:t>Update the project plan, budget, and schedule as required.</w:t>
+              <w:t xml:space="preserve">Update the project plan, budget, and schedule as </w:t>
+            </w:r>
+            <w:proofErr w:type="gramStart"/>
+            <w:r>
+              <w:t>required</w:t>
+            </w:r>
+            <w:proofErr w:type="gramEnd"/>
+            <w:r>
+              <w:t>.</w:t>
             </w:r>
           </w:p>
         </w:tc>
@@ -1108,8 +1188,13 @@
               <w:cnfStyle w:val="000000000000" w:firstRow="0" w:lastRow="0" w:firstColumn="0" w:lastColumn="0" w:oddVBand="0" w:evenVBand="0" w:oddHBand="0" w:evenHBand="0" w:firstRowFirstColumn="0" w:firstRowLastColumn="0" w:lastRowFirstColumn="0" w:lastRowLastColumn="0"/>
             </w:pPr>
             <w:r>
-              <w:t>Ian Christopher Onrubia</w:t>
-            </w:r>
+              <w:t xml:space="preserve">Ian Christopher </w:t>
+            </w:r>
+            <w:proofErr w:type="spellStart"/>
+            <w:r>
+              <w:t>Onrubia</w:t>
+            </w:r>
+            <w:proofErr w:type="spellEnd"/>
           </w:p>
         </w:tc>
         <w:tc>
@@ -1300,7 +1385,15 @@
           </w:tcPr>
           <w:p>
             <w:r>
-              <w:t>Mr. Jojo F. Castillo</w:t>
+              <w:t xml:space="preserve">Mr. </w:t>
+            </w:r>
+            <w:proofErr w:type="spellStart"/>
+            <w:r>
+              <w:t>Jojo</w:t>
+            </w:r>
+            <w:proofErr w:type="spellEnd"/>
+            <w:r>
+              <w:t xml:space="preserve"> F. Castillo</w:t>
             </w:r>
           </w:p>
         </w:tc>
@@ -1354,7 +1447,15 @@
               <w:cnfStyle w:val="000000000000" w:firstRow="0" w:lastRow="0" w:firstColumn="0" w:lastColumn="0" w:oddVBand="0" w:evenVBand="0" w:oddHBand="0" w:evenHBand="0" w:firstRowFirstColumn="0" w:firstRowLastColumn="0" w:lastRowFirstColumn="0" w:lastRowLastColumn="0"/>
             </w:pPr>
             <w:r>
-              <w:t>Monitor the decisions made by the Project Manager regarding low impact change requests.</w:t>
+              <w:t xml:space="preserve">Monitor the decisions made by the Project Manager </w:t>
+            </w:r>
+            <w:proofErr w:type="gramStart"/>
+            <w:r>
+              <w:t>regarding</w:t>
+            </w:r>
+            <w:proofErr w:type="gramEnd"/>
+            <w:r>
+              <w:t xml:space="preserve"> low impact change requests.</w:t>
             </w:r>
           </w:p>
           <w:p>
@@ -1428,7 +1529,15 @@
               <w:cnfStyle w:val="000000000000" w:firstRow="0" w:lastRow="0" w:firstColumn="0" w:lastColumn="0" w:oddVBand="0" w:evenVBand="0" w:oddHBand="0" w:evenHBand="0" w:firstRowFirstColumn="0" w:firstRowLastColumn="0" w:lastRowFirstColumn="0" w:lastRowLastColumn="0"/>
             </w:pPr>
             <w:r>
-              <w:t>If necessary, submit a change request.</w:t>
+              <w:t xml:space="preserve">If necessary, </w:t>
+            </w:r>
+            <w:proofErr w:type="gramStart"/>
+            <w:r>
+              <w:t>submit</w:t>
+            </w:r>
+            <w:proofErr w:type="gramEnd"/>
+            <w:r>
+              <w:t xml:space="preserve"> a change request.</w:t>
             </w:r>
           </w:p>
           <w:p>
@@ -1456,7 +1565,15 @@
               <w:cnfStyle w:val="000000000000" w:firstRow="0" w:lastRow="0" w:firstColumn="0" w:lastColumn="0" w:oddVBand="0" w:evenVBand="0" w:oddHBand="0" w:evenHBand="0" w:firstRowFirstColumn="0" w:firstRowLastColumn="0" w:lastRowFirstColumn="0" w:lastRowLastColumn="0"/>
             </w:pPr>
             <w:r>
-              <w:t>Conduct impact analysis for each change request to distinguish between low-impact and high-impact requests. This will assist the Project Sponsor in making decisions regarding high-impact requests.</w:t>
+              <w:t xml:space="preserve">Conduct impact analysis for each change request to distinguish between low-impact and high-impact requests. This will </w:t>
+            </w:r>
+            <w:proofErr w:type="gramStart"/>
+            <w:r>
+              <w:t>assist</w:t>
+            </w:r>
+            <w:proofErr w:type="gramEnd"/>
+            <w:r>
+              <w:t xml:space="preserve"> the Project Sponsor in making decisions regarding high-impact requests.</w:t>
             </w:r>
           </w:p>
           <w:p>
@@ -1515,7 +1632,15 @@
               <w:cnfStyle w:val="000000000000" w:firstRow="0" w:lastRow="0" w:firstColumn="0" w:lastColumn="0" w:oddVBand="0" w:evenVBand="0" w:oddHBand="0" w:evenHBand="0" w:firstRowFirstColumn="0" w:firstRowLastColumn="0" w:lastRowFirstColumn="0" w:lastRowLastColumn="0"/>
             </w:pPr>
             <w:r>
-              <w:t xml:space="preserve">Submit a change request if deemed necessary. </w:t>
+              <w:t xml:space="preserve">Submit a change request if </w:t>
+            </w:r>
+            <w:proofErr w:type="gramStart"/>
+            <w:r>
+              <w:t>deemed</w:t>
+            </w:r>
+            <w:proofErr w:type="gramEnd"/>
+            <w:r>
+              <w:t xml:space="preserve"> necessary. </w:t>
             </w:r>
           </w:p>
           <w:p>
@@ -1574,7 +1699,15 @@
               <w:cnfStyle w:val="000000000000" w:firstRow="0" w:lastRow="0" w:firstColumn="0" w:lastColumn="0" w:oddVBand="0" w:evenVBand="0" w:oddHBand="0" w:evenHBand="0" w:firstRowFirstColumn="0" w:firstRowLastColumn="0" w:lastRowFirstColumn="0" w:lastRowLastColumn="0"/>
             </w:pPr>
             <w:r>
-              <w:t xml:space="preserve">Submit a change request if deemed necessary. </w:t>
+              <w:t xml:space="preserve">Submit a change request if </w:t>
+            </w:r>
+            <w:proofErr w:type="gramStart"/>
+            <w:r>
+              <w:t>deemed</w:t>
+            </w:r>
+            <w:proofErr w:type="gramEnd"/>
+            <w:r>
+              <w:t xml:space="preserve"> necessary. </w:t>
             </w:r>
           </w:p>
           <w:p>
@@ -1633,7 +1766,15 @@
               <w:cnfStyle w:val="000000000000" w:firstRow="0" w:lastRow="0" w:firstColumn="0" w:lastColumn="0" w:oddVBand="0" w:evenVBand="0" w:oddHBand="0" w:evenHBand="0" w:firstRowFirstColumn="0" w:firstRowLastColumn="0" w:lastRowFirstColumn="0" w:lastRowLastColumn="0"/>
             </w:pPr>
             <w:r>
-              <w:t xml:space="preserve">Submit a change request if deemed necessary. </w:t>
+              <w:t xml:space="preserve">Submit a change request if </w:t>
+            </w:r>
+            <w:proofErr w:type="gramStart"/>
+            <w:r>
+              <w:t>deemed</w:t>
+            </w:r>
+            <w:proofErr w:type="gramEnd"/>
+            <w:r>
+              <w:t xml:space="preserve"> necessary. </w:t>
             </w:r>
           </w:p>
           <w:p>
@@ -1719,8 +1860,13 @@
           </w:tcPr>
           <w:p>
             <w:r>
-              <w:t>Ian Christopher Onrubia</w:t>
-            </w:r>
+              <w:t xml:space="preserve">Ian Christopher </w:t>
+            </w:r>
+            <w:proofErr w:type="spellStart"/>
+            <w:r>
+              <w:t>Onrubia</w:t>
+            </w:r>
+            <w:proofErr w:type="spellEnd"/>
           </w:p>
         </w:tc>
         <w:tc>
@@ -1751,7 +1897,15 @@
               <w:cnfStyle w:val="000000000000" w:firstRow="0" w:lastRow="0" w:firstColumn="0" w:lastColumn="0" w:oddVBand="0" w:evenVBand="0" w:oddHBand="0" w:evenHBand="0" w:firstRowFirstColumn="0" w:firstRowLastColumn="0" w:lastRowFirstColumn="0" w:lastRowLastColumn="0"/>
             </w:pPr>
             <w:r>
-              <w:t>If necessary, submit a change request.</w:t>
+              <w:t xml:space="preserve">If necessary, </w:t>
+            </w:r>
+            <w:proofErr w:type="gramStart"/>
+            <w:r>
+              <w:t>submit</w:t>
+            </w:r>
+            <w:proofErr w:type="gramEnd"/>
+            <w:r>
+              <w:t xml:space="preserve"> a change request.</w:t>
             </w:r>
           </w:p>
           <w:p>
@@ -1778,8 +1932,13 @@
               <w:ind w:left="429"/>
               <w:cnfStyle w:val="000000000000" w:firstRow="0" w:lastRow="0" w:firstColumn="0" w:lastColumn="0" w:oddVBand="0" w:evenVBand="0" w:oddHBand="0" w:evenHBand="0" w:firstRowFirstColumn="0" w:firstRowLastColumn="0" w:lastRowFirstColumn="0" w:lastRowLastColumn="0"/>
             </w:pPr>
-            <w:r>
-              <w:t>Assist in supervising the overall change request process.</w:t>
+            <w:proofErr w:type="gramStart"/>
+            <w:r>
+              <w:t>Assist</w:t>
+            </w:r>
+            <w:proofErr w:type="gramEnd"/>
+            <w:r>
+              <w:t xml:space="preserve"> in supervising the overall change request process.</w:t>
             </w:r>
           </w:p>
           <w:p>
@@ -1839,7 +1998,21 @@
         <w:rPr>
           <w:color w:val="008000"/>
         </w:rPr>
-        <w:t>This section should describe the change control process from beginning to end.  Typically, a change control process should be an organizational standard and repeatable.  This process is the tool which is used to ensure adherence to the organization’s change management approach which was discussed in an earlier section.  By following all of the steps, the project team can successfully incorporate approved changes, communicate the changes, and update project documentation.</w:t>
+        <w:t xml:space="preserve">This section should describe the change control process from beginning to end.  Typically, a change control process should be an organizational standard and repeatable.  This process is the tool which is used to ensure adherence to the organization’s change management approach which was discussed in an earlier section.  By following </w:t>
+      </w:r>
+      <w:proofErr w:type="gramStart"/>
+      <w:r>
+        <w:rPr>
+          <w:color w:val="008000"/>
+        </w:rPr>
+        <w:t>all of</w:t>
+      </w:r>
+      <w:proofErr w:type="gramEnd"/>
+      <w:r>
+        <w:rPr>
+          <w:color w:val="008000"/>
+        </w:rPr>
+        <w:t xml:space="preserve"> the steps, the project team can successfully incorporate approved changes, communicate the changes, and update project documentation.</w:t>
       </w:r>
     </w:p>
     <w:p/>
@@ -1882,69 +2055,133 @@
     </w:p>
     <w:p/>
     <w:p>
-      <w:r>
+      <w:pPr>
+        <w:rPr>
+          <w:rFonts w:ascii="Calibri" w:eastAsia="Calibri" w:hAnsi="Calibri" w:cs="Arial"/>
+        </w:rPr>
+      </w:pPr>
+      <w:r>
+        <w:rPr>
+          <w:rFonts w:ascii="Calibri" w:eastAsia="Calibri" w:hAnsi="Calibri" w:cs="Arial"/>
+        </w:rPr>
         <w:t>Approved by the Project Sponsor:</w:t>
       </w:r>
-    </w:p>
-    <w:p/>
-    <w:p>
-      <w:pPr>
-        <w:pStyle w:val="Header"/>
-      </w:pPr>
     </w:p>
     <w:p>
       <w:pPr>
-        <w:pStyle w:val="BodyText"/>
+        <w:rPr>
+          <w:rFonts w:ascii="Calibri" w:eastAsia="Calibri" w:hAnsi="Calibri" w:cs="Arial"/>
+        </w:rPr>
+      </w:pPr>
+    </w:p>
+    <w:p>
+      <w:pPr>
+        <w:tabs>
+          <w:tab w:val="center" w:pos="4680"/>
+          <w:tab w:val="right" w:pos="9360"/>
+        </w:tabs>
+        <w:rPr>
+          <w:rFonts w:ascii="Calibri" w:eastAsia="Calibri" w:hAnsi="Calibri" w:cs="Arial"/>
+        </w:rPr>
+      </w:pPr>
+    </w:p>
+    <w:p>
+      <w:pPr>
         <w:tabs>
           <w:tab w:val="left" w:leader="underscore" w:pos="5040"/>
           <w:tab w:val="left" w:pos="5760"/>
           <w:tab w:val="left" w:leader="underscore" w:pos="8640"/>
         </w:tabs>
         <w:rPr>
-          <w:rFonts w:asciiTheme="minorHAnsi" w:hAnsiTheme="minorHAnsi"/>
-        </w:rPr>
-      </w:pPr>
-      <w:r>
-        <w:rPr>
-          <w:rFonts w:asciiTheme="minorHAnsi" w:hAnsiTheme="minorHAnsi"/>
+          <w:rFonts w:ascii="Calibri" w:eastAsia="Times New Roman" w:hAnsi="Calibri" w:cs="Calibri"/>
+          <w:szCs w:val="20"/>
+        </w:rPr>
+      </w:pPr>
+      <w:r>
+        <w:rPr>
+          <w:rFonts w:ascii="Calibri" w:eastAsia="Times New Roman" w:hAnsi="Calibri" w:cs="Calibri"/>
+          <w:color w:val="FFFFFF"/>
+          <w:szCs w:val="20"/>
         </w:rPr>
         <w:tab/>
       </w:r>
       <w:r>
         <w:rPr>
-          <w:rFonts w:asciiTheme="minorHAnsi" w:hAnsiTheme="minorHAnsi"/>
+          <w:rFonts w:ascii="Calibri" w:eastAsia="Times New Roman" w:hAnsi="Calibri" w:cs="Calibri"/>
+          <w:szCs w:val="20"/>
         </w:rPr>
         <w:tab/>
-        <w:t>Date:</w:t>
-      </w:r>
-      <w:r>
-        <w:rPr>
-          <w:rFonts w:asciiTheme="minorHAnsi" w:hAnsiTheme="minorHAnsi"/>
-        </w:rPr>
-        <w:tab/>
+        <w:t xml:space="preserve">Date:   </w:t>
+      </w:r>
+      <w:r>
+        <w:rPr>
+          <w:rFonts w:ascii="Calibri" w:eastAsia="Times New Roman" w:hAnsi="Calibri" w:cs="Calibri"/>
+          <w:szCs w:val="20"/>
+        </w:rPr>
+        <w:t xml:space="preserve">May </w:t>
+      </w:r>
+      <w:r>
+        <w:rPr>
+          <w:rFonts w:ascii="Calibri" w:eastAsia="Times New Roman" w:hAnsi="Calibri" w:cs="Calibri"/>
+          <w:szCs w:val="20"/>
+        </w:rPr>
+        <w:t>2023</w:t>
       </w:r>
     </w:p>
     <w:p>
-      <w:r>
-        <w:t>&lt;Project Sponsor&gt;</w:t>
+      <w:pPr>
+        <w:tabs>
+          <w:tab w:val="left" w:leader="underscore" w:pos="5040"/>
+          <w:tab w:val="left" w:pos="5760"/>
+          <w:tab w:val="left" w:leader="underscore" w:pos="8640"/>
+        </w:tabs>
+        <w:rPr>
+          <w:rFonts w:ascii="Calibri" w:eastAsia="Calibri" w:hAnsi="Calibri" w:cs="Calibri"/>
+        </w:rPr>
+      </w:pPr>
+      <w:r>
+        <w:rPr>
+          <w:rFonts w:ascii="Calibri" w:eastAsia="Calibri" w:hAnsi="Calibri" w:cs="Calibri"/>
+        </w:rPr>
+        <w:t xml:space="preserve">Mr. </w:t>
+      </w:r>
+      <w:proofErr w:type="spellStart"/>
+      <w:r>
+        <w:rPr>
+          <w:rFonts w:ascii="Calibri" w:eastAsia="Calibri" w:hAnsi="Calibri" w:cs="Calibri"/>
+        </w:rPr>
+        <w:t>Jojo</w:t>
+      </w:r>
+      <w:proofErr w:type="spellEnd"/>
+      <w:r>
+        <w:rPr>
+          <w:rFonts w:ascii="Calibri" w:eastAsia="Calibri" w:hAnsi="Calibri" w:cs="Calibri"/>
+        </w:rPr>
+        <w:t xml:space="preserve"> F. Castillo</w:t>
       </w:r>
     </w:p>
     <w:p>
-      <w:r>
-        <w:t>&lt;Project Sponsor Title&gt;</w:t>
+      <w:pPr>
+        <w:rPr>
+          <w:rFonts w:ascii="Calibri" w:eastAsia="Calibri" w:hAnsi="Calibri" w:cs="Calibri"/>
+        </w:rPr>
+      </w:pPr>
+      <w:r>
+        <w:rPr>
+          <w:rFonts w:ascii="Calibri" w:eastAsia="Calibri" w:hAnsi="Calibri" w:cs="Calibri"/>
+        </w:rPr>
+        <w:t>Executive Director, Technical Services</w:t>
       </w:r>
     </w:p>
     <w:p>
       <w:pPr>
-        <w:rPr>
-          <w:rFonts w:cstheme="minorHAnsi"/>
-        </w:rPr>
-      </w:pPr>
-    </w:p>
-    <w:p>
-      <w:pPr>
-        <w:rPr>
-          <w:rFonts w:cstheme="minorHAnsi"/>
+        <w:keepNext/>
+        <w:outlineLvl w:val="0"/>
+        <w:rPr>
+          <w:rFonts w:ascii="Calibri" w:eastAsia="Times New Roman" w:hAnsi="Calibri" w:cs="Times New Roman"/>
+          <w:b/>
+          <w:sz w:val="22"/>
+          <w:szCs w:val="20"/>
         </w:rPr>
       </w:pPr>
     </w:p>

--- a/documentation/projman/KAYVI byte - Change-Management-Plan.docx
+++ b/documentation/projman/KAYVI byte - Change-Management-Plan.docx
@@ -1989,42 +1989,270 @@
       <w:bookmarkEnd w:id="4"/>
     </w:p>
     <w:p>
-      <w:pPr>
-        <w:rPr>
-          <w:color w:val="008000"/>
-        </w:rPr>
-      </w:pPr>
-      <w:r>
-        <w:rPr>
-          <w:color w:val="008000"/>
-        </w:rPr>
-        <w:t xml:space="preserve">This section should describe the change control process from beginning to end.  Typically, a change control process should be an organizational standard and repeatable.  This process is the tool which is used to ensure adherence to the organization’s change management approach which was discussed in an earlier section.  By following </w:t>
+      <w:r>
+        <w:br/>
+      </w:r>
+      <w:r>
+        <w:t xml:space="preserve">The </w:t>
+      </w:r>
+      <w:proofErr w:type="spellStart"/>
+      <w:r>
+        <w:t>SurveiRams</w:t>
+      </w:r>
+      <w:proofErr w:type="spellEnd"/>
+      <w:r>
+        <w:t xml:space="preserve"> Ticketing System Project Change Management Process places emphasis on managing the scope and modifications through the change request method. The process outlines the steps involved in handling changes. The </w:t>
+      </w:r>
+      <w:proofErr w:type="spellStart"/>
+      <w:r>
+        <w:t>SurveiRams</w:t>
+      </w:r>
+      <w:proofErr w:type="spellEnd"/>
+      <w:r>
+        <w:t xml:space="preserve"> Project's Change Control Process adheres to the organization's standard change procedure for all projects. The project manager </w:t>
       </w:r>
       <w:proofErr w:type="gramStart"/>
       <w:r>
-        <w:rPr>
-          <w:color w:val="008000"/>
-        </w:rPr>
-        <w:t>all of</w:t>
+        <w:t>is responsible for</w:t>
       </w:r>
       <w:proofErr w:type="gramEnd"/>
       <w:r>
-        <w:rPr>
-          <w:color w:val="008000"/>
-        </w:rPr>
-        <w:t xml:space="preserve"> the steps, the project team can successfully incorporate approved changes, communicate the changes, and update project documentation.</w:t>
+        <w:t xml:space="preserve"> executing the change management approach for each change request.</w:t>
       </w:r>
     </w:p>
     <w:p/>
     <w:p>
       <w:pPr>
+        <w:pStyle w:val="ListParagraph"/>
+      </w:pPr>
+      <w:r>
+        <w:rPr>
+          <w:noProof/>
+        </w:rPr>
+        <w:lastRenderedPageBreak/>
+        <w:drawing>
+          <wp:inline distT="0" distB="0" distL="0" distR="0" wp14:anchorId="136D3091" wp14:editId="4D461ABF">
+            <wp:extent cx="5486400" cy="1181100"/>
+            <wp:effectExtent l="19050" t="0" r="19050" b="0"/>
+            <wp:docPr id="767169409" name="Diagram 1"/>
+            <wp:cNvGraphicFramePr/>
+            <a:graphic xmlns:a="http://schemas.openxmlformats.org/drawingml/2006/main">
+              <a:graphicData uri="http://schemas.openxmlformats.org/drawingml/2006/diagram">
+                <dgm:relIds xmlns:dgm="http://schemas.openxmlformats.org/drawingml/2006/diagram" xmlns:r="http://schemas.openxmlformats.org/officeDocument/2006/relationships" r:dm="rId11" r:lo="rId12" r:qs="rId13" r:cs="rId14"/>
+              </a:graphicData>
+            </a:graphic>
+          </wp:inline>
+        </w:drawing>
+      </w:r>
+    </w:p>
+    <w:p>
+      <w:pPr>
+        <w:pStyle w:val="Caption"/>
+        <w:jc w:val="center"/>
+      </w:pPr>
+      <w:r>
+        <w:t xml:space="preserve">Figure </w:t>
+      </w:r>
+      <w:r>
+        <w:fldChar w:fldCharType="begin"/>
+      </w:r>
+      <w:r>
+        <w:instrText xml:space="preserve"> SEQ Figure \* ARABIC </w:instrText>
+      </w:r>
+      <w:r>
+        <w:fldChar w:fldCharType="separate"/>
+      </w:r>
+      <w:r>
+        <w:rPr>
+          <w:noProof/>
+        </w:rPr>
+        <w:t>1</w:t>
+      </w:r>
+      <w:r>
+        <w:fldChar w:fldCharType="end"/>
+      </w:r>
+      <w:r>
+        <w:t xml:space="preserve"> High level view of the change request process flow</w:t>
+      </w:r>
+    </w:p>
+    <w:p>
+      <w:pPr>
+        <w:pStyle w:val="ListParagraph"/>
+      </w:pPr>
+    </w:p>
+    <w:p>
+      <w:pPr>
+        <w:pStyle w:val="ListParagraph"/>
+        <w:numPr>
+          <w:ilvl w:val="0"/>
+          <w:numId w:val="13"/>
+        </w:numPr>
+      </w:pPr>
+      <w:r>
         <w:rPr>
           <w:b/>
-          <w:smallCaps/>
-          <w:sz w:val="28"/>
-          <w:szCs w:val="28"/>
+          <w:bCs/>
         </w:rPr>
-      </w:pPr>
+        <w:t>Assessing the need for a change (Stakeholders)</w:t>
+      </w:r>
+      <w:r>
+        <w:t>:</w:t>
+      </w:r>
+      <w:r>
+        <w:t xml:space="preserve"> The change requestor will </w:t>
+      </w:r>
+      <w:proofErr w:type="gramStart"/>
+      <w:r>
+        <w:t>submit</w:t>
+      </w:r>
+      <w:proofErr w:type="gramEnd"/>
+      <w:r>
+        <w:t xml:space="preserve"> a completed change request form to the project manager.</w:t>
+      </w:r>
+    </w:p>
+    <w:p>
+      <w:pPr>
+        <w:pStyle w:val="ListParagraph"/>
+        <w:numPr>
+          <w:ilvl w:val="0"/>
+          <w:numId w:val="13"/>
+        </w:numPr>
+      </w:pPr>
+      <w:r>
+        <w:rPr>
+          <w:b/>
+          <w:bCs/>
+        </w:rPr>
+        <w:t>Keeping track of change requests (Project Manager)</w:t>
+      </w:r>
+      <w:r>
+        <w:t>:</w:t>
+      </w:r>
+      <w:r>
+        <w:t xml:space="preserve"> Throughout the project's lifecycle, the project manager will </w:t>
+      </w:r>
+      <w:proofErr w:type="gramStart"/>
+      <w:r>
+        <w:t>maintain</w:t>
+      </w:r>
+      <w:proofErr w:type="gramEnd"/>
+      <w:r>
+        <w:t xml:space="preserve"> a log of all received change requests.</w:t>
+      </w:r>
+    </w:p>
+    <w:p>
+      <w:pPr>
+        <w:pStyle w:val="ListParagraph"/>
+        <w:numPr>
+          <w:ilvl w:val="0"/>
+          <w:numId w:val="13"/>
+        </w:numPr>
+      </w:pPr>
+      <w:r>
+        <w:rPr>
+          <w:b/>
+          <w:bCs/>
+        </w:rPr>
+        <w:t>Evaluating the change (Project Manager, Team, Requestor)</w:t>
+      </w:r>
+      <w:r>
+        <w:t>:</w:t>
+      </w:r>
+      <w:r>
+        <w:t xml:space="preserve"> The project manager will conduct a preliminary analysis of the change's impact on risk, cost, schedule, and scope. They will also consult with team members and the change requestor for further clarification.</w:t>
+      </w:r>
+    </w:p>
+    <w:p>
+      <w:pPr>
+        <w:pStyle w:val="ListParagraph"/>
+        <w:numPr>
+          <w:ilvl w:val="0"/>
+          <w:numId w:val="13"/>
+        </w:numPr>
+      </w:pPr>
+      <w:r>
+        <w:rPr>
+          <w:b/>
+          <w:bCs/>
+        </w:rPr>
+        <w:t>Sending the change request to CCB (Project Manager)</w:t>
+      </w:r>
+      <w:r>
+        <w:t>:</w:t>
+      </w:r>
+      <w:r>
+        <w:t xml:space="preserve"> The project manager will </w:t>
+      </w:r>
+      <w:proofErr w:type="gramStart"/>
+      <w:r>
+        <w:t>forward</w:t>
+      </w:r>
+      <w:proofErr w:type="gramEnd"/>
+      <w:r>
+        <w:t xml:space="preserve"> the change request and preliminary analysis to the CCB (Change Control Board) for review.</w:t>
+      </w:r>
+    </w:p>
+    <w:p>
+      <w:pPr>
+        <w:pStyle w:val="ListParagraph"/>
+        <w:numPr>
+          <w:ilvl w:val="0"/>
+          <w:numId w:val="13"/>
+        </w:numPr>
+      </w:pPr>
+      <w:r>
+        <w:rPr>
+          <w:b/>
+          <w:bCs/>
+        </w:rPr>
+        <w:t>Receiving the Change Request Decision (CCB)</w:t>
+      </w:r>
+      <w:r>
+        <w:t>:</w:t>
+      </w:r>
+      <w:r>
+        <w:t xml:space="preserve"> Based on the information provided, the CCB will deliberate on the proposed change and </w:t>
+      </w:r>
+      <w:proofErr w:type="gramStart"/>
+      <w:r>
+        <w:t>determine</w:t>
+      </w:r>
+      <w:proofErr w:type="gramEnd"/>
+      <w:r>
+        <w:t xml:space="preserve"> whether it will be approved.</w:t>
+      </w:r>
+    </w:p>
+    <w:p>
+      <w:pPr>
+        <w:pStyle w:val="ListParagraph"/>
+        <w:numPr>
+          <w:ilvl w:val="0"/>
+          <w:numId w:val="13"/>
+        </w:numPr>
+      </w:pPr>
+      <w:r>
+        <w:rPr>
+          <w:b/>
+          <w:bCs/>
+        </w:rPr>
+        <w:t>Implementing the modification (Project Manager)</w:t>
+      </w:r>
+      <w:r>
+        <w:t>:</w:t>
+      </w:r>
+      <w:r>
+        <w:t xml:space="preserve"> If the CCB approves a change, the project manager will update and </w:t>
+      </w:r>
+      <w:proofErr w:type="gramStart"/>
+      <w:r>
+        <w:t>establish</w:t>
+      </w:r>
+      <w:proofErr w:type="gramEnd"/>
+      <w:r>
+        <w:t xml:space="preserve"> new baselines for project documents.</w:t>
+      </w:r>
+    </w:p>
+    <w:p>
       <w:r>
         <w:rPr>
           <w:b/>
@@ -2195,8 +2423,8 @@
       </w:pPr>
     </w:p>
     <w:sectPr>
-      <w:headerReference w:type="default" r:id="rId11"/>
-      <w:footerReference w:type="default" r:id="rId12"/>
+      <w:headerReference w:type="default" r:id="rId16"/>
+      <w:footerReference w:type="default" r:id="rId17"/>
       <w:pgSz w:w="12240" w:h="15840"/>
       <w:pgMar w:top="2601" w:right="1440" w:bottom="1440" w:left="1440" w:header="720" w:footer="720" w:gutter="0"/>
       <w:cols w:space="720"/>
@@ -2516,6 +2744,92 @@
     </w:lvl>
   </w:abstractNum>
   <w:abstractNum w:abstractNumId="1" w15:restartNumberingAfterBreak="0">
+    <w:nsid w:val="05A41621"/>
+    <w:multiLevelType w:val="hybridMultilevel"/>
+    <w:tmpl w:val="5A0ABC30"/>
+    <w:lvl w:ilvl="0" w:tplc="3409000F">
+      <w:start w:val="1"/>
+      <w:numFmt w:val="decimal"/>
+      <w:lvlText w:val="%1."/>
+      <w:lvlJc w:val="left"/>
+      <w:pPr>
+        <w:ind w:left="720" w:hanging="360"/>
+      </w:pPr>
+    </w:lvl>
+    <w:lvl w:ilvl="1" w:tplc="34090019" w:tentative="1">
+      <w:start w:val="1"/>
+      <w:numFmt w:val="lowerLetter"/>
+      <w:lvlText w:val="%2."/>
+      <w:lvlJc w:val="left"/>
+      <w:pPr>
+        <w:ind w:left="1440" w:hanging="360"/>
+      </w:pPr>
+    </w:lvl>
+    <w:lvl w:ilvl="2" w:tplc="3409001B" w:tentative="1">
+      <w:start w:val="1"/>
+      <w:numFmt w:val="lowerRoman"/>
+      <w:lvlText w:val="%3."/>
+      <w:lvlJc w:val="right"/>
+      <w:pPr>
+        <w:ind w:left="2160" w:hanging="180"/>
+      </w:pPr>
+    </w:lvl>
+    <w:lvl w:ilvl="3" w:tplc="3409000F" w:tentative="1">
+      <w:start w:val="1"/>
+      <w:numFmt w:val="decimal"/>
+      <w:lvlText w:val="%4."/>
+      <w:lvlJc w:val="left"/>
+      <w:pPr>
+        <w:ind w:left="2880" w:hanging="360"/>
+      </w:pPr>
+    </w:lvl>
+    <w:lvl w:ilvl="4" w:tplc="34090019" w:tentative="1">
+      <w:start w:val="1"/>
+      <w:numFmt w:val="lowerLetter"/>
+      <w:lvlText w:val="%5."/>
+      <w:lvlJc w:val="left"/>
+      <w:pPr>
+        <w:ind w:left="3600" w:hanging="360"/>
+      </w:pPr>
+    </w:lvl>
+    <w:lvl w:ilvl="5" w:tplc="3409001B" w:tentative="1">
+      <w:start w:val="1"/>
+      <w:numFmt w:val="lowerRoman"/>
+      <w:lvlText w:val="%6."/>
+      <w:lvlJc w:val="right"/>
+      <w:pPr>
+        <w:ind w:left="4320" w:hanging="180"/>
+      </w:pPr>
+    </w:lvl>
+    <w:lvl w:ilvl="6" w:tplc="3409000F" w:tentative="1">
+      <w:start w:val="1"/>
+      <w:numFmt w:val="decimal"/>
+      <w:lvlText w:val="%7."/>
+      <w:lvlJc w:val="left"/>
+      <w:pPr>
+        <w:ind w:left="5040" w:hanging="360"/>
+      </w:pPr>
+    </w:lvl>
+    <w:lvl w:ilvl="7" w:tplc="34090019" w:tentative="1">
+      <w:start w:val="1"/>
+      <w:numFmt w:val="lowerLetter"/>
+      <w:lvlText w:val="%8."/>
+      <w:lvlJc w:val="left"/>
+      <w:pPr>
+        <w:ind w:left="5760" w:hanging="360"/>
+      </w:pPr>
+    </w:lvl>
+    <w:lvl w:ilvl="8" w:tplc="3409001B" w:tentative="1">
+      <w:start w:val="1"/>
+      <w:numFmt w:val="lowerRoman"/>
+      <w:lvlText w:val="%9."/>
+      <w:lvlJc w:val="right"/>
+      <w:pPr>
+        <w:ind w:left="6480" w:hanging="180"/>
+      </w:pPr>
+    </w:lvl>
+  </w:abstractNum>
+  <w:abstractNum w:abstractNumId="2" w15:restartNumberingAfterBreak="0">
     <w:nsid w:val="06F34AC6"/>
     <w:multiLevelType w:val="hybridMultilevel"/>
     <w:tmpl w:val="B43CD958"/>
@@ -2655,7 +2969,7 @@
       </w:rPr>
     </w:lvl>
   </w:abstractNum>
-  <w:abstractNum w:abstractNumId="2" w15:restartNumberingAfterBreak="0">
+  <w:abstractNum w:abstractNumId="3" w15:restartNumberingAfterBreak="0">
     <w:nsid w:val="0AFD4020"/>
     <w:multiLevelType w:val="hybridMultilevel"/>
     <w:tmpl w:val="78DC027A"/>
@@ -2771,7 +3085,7 @@
       </w:pPr>
     </w:lvl>
   </w:abstractNum>
-  <w:abstractNum w:abstractNumId="3" w15:restartNumberingAfterBreak="0">
+  <w:abstractNum w:abstractNumId="4" w15:restartNumberingAfterBreak="0">
     <w:nsid w:val="100D02F6"/>
     <w:multiLevelType w:val="hybridMultilevel"/>
     <w:tmpl w:val="72441A7A"/>
@@ -2911,7 +3225,7 @@
       </w:rPr>
     </w:lvl>
   </w:abstractNum>
-  <w:abstractNum w:abstractNumId="4" w15:restartNumberingAfterBreak="0">
+  <w:abstractNum w:abstractNumId="5" w15:restartNumberingAfterBreak="0">
     <w:nsid w:val="1C010595"/>
     <w:multiLevelType w:val="hybridMultilevel"/>
     <w:tmpl w:val="BB4E430C"/>
@@ -3051,7 +3365,7 @@
       </w:rPr>
     </w:lvl>
   </w:abstractNum>
-  <w:abstractNum w:abstractNumId="5" w15:restartNumberingAfterBreak="0">
+  <w:abstractNum w:abstractNumId="6" w15:restartNumberingAfterBreak="0">
     <w:nsid w:val="57B750AC"/>
     <w:multiLevelType w:val="hybridMultilevel"/>
     <w:tmpl w:val="3B6CF1C0"/>
@@ -3191,7 +3505,7 @@
       </w:rPr>
     </w:lvl>
   </w:abstractNum>
-  <w:abstractNum w:abstractNumId="6" w15:restartNumberingAfterBreak="0">
+  <w:abstractNum w:abstractNumId="7" w15:restartNumberingAfterBreak="0">
     <w:nsid w:val="61026155"/>
     <w:multiLevelType w:val="hybridMultilevel"/>
     <w:tmpl w:val="73CE246E"/>
@@ -3331,7 +3645,7 @@
       </w:rPr>
     </w:lvl>
   </w:abstractNum>
-  <w:abstractNum w:abstractNumId="7" w15:restartNumberingAfterBreak="0">
+  <w:abstractNum w:abstractNumId="8" w15:restartNumberingAfterBreak="0">
     <w:nsid w:val="66C90739"/>
     <w:multiLevelType w:val="hybridMultilevel"/>
     <w:tmpl w:val="68224078"/>
@@ -3471,7 +3785,7 @@
       </w:rPr>
     </w:lvl>
   </w:abstractNum>
-  <w:abstractNum w:abstractNumId="8" w15:restartNumberingAfterBreak="0">
+  <w:abstractNum w:abstractNumId="9" w15:restartNumberingAfterBreak="0">
     <w:nsid w:val="6CD44732"/>
     <w:multiLevelType w:val="hybridMultilevel"/>
     <w:tmpl w:val="12A00C42"/>
@@ -3611,7 +3925,7 @@
       </w:rPr>
     </w:lvl>
   </w:abstractNum>
-  <w:abstractNum w:abstractNumId="9" w15:restartNumberingAfterBreak="0">
+  <w:abstractNum w:abstractNumId="10" w15:restartNumberingAfterBreak="0">
     <w:nsid w:val="6EEE795E"/>
     <w:multiLevelType w:val="hybridMultilevel"/>
     <w:tmpl w:val="C92403A2"/>
@@ -3751,7 +4065,7 @@
       </w:rPr>
     </w:lvl>
   </w:abstractNum>
-  <w:abstractNum w:abstractNumId="10" w15:restartNumberingAfterBreak="0">
+  <w:abstractNum w:abstractNumId="11" w15:restartNumberingAfterBreak="0">
     <w:nsid w:val="71CA30E4"/>
     <w:multiLevelType w:val="hybridMultilevel"/>
     <w:tmpl w:val="B55899BA"/>
@@ -3864,7 +4178,7 @@
       </w:rPr>
     </w:lvl>
   </w:abstractNum>
-  <w:abstractNum w:abstractNumId="11" w15:restartNumberingAfterBreak="0">
+  <w:abstractNum w:abstractNumId="12" w15:restartNumberingAfterBreak="0">
     <w:nsid w:val="72A44735"/>
     <w:multiLevelType w:val="hybridMultilevel"/>
     <w:tmpl w:val="B456DDDE"/>
@@ -3978,40 +4292,43 @@
     </w:lvl>
   </w:abstractNum>
   <w:num w:numId="1" w16cid:durableId="1500728555">
+    <w:abstractNumId w:val="4"/>
+  </w:num>
+  <w:num w:numId="2" w16cid:durableId="191653302">
+    <w:abstractNumId w:val="6"/>
+  </w:num>
+  <w:num w:numId="3" w16cid:durableId="1885213002">
+    <w:abstractNumId w:val="5"/>
+  </w:num>
+  <w:num w:numId="4" w16cid:durableId="1819103408">
+    <w:abstractNumId w:val="8"/>
+  </w:num>
+  <w:num w:numId="5" w16cid:durableId="28192640">
+    <w:abstractNumId w:val="10"/>
+  </w:num>
+  <w:num w:numId="6" w16cid:durableId="538014877">
+    <w:abstractNumId w:val="9"/>
+  </w:num>
+  <w:num w:numId="7" w16cid:durableId="1339968795">
+    <w:abstractNumId w:val="7"/>
+  </w:num>
+  <w:num w:numId="8" w16cid:durableId="336227971">
+    <w:abstractNumId w:val="2"/>
+  </w:num>
+  <w:num w:numId="9" w16cid:durableId="668484919">
     <w:abstractNumId w:val="3"/>
   </w:num>
-  <w:num w:numId="2" w16cid:durableId="191653302">
-    <w:abstractNumId w:val="5"/>
-  </w:num>
-  <w:num w:numId="3" w16cid:durableId="1885213002">
-    <w:abstractNumId w:val="4"/>
-  </w:num>
-  <w:num w:numId="4" w16cid:durableId="1819103408">
-    <w:abstractNumId w:val="7"/>
-  </w:num>
-  <w:num w:numId="5" w16cid:durableId="28192640">
-    <w:abstractNumId w:val="9"/>
-  </w:num>
-  <w:num w:numId="6" w16cid:durableId="538014877">
-    <w:abstractNumId w:val="8"/>
-  </w:num>
-  <w:num w:numId="7" w16cid:durableId="1339968795">
-    <w:abstractNumId w:val="6"/>
-  </w:num>
-  <w:num w:numId="8" w16cid:durableId="336227971">
-    <w:abstractNumId w:val="1"/>
-  </w:num>
-  <w:num w:numId="9" w16cid:durableId="668484919">
-    <w:abstractNumId w:val="2"/>
-  </w:num>
   <w:num w:numId="10" w16cid:durableId="1099327777">
-    <w:abstractNumId w:val="10"/>
+    <w:abstractNumId w:val="11"/>
   </w:num>
   <w:num w:numId="11" w16cid:durableId="1472752569">
-    <w:abstractNumId w:val="11"/>
+    <w:abstractNumId w:val="12"/>
   </w:num>
   <w:num w:numId="12" w16cid:durableId="400257411">
     <w:abstractNumId w:val="0"/>
+  </w:num>
+  <w:num w:numId="13" w16cid:durableId="866481179">
+    <w:abstractNumId w:val="1"/>
   </w:num>
 </w:numbering>
 </file>
@@ -4676,7 +4993,2955 @@
       <w:shd w:val="clear" w:color="auto" w:fill="E1DFDD"/>
     </w:rPr>
   </w:style>
+  <w:style w:type="paragraph" w:styleId="Caption">
+    <w:name w:val="caption"/>
+    <w:basedOn w:val="Normal"/>
+    <w:next w:val="Normal"/>
+    <w:uiPriority w:val="35"/>
+    <w:unhideWhenUsed/>
+    <w:qFormat/>
+    <w:rsid w:val="00212993"/>
+    <w:pPr>
+      <w:spacing w:after="200"/>
+    </w:pPr>
+    <w:rPr>
+      <w:i/>
+      <w:iCs/>
+      <w:color w:val="44546A" w:themeColor="text2"/>
+      <w:sz w:val="18"/>
+      <w:szCs w:val="18"/>
+    </w:rPr>
+  </w:style>
 </w:styles>
+</file>
+
+<file path=word/diagrams/colors1.xml><?xml version="1.0" encoding="utf-8"?>
+<dgm:colorsDef xmlns:dgm="http://schemas.openxmlformats.org/drawingml/2006/diagram" xmlns:a="http://schemas.openxmlformats.org/drawingml/2006/main" uniqueId="urn:microsoft.com/office/officeart/2005/8/colors/colorful5">
+  <dgm:title val=""/>
+  <dgm:desc val=""/>
+  <dgm:catLst>
+    <dgm:cat type="colorful" pri="10500"/>
+  </dgm:catLst>
+  <dgm:styleLbl name="node0">
+    <dgm:fillClrLst meth="repeat">
+      <a:schemeClr val="accent4"/>
+    </dgm:fillClrLst>
+    <dgm:linClrLst meth="repeat">
+      <a:schemeClr val="lt1"/>
+    </dgm:linClrLst>
+    <dgm:effectClrLst/>
+    <dgm:txLinClrLst/>
+    <dgm:txFillClrLst/>
+    <dgm:txEffectClrLst/>
+  </dgm:styleLbl>
+  <dgm:styleLbl name="node1">
+    <dgm:fillClrLst>
+      <a:schemeClr val="accent5"/>
+      <a:schemeClr val="accent6"/>
+    </dgm:fillClrLst>
+    <dgm:linClrLst meth="repeat">
+      <a:schemeClr val="lt1"/>
+    </dgm:linClrLst>
+    <dgm:effectClrLst/>
+    <dgm:txLinClrLst/>
+    <dgm:txFillClrLst/>
+    <dgm:txEffectClrLst/>
+  </dgm:styleLbl>
+  <dgm:styleLbl name="alignNode1">
+    <dgm:fillClrLst>
+      <a:schemeClr val="accent5"/>
+      <a:schemeClr val="accent6"/>
+    </dgm:fillClrLst>
+    <dgm:linClrLst>
+      <a:schemeClr val="accent5"/>
+      <a:schemeClr val="accent6"/>
+    </dgm:linClrLst>
+    <dgm:effectClrLst/>
+    <dgm:txLinClrLst/>
+    <dgm:txFillClrLst/>
+    <dgm:txEffectClrLst/>
+  </dgm:styleLbl>
+  <dgm:styleLbl name="lnNode1">
+    <dgm:fillClrLst>
+      <a:schemeClr val="accent5"/>
+      <a:schemeClr val="accent6"/>
+    </dgm:fillClrLst>
+    <dgm:linClrLst meth="repeat">
+      <a:schemeClr val="lt1"/>
+    </dgm:linClrLst>
+    <dgm:effectClrLst/>
+    <dgm:txLinClrLst/>
+    <dgm:txFillClrLst/>
+    <dgm:txEffectClrLst/>
+  </dgm:styleLbl>
+  <dgm:styleLbl name="vennNode1">
+    <dgm:fillClrLst>
+      <a:schemeClr val="accent5">
+        <a:alpha val="50000"/>
+      </a:schemeClr>
+      <a:schemeClr val="accent6">
+        <a:alpha val="50000"/>
+      </a:schemeClr>
+    </dgm:fillClrLst>
+    <dgm:linClrLst meth="repeat">
+      <a:schemeClr val="lt1"/>
+    </dgm:linClrLst>
+    <dgm:effectClrLst/>
+    <dgm:txLinClrLst/>
+    <dgm:txFillClrLst/>
+    <dgm:txEffectClrLst/>
+  </dgm:styleLbl>
+  <dgm:styleLbl name="node2">
+    <dgm:fillClrLst>
+      <a:schemeClr val="accent6"/>
+    </dgm:fillClrLst>
+    <dgm:linClrLst meth="repeat">
+      <a:schemeClr val="lt1"/>
+    </dgm:linClrLst>
+    <dgm:effectClrLst/>
+    <dgm:txLinClrLst/>
+    <dgm:txFillClrLst/>
+    <dgm:txEffectClrLst/>
+  </dgm:styleLbl>
+  <dgm:styleLbl name="node3">
+    <dgm:fillClrLst>
+      <a:schemeClr val="accent1"/>
+    </dgm:fillClrLst>
+    <dgm:linClrLst meth="repeat">
+      <a:schemeClr val="lt1"/>
+    </dgm:linClrLst>
+    <dgm:effectClrLst/>
+    <dgm:txLinClrLst/>
+    <dgm:txFillClrLst/>
+    <dgm:txEffectClrLst/>
+  </dgm:styleLbl>
+  <dgm:styleLbl name="node4">
+    <dgm:fillClrLst>
+      <a:schemeClr val="accent2"/>
+    </dgm:fillClrLst>
+    <dgm:linClrLst meth="repeat">
+      <a:schemeClr val="lt1"/>
+    </dgm:linClrLst>
+    <dgm:effectClrLst/>
+    <dgm:txLinClrLst/>
+    <dgm:txFillClrLst/>
+    <dgm:txEffectClrLst/>
+  </dgm:styleLbl>
+  <dgm:styleLbl name="fgImgPlace1">
+    <dgm:fillClrLst>
+      <a:schemeClr val="accent5">
+        <a:tint val="50000"/>
+      </a:schemeClr>
+      <a:schemeClr val="accent6">
+        <a:tint val="50000"/>
+      </a:schemeClr>
+    </dgm:fillClrLst>
+    <dgm:linClrLst meth="repeat">
+      <a:schemeClr val="lt1"/>
+    </dgm:linClrLst>
+    <dgm:effectClrLst/>
+    <dgm:txLinClrLst/>
+    <dgm:txFillClrLst meth="repeat">
+      <a:schemeClr val="lt1"/>
+    </dgm:txFillClrLst>
+    <dgm:txEffectClrLst/>
+  </dgm:styleLbl>
+  <dgm:styleLbl name="alignImgPlace1">
+    <dgm:fillClrLst>
+      <a:schemeClr val="accent5">
+        <a:tint val="50000"/>
+      </a:schemeClr>
+      <a:schemeClr val="accent6">
+        <a:tint val="20000"/>
+      </a:schemeClr>
+    </dgm:fillClrLst>
+    <dgm:linClrLst meth="repeat">
+      <a:schemeClr val="lt1"/>
+    </dgm:linClrLst>
+    <dgm:effectClrLst/>
+    <dgm:txLinClrLst/>
+    <dgm:txFillClrLst meth="repeat">
+      <a:schemeClr val="lt1"/>
+    </dgm:txFillClrLst>
+    <dgm:txEffectClrLst/>
+  </dgm:styleLbl>
+  <dgm:styleLbl name="bgImgPlace1">
+    <dgm:fillClrLst>
+      <a:schemeClr val="accent5">
+        <a:tint val="50000"/>
+      </a:schemeClr>
+      <a:schemeClr val="accent6">
+        <a:tint val="20000"/>
+      </a:schemeClr>
+    </dgm:fillClrLst>
+    <dgm:linClrLst meth="repeat">
+      <a:schemeClr val="lt1"/>
+    </dgm:linClrLst>
+    <dgm:effectClrLst/>
+    <dgm:txLinClrLst/>
+    <dgm:txFillClrLst meth="repeat">
+      <a:schemeClr val="lt1"/>
+    </dgm:txFillClrLst>
+    <dgm:txEffectClrLst/>
+  </dgm:styleLbl>
+  <dgm:styleLbl name="sibTrans2D1">
+    <dgm:fillClrLst>
+      <a:schemeClr val="accent5"/>
+      <a:schemeClr val="accent6"/>
+    </dgm:fillClrLst>
+    <dgm:linClrLst meth="repeat">
+      <a:schemeClr val="lt1"/>
+    </dgm:linClrLst>
+    <dgm:effectClrLst/>
+    <dgm:txLinClrLst/>
+    <dgm:txFillClrLst/>
+    <dgm:txEffectClrLst/>
+  </dgm:styleLbl>
+  <dgm:styleLbl name="fgSibTrans2D1">
+    <dgm:fillClrLst>
+      <a:schemeClr val="accent5"/>
+      <a:schemeClr val="accent6"/>
+    </dgm:fillClrLst>
+    <dgm:linClrLst meth="repeat">
+      <a:schemeClr val="lt1"/>
+    </dgm:linClrLst>
+    <dgm:effectClrLst/>
+    <dgm:txLinClrLst/>
+    <dgm:txFillClrLst meth="repeat">
+      <a:schemeClr val="lt1"/>
+    </dgm:txFillClrLst>
+    <dgm:txEffectClrLst/>
+  </dgm:styleLbl>
+  <dgm:styleLbl name="bgSibTrans2D1">
+    <dgm:fillClrLst>
+      <a:schemeClr val="accent5"/>
+      <a:schemeClr val="accent6"/>
+    </dgm:fillClrLst>
+    <dgm:linClrLst meth="repeat">
+      <a:schemeClr val="lt1"/>
+    </dgm:linClrLst>
+    <dgm:effectClrLst/>
+    <dgm:txLinClrLst/>
+    <dgm:txFillClrLst meth="repeat">
+      <a:schemeClr val="lt1"/>
+    </dgm:txFillClrLst>
+    <dgm:txEffectClrLst/>
+  </dgm:styleLbl>
+  <dgm:styleLbl name="sibTrans1D1">
+    <dgm:fillClrLst/>
+    <dgm:linClrLst>
+      <a:schemeClr val="accent5"/>
+      <a:schemeClr val="accent6"/>
+    </dgm:linClrLst>
+    <dgm:effectClrLst/>
+    <dgm:txLinClrLst/>
+    <dgm:txFillClrLst meth="repeat">
+      <a:schemeClr val="tx1"/>
+    </dgm:txFillClrLst>
+    <dgm:txEffectClrLst/>
+  </dgm:styleLbl>
+  <dgm:styleLbl name="callout">
+    <dgm:fillClrLst meth="repeat">
+      <a:schemeClr val="accent5"/>
+    </dgm:fillClrLst>
+    <dgm:linClrLst meth="repeat">
+      <a:schemeClr val="accent5">
+        <a:tint val="50000"/>
+      </a:schemeClr>
+    </dgm:linClrLst>
+    <dgm:effectClrLst/>
+    <dgm:txLinClrLst/>
+    <dgm:txFillClrLst meth="repeat">
+      <a:schemeClr val="tx1"/>
+    </dgm:txFillClrLst>
+    <dgm:txEffectClrLst/>
+  </dgm:styleLbl>
+  <dgm:styleLbl name="asst0">
+    <dgm:fillClrLst meth="repeat">
+      <a:schemeClr val="accent5"/>
+    </dgm:fillClrLst>
+    <dgm:linClrLst meth="repeat">
+      <a:schemeClr val="lt1">
+        <a:shade val="80000"/>
+      </a:schemeClr>
+    </dgm:linClrLst>
+    <dgm:effectClrLst/>
+    <dgm:txLinClrLst/>
+    <dgm:txFillClrLst/>
+    <dgm:txEffectClrLst/>
+  </dgm:styleLbl>
+  <dgm:styleLbl name="asst1">
+    <dgm:fillClrLst meth="repeat">
+      <a:schemeClr val="accent6"/>
+    </dgm:fillClrLst>
+    <dgm:linClrLst meth="repeat">
+      <a:schemeClr val="lt1">
+        <a:shade val="80000"/>
+      </a:schemeClr>
+    </dgm:linClrLst>
+    <dgm:effectClrLst/>
+    <dgm:txLinClrLst/>
+    <dgm:txFillClrLst/>
+    <dgm:txEffectClrLst/>
+  </dgm:styleLbl>
+  <dgm:styleLbl name="asst2">
+    <dgm:fillClrLst>
+      <a:schemeClr val="accent1"/>
+    </dgm:fillClrLst>
+    <dgm:linClrLst meth="repeat">
+      <a:schemeClr val="lt1"/>
+    </dgm:linClrLst>
+    <dgm:effectClrLst/>
+    <dgm:txLinClrLst/>
+    <dgm:txFillClrLst/>
+    <dgm:txEffectClrLst/>
+  </dgm:styleLbl>
+  <dgm:styleLbl name="asst3">
+    <dgm:fillClrLst>
+      <a:schemeClr val="accent2"/>
+    </dgm:fillClrLst>
+    <dgm:linClrLst meth="repeat">
+      <a:schemeClr val="lt1"/>
+    </dgm:linClrLst>
+    <dgm:effectClrLst/>
+    <dgm:txLinClrLst/>
+    <dgm:txFillClrLst/>
+    <dgm:txEffectClrLst/>
+  </dgm:styleLbl>
+  <dgm:styleLbl name="asst4">
+    <dgm:fillClrLst>
+      <a:schemeClr val="accent3"/>
+    </dgm:fillClrLst>
+    <dgm:linClrLst meth="repeat">
+      <a:schemeClr val="lt1"/>
+    </dgm:linClrLst>
+    <dgm:effectClrLst/>
+    <dgm:txLinClrLst/>
+    <dgm:txFillClrLst/>
+    <dgm:txEffectClrLst/>
+  </dgm:styleLbl>
+  <dgm:styleLbl name="parChTrans2D1">
+    <dgm:fillClrLst meth="repeat">
+      <a:schemeClr val="accent5"/>
+    </dgm:fillClrLst>
+    <dgm:linClrLst meth="repeat">
+      <a:schemeClr val="lt1"/>
+    </dgm:linClrLst>
+    <dgm:effectClrLst/>
+    <dgm:txLinClrLst/>
+    <dgm:txFillClrLst meth="repeat">
+      <a:schemeClr val="lt1"/>
+    </dgm:txFillClrLst>
+    <dgm:txEffectClrLst/>
+  </dgm:styleLbl>
+  <dgm:styleLbl name="parChTrans2D2">
+    <dgm:fillClrLst meth="repeat">
+      <a:schemeClr val="accent6"/>
+    </dgm:fillClrLst>
+    <dgm:linClrLst meth="repeat">
+      <a:schemeClr val="lt1"/>
+    </dgm:linClrLst>
+    <dgm:effectClrLst/>
+    <dgm:txLinClrLst/>
+    <dgm:txFillClrLst/>
+    <dgm:txEffectClrLst/>
+  </dgm:styleLbl>
+  <dgm:styleLbl name="parChTrans2D3">
+    <dgm:fillClrLst meth="repeat">
+      <a:schemeClr val="accent6"/>
+    </dgm:fillClrLst>
+    <dgm:linClrLst meth="repeat">
+      <a:schemeClr val="lt1"/>
+    </dgm:linClrLst>
+    <dgm:effectClrLst/>
+    <dgm:txLinClrLst/>
+    <dgm:txFillClrLst/>
+    <dgm:txEffectClrLst/>
+  </dgm:styleLbl>
+  <dgm:styleLbl name="parChTrans2D4">
+    <dgm:fillClrLst meth="repeat">
+      <a:schemeClr val="accent1"/>
+    </dgm:fillClrLst>
+    <dgm:linClrLst meth="repeat">
+      <a:schemeClr val="lt1"/>
+    </dgm:linClrLst>
+    <dgm:effectClrLst/>
+    <dgm:txLinClrLst/>
+    <dgm:txFillClrLst meth="repeat">
+      <a:schemeClr val="lt1"/>
+    </dgm:txFillClrLst>
+    <dgm:txEffectClrLst/>
+  </dgm:styleLbl>
+  <dgm:styleLbl name="parChTrans1D1">
+    <dgm:fillClrLst meth="repeat">
+      <a:schemeClr val="accent5"/>
+    </dgm:fillClrLst>
+    <dgm:linClrLst meth="repeat">
+      <a:schemeClr val="accent5"/>
+    </dgm:linClrLst>
+    <dgm:effectClrLst/>
+    <dgm:txLinClrLst/>
+    <dgm:txFillClrLst meth="repeat">
+      <a:schemeClr val="tx1"/>
+    </dgm:txFillClrLst>
+    <dgm:txEffectClrLst/>
+  </dgm:styleLbl>
+  <dgm:styleLbl name="parChTrans1D2">
+    <dgm:fillClrLst meth="repeat">
+      <a:schemeClr val="accent6">
+        <a:tint val="90000"/>
+      </a:schemeClr>
+    </dgm:fillClrLst>
+    <dgm:linClrLst meth="repeat">
+      <a:schemeClr val="accent6"/>
+    </dgm:linClrLst>
+    <dgm:effectClrLst/>
+    <dgm:txLinClrLst/>
+    <dgm:txFillClrLst meth="repeat">
+      <a:schemeClr val="tx1"/>
+    </dgm:txFillClrLst>
+    <dgm:txEffectClrLst/>
+  </dgm:styleLbl>
+  <dgm:styleLbl name="parChTrans1D3">
+    <dgm:fillClrLst meth="repeat">
+      <a:schemeClr val="accent6">
+        <a:tint val="70000"/>
+      </a:schemeClr>
+    </dgm:fillClrLst>
+    <dgm:linClrLst meth="repeat">
+      <a:schemeClr val="accent1"/>
+    </dgm:linClrLst>
+    <dgm:effectClrLst/>
+    <dgm:txLinClrLst/>
+    <dgm:txFillClrLst meth="repeat">
+      <a:schemeClr val="tx1"/>
+    </dgm:txFillClrLst>
+    <dgm:txEffectClrLst/>
+  </dgm:styleLbl>
+  <dgm:styleLbl name="parChTrans1D4">
+    <dgm:fillClrLst meth="repeat">
+      <a:schemeClr val="accent6">
+        <a:tint val="50000"/>
+      </a:schemeClr>
+    </dgm:fillClrLst>
+    <dgm:linClrLst meth="repeat">
+      <a:schemeClr val="accent2"/>
+    </dgm:linClrLst>
+    <dgm:effectClrLst/>
+    <dgm:txLinClrLst/>
+    <dgm:txFillClrLst meth="repeat">
+      <a:schemeClr val="tx1"/>
+    </dgm:txFillClrLst>
+    <dgm:txEffectClrLst/>
+  </dgm:styleLbl>
+  <dgm:styleLbl name="fgAcc1">
+    <dgm:fillClrLst meth="repeat">
+      <a:schemeClr val="lt1">
+        <a:alpha val="90000"/>
+      </a:schemeClr>
+    </dgm:fillClrLst>
+    <dgm:linClrLst>
+      <a:schemeClr val="accent5"/>
+      <a:schemeClr val="accent6"/>
+    </dgm:linClrLst>
+    <dgm:effectClrLst/>
+    <dgm:txLinClrLst/>
+    <dgm:txFillClrLst meth="repeat">
+      <a:schemeClr val="dk1"/>
+    </dgm:txFillClrLst>
+    <dgm:txEffectClrLst/>
+  </dgm:styleLbl>
+  <dgm:styleLbl name="conFgAcc1">
+    <dgm:fillClrLst meth="repeat">
+      <a:schemeClr val="lt1">
+        <a:alpha val="90000"/>
+      </a:schemeClr>
+    </dgm:fillClrLst>
+    <dgm:linClrLst>
+      <a:schemeClr val="accent5"/>
+      <a:schemeClr val="accent6"/>
+    </dgm:linClrLst>
+    <dgm:effectClrLst/>
+    <dgm:txLinClrLst/>
+    <dgm:txFillClrLst meth="repeat">
+      <a:schemeClr val="dk1"/>
+    </dgm:txFillClrLst>
+    <dgm:txEffectClrLst/>
+  </dgm:styleLbl>
+  <dgm:styleLbl name="alignAcc1">
+    <dgm:fillClrLst meth="repeat">
+      <a:schemeClr val="lt1">
+        <a:alpha val="90000"/>
+      </a:schemeClr>
+    </dgm:fillClrLst>
+    <dgm:linClrLst>
+      <a:schemeClr val="accent5"/>
+      <a:schemeClr val="accent6"/>
+    </dgm:linClrLst>
+    <dgm:effectClrLst/>
+    <dgm:txLinClrLst/>
+    <dgm:txFillClrLst meth="repeat">
+      <a:schemeClr val="dk1"/>
+    </dgm:txFillClrLst>
+    <dgm:txEffectClrLst/>
+  </dgm:styleLbl>
+  <dgm:styleLbl name="trAlignAcc1">
+    <dgm:fillClrLst meth="repeat">
+      <a:schemeClr val="lt1">
+        <a:alpha val="40000"/>
+      </a:schemeClr>
+    </dgm:fillClrLst>
+    <dgm:linClrLst meth="repeat">
+      <a:schemeClr val="accent5"/>
+    </dgm:linClrLst>
+    <dgm:effectClrLst/>
+    <dgm:txLinClrLst/>
+    <dgm:txFillClrLst meth="repeat">
+      <a:schemeClr val="dk1"/>
+    </dgm:txFillClrLst>
+    <dgm:txEffectClrLst/>
+  </dgm:styleLbl>
+  <dgm:styleLbl name="bgAcc1">
+    <dgm:fillClrLst meth="repeat">
+      <a:schemeClr val="lt1">
+        <a:alpha val="90000"/>
+      </a:schemeClr>
+    </dgm:fillClrLst>
+    <dgm:linClrLst>
+      <a:schemeClr val="accent5"/>
+      <a:schemeClr val="accent6"/>
+    </dgm:linClrLst>
+    <dgm:effectClrLst/>
+    <dgm:txLinClrLst/>
+    <dgm:txFillClrLst meth="repeat">
+      <a:schemeClr val="dk1"/>
+    </dgm:txFillClrLst>
+    <dgm:txEffectClrLst/>
+  </dgm:styleLbl>
+  <dgm:styleLbl name="solidFgAcc1">
+    <dgm:fillClrLst meth="repeat">
+      <a:schemeClr val="lt1"/>
+    </dgm:fillClrLst>
+    <dgm:linClrLst>
+      <a:schemeClr val="accent5"/>
+      <a:schemeClr val="accent6"/>
+    </dgm:linClrLst>
+    <dgm:effectClrLst/>
+    <dgm:txLinClrLst/>
+    <dgm:txFillClrLst meth="repeat">
+      <a:schemeClr val="dk1"/>
+    </dgm:txFillClrLst>
+    <dgm:txEffectClrLst/>
+  </dgm:styleLbl>
+  <dgm:styleLbl name="solidAlignAcc1">
+    <dgm:fillClrLst meth="repeat">
+      <a:schemeClr val="lt1"/>
+    </dgm:fillClrLst>
+    <dgm:linClrLst>
+      <a:schemeClr val="accent5"/>
+      <a:schemeClr val="accent6"/>
+    </dgm:linClrLst>
+    <dgm:effectClrLst/>
+    <dgm:txLinClrLst/>
+    <dgm:txFillClrLst meth="repeat">
+      <a:schemeClr val="dk1"/>
+    </dgm:txFillClrLst>
+    <dgm:txEffectClrLst/>
+  </dgm:styleLbl>
+  <dgm:styleLbl name="solidBgAcc1">
+    <dgm:fillClrLst meth="repeat">
+      <a:schemeClr val="lt1"/>
+    </dgm:fillClrLst>
+    <dgm:linClrLst>
+      <a:schemeClr val="accent5"/>
+      <a:schemeClr val="accent6"/>
+    </dgm:linClrLst>
+    <dgm:effectClrLst/>
+    <dgm:txLinClrLst/>
+    <dgm:txFillClrLst meth="repeat">
+      <a:schemeClr val="dk1"/>
+    </dgm:txFillClrLst>
+    <dgm:txEffectClrLst/>
+  </dgm:styleLbl>
+  <dgm:styleLbl name="fgAccFollowNode1">
+    <dgm:fillClrLst>
+      <a:schemeClr val="accent5">
+        <a:tint val="40000"/>
+        <a:alpha val="90000"/>
+      </a:schemeClr>
+      <a:schemeClr val="accent6">
+        <a:tint val="40000"/>
+        <a:alpha val="90000"/>
+      </a:schemeClr>
+    </dgm:fillClrLst>
+    <dgm:linClrLst>
+      <a:schemeClr val="accent5">
+        <a:tint val="40000"/>
+        <a:alpha val="90000"/>
+      </a:schemeClr>
+      <a:schemeClr val="accent5">
+        <a:tint val="40000"/>
+        <a:alpha val="90000"/>
+      </a:schemeClr>
+    </dgm:linClrLst>
+    <dgm:effectClrLst/>
+    <dgm:txLinClrLst/>
+    <dgm:txFillClrLst meth="repeat">
+      <a:schemeClr val="dk1"/>
+    </dgm:txFillClrLst>
+    <dgm:txEffectClrLst/>
+  </dgm:styleLbl>
+  <dgm:styleLbl name="alignAccFollowNode1">
+    <dgm:fillClrLst>
+      <a:schemeClr val="accent5">
+        <a:tint val="40000"/>
+        <a:alpha val="90000"/>
+      </a:schemeClr>
+      <a:schemeClr val="accent6">
+        <a:tint val="40000"/>
+        <a:alpha val="90000"/>
+      </a:schemeClr>
+    </dgm:fillClrLst>
+    <dgm:linClrLst>
+      <a:schemeClr val="accent5">
+        <a:tint val="40000"/>
+        <a:alpha val="90000"/>
+      </a:schemeClr>
+      <a:schemeClr val="accent6">
+        <a:tint val="40000"/>
+        <a:alpha val="90000"/>
+      </a:schemeClr>
+    </dgm:linClrLst>
+    <dgm:effectClrLst/>
+    <dgm:txLinClrLst/>
+    <dgm:txFillClrLst meth="repeat">
+      <a:schemeClr val="dk1"/>
+    </dgm:txFillClrLst>
+    <dgm:txEffectClrLst/>
+  </dgm:styleLbl>
+  <dgm:styleLbl name="bgAccFollowNode1">
+    <dgm:fillClrLst>
+      <a:schemeClr val="accent5">
+        <a:tint val="40000"/>
+        <a:alpha val="90000"/>
+      </a:schemeClr>
+      <a:schemeClr val="accent6">
+        <a:tint val="40000"/>
+        <a:alpha val="90000"/>
+      </a:schemeClr>
+    </dgm:fillClrLst>
+    <dgm:linClrLst>
+      <a:schemeClr val="accent5">
+        <a:tint val="40000"/>
+        <a:alpha val="90000"/>
+      </a:schemeClr>
+      <a:schemeClr val="accent6">
+        <a:tint val="40000"/>
+        <a:alpha val="90000"/>
+      </a:schemeClr>
+    </dgm:linClrLst>
+    <dgm:effectClrLst/>
+    <dgm:txLinClrLst/>
+    <dgm:txFillClrLst meth="repeat">
+      <a:schemeClr val="dk1"/>
+    </dgm:txFillClrLst>
+    <dgm:txEffectClrLst/>
+  </dgm:styleLbl>
+  <dgm:styleLbl name="fgAcc0">
+    <dgm:fillClrLst meth="repeat">
+      <a:schemeClr val="lt1">
+        <a:alpha val="90000"/>
+      </a:schemeClr>
+    </dgm:fillClrLst>
+    <dgm:linClrLst>
+      <a:schemeClr val="accent4"/>
+    </dgm:linClrLst>
+    <dgm:effectClrLst/>
+    <dgm:txLinClrLst/>
+    <dgm:txFillClrLst meth="repeat">
+      <a:schemeClr val="dk1"/>
+    </dgm:txFillClrLst>
+    <dgm:txEffectClrLst/>
+  </dgm:styleLbl>
+  <dgm:styleLbl name="fgAcc2">
+    <dgm:fillClrLst meth="repeat">
+      <a:schemeClr val="lt1">
+        <a:alpha val="90000"/>
+      </a:schemeClr>
+    </dgm:fillClrLst>
+    <dgm:linClrLst>
+      <a:schemeClr val="accent6"/>
+    </dgm:linClrLst>
+    <dgm:effectClrLst/>
+    <dgm:txLinClrLst/>
+    <dgm:txFillClrLst meth="repeat">
+      <a:schemeClr val="dk1"/>
+    </dgm:txFillClrLst>
+    <dgm:txEffectClrLst/>
+  </dgm:styleLbl>
+  <dgm:styleLbl name="fgAcc3">
+    <dgm:fillClrLst meth="repeat">
+      <a:schemeClr val="lt1">
+        <a:alpha val="90000"/>
+      </a:schemeClr>
+    </dgm:fillClrLst>
+    <dgm:linClrLst>
+      <a:schemeClr val="accent1"/>
+    </dgm:linClrLst>
+    <dgm:effectClrLst/>
+    <dgm:txLinClrLst/>
+    <dgm:txFillClrLst meth="repeat">
+      <a:schemeClr val="dk1"/>
+    </dgm:txFillClrLst>
+    <dgm:txEffectClrLst/>
+  </dgm:styleLbl>
+  <dgm:styleLbl name="fgAcc4">
+    <dgm:fillClrLst meth="repeat">
+      <a:schemeClr val="lt1">
+        <a:alpha val="90000"/>
+      </a:schemeClr>
+    </dgm:fillClrLst>
+    <dgm:linClrLst>
+      <a:schemeClr val="accent2"/>
+    </dgm:linClrLst>
+    <dgm:effectClrLst/>
+    <dgm:txLinClrLst/>
+    <dgm:txFillClrLst meth="repeat">
+      <a:schemeClr val="dk1"/>
+    </dgm:txFillClrLst>
+    <dgm:txEffectClrLst/>
+  </dgm:styleLbl>
+  <dgm:styleLbl name="bgShp">
+    <dgm:fillClrLst meth="repeat">
+      <a:schemeClr val="accent5">
+        <a:tint val="40000"/>
+      </a:schemeClr>
+    </dgm:fillClrLst>
+    <dgm:linClrLst meth="repeat">
+      <a:schemeClr val="dk1"/>
+    </dgm:linClrLst>
+    <dgm:effectClrLst/>
+    <dgm:txLinClrLst/>
+    <dgm:txFillClrLst meth="repeat">
+      <a:schemeClr val="dk1"/>
+    </dgm:txFillClrLst>
+    <dgm:txEffectClrLst/>
+  </dgm:styleLbl>
+  <dgm:styleLbl name="dkBgShp">
+    <dgm:fillClrLst meth="repeat">
+      <a:schemeClr val="accent5">
+        <a:shade val="90000"/>
+      </a:schemeClr>
+    </dgm:fillClrLst>
+    <dgm:linClrLst meth="repeat">
+      <a:schemeClr val="dk1"/>
+    </dgm:linClrLst>
+    <dgm:effectClrLst/>
+    <dgm:txLinClrLst/>
+    <dgm:txFillClrLst meth="repeat">
+      <a:schemeClr val="lt1"/>
+    </dgm:txFillClrLst>
+    <dgm:txEffectClrLst/>
+  </dgm:styleLbl>
+  <dgm:styleLbl name="trBgShp">
+    <dgm:fillClrLst meth="repeat">
+      <a:schemeClr val="accent5">
+        <a:tint val="50000"/>
+        <a:alpha val="40000"/>
+      </a:schemeClr>
+    </dgm:fillClrLst>
+    <dgm:linClrLst meth="repeat">
+      <a:schemeClr val="accent5"/>
+    </dgm:linClrLst>
+    <dgm:effectClrLst/>
+    <dgm:txLinClrLst/>
+    <dgm:txFillClrLst meth="repeat">
+      <a:schemeClr val="lt1"/>
+    </dgm:txFillClrLst>
+    <dgm:txEffectClrLst/>
+  </dgm:styleLbl>
+  <dgm:styleLbl name="fgShp">
+    <dgm:fillClrLst meth="repeat">
+      <a:schemeClr val="accent5">
+        <a:tint val="40000"/>
+      </a:schemeClr>
+    </dgm:fillClrLst>
+    <dgm:linClrLst meth="repeat">
+      <a:schemeClr val="lt1"/>
+    </dgm:linClrLst>
+    <dgm:effectClrLst/>
+    <dgm:txLinClrLst/>
+    <dgm:txFillClrLst meth="repeat">
+      <a:schemeClr val="dk1"/>
+    </dgm:txFillClrLst>
+    <dgm:txEffectClrLst/>
+  </dgm:styleLbl>
+  <dgm:styleLbl name="revTx">
+    <dgm:fillClrLst meth="repeat">
+      <a:schemeClr val="lt1">
+        <a:alpha val="0"/>
+      </a:schemeClr>
+    </dgm:fillClrLst>
+    <dgm:linClrLst meth="repeat">
+      <a:schemeClr val="dk1">
+        <a:alpha val="0"/>
+      </a:schemeClr>
+    </dgm:linClrLst>
+    <dgm:effectClrLst/>
+    <dgm:txLinClrLst/>
+    <dgm:txFillClrLst meth="repeat">
+      <a:schemeClr val="tx1"/>
+    </dgm:txFillClrLst>
+    <dgm:txEffectClrLst/>
+  </dgm:styleLbl>
+</dgm:colorsDef>
+</file>
+
+<file path=word/diagrams/data1.xml><?xml version="1.0" encoding="utf-8"?>
+<dgm:dataModel xmlns:dgm="http://schemas.openxmlformats.org/drawingml/2006/diagram" xmlns:a="http://schemas.openxmlformats.org/drawingml/2006/main">
+  <dgm:ptLst>
+    <dgm:pt modelId="{E0034935-E188-4F24-9802-7D473470198E}" type="doc">
+      <dgm:prSet loTypeId="urn:microsoft.com/office/officeart/2005/8/layout/chevron1" loCatId="process" qsTypeId="urn:microsoft.com/office/officeart/2005/8/quickstyle/simple1" qsCatId="simple" csTypeId="urn:microsoft.com/office/officeart/2005/8/colors/colorful5" csCatId="colorful" phldr="1"/>
+      <dgm:spPr/>
+    </dgm:pt>
+    <dgm:pt modelId="{79E512B3-E5F3-4755-90D3-76E5BA70DA5F}">
+      <dgm:prSet phldrT="[Text]"/>
+      <dgm:spPr/>
+      <dgm:t>
+        <a:bodyPr/>
+        <a:lstStyle/>
+        <a:p>
+          <a:r>
+            <a:rPr lang="en-PH"/>
+            <a:t>Assessing the need for a change</a:t>
+          </a:r>
+        </a:p>
+      </dgm:t>
+    </dgm:pt>
+    <dgm:pt modelId="{F3CB48DA-F4B3-4066-99EC-55890A5ECF89}" type="parTrans" cxnId="{640912EE-B79B-4733-820D-B0B407DAF58D}">
+      <dgm:prSet/>
+      <dgm:spPr/>
+      <dgm:t>
+        <a:bodyPr/>
+        <a:lstStyle/>
+        <a:p>
+          <a:endParaRPr lang="en-PH"/>
+        </a:p>
+      </dgm:t>
+    </dgm:pt>
+    <dgm:pt modelId="{B9584D15-1795-4A49-9B3E-96003542D872}" type="sibTrans" cxnId="{640912EE-B79B-4733-820D-B0B407DAF58D}">
+      <dgm:prSet/>
+      <dgm:spPr/>
+      <dgm:t>
+        <a:bodyPr/>
+        <a:lstStyle/>
+        <a:p>
+          <a:endParaRPr lang="en-PH"/>
+        </a:p>
+      </dgm:t>
+    </dgm:pt>
+    <dgm:pt modelId="{334C709C-8DC5-4BE3-A2DF-3AFD25CD8DDC}">
+      <dgm:prSet phldrT="[Text]"/>
+      <dgm:spPr/>
+      <dgm:t>
+        <a:bodyPr/>
+        <a:lstStyle/>
+        <a:p>
+          <a:r>
+            <a:rPr lang="en-PH"/>
+            <a:t>Keeping track of change requests</a:t>
+          </a:r>
+        </a:p>
+      </dgm:t>
+    </dgm:pt>
+    <dgm:pt modelId="{EA27DDD5-1C1D-4DB6-9798-CC1E44EF74CD}" type="parTrans" cxnId="{22911226-8D05-4CA7-B89A-778315ED6D1D}">
+      <dgm:prSet/>
+      <dgm:spPr/>
+      <dgm:t>
+        <a:bodyPr/>
+        <a:lstStyle/>
+        <a:p>
+          <a:endParaRPr lang="en-PH"/>
+        </a:p>
+      </dgm:t>
+    </dgm:pt>
+    <dgm:pt modelId="{132C9BD2-DF65-47D0-A8C2-3B4AB2C57633}" type="sibTrans" cxnId="{22911226-8D05-4CA7-B89A-778315ED6D1D}">
+      <dgm:prSet/>
+      <dgm:spPr/>
+      <dgm:t>
+        <a:bodyPr/>
+        <a:lstStyle/>
+        <a:p>
+          <a:endParaRPr lang="en-PH"/>
+        </a:p>
+      </dgm:t>
+    </dgm:pt>
+    <dgm:pt modelId="{598028B2-AF19-401B-B1DF-E38A4AD94846}">
+      <dgm:prSet phldrT="[Text]"/>
+      <dgm:spPr/>
+      <dgm:t>
+        <a:bodyPr/>
+        <a:lstStyle/>
+        <a:p>
+          <a:r>
+            <a:rPr lang="en-PH"/>
+            <a:t>Evaluating the change</a:t>
+          </a:r>
+        </a:p>
+      </dgm:t>
+    </dgm:pt>
+    <dgm:pt modelId="{A460F472-9ABF-48DB-96CD-2B6C8E73E5FB}" type="parTrans" cxnId="{DF3EBA2B-6E8C-413C-8C90-683341B49D2C}">
+      <dgm:prSet/>
+      <dgm:spPr/>
+      <dgm:t>
+        <a:bodyPr/>
+        <a:lstStyle/>
+        <a:p>
+          <a:endParaRPr lang="en-PH"/>
+        </a:p>
+      </dgm:t>
+    </dgm:pt>
+    <dgm:pt modelId="{49417204-B4E0-4A48-859B-FBC194F85E2C}" type="sibTrans" cxnId="{DF3EBA2B-6E8C-413C-8C90-683341B49D2C}">
+      <dgm:prSet/>
+      <dgm:spPr/>
+      <dgm:t>
+        <a:bodyPr/>
+        <a:lstStyle/>
+        <a:p>
+          <a:endParaRPr lang="en-PH"/>
+        </a:p>
+      </dgm:t>
+    </dgm:pt>
+    <dgm:pt modelId="{D443C51B-8331-4CB7-A9CC-AEFCA9403C70}">
+      <dgm:prSet phldrT="[Text]"/>
+      <dgm:spPr/>
+      <dgm:t>
+        <a:bodyPr/>
+        <a:lstStyle/>
+        <a:p>
+          <a:r>
+            <a:rPr lang="en-PH"/>
+            <a:t>Sending the change request to Change Control Board</a:t>
+          </a:r>
+        </a:p>
+      </dgm:t>
+    </dgm:pt>
+    <dgm:pt modelId="{F9061F2A-FEB6-4A07-8A52-2ADE0CA14B00}" type="parTrans" cxnId="{059B087D-0B02-4390-86EB-16F20EF8EE71}">
+      <dgm:prSet/>
+      <dgm:spPr/>
+      <dgm:t>
+        <a:bodyPr/>
+        <a:lstStyle/>
+        <a:p>
+          <a:endParaRPr lang="en-PH"/>
+        </a:p>
+      </dgm:t>
+    </dgm:pt>
+    <dgm:pt modelId="{83625893-9857-43A7-9833-2C0EC7013D86}" type="sibTrans" cxnId="{059B087D-0B02-4390-86EB-16F20EF8EE71}">
+      <dgm:prSet/>
+      <dgm:spPr/>
+      <dgm:t>
+        <a:bodyPr/>
+        <a:lstStyle/>
+        <a:p>
+          <a:endParaRPr lang="en-PH"/>
+        </a:p>
+      </dgm:t>
+    </dgm:pt>
+    <dgm:pt modelId="{767BA4A9-A798-4C3F-8435-FEE6802AE873}">
+      <dgm:prSet phldrT="[Text]"/>
+      <dgm:spPr/>
+      <dgm:t>
+        <a:bodyPr/>
+        <a:lstStyle/>
+        <a:p>
+          <a:r>
+            <a:rPr lang="en-PH"/>
+            <a:t>Receiving the Change Request Decision</a:t>
+          </a:r>
+        </a:p>
+      </dgm:t>
+    </dgm:pt>
+    <dgm:pt modelId="{EBAE0F8B-48EB-430A-BD70-D68BBACE0C77}" type="parTrans" cxnId="{2C2E5F33-A139-481D-9F58-7F92B8348E8D}">
+      <dgm:prSet/>
+      <dgm:spPr/>
+      <dgm:t>
+        <a:bodyPr/>
+        <a:lstStyle/>
+        <a:p>
+          <a:endParaRPr lang="en-PH"/>
+        </a:p>
+      </dgm:t>
+    </dgm:pt>
+    <dgm:pt modelId="{AD5A169D-C9FC-49C5-B21E-6E1319763289}" type="sibTrans" cxnId="{2C2E5F33-A139-481D-9F58-7F92B8348E8D}">
+      <dgm:prSet/>
+      <dgm:spPr/>
+      <dgm:t>
+        <a:bodyPr/>
+        <a:lstStyle/>
+        <a:p>
+          <a:endParaRPr lang="en-PH"/>
+        </a:p>
+      </dgm:t>
+    </dgm:pt>
+    <dgm:pt modelId="{B728DB12-E029-4AF6-B880-CC2EAEA95FCC}">
+      <dgm:prSet phldrT="[Text]"/>
+      <dgm:spPr/>
+      <dgm:t>
+        <a:bodyPr/>
+        <a:lstStyle/>
+        <a:p>
+          <a:r>
+            <a:rPr lang="en-PH"/>
+            <a:t>Implementing the modification</a:t>
+          </a:r>
+        </a:p>
+      </dgm:t>
+    </dgm:pt>
+    <dgm:pt modelId="{D8F2D156-48A6-48E4-A62D-79698E8E565C}" type="parTrans" cxnId="{B0E344D8-892B-4E21-9865-C3AC3A820184}">
+      <dgm:prSet/>
+      <dgm:spPr/>
+      <dgm:t>
+        <a:bodyPr/>
+        <a:lstStyle/>
+        <a:p>
+          <a:endParaRPr lang="en-PH"/>
+        </a:p>
+      </dgm:t>
+    </dgm:pt>
+    <dgm:pt modelId="{DEA1F437-7D6E-4D57-8976-689B96887574}" type="sibTrans" cxnId="{B0E344D8-892B-4E21-9865-C3AC3A820184}">
+      <dgm:prSet/>
+      <dgm:spPr/>
+      <dgm:t>
+        <a:bodyPr/>
+        <a:lstStyle/>
+        <a:p>
+          <a:endParaRPr lang="en-PH"/>
+        </a:p>
+      </dgm:t>
+    </dgm:pt>
+    <dgm:pt modelId="{7544CD07-16D3-483A-AA9F-8F23D64028B4}" type="pres">
+      <dgm:prSet presAssocID="{E0034935-E188-4F24-9802-7D473470198E}" presName="Name0" presStyleCnt="0">
+        <dgm:presLayoutVars>
+          <dgm:dir/>
+          <dgm:animLvl val="lvl"/>
+          <dgm:resizeHandles val="exact"/>
+        </dgm:presLayoutVars>
+      </dgm:prSet>
+      <dgm:spPr/>
+    </dgm:pt>
+    <dgm:pt modelId="{347B2A90-2B89-4A95-8F12-07448EA9A32C}" type="pres">
+      <dgm:prSet presAssocID="{79E512B3-E5F3-4755-90D3-76E5BA70DA5F}" presName="parTxOnly" presStyleLbl="node1" presStyleIdx="0" presStyleCnt="6">
+        <dgm:presLayoutVars>
+          <dgm:chMax val="0"/>
+          <dgm:chPref val="0"/>
+          <dgm:bulletEnabled val="1"/>
+        </dgm:presLayoutVars>
+      </dgm:prSet>
+      <dgm:spPr/>
+    </dgm:pt>
+    <dgm:pt modelId="{E4361D49-55B2-41C3-895C-DDEFD257A2B0}" type="pres">
+      <dgm:prSet presAssocID="{B9584D15-1795-4A49-9B3E-96003542D872}" presName="parTxOnlySpace" presStyleCnt="0"/>
+      <dgm:spPr/>
+    </dgm:pt>
+    <dgm:pt modelId="{3CA188AC-23C1-439C-83BE-3CC201792CD6}" type="pres">
+      <dgm:prSet presAssocID="{334C709C-8DC5-4BE3-A2DF-3AFD25CD8DDC}" presName="parTxOnly" presStyleLbl="node1" presStyleIdx="1" presStyleCnt="6">
+        <dgm:presLayoutVars>
+          <dgm:chMax val="0"/>
+          <dgm:chPref val="0"/>
+          <dgm:bulletEnabled val="1"/>
+        </dgm:presLayoutVars>
+      </dgm:prSet>
+      <dgm:spPr/>
+    </dgm:pt>
+    <dgm:pt modelId="{ED3E177F-B31B-4D1B-A557-3E9B4E18FE76}" type="pres">
+      <dgm:prSet presAssocID="{132C9BD2-DF65-47D0-A8C2-3B4AB2C57633}" presName="parTxOnlySpace" presStyleCnt="0"/>
+      <dgm:spPr/>
+    </dgm:pt>
+    <dgm:pt modelId="{A49AE184-22E5-4AB7-91A2-E2F14C502409}" type="pres">
+      <dgm:prSet presAssocID="{598028B2-AF19-401B-B1DF-E38A4AD94846}" presName="parTxOnly" presStyleLbl="node1" presStyleIdx="2" presStyleCnt="6">
+        <dgm:presLayoutVars>
+          <dgm:chMax val="0"/>
+          <dgm:chPref val="0"/>
+          <dgm:bulletEnabled val="1"/>
+        </dgm:presLayoutVars>
+      </dgm:prSet>
+      <dgm:spPr/>
+    </dgm:pt>
+    <dgm:pt modelId="{92EDE2FD-FE1A-46C5-9526-24C4E3095B52}" type="pres">
+      <dgm:prSet presAssocID="{49417204-B4E0-4A48-859B-FBC194F85E2C}" presName="parTxOnlySpace" presStyleCnt="0"/>
+      <dgm:spPr/>
+    </dgm:pt>
+    <dgm:pt modelId="{425FB4B5-4DDA-4F88-A62F-4188716A8E04}" type="pres">
+      <dgm:prSet presAssocID="{D443C51B-8331-4CB7-A9CC-AEFCA9403C70}" presName="parTxOnly" presStyleLbl="node1" presStyleIdx="3" presStyleCnt="6">
+        <dgm:presLayoutVars>
+          <dgm:chMax val="0"/>
+          <dgm:chPref val="0"/>
+          <dgm:bulletEnabled val="1"/>
+        </dgm:presLayoutVars>
+      </dgm:prSet>
+      <dgm:spPr/>
+    </dgm:pt>
+    <dgm:pt modelId="{E12C7218-9177-4A35-88ED-7ABDF7EDC93C}" type="pres">
+      <dgm:prSet presAssocID="{83625893-9857-43A7-9833-2C0EC7013D86}" presName="parTxOnlySpace" presStyleCnt="0"/>
+      <dgm:spPr/>
+    </dgm:pt>
+    <dgm:pt modelId="{F32AF352-D83C-469A-9912-F8683C3E8420}" type="pres">
+      <dgm:prSet presAssocID="{767BA4A9-A798-4C3F-8435-FEE6802AE873}" presName="parTxOnly" presStyleLbl="node1" presStyleIdx="4" presStyleCnt="6">
+        <dgm:presLayoutVars>
+          <dgm:chMax val="0"/>
+          <dgm:chPref val="0"/>
+          <dgm:bulletEnabled val="1"/>
+        </dgm:presLayoutVars>
+      </dgm:prSet>
+      <dgm:spPr/>
+    </dgm:pt>
+    <dgm:pt modelId="{1C694ADC-D23A-428B-A4AE-5D6642DF5E8F}" type="pres">
+      <dgm:prSet presAssocID="{AD5A169D-C9FC-49C5-B21E-6E1319763289}" presName="parTxOnlySpace" presStyleCnt="0"/>
+      <dgm:spPr/>
+    </dgm:pt>
+    <dgm:pt modelId="{E04A8DB4-F23B-4759-B0B8-FDEAB9909FE9}" type="pres">
+      <dgm:prSet presAssocID="{B728DB12-E029-4AF6-B880-CC2EAEA95FCC}" presName="parTxOnly" presStyleLbl="node1" presStyleIdx="5" presStyleCnt="6">
+        <dgm:presLayoutVars>
+          <dgm:chMax val="0"/>
+          <dgm:chPref val="0"/>
+          <dgm:bulletEnabled val="1"/>
+        </dgm:presLayoutVars>
+      </dgm:prSet>
+      <dgm:spPr/>
+    </dgm:pt>
+  </dgm:ptLst>
+  <dgm:cxnLst>
+    <dgm:cxn modelId="{22911226-8D05-4CA7-B89A-778315ED6D1D}" srcId="{E0034935-E188-4F24-9802-7D473470198E}" destId="{334C709C-8DC5-4BE3-A2DF-3AFD25CD8DDC}" srcOrd="1" destOrd="0" parTransId="{EA27DDD5-1C1D-4DB6-9798-CC1E44EF74CD}" sibTransId="{132C9BD2-DF65-47D0-A8C2-3B4AB2C57633}"/>
+    <dgm:cxn modelId="{19A4852B-99AB-4E80-A56E-AD87CECBF7DD}" type="presOf" srcId="{E0034935-E188-4F24-9802-7D473470198E}" destId="{7544CD07-16D3-483A-AA9F-8F23D64028B4}" srcOrd="0" destOrd="0" presId="urn:microsoft.com/office/officeart/2005/8/layout/chevron1"/>
+    <dgm:cxn modelId="{DF3EBA2B-6E8C-413C-8C90-683341B49D2C}" srcId="{E0034935-E188-4F24-9802-7D473470198E}" destId="{598028B2-AF19-401B-B1DF-E38A4AD94846}" srcOrd="2" destOrd="0" parTransId="{A460F472-9ABF-48DB-96CD-2B6C8E73E5FB}" sibTransId="{49417204-B4E0-4A48-859B-FBC194F85E2C}"/>
+    <dgm:cxn modelId="{2C2E5F33-A139-481D-9F58-7F92B8348E8D}" srcId="{E0034935-E188-4F24-9802-7D473470198E}" destId="{767BA4A9-A798-4C3F-8435-FEE6802AE873}" srcOrd="4" destOrd="0" parTransId="{EBAE0F8B-48EB-430A-BD70-D68BBACE0C77}" sibTransId="{AD5A169D-C9FC-49C5-B21E-6E1319763289}"/>
+    <dgm:cxn modelId="{9E75724A-E63B-45FB-8E25-6C257F81BA77}" type="presOf" srcId="{79E512B3-E5F3-4755-90D3-76E5BA70DA5F}" destId="{347B2A90-2B89-4A95-8F12-07448EA9A32C}" srcOrd="0" destOrd="0" presId="urn:microsoft.com/office/officeart/2005/8/layout/chevron1"/>
+    <dgm:cxn modelId="{059B087D-0B02-4390-86EB-16F20EF8EE71}" srcId="{E0034935-E188-4F24-9802-7D473470198E}" destId="{D443C51B-8331-4CB7-A9CC-AEFCA9403C70}" srcOrd="3" destOrd="0" parTransId="{F9061F2A-FEB6-4A07-8A52-2ADE0CA14B00}" sibTransId="{83625893-9857-43A7-9833-2C0EC7013D86}"/>
+    <dgm:cxn modelId="{F019AE98-B380-401C-BEE5-C801CCFE4F43}" type="presOf" srcId="{D443C51B-8331-4CB7-A9CC-AEFCA9403C70}" destId="{425FB4B5-4DDA-4F88-A62F-4188716A8E04}" srcOrd="0" destOrd="0" presId="urn:microsoft.com/office/officeart/2005/8/layout/chevron1"/>
+    <dgm:cxn modelId="{BC0C579F-A741-4355-A80D-A5F90D3CD4CE}" type="presOf" srcId="{334C709C-8DC5-4BE3-A2DF-3AFD25CD8DDC}" destId="{3CA188AC-23C1-439C-83BE-3CC201792CD6}" srcOrd="0" destOrd="0" presId="urn:microsoft.com/office/officeart/2005/8/layout/chevron1"/>
+    <dgm:cxn modelId="{B460EDC1-6AB1-42D5-81F5-6E2CBF44F306}" type="presOf" srcId="{598028B2-AF19-401B-B1DF-E38A4AD94846}" destId="{A49AE184-22E5-4AB7-91A2-E2F14C502409}" srcOrd="0" destOrd="0" presId="urn:microsoft.com/office/officeart/2005/8/layout/chevron1"/>
+    <dgm:cxn modelId="{C513D2CD-3BF3-4487-879A-2C9A95E59EFB}" type="presOf" srcId="{767BA4A9-A798-4C3F-8435-FEE6802AE873}" destId="{F32AF352-D83C-469A-9912-F8683C3E8420}" srcOrd="0" destOrd="0" presId="urn:microsoft.com/office/officeart/2005/8/layout/chevron1"/>
+    <dgm:cxn modelId="{B0E344D8-892B-4E21-9865-C3AC3A820184}" srcId="{E0034935-E188-4F24-9802-7D473470198E}" destId="{B728DB12-E029-4AF6-B880-CC2EAEA95FCC}" srcOrd="5" destOrd="0" parTransId="{D8F2D156-48A6-48E4-A62D-79698E8E565C}" sibTransId="{DEA1F437-7D6E-4D57-8976-689B96887574}"/>
+    <dgm:cxn modelId="{640912EE-B79B-4733-820D-B0B407DAF58D}" srcId="{E0034935-E188-4F24-9802-7D473470198E}" destId="{79E512B3-E5F3-4755-90D3-76E5BA70DA5F}" srcOrd="0" destOrd="0" parTransId="{F3CB48DA-F4B3-4066-99EC-55890A5ECF89}" sibTransId="{B9584D15-1795-4A49-9B3E-96003542D872}"/>
+    <dgm:cxn modelId="{02F017FE-D172-4F00-8FF8-F1C108496E6F}" type="presOf" srcId="{B728DB12-E029-4AF6-B880-CC2EAEA95FCC}" destId="{E04A8DB4-F23B-4759-B0B8-FDEAB9909FE9}" srcOrd="0" destOrd="0" presId="urn:microsoft.com/office/officeart/2005/8/layout/chevron1"/>
+    <dgm:cxn modelId="{1CE52568-2A21-4FB7-B492-B0BAFB34D7E6}" type="presParOf" srcId="{7544CD07-16D3-483A-AA9F-8F23D64028B4}" destId="{347B2A90-2B89-4A95-8F12-07448EA9A32C}" srcOrd="0" destOrd="0" presId="urn:microsoft.com/office/officeart/2005/8/layout/chevron1"/>
+    <dgm:cxn modelId="{E053086E-3636-4983-87C6-1411E76000C3}" type="presParOf" srcId="{7544CD07-16D3-483A-AA9F-8F23D64028B4}" destId="{E4361D49-55B2-41C3-895C-DDEFD257A2B0}" srcOrd="1" destOrd="0" presId="urn:microsoft.com/office/officeart/2005/8/layout/chevron1"/>
+    <dgm:cxn modelId="{DFE0668E-35EC-416E-9492-E71E937BCD76}" type="presParOf" srcId="{7544CD07-16D3-483A-AA9F-8F23D64028B4}" destId="{3CA188AC-23C1-439C-83BE-3CC201792CD6}" srcOrd="2" destOrd="0" presId="urn:microsoft.com/office/officeart/2005/8/layout/chevron1"/>
+    <dgm:cxn modelId="{F76C1743-6CB3-4A22-87A5-05E36D92FA1E}" type="presParOf" srcId="{7544CD07-16D3-483A-AA9F-8F23D64028B4}" destId="{ED3E177F-B31B-4D1B-A557-3E9B4E18FE76}" srcOrd="3" destOrd="0" presId="urn:microsoft.com/office/officeart/2005/8/layout/chevron1"/>
+    <dgm:cxn modelId="{CD6475EC-9984-4DE0-A59A-4F48FB7ECE0D}" type="presParOf" srcId="{7544CD07-16D3-483A-AA9F-8F23D64028B4}" destId="{A49AE184-22E5-4AB7-91A2-E2F14C502409}" srcOrd="4" destOrd="0" presId="urn:microsoft.com/office/officeart/2005/8/layout/chevron1"/>
+    <dgm:cxn modelId="{758EC291-4766-43E8-898F-8CFD3CE07A5C}" type="presParOf" srcId="{7544CD07-16D3-483A-AA9F-8F23D64028B4}" destId="{92EDE2FD-FE1A-46C5-9526-24C4E3095B52}" srcOrd="5" destOrd="0" presId="urn:microsoft.com/office/officeart/2005/8/layout/chevron1"/>
+    <dgm:cxn modelId="{E9F32C6D-6A9E-43B4-8EF2-8736DF285A3D}" type="presParOf" srcId="{7544CD07-16D3-483A-AA9F-8F23D64028B4}" destId="{425FB4B5-4DDA-4F88-A62F-4188716A8E04}" srcOrd="6" destOrd="0" presId="urn:microsoft.com/office/officeart/2005/8/layout/chevron1"/>
+    <dgm:cxn modelId="{60FDD480-8651-4E2D-93DE-2407F1154358}" type="presParOf" srcId="{7544CD07-16D3-483A-AA9F-8F23D64028B4}" destId="{E12C7218-9177-4A35-88ED-7ABDF7EDC93C}" srcOrd="7" destOrd="0" presId="urn:microsoft.com/office/officeart/2005/8/layout/chevron1"/>
+    <dgm:cxn modelId="{A098B04E-2BFA-4DD8-9144-292F830D62BB}" type="presParOf" srcId="{7544CD07-16D3-483A-AA9F-8F23D64028B4}" destId="{F32AF352-D83C-469A-9912-F8683C3E8420}" srcOrd="8" destOrd="0" presId="urn:microsoft.com/office/officeart/2005/8/layout/chevron1"/>
+    <dgm:cxn modelId="{60E99C70-F5D0-4630-AECE-39ED348C79C9}" type="presParOf" srcId="{7544CD07-16D3-483A-AA9F-8F23D64028B4}" destId="{1C694ADC-D23A-428B-A4AE-5D6642DF5E8F}" srcOrd="9" destOrd="0" presId="urn:microsoft.com/office/officeart/2005/8/layout/chevron1"/>
+    <dgm:cxn modelId="{ABFAE8B1-9CE6-4CFD-94C4-66D439BB5596}" type="presParOf" srcId="{7544CD07-16D3-483A-AA9F-8F23D64028B4}" destId="{E04A8DB4-F23B-4759-B0B8-FDEAB9909FE9}" srcOrd="10" destOrd="0" presId="urn:microsoft.com/office/officeart/2005/8/layout/chevron1"/>
+  </dgm:cxnLst>
+  <dgm:bg/>
+  <dgm:whole/>
+  <dgm:extLst>
+    <a:ext uri="http://schemas.microsoft.com/office/drawing/2008/diagram">
+      <dsp:dataModelExt xmlns:dsp="http://schemas.microsoft.com/office/drawing/2008/diagram" relId="rId15" minVer="http://schemas.openxmlformats.org/drawingml/2006/diagram"/>
+    </a:ext>
+  </dgm:extLst>
+</dgm:dataModel>
+</file>
+
+<file path=word/diagrams/drawing1.xml><?xml version="1.0" encoding="utf-8"?>
+<dsp:drawing xmlns:dgm="http://schemas.openxmlformats.org/drawingml/2006/diagram" xmlns:dsp="http://schemas.microsoft.com/office/drawing/2008/diagram" xmlns:a="http://schemas.openxmlformats.org/drawingml/2006/main">
+  <dsp:spTree>
+    <dsp:nvGrpSpPr>
+      <dsp:cNvPr id="0" name=""/>
+      <dsp:cNvGrpSpPr/>
+    </dsp:nvGrpSpPr>
+    <dsp:grpSpPr/>
+    <dsp:sp modelId="{347B2A90-2B89-4A95-8F12-07448EA9A32C}">
+      <dsp:nvSpPr>
+        <dsp:cNvPr id="0" name=""/>
+        <dsp:cNvSpPr/>
+      </dsp:nvSpPr>
+      <dsp:spPr>
+        <a:xfrm>
+          <a:off x="2678" y="391239"/>
+          <a:ext cx="996553" cy="398621"/>
+        </a:xfrm>
+        <a:prstGeom prst="chevron">
+          <a:avLst/>
+        </a:prstGeom>
+        <a:solidFill>
+          <a:schemeClr val="accent5">
+            <a:hueOff val="0"/>
+            <a:satOff val="0"/>
+            <a:lumOff val="0"/>
+            <a:alphaOff val="0"/>
+          </a:schemeClr>
+        </a:solidFill>
+        <a:ln w="12700" cap="flat" cmpd="sng" algn="ctr">
+          <a:solidFill>
+            <a:schemeClr val="lt1">
+              <a:hueOff val="0"/>
+              <a:satOff val="0"/>
+              <a:lumOff val="0"/>
+              <a:alphaOff val="0"/>
+            </a:schemeClr>
+          </a:solidFill>
+          <a:prstDash val="solid"/>
+          <a:miter lim="800000"/>
+        </a:ln>
+        <a:effectLst/>
+      </dsp:spPr>
+      <dsp:style>
+        <a:lnRef idx="2">
+          <a:scrgbClr r="0" g="0" b="0"/>
+        </a:lnRef>
+        <a:fillRef idx="1">
+          <a:scrgbClr r="0" g="0" b="0"/>
+        </a:fillRef>
+        <a:effectRef idx="0">
+          <a:scrgbClr r="0" g="0" b="0"/>
+        </a:effectRef>
+        <a:fontRef idx="minor">
+          <a:schemeClr val="lt1"/>
+        </a:fontRef>
+      </dsp:style>
+      <dsp:txBody>
+        <a:bodyPr spcFirstLastPara="0" vert="horz" wrap="square" lIns="24003" tIns="8001" rIns="8001" bIns="8001" numCol="1" spcCol="1270" anchor="ctr" anchorCtr="0">
+          <a:noAutofit/>
+        </a:bodyPr>
+        <a:lstStyle/>
+        <a:p>
+          <a:pPr marL="0" lvl="0" indent="0" algn="ctr" defTabSz="266700">
+            <a:lnSpc>
+              <a:spcPct val="90000"/>
+            </a:lnSpc>
+            <a:spcBef>
+              <a:spcPct val="0"/>
+            </a:spcBef>
+            <a:spcAft>
+              <a:spcPct val="35000"/>
+            </a:spcAft>
+            <a:buNone/>
+          </a:pPr>
+          <a:r>
+            <a:rPr lang="en-PH" sz="600" kern="1200"/>
+            <a:t>Assessing the need for a change</a:t>
+          </a:r>
+        </a:p>
+      </dsp:txBody>
+      <dsp:txXfrm>
+        <a:off x="201989" y="391239"/>
+        <a:ext cx="597932" cy="398621"/>
+      </dsp:txXfrm>
+    </dsp:sp>
+    <dsp:sp modelId="{3CA188AC-23C1-439C-83BE-3CC201792CD6}">
+      <dsp:nvSpPr>
+        <dsp:cNvPr id="0" name=""/>
+        <dsp:cNvSpPr/>
+      </dsp:nvSpPr>
+      <dsp:spPr>
+        <a:xfrm>
+          <a:off x="899576" y="391239"/>
+          <a:ext cx="996553" cy="398621"/>
+        </a:xfrm>
+        <a:prstGeom prst="chevron">
+          <a:avLst/>
+        </a:prstGeom>
+        <a:solidFill>
+          <a:schemeClr val="accent5">
+            <a:hueOff val="-1351709"/>
+            <a:satOff val="-3484"/>
+            <a:lumOff val="-2353"/>
+            <a:alphaOff val="0"/>
+          </a:schemeClr>
+        </a:solidFill>
+        <a:ln w="12700" cap="flat" cmpd="sng" algn="ctr">
+          <a:solidFill>
+            <a:schemeClr val="lt1">
+              <a:hueOff val="0"/>
+              <a:satOff val="0"/>
+              <a:lumOff val="0"/>
+              <a:alphaOff val="0"/>
+            </a:schemeClr>
+          </a:solidFill>
+          <a:prstDash val="solid"/>
+          <a:miter lim="800000"/>
+        </a:ln>
+        <a:effectLst/>
+      </dsp:spPr>
+      <dsp:style>
+        <a:lnRef idx="2">
+          <a:scrgbClr r="0" g="0" b="0"/>
+        </a:lnRef>
+        <a:fillRef idx="1">
+          <a:scrgbClr r="0" g="0" b="0"/>
+        </a:fillRef>
+        <a:effectRef idx="0">
+          <a:scrgbClr r="0" g="0" b="0"/>
+        </a:effectRef>
+        <a:fontRef idx="minor">
+          <a:schemeClr val="lt1"/>
+        </a:fontRef>
+      </dsp:style>
+      <dsp:txBody>
+        <a:bodyPr spcFirstLastPara="0" vert="horz" wrap="square" lIns="24003" tIns="8001" rIns="8001" bIns="8001" numCol="1" spcCol="1270" anchor="ctr" anchorCtr="0">
+          <a:noAutofit/>
+        </a:bodyPr>
+        <a:lstStyle/>
+        <a:p>
+          <a:pPr marL="0" lvl="0" indent="0" algn="ctr" defTabSz="266700">
+            <a:lnSpc>
+              <a:spcPct val="90000"/>
+            </a:lnSpc>
+            <a:spcBef>
+              <a:spcPct val="0"/>
+            </a:spcBef>
+            <a:spcAft>
+              <a:spcPct val="35000"/>
+            </a:spcAft>
+            <a:buNone/>
+          </a:pPr>
+          <a:r>
+            <a:rPr lang="en-PH" sz="600" kern="1200"/>
+            <a:t>Keeping track of change requests</a:t>
+          </a:r>
+        </a:p>
+      </dsp:txBody>
+      <dsp:txXfrm>
+        <a:off x="1098887" y="391239"/>
+        <a:ext cx="597932" cy="398621"/>
+      </dsp:txXfrm>
+    </dsp:sp>
+    <dsp:sp modelId="{A49AE184-22E5-4AB7-91A2-E2F14C502409}">
+      <dsp:nvSpPr>
+        <dsp:cNvPr id="0" name=""/>
+        <dsp:cNvSpPr/>
+      </dsp:nvSpPr>
+      <dsp:spPr>
+        <a:xfrm>
+          <a:off x="1796474" y="391239"/>
+          <a:ext cx="996553" cy="398621"/>
+        </a:xfrm>
+        <a:prstGeom prst="chevron">
+          <a:avLst/>
+        </a:prstGeom>
+        <a:solidFill>
+          <a:schemeClr val="accent5">
+            <a:hueOff val="-2703417"/>
+            <a:satOff val="-6968"/>
+            <a:lumOff val="-4706"/>
+            <a:alphaOff val="0"/>
+          </a:schemeClr>
+        </a:solidFill>
+        <a:ln w="12700" cap="flat" cmpd="sng" algn="ctr">
+          <a:solidFill>
+            <a:schemeClr val="lt1">
+              <a:hueOff val="0"/>
+              <a:satOff val="0"/>
+              <a:lumOff val="0"/>
+              <a:alphaOff val="0"/>
+            </a:schemeClr>
+          </a:solidFill>
+          <a:prstDash val="solid"/>
+          <a:miter lim="800000"/>
+        </a:ln>
+        <a:effectLst/>
+      </dsp:spPr>
+      <dsp:style>
+        <a:lnRef idx="2">
+          <a:scrgbClr r="0" g="0" b="0"/>
+        </a:lnRef>
+        <a:fillRef idx="1">
+          <a:scrgbClr r="0" g="0" b="0"/>
+        </a:fillRef>
+        <a:effectRef idx="0">
+          <a:scrgbClr r="0" g="0" b="0"/>
+        </a:effectRef>
+        <a:fontRef idx="minor">
+          <a:schemeClr val="lt1"/>
+        </a:fontRef>
+      </dsp:style>
+      <dsp:txBody>
+        <a:bodyPr spcFirstLastPara="0" vert="horz" wrap="square" lIns="24003" tIns="8001" rIns="8001" bIns="8001" numCol="1" spcCol="1270" anchor="ctr" anchorCtr="0">
+          <a:noAutofit/>
+        </a:bodyPr>
+        <a:lstStyle/>
+        <a:p>
+          <a:pPr marL="0" lvl="0" indent="0" algn="ctr" defTabSz="266700">
+            <a:lnSpc>
+              <a:spcPct val="90000"/>
+            </a:lnSpc>
+            <a:spcBef>
+              <a:spcPct val="0"/>
+            </a:spcBef>
+            <a:spcAft>
+              <a:spcPct val="35000"/>
+            </a:spcAft>
+            <a:buNone/>
+          </a:pPr>
+          <a:r>
+            <a:rPr lang="en-PH" sz="600" kern="1200"/>
+            <a:t>Evaluating the change</a:t>
+          </a:r>
+        </a:p>
+      </dsp:txBody>
+      <dsp:txXfrm>
+        <a:off x="1995785" y="391239"/>
+        <a:ext cx="597932" cy="398621"/>
+      </dsp:txXfrm>
+    </dsp:sp>
+    <dsp:sp modelId="{425FB4B5-4DDA-4F88-A62F-4188716A8E04}">
+      <dsp:nvSpPr>
+        <dsp:cNvPr id="0" name=""/>
+        <dsp:cNvSpPr/>
+      </dsp:nvSpPr>
+      <dsp:spPr>
+        <a:xfrm>
+          <a:off x="2693372" y="391239"/>
+          <a:ext cx="996553" cy="398621"/>
+        </a:xfrm>
+        <a:prstGeom prst="chevron">
+          <a:avLst/>
+        </a:prstGeom>
+        <a:solidFill>
+          <a:schemeClr val="accent5">
+            <a:hueOff val="-4055126"/>
+            <a:satOff val="-10451"/>
+            <a:lumOff val="-7059"/>
+            <a:alphaOff val="0"/>
+          </a:schemeClr>
+        </a:solidFill>
+        <a:ln w="12700" cap="flat" cmpd="sng" algn="ctr">
+          <a:solidFill>
+            <a:schemeClr val="lt1">
+              <a:hueOff val="0"/>
+              <a:satOff val="0"/>
+              <a:lumOff val="0"/>
+              <a:alphaOff val="0"/>
+            </a:schemeClr>
+          </a:solidFill>
+          <a:prstDash val="solid"/>
+          <a:miter lim="800000"/>
+        </a:ln>
+        <a:effectLst/>
+      </dsp:spPr>
+      <dsp:style>
+        <a:lnRef idx="2">
+          <a:scrgbClr r="0" g="0" b="0"/>
+        </a:lnRef>
+        <a:fillRef idx="1">
+          <a:scrgbClr r="0" g="0" b="0"/>
+        </a:fillRef>
+        <a:effectRef idx="0">
+          <a:scrgbClr r="0" g="0" b="0"/>
+        </a:effectRef>
+        <a:fontRef idx="minor">
+          <a:schemeClr val="lt1"/>
+        </a:fontRef>
+      </dsp:style>
+      <dsp:txBody>
+        <a:bodyPr spcFirstLastPara="0" vert="horz" wrap="square" lIns="24003" tIns="8001" rIns="8001" bIns="8001" numCol="1" spcCol="1270" anchor="ctr" anchorCtr="0">
+          <a:noAutofit/>
+        </a:bodyPr>
+        <a:lstStyle/>
+        <a:p>
+          <a:pPr marL="0" lvl="0" indent="0" algn="ctr" defTabSz="266700">
+            <a:lnSpc>
+              <a:spcPct val="90000"/>
+            </a:lnSpc>
+            <a:spcBef>
+              <a:spcPct val="0"/>
+            </a:spcBef>
+            <a:spcAft>
+              <a:spcPct val="35000"/>
+            </a:spcAft>
+            <a:buNone/>
+          </a:pPr>
+          <a:r>
+            <a:rPr lang="en-PH" sz="600" kern="1200"/>
+            <a:t>Sending the change request to Change Control Board</a:t>
+          </a:r>
+        </a:p>
+      </dsp:txBody>
+      <dsp:txXfrm>
+        <a:off x="2892683" y="391239"/>
+        <a:ext cx="597932" cy="398621"/>
+      </dsp:txXfrm>
+    </dsp:sp>
+    <dsp:sp modelId="{F32AF352-D83C-469A-9912-F8683C3E8420}">
+      <dsp:nvSpPr>
+        <dsp:cNvPr id="0" name=""/>
+        <dsp:cNvSpPr/>
+      </dsp:nvSpPr>
+      <dsp:spPr>
+        <a:xfrm>
+          <a:off x="3590270" y="391239"/>
+          <a:ext cx="996553" cy="398621"/>
+        </a:xfrm>
+        <a:prstGeom prst="chevron">
+          <a:avLst/>
+        </a:prstGeom>
+        <a:solidFill>
+          <a:schemeClr val="accent5">
+            <a:hueOff val="-5406834"/>
+            <a:satOff val="-13935"/>
+            <a:lumOff val="-9412"/>
+            <a:alphaOff val="0"/>
+          </a:schemeClr>
+        </a:solidFill>
+        <a:ln w="12700" cap="flat" cmpd="sng" algn="ctr">
+          <a:solidFill>
+            <a:schemeClr val="lt1">
+              <a:hueOff val="0"/>
+              <a:satOff val="0"/>
+              <a:lumOff val="0"/>
+              <a:alphaOff val="0"/>
+            </a:schemeClr>
+          </a:solidFill>
+          <a:prstDash val="solid"/>
+          <a:miter lim="800000"/>
+        </a:ln>
+        <a:effectLst/>
+      </dsp:spPr>
+      <dsp:style>
+        <a:lnRef idx="2">
+          <a:scrgbClr r="0" g="0" b="0"/>
+        </a:lnRef>
+        <a:fillRef idx="1">
+          <a:scrgbClr r="0" g="0" b="0"/>
+        </a:fillRef>
+        <a:effectRef idx="0">
+          <a:scrgbClr r="0" g="0" b="0"/>
+        </a:effectRef>
+        <a:fontRef idx="minor">
+          <a:schemeClr val="lt1"/>
+        </a:fontRef>
+      </dsp:style>
+      <dsp:txBody>
+        <a:bodyPr spcFirstLastPara="0" vert="horz" wrap="square" lIns="24003" tIns="8001" rIns="8001" bIns="8001" numCol="1" spcCol="1270" anchor="ctr" anchorCtr="0">
+          <a:noAutofit/>
+        </a:bodyPr>
+        <a:lstStyle/>
+        <a:p>
+          <a:pPr marL="0" lvl="0" indent="0" algn="ctr" defTabSz="266700">
+            <a:lnSpc>
+              <a:spcPct val="90000"/>
+            </a:lnSpc>
+            <a:spcBef>
+              <a:spcPct val="0"/>
+            </a:spcBef>
+            <a:spcAft>
+              <a:spcPct val="35000"/>
+            </a:spcAft>
+            <a:buNone/>
+          </a:pPr>
+          <a:r>
+            <a:rPr lang="en-PH" sz="600" kern="1200"/>
+            <a:t>Receiving the Change Request Decision</a:t>
+          </a:r>
+        </a:p>
+      </dsp:txBody>
+      <dsp:txXfrm>
+        <a:off x="3789581" y="391239"/>
+        <a:ext cx="597932" cy="398621"/>
+      </dsp:txXfrm>
+    </dsp:sp>
+    <dsp:sp modelId="{E04A8DB4-F23B-4759-B0B8-FDEAB9909FE9}">
+      <dsp:nvSpPr>
+        <dsp:cNvPr id="0" name=""/>
+        <dsp:cNvSpPr/>
+      </dsp:nvSpPr>
+      <dsp:spPr>
+        <a:xfrm>
+          <a:off x="4487167" y="391239"/>
+          <a:ext cx="996553" cy="398621"/>
+        </a:xfrm>
+        <a:prstGeom prst="chevron">
+          <a:avLst/>
+        </a:prstGeom>
+        <a:solidFill>
+          <a:schemeClr val="accent5">
+            <a:hueOff val="-6758543"/>
+            <a:satOff val="-17419"/>
+            <a:lumOff val="-11765"/>
+            <a:alphaOff val="0"/>
+          </a:schemeClr>
+        </a:solidFill>
+        <a:ln w="12700" cap="flat" cmpd="sng" algn="ctr">
+          <a:solidFill>
+            <a:schemeClr val="lt1">
+              <a:hueOff val="0"/>
+              <a:satOff val="0"/>
+              <a:lumOff val="0"/>
+              <a:alphaOff val="0"/>
+            </a:schemeClr>
+          </a:solidFill>
+          <a:prstDash val="solid"/>
+          <a:miter lim="800000"/>
+        </a:ln>
+        <a:effectLst/>
+      </dsp:spPr>
+      <dsp:style>
+        <a:lnRef idx="2">
+          <a:scrgbClr r="0" g="0" b="0"/>
+        </a:lnRef>
+        <a:fillRef idx="1">
+          <a:scrgbClr r="0" g="0" b="0"/>
+        </a:fillRef>
+        <a:effectRef idx="0">
+          <a:scrgbClr r="0" g="0" b="0"/>
+        </a:effectRef>
+        <a:fontRef idx="minor">
+          <a:schemeClr val="lt1"/>
+        </a:fontRef>
+      </dsp:style>
+      <dsp:txBody>
+        <a:bodyPr spcFirstLastPara="0" vert="horz" wrap="square" lIns="24003" tIns="8001" rIns="8001" bIns="8001" numCol="1" spcCol="1270" anchor="ctr" anchorCtr="0">
+          <a:noAutofit/>
+        </a:bodyPr>
+        <a:lstStyle/>
+        <a:p>
+          <a:pPr marL="0" lvl="0" indent="0" algn="ctr" defTabSz="266700">
+            <a:lnSpc>
+              <a:spcPct val="90000"/>
+            </a:lnSpc>
+            <a:spcBef>
+              <a:spcPct val="0"/>
+            </a:spcBef>
+            <a:spcAft>
+              <a:spcPct val="35000"/>
+            </a:spcAft>
+            <a:buNone/>
+          </a:pPr>
+          <a:r>
+            <a:rPr lang="en-PH" sz="600" kern="1200"/>
+            <a:t>Implementing the modification</a:t>
+          </a:r>
+        </a:p>
+      </dsp:txBody>
+      <dsp:txXfrm>
+        <a:off x="4686478" y="391239"/>
+        <a:ext cx="597932" cy="398621"/>
+      </dsp:txXfrm>
+    </dsp:sp>
+  </dsp:spTree>
+</dsp:drawing>
+</file>
+
+<file path=word/diagrams/layout1.xml><?xml version="1.0" encoding="utf-8"?>
+<dgm:layoutDef xmlns:dgm="http://schemas.openxmlformats.org/drawingml/2006/diagram" xmlns:a="http://schemas.openxmlformats.org/drawingml/2006/main" uniqueId="urn:microsoft.com/office/officeart/2005/8/layout/chevron1">
+  <dgm:title val=""/>
+  <dgm:desc val=""/>
+  <dgm:catLst>
+    <dgm:cat type="process" pri="9000"/>
+  </dgm:catLst>
+  <dgm:sampData useDef="1">
+    <dgm:dataModel>
+      <dgm:ptLst/>
+      <dgm:bg/>
+      <dgm:whole/>
+    </dgm:dataModel>
+  </dgm:sampData>
+  <dgm:styleData>
+    <dgm:dataModel>
+      <dgm:ptLst>
+        <dgm:pt modelId="0" type="doc"/>
+        <dgm:pt modelId="1"/>
+        <dgm:pt modelId="2"/>
+      </dgm:ptLst>
+      <dgm:cxnLst>
+        <dgm:cxn modelId="3" srcId="0" destId="1" srcOrd="0" destOrd="0"/>
+        <dgm:cxn modelId="4" srcId="0" destId="2" srcOrd="1" destOrd="0"/>
+      </dgm:cxnLst>
+      <dgm:bg/>
+      <dgm:whole/>
+    </dgm:dataModel>
+  </dgm:styleData>
+  <dgm:clrData>
+    <dgm:dataModel>
+      <dgm:ptLst>
+        <dgm:pt modelId="0" type="doc"/>
+        <dgm:pt modelId="1"/>
+        <dgm:pt modelId="2"/>
+        <dgm:pt modelId="3"/>
+        <dgm:pt modelId="4"/>
+      </dgm:ptLst>
+      <dgm:cxnLst>
+        <dgm:cxn modelId="5" srcId="0" destId="1" srcOrd="0" destOrd="0"/>
+        <dgm:cxn modelId="6" srcId="0" destId="2" srcOrd="1" destOrd="0"/>
+        <dgm:cxn modelId="7" srcId="0" destId="3" srcOrd="2" destOrd="0"/>
+        <dgm:cxn modelId="8" srcId="0" destId="4" srcOrd="3" destOrd="0"/>
+      </dgm:cxnLst>
+      <dgm:bg/>
+      <dgm:whole/>
+    </dgm:dataModel>
+  </dgm:clrData>
+  <dgm:layoutNode name="Name0">
+    <dgm:varLst>
+      <dgm:dir/>
+      <dgm:animLvl val="lvl"/>
+      <dgm:resizeHandles val="exact"/>
+    </dgm:varLst>
+    <dgm:choose name="Name1">
+      <dgm:if name="Name2" func="var" arg="dir" op="equ" val="norm">
+        <dgm:alg type="lin"/>
+      </dgm:if>
+      <dgm:else name="Name3">
+        <dgm:alg type="lin">
+          <dgm:param type="linDir" val="fromR"/>
+        </dgm:alg>
+      </dgm:else>
+    </dgm:choose>
+    <dgm:shape xmlns:r="http://schemas.openxmlformats.org/officeDocument/2006/relationships" r:blip="">
+      <dgm:adjLst/>
+    </dgm:shape>
+    <dgm:presOf/>
+    <dgm:choose name="Name4">
+      <dgm:if name="Name5" axis="des" func="maxDepth" op="gte" val="2">
+        <dgm:constrLst>
+          <dgm:constr type="h" for="ch" forName="composite" refType="h"/>
+          <dgm:constr type="w" for="ch" forName="composite" refType="w"/>
+          <dgm:constr type="w" for="des" forName="parTx"/>
+          <dgm:constr type="h" for="des" forName="parTx" op="equ"/>
+          <dgm:constr type="w" for="des" forName="desTx"/>
+          <dgm:constr type="h" for="des" forName="desTx" op="equ"/>
+          <dgm:constr type="primFontSz" for="des" forName="parTx" val="65"/>
+          <dgm:constr type="secFontSz" for="des" forName="desTx" refType="primFontSz" refFor="des" refForName="parTx" op="equ"/>
+          <dgm:constr type="h" for="des" forName="parTx" refType="primFontSz" refFor="des" refForName="parTx" fact="1.5"/>
+          <dgm:constr type="h" for="des" forName="desTx" refType="primFontSz" refFor="des" refForName="parTx" fact="0.5"/>
+          <dgm:constr type="w" for="ch" forName="space" op="equ" val="-6"/>
+        </dgm:constrLst>
+        <dgm:ruleLst>
+          <dgm:rule type="w" for="ch" forName="composite" val="0" fact="NaN" max="NaN"/>
+          <dgm:rule type="primFontSz" for="des" forName="parTx" val="5" fact="NaN" max="NaN"/>
+        </dgm:ruleLst>
+        <dgm:forEach name="Name6" axis="ch" ptType="node">
+          <dgm:layoutNode name="composite">
+            <dgm:alg type="composite"/>
+            <dgm:shape xmlns:r="http://schemas.openxmlformats.org/officeDocument/2006/relationships" r:blip="">
+              <dgm:adjLst/>
+            </dgm:shape>
+            <dgm:presOf/>
+            <dgm:choose name="Name7">
+              <dgm:if name="Name8" func="var" arg="dir" op="equ" val="norm">
+                <dgm:constrLst>
+                  <dgm:constr type="l" for="ch" forName="parTx"/>
+                  <dgm:constr type="w" for="ch" forName="parTx" refType="w"/>
+                  <dgm:constr type="t" for="ch" forName="parTx"/>
+                  <dgm:constr type="l" for="ch" forName="desTx"/>
+                  <dgm:constr type="w" for="ch" forName="desTx" refType="w" refFor="ch" refForName="parTx" fact="0.8"/>
+                  <dgm:constr type="t" for="ch" forName="desTx" refType="h" refFor="ch" refForName="parTx" fact="1.125"/>
+                </dgm:constrLst>
+              </dgm:if>
+              <dgm:else name="Name9">
+                <dgm:constrLst>
+                  <dgm:constr type="l" for="ch" forName="parTx"/>
+                  <dgm:constr type="w" for="ch" forName="parTx" refType="w"/>
+                  <dgm:constr type="t" for="ch" forName="parTx"/>
+                  <dgm:constr type="l" for="ch" forName="desTx" refType="w" fact="0.2"/>
+                  <dgm:constr type="w" for="ch" forName="desTx" refType="w" refFor="ch" refForName="parTx" fact="0.8"/>
+                  <dgm:constr type="t" for="ch" forName="desTx" refType="h" refFor="ch" refForName="parTx" fact="1.125"/>
+                </dgm:constrLst>
+              </dgm:else>
+            </dgm:choose>
+            <dgm:ruleLst>
+              <dgm:rule type="h" val="INF" fact="NaN" max="NaN"/>
+            </dgm:ruleLst>
+            <dgm:layoutNode name="parTx">
+              <dgm:varLst>
+                <dgm:chMax val="0"/>
+                <dgm:chPref val="0"/>
+                <dgm:bulletEnabled val="1"/>
+              </dgm:varLst>
+              <dgm:alg type="tx"/>
+              <dgm:choose name="Name10">
+                <dgm:if name="Name11" func="var" arg="dir" op="equ" val="norm">
+                  <dgm:shape xmlns:r="http://schemas.openxmlformats.org/officeDocument/2006/relationships" type="chevron" r:blip="">
+                    <dgm:adjLst/>
+                  </dgm:shape>
+                </dgm:if>
+                <dgm:else name="Name12">
+                  <dgm:shape xmlns:r="http://schemas.openxmlformats.org/officeDocument/2006/relationships" rot="180" type="chevron" r:blip="">
+                    <dgm:adjLst/>
+                  </dgm:shape>
+                </dgm:else>
+              </dgm:choose>
+              <dgm:presOf axis="self" ptType="node"/>
+              <dgm:choose name="Name13">
+                <dgm:if name="Name14" func="var" arg="dir" op="equ" val="norm">
+                  <dgm:constrLst>
+                    <dgm:constr type="h" refType="w" op="lte" fact="0.4"/>
+                    <dgm:constr type="h"/>
+                    <dgm:constr type="tMarg" refType="primFontSz" fact="0.105"/>
+                    <dgm:constr type="bMarg" refType="primFontSz" fact="0.105"/>
+                    <dgm:constr type="lMarg" refType="primFontSz" fact="0.315"/>
+                    <dgm:constr type="rMarg" refType="primFontSz" fact="0.105"/>
+                  </dgm:constrLst>
+                </dgm:if>
+                <dgm:else name="Name15">
+                  <dgm:constrLst>
+                    <dgm:constr type="h" refType="w" op="lte" fact="0.4"/>
+                    <dgm:constr type="h"/>
+                    <dgm:constr type="tMarg" refType="primFontSz" fact="0.105"/>
+                    <dgm:constr type="bMarg" refType="primFontSz" fact="0.105"/>
+                    <dgm:constr type="lMarg" refType="primFontSz" fact="0.105"/>
+                    <dgm:constr type="rMarg" refType="primFontSz" fact="0.315"/>
+                  </dgm:constrLst>
+                </dgm:else>
+              </dgm:choose>
+              <dgm:ruleLst>
+                <dgm:rule type="h" val="INF" fact="NaN" max="NaN"/>
+              </dgm:ruleLst>
+            </dgm:layoutNode>
+            <dgm:layoutNode name="desTx" styleLbl="revTx">
+              <dgm:varLst>
+                <dgm:bulletEnabled val="1"/>
+              </dgm:varLst>
+              <dgm:alg type="tx">
+                <dgm:param type="stBulletLvl" val="1"/>
+              </dgm:alg>
+              <dgm:choose name="Name16">
+                <dgm:if name="Name17" axis="ch" ptType="node" func="cnt" op="gte" val="1">
+                  <dgm:shape xmlns:r="http://schemas.openxmlformats.org/officeDocument/2006/relationships" type="rect" r:blip="">
+                    <dgm:adjLst/>
+                  </dgm:shape>
+                </dgm:if>
+                <dgm:else name="Name18">
+                  <dgm:shape xmlns:r="http://schemas.openxmlformats.org/officeDocument/2006/relationships" type="rect" r:blip="" hideGeom="1">
+                    <dgm:adjLst/>
+                  </dgm:shape>
+                </dgm:else>
+              </dgm:choose>
+              <dgm:presOf axis="des" ptType="node"/>
+              <dgm:constrLst>
+                <dgm:constr type="secFontSz" val="65"/>
+                <dgm:constr type="primFontSz" refType="secFontSz"/>
+                <dgm:constr type="h"/>
+                <dgm:constr type="tMarg"/>
+                <dgm:constr type="bMarg"/>
+                <dgm:constr type="rMarg"/>
+                <dgm:constr type="lMarg"/>
+              </dgm:constrLst>
+              <dgm:ruleLst>
+                <dgm:rule type="h" val="INF" fact="NaN" max="NaN"/>
+              </dgm:ruleLst>
+            </dgm:layoutNode>
+          </dgm:layoutNode>
+          <dgm:forEach name="Name19" axis="followSib" ptType="sibTrans" cnt="1">
+            <dgm:layoutNode name="space">
+              <dgm:alg type="sp"/>
+              <dgm:shape xmlns:r="http://schemas.openxmlformats.org/officeDocument/2006/relationships" r:blip="">
+                <dgm:adjLst/>
+              </dgm:shape>
+              <dgm:presOf/>
+              <dgm:constrLst/>
+              <dgm:ruleLst/>
+            </dgm:layoutNode>
+          </dgm:forEach>
+        </dgm:forEach>
+      </dgm:if>
+      <dgm:else name="Name20">
+        <dgm:constrLst>
+          <dgm:constr type="w" for="ch" forName="parTxOnly" refType="w"/>
+          <dgm:constr type="h" for="des" forName="parTxOnly" op="equ"/>
+          <dgm:constr type="primFontSz" for="des" forName="parTxOnly" op="equ" val="65"/>
+          <dgm:constr type="w" for="ch" forName="parTxOnlySpace" refType="w" refFor="ch" refForName="parTxOnly" fact="-0.1"/>
+        </dgm:constrLst>
+        <dgm:ruleLst/>
+        <dgm:forEach name="Name21" axis="ch" ptType="node">
+          <dgm:layoutNode name="parTxOnly">
+            <dgm:varLst>
+              <dgm:chMax val="0"/>
+              <dgm:chPref val="0"/>
+              <dgm:bulletEnabled val="1"/>
+            </dgm:varLst>
+            <dgm:alg type="tx"/>
+            <dgm:choose name="Name22">
+              <dgm:if name="Name23" func="var" arg="dir" op="equ" val="norm">
+                <dgm:shape xmlns:r="http://schemas.openxmlformats.org/officeDocument/2006/relationships" type="chevron" r:blip="">
+                  <dgm:adjLst/>
+                </dgm:shape>
+              </dgm:if>
+              <dgm:else name="Name24">
+                <dgm:shape xmlns:r="http://schemas.openxmlformats.org/officeDocument/2006/relationships" rot="180" type="chevron" r:blip="">
+                  <dgm:adjLst/>
+                </dgm:shape>
+              </dgm:else>
+            </dgm:choose>
+            <dgm:presOf axis="self" ptType="node"/>
+            <dgm:choose name="Name25">
+              <dgm:if name="Name26" func="var" arg="dir" op="equ" val="norm">
+                <dgm:constrLst>
+                  <dgm:constr type="h" refType="w" op="equ" fact="0.4"/>
+                  <dgm:constr type="tMarg" refType="primFontSz" fact="0.105"/>
+                  <dgm:constr type="bMarg" refType="primFontSz" fact="0.105"/>
+                  <dgm:constr type="lMarg" refType="primFontSz" fact="0.315"/>
+                  <dgm:constr type="rMarg" refType="primFontSz" fact="0.105"/>
+                </dgm:constrLst>
+              </dgm:if>
+              <dgm:else name="Name27">
+                <dgm:constrLst>
+                  <dgm:constr type="h" refType="w" op="equ" fact="0.4"/>
+                  <dgm:constr type="tMarg" refType="primFontSz" fact="0.105"/>
+                  <dgm:constr type="bMarg" refType="primFontSz" fact="0.105"/>
+                  <dgm:constr type="lMarg" refType="primFontSz" fact="0.105"/>
+                  <dgm:constr type="rMarg" refType="primFontSz" fact="0.315"/>
+                </dgm:constrLst>
+              </dgm:else>
+            </dgm:choose>
+            <dgm:ruleLst>
+              <dgm:rule type="primFontSz" val="5" fact="NaN" max="NaN"/>
+            </dgm:ruleLst>
+          </dgm:layoutNode>
+          <dgm:forEach name="Name28" axis="followSib" ptType="sibTrans" cnt="1">
+            <dgm:layoutNode name="parTxOnlySpace">
+              <dgm:alg type="sp"/>
+              <dgm:shape xmlns:r="http://schemas.openxmlformats.org/officeDocument/2006/relationships" r:blip="">
+                <dgm:adjLst/>
+              </dgm:shape>
+              <dgm:presOf/>
+              <dgm:constrLst/>
+              <dgm:ruleLst/>
+            </dgm:layoutNode>
+          </dgm:forEach>
+        </dgm:forEach>
+      </dgm:else>
+    </dgm:choose>
+  </dgm:layoutNode>
+</dgm:layoutDef>
+</file>
+
+<file path=word/diagrams/quickStyle1.xml><?xml version="1.0" encoding="utf-8"?>
+<dgm:styleDef xmlns:dgm="http://schemas.openxmlformats.org/drawingml/2006/diagram" xmlns:a="http://schemas.openxmlformats.org/drawingml/2006/main" uniqueId="urn:microsoft.com/office/officeart/2005/8/quickstyle/simple1">
+  <dgm:title val=""/>
+  <dgm:desc val=""/>
+  <dgm:catLst>
+    <dgm:cat type="simple" pri="10100"/>
+  </dgm:catLst>
+  <dgm:scene3d>
+    <a:camera prst="orthographicFront"/>
+    <a:lightRig rig="threePt" dir="t"/>
+  </dgm:scene3d>
+  <dgm:styleLbl name="node0">
+    <dgm:scene3d>
+      <a:camera prst="orthographicFront"/>
+      <a:lightRig rig="threePt" dir="t"/>
+    </dgm:scene3d>
+    <dgm:sp3d/>
+    <dgm:txPr/>
+    <dgm:style>
+      <a:lnRef idx="2">
+        <a:scrgbClr r="0" g="0" b="0"/>
+      </a:lnRef>
+      <a:fillRef idx="1">
+        <a:scrgbClr r="0" g="0" b="0"/>
+      </a:fillRef>
+      <a:effectRef idx="0">
+        <a:scrgbClr r="0" g="0" b="0"/>
+      </a:effectRef>
+      <a:fontRef idx="minor">
+        <a:schemeClr val="lt1"/>
+      </a:fontRef>
+    </dgm:style>
+  </dgm:styleLbl>
+  <dgm:styleLbl name="lnNode1">
+    <dgm:scene3d>
+      <a:camera prst="orthographicFront"/>
+      <a:lightRig rig="threePt" dir="t"/>
+    </dgm:scene3d>
+    <dgm:sp3d/>
+    <dgm:txPr/>
+    <dgm:style>
+      <a:lnRef idx="2">
+        <a:scrgbClr r="0" g="0" b="0"/>
+      </a:lnRef>
+      <a:fillRef idx="1">
+        <a:scrgbClr r="0" g="0" b="0"/>
+      </a:fillRef>
+      <a:effectRef idx="0">
+        <a:scrgbClr r="0" g="0" b="0"/>
+      </a:effectRef>
+      <a:fontRef idx="minor">
+        <a:schemeClr val="lt1"/>
+      </a:fontRef>
+    </dgm:style>
+  </dgm:styleLbl>
+  <dgm:styleLbl name="vennNode1">
+    <dgm:scene3d>
+      <a:camera prst="orthographicFront"/>
+      <a:lightRig rig="threePt" dir="t"/>
+    </dgm:scene3d>
+    <dgm:sp3d/>
+    <dgm:txPr/>
+    <dgm:style>
+      <a:lnRef idx="2">
+        <a:scrgbClr r="0" g="0" b="0"/>
+      </a:lnRef>
+      <a:fillRef idx="1">
+        <a:scrgbClr r="0" g="0" b="0"/>
+      </a:fillRef>
+      <a:effectRef idx="0">
+        <a:scrgbClr r="0" g="0" b="0"/>
+      </a:effectRef>
+      <a:fontRef idx="minor">
+        <a:schemeClr val="tx1"/>
+      </a:fontRef>
+    </dgm:style>
+  </dgm:styleLbl>
+  <dgm:styleLbl name="alignNode1">
+    <dgm:scene3d>
+      <a:camera prst="orthographicFront"/>
+      <a:lightRig rig="threePt" dir="t"/>
+    </dgm:scene3d>
+    <dgm:sp3d/>
+    <dgm:txPr/>
+    <dgm:style>
+      <a:lnRef idx="2">
+        <a:scrgbClr r="0" g="0" b="0"/>
+      </a:lnRef>
+      <a:fillRef idx="1">
+        <a:scrgbClr r="0" g="0" b="0"/>
+      </a:fillRef>
+      <a:effectRef idx="0">
+        <a:scrgbClr r="0" g="0" b="0"/>
+      </a:effectRef>
+      <a:fontRef idx="minor">
+        <a:schemeClr val="lt1"/>
+      </a:fontRef>
+    </dgm:style>
+  </dgm:styleLbl>
+  <dgm:styleLbl name="node1">
+    <dgm:scene3d>
+      <a:camera prst="orthographicFront"/>
+      <a:lightRig rig="threePt" dir="t"/>
+    </dgm:scene3d>
+    <dgm:sp3d/>
+    <dgm:txPr/>
+    <dgm:style>
+      <a:lnRef idx="2">
+        <a:scrgbClr r="0" g="0" b="0"/>
+      </a:lnRef>
+      <a:fillRef idx="1">
+        <a:scrgbClr r="0" g="0" b="0"/>
+      </a:fillRef>
+      <a:effectRef idx="0">
+        <a:scrgbClr r="0" g="0" b="0"/>
+      </a:effectRef>
+      <a:fontRef idx="minor">
+        <a:schemeClr val="lt1"/>
+      </a:fontRef>
+    </dgm:style>
+  </dgm:styleLbl>
+  <dgm:styleLbl name="node2">
+    <dgm:scene3d>
+      <a:camera prst="orthographicFront"/>
+      <a:lightRig rig="threePt" dir="t"/>
+    </dgm:scene3d>
+    <dgm:sp3d/>
+    <dgm:txPr/>
+    <dgm:style>
+      <a:lnRef idx="2">
+        <a:scrgbClr r="0" g="0" b="0"/>
+      </a:lnRef>
+      <a:fillRef idx="1">
+        <a:scrgbClr r="0" g="0" b="0"/>
+      </a:fillRef>
+      <a:effectRef idx="0">
+        <a:scrgbClr r="0" g="0" b="0"/>
+      </a:effectRef>
+      <a:fontRef idx="minor">
+        <a:schemeClr val="lt1"/>
+      </a:fontRef>
+    </dgm:style>
+  </dgm:styleLbl>
+  <dgm:styleLbl name="node3">
+    <dgm:scene3d>
+      <a:camera prst="orthographicFront"/>
+      <a:lightRig rig="threePt" dir="t"/>
+    </dgm:scene3d>
+    <dgm:sp3d/>
+    <dgm:txPr/>
+    <dgm:style>
+      <a:lnRef idx="2">
+        <a:scrgbClr r="0" g="0" b="0"/>
+      </a:lnRef>
+      <a:fillRef idx="1">
+        <a:scrgbClr r="0" g="0" b="0"/>
+      </a:fillRef>
+      <a:effectRef idx="0">
+        <a:scrgbClr r="0" g="0" b="0"/>
+      </a:effectRef>
+      <a:fontRef idx="minor">
+        <a:schemeClr val="lt1"/>
+      </a:fontRef>
+    </dgm:style>
+  </dgm:styleLbl>
+  <dgm:styleLbl name="node4">
+    <dgm:scene3d>
+      <a:camera prst="orthographicFront"/>
+      <a:lightRig rig="threePt" dir="t"/>
+    </dgm:scene3d>
+    <dgm:sp3d/>
+    <dgm:txPr/>
+    <dgm:style>
+      <a:lnRef idx="2">
+        <a:scrgbClr r="0" g="0" b="0"/>
+      </a:lnRef>
+      <a:fillRef idx="1">
+        <a:scrgbClr r="0" g="0" b="0"/>
+      </a:fillRef>
+      <a:effectRef idx="0">
+        <a:scrgbClr r="0" g="0" b="0"/>
+      </a:effectRef>
+      <a:fontRef idx="minor">
+        <a:schemeClr val="lt1"/>
+      </a:fontRef>
+    </dgm:style>
+  </dgm:styleLbl>
+  <dgm:styleLbl name="fgImgPlace1">
+    <dgm:scene3d>
+      <a:camera prst="orthographicFront"/>
+      <a:lightRig rig="threePt" dir="t"/>
+    </dgm:scene3d>
+    <dgm:sp3d/>
+    <dgm:txPr/>
+    <dgm:style>
+      <a:lnRef idx="2">
+        <a:scrgbClr r="0" g="0" b="0"/>
+      </a:lnRef>
+      <a:fillRef idx="1">
+        <a:scrgbClr r="0" g="0" b="0"/>
+      </a:fillRef>
+      <a:effectRef idx="0">
+        <a:scrgbClr r="0" g="0" b="0"/>
+      </a:effectRef>
+      <a:fontRef idx="minor"/>
+    </dgm:style>
+  </dgm:styleLbl>
+  <dgm:styleLbl name="alignImgPlace1">
+    <dgm:scene3d>
+      <a:camera prst="orthographicFront"/>
+      <a:lightRig rig="threePt" dir="t"/>
+    </dgm:scene3d>
+    <dgm:sp3d/>
+    <dgm:txPr/>
+    <dgm:style>
+      <a:lnRef idx="2">
+        <a:scrgbClr r="0" g="0" b="0"/>
+      </a:lnRef>
+      <a:fillRef idx="1">
+        <a:scrgbClr r="0" g="0" b="0"/>
+      </a:fillRef>
+      <a:effectRef idx="0">
+        <a:scrgbClr r="0" g="0" b="0"/>
+      </a:effectRef>
+      <a:fontRef idx="minor"/>
+    </dgm:style>
+  </dgm:styleLbl>
+  <dgm:styleLbl name="bgImgPlace1">
+    <dgm:scene3d>
+      <a:camera prst="orthographicFront"/>
+      <a:lightRig rig="threePt" dir="t"/>
+    </dgm:scene3d>
+    <dgm:sp3d/>
+    <dgm:txPr/>
+    <dgm:style>
+      <a:lnRef idx="2">
+        <a:scrgbClr r="0" g="0" b="0"/>
+      </a:lnRef>
+      <a:fillRef idx="1">
+        <a:scrgbClr r="0" g="0" b="0"/>
+      </a:fillRef>
+      <a:effectRef idx="0">
+        <a:scrgbClr r="0" g="0" b="0"/>
+      </a:effectRef>
+      <a:fontRef idx="minor"/>
+    </dgm:style>
+  </dgm:styleLbl>
+  <dgm:styleLbl name="sibTrans2D1">
+    <dgm:scene3d>
+      <a:camera prst="orthographicFront"/>
+      <a:lightRig rig="threePt" dir="t"/>
+    </dgm:scene3d>
+    <dgm:sp3d/>
+    <dgm:txPr/>
+    <dgm:style>
+      <a:lnRef idx="0">
+        <a:scrgbClr r="0" g="0" b="0"/>
+      </a:lnRef>
+      <a:fillRef idx="1">
+        <a:scrgbClr r="0" g="0" b="0"/>
+      </a:fillRef>
+      <a:effectRef idx="0">
+        <a:scrgbClr r="0" g="0" b="0"/>
+      </a:effectRef>
+      <a:fontRef idx="minor">
+        <a:schemeClr val="lt1"/>
+      </a:fontRef>
+    </dgm:style>
+  </dgm:styleLbl>
+  <dgm:styleLbl name="fgSibTrans2D1">
+    <dgm:scene3d>
+      <a:camera prst="orthographicFront"/>
+      <a:lightRig rig="threePt" dir="t"/>
+    </dgm:scene3d>
+    <dgm:sp3d/>
+    <dgm:txPr/>
+    <dgm:style>
+      <a:lnRef idx="0">
+        <a:scrgbClr r="0" g="0" b="0"/>
+      </a:lnRef>
+      <a:fillRef idx="1">
+        <a:scrgbClr r="0" g="0" b="0"/>
+      </a:fillRef>
+      <a:effectRef idx="0">
+        <a:scrgbClr r="0" g="0" b="0"/>
+      </a:effectRef>
+      <a:fontRef idx="minor">
+        <a:schemeClr val="lt1"/>
+      </a:fontRef>
+    </dgm:style>
+  </dgm:styleLbl>
+  <dgm:styleLbl name="bgSibTrans2D1">
+    <dgm:scene3d>
+      <a:camera prst="orthographicFront"/>
+      <a:lightRig rig="threePt" dir="t"/>
+    </dgm:scene3d>
+    <dgm:sp3d/>
+    <dgm:txPr/>
+    <dgm:style>
+      <a:lnRef idx="0">
+        <a:scrgbClr r="0" g="0" b="0"/>
+      </a:lnRef>
+      <a:fillRef idx="1">
+        <a:scrgbClr r="0" g="0" b="0"/>
+      </a:fillRef>
+      <a:effectRef idx="0">
+        <a:scrgbClr r="0" g="0" b="0"/>
+      </a:effectRef>
+      <a:fontRef idx="minor">
+        <a:schemeClr val="lt1"/>
+      </a:fontRef>
+    </dgm:style>
+  </dgm:styleLbl>
+  <dgm:styleLbl name="sibTrans1D1">
+    <dgm:scene3d>
+      <a:camera prst="orthographicFront"/>
+      <a:lightRig rig="threePt" dir="t"/>
+    </dgm:scene3d>
+    <dgm:sp3d/>
+    <dgm:txPr/>
+    <dgm:style>
+      <a:lnRef idx="1">
+        <a:scrgbClr r="0" g="0" b="0"/>
+      </a:lnRef>
+      <a:fillRef idx="0">
+        <a:scrgbClr r="0" g="0" b="0"/>
+      </a:fillRef>
+      <a:effectRef idx="0">
+        <a:scrgbClr r="0" g="0" b="0"/>
+      </a:effectRef>
+      <a:fontRef idx="minor"/>
+    </dgm:style>
+  </dgm:styleLbl>
+  <dgm:styleLbl name="callout">
+    <dgm:scene3d>
+      <a:camera prst="orthographicFront"/>
+      <a:lightRig rig="threePt" dir="t"/>
+    </dgm:scene3d>
+    <dgm:sp3d/>
+    <dgm:txPr/>
+    <dgm:style>
+      <a:lnRef idx="2">
+        <a:scrgbClr r="0" g="0" b="0"/>
+      </a:lnRef>
+      <a:fillRef idx="1">
+        <a:scrgbClr r="0" g="0" b="0"/>
+      </a:fillRef>
+      <a:effectRef idx="0">
+        <a:scrgbClr r="0" g="0" b="0"/>
+      </a:effectRef>
+      <a:fontRef idx="minor"/>
+    </dgm:style>
+  </dgm:styleLbl>
+  <dgm:styleLbl name="asst0">
+    <dgm:scene3d>
+      <a:camera prst="orthographicFront"/>
+      <a:lightRig rig="threePt" dir="t"/>
+    </dgm:scene3d>
+    <dgm:sp3d/>
+    <dgm:txPr/>
+    <dgm:style>
+      <a:lnRef idx="2">
+        <a:scrgbClr r="0" g="0" b="0"/>
+      </a:lnRef>
+      <a:fillRef idx="1">
+        <a:scrgbClr r="0" g="0" b="0"/>
+      </a:fillRef>
+      <a:effectRef idx="0">
+        <a:scrgbClr r="0" g="0" b="0"/>
+      </a:effectRef>
+      <a:fontRef idx="minor">
+        <a:schemeClr val="lt1"/>
+      </a:fontRef>
+    </dgm:style>
+  </dgm:styleLbl>
+  <dgm:styleLbl name="asst1">
+    <dgm:scene3d>
+      <a:camera prst="orthographicFront"/>
+      <a:lightRig rig="threePt" dir="t"/>
+    </dgm:scene3d>
+    <dgm:sp3d/>
+    <dgm:txPr/>
+    <dgm:style>
+      <a:lnRef idx="2">
+        <a:scrgbClr r="0" g="0" b="0"/>
+      </a:lnRef>
+      <a:fillRef idx="1">
+        <a:scrgbClr r="0" g="0" b="0"/>
+      </a:fillRef>
+      <a:effectRef idx="0">
+        <a:scrgbClr r="0" g="0" b="0"/>
+      </a:effectRef>
+      <a:fontRef idx="minor">
+        <a:schemeClr val="lt1"/>
+      </a:fontRef>
+    </dgm:style>
+  </dgm:styleLbl>
+  <dgm:styleLbl name="asst2">
+    <dgm:scene3d>
+      <a:camera prst="orthographicFront"/>
+      <a:lightRig rig="threePt" dir="t"/>
+    </dgm:scene3d>
+    <dgm:sp3d/>
+    <dgm:txPr/>
+    <dgm:style>
+      <a:lnRef idx="2">
+        <a:scrgbClr r="0" g="0" b="0"/>
+      </a:lnRef>
+      <a:fillRef idx="1">
+        <a:scrgbClr r="0" g="0" b="0"/>
+      </a:fillRef>
+      <a:effectRef idx="0">
+        <a:scrgbClr r="0" g="0" b="0"/>
+      </a:effectRef>
+      <a:fontRef idx="minor">
+        <a:schemeClr val="lt1"/>
+      </a:fontRef>
+    </dgm:style>
+  </dgm:styleLbl>
+  <dgm:styleLbl name="asst3">
+    <dgm:scene3d>
+      <a:camera prst="orthographicFront"/>
+      <a:lightRig rig="threePt" dir="t"/>
+    </dgm:scene3d>
+    <dgm:sp3d/>
+    <dgm:txPr/>
+    <dgm:style>
+      <a:lnRef idx="2">
+        <a:scrgbClr r="0" g="0" b="0"/>
+      </a:lnRef>
+      <a:fillRef idx="1">
+        <a:scrgbClr r="0" g="0" b="0"/>
+      </a:fillRef>
+      <a:effectRef idx="0">
+        <a:scrgbClr r="0" g="0" b="0"/>
+      </a:effectRef>
+      <a:fontRef idx="minor">
+        <a:schemeClr val="lt1"/>
+      </a:fontRef>
+    </dgm:style>
+  </dgm:styleLbl>
+  <dgm:styleLbl name="asst4">
+    <dgm:scene3d>
+      <a:camera prst="orthographicFront"/>
+      <a:lightRig rig="threePt" dir="t"/>
+    </dgm:scene3d>
+    <dgm:sp3d/>
+    <dgm:txPr/>
+    <dgm:style>
+      <a:lnRef idx="2">
+        <a:scrgbClr r="0" g="0" b="0"/>
+      </a:lnRef>
+      <a:fillRef idx="1">
+        <a:scrgbClr r="0" g="0" b="0"/>
+      </a:fillRef>
+      <a:effectRef idx="0">
+        <a:scrgbClr r="0" g="0" b="0"/>
+      </a:effectRef>
+      <a:fontRef idx="minor">
+        <a:schemeClr val="lt1"/>
+      </a:fontRef>
+    </dgm:style>
+  </dgm:styleLbl>
+  <dgm:styleLbl name="parChTrans2D1">
+    <dgm:scene3d>
+      <a:camera prst="orthographicFront"/>
+      <a:lightRig rig="threePt" dir="t"/>
+    </dgm:scene3d>
+    <dgm:sp3d/>
+    <dgm:txPr/>
+    <dgm:style>
+      <a:lnRef idx="2">
+        <a:scrgbClr r="0" g="0" b="0"/>
+      </a:lnRef>
+      <a:fillRef idx="1">
+        <a:scrgbClr r="0" g="0" b="0"/>
+      </a:fillRef>
+      <a:effectRef idx="0">
+        <a:scrgbClr r="0" g="0" b="0"/>
+      </a:effectRef>
+      <a:fontRef idx="minor">
+        <a:schemeClr val="lt1"/>
+      </a:fontRef>
+    </dgm:style>
+  </dgm:styleLbl>
+  <dgm:styleLbl name="parChTrans2D2">
+    <dgm:scene3d>
+      <a:camera prst="orthographicFront"/>
+      <a:lightRig rig="threePt" dir="t"/>
+    </dgm:scene3d>
+    <dgm:sp3d/>
+    <dgm:txPr/>
+    <dgm:style>
+      <a:lnRef idx="2">
+        <a:scrgbClr r="0" g="0" b="0"/>
+      </a:lnRef>
+      <a:fillRef idx="1">
+        <a:scrgbClr r="0" g="0" b="0"/>
+      </a:fillRef>
+      <a:effectRef idx="0">
+        <a:scrgbClr r="0" g="0" b="0"/>
+      </a:effectRef>
+      <a:fontRef idx="minor">
+        <a:schemeClr val="lt1"/>
+      </a:fontRef>
+    </dgm:style>
+  </dgm:styleLbl>
+  <dgm:styleLbl name="parChTrans2D3">
+    <dgm:scene3d>
+      <a:camera prst="orthographicFront"/>
+      <a:lightRig rig="threePt" dir="t"/>
+    </dgm:scene3d>
+    <dgm:sp3d/>
+    <dgm:txPr/>
+    <dgm:style>
+      <a:lnRef idx="2">
+        <a:scrgbClr r="0" g="0" b="0"/>
+      </a:lnRef>
+      <a:fillRef idx="1">
+        <a:scrgbClr r="0" g="0" b="0"/>
+      </a:fillRef>
+      <a:effectRef idx="0">
+        <a:scrgbClr r="0" g="0" b="0"/>
+      </a:effectRef>
+      <a:fontRef idx="minor">
+        <a:schemeClr val="lt1"/>
+      </a:fontRef>
+    </dgm:style>
+  </dgm:styleLbl>
+  <dgm:styleLbl name="parChTrans2D4">
+    <dgm:scene3d>
+      <a:camera prst="orthographicFront"/>
+      <a:lightRig rig="threePt" dir="t"/>
+    </dgm:scene3d>
+    <dgm:sp3d/>
+    <dgm:txPr/>
+    <dgm:style>
+      <a:lnRef idx="2">
+        <a:scrgbClr r="0" g="0" b="0"/>
+      </a:lnRef>
+      <a:fillRef idx="1">
+        <a:scrgbClr r="0" g="0" b="0"/>
+      </a:fillRef>
+      <a:effectRef idx="0">
+        <a:scrgbClr r="0" g="0" b="0"/>
+      </a:effectRef>
+      <a:fontRef idx="minor">
+        <a:schemeClr val="lt1"/>
+      </a:fontRef>
+    </dgm:style>
+  </dgm:styleLbl>
+  <dgm:styleLbl name="parChTrans1D1">
+    <dgm:scene3d>
+      <a:camera prst="orthographicFront"/>
+      <a:lightRig rig="threePt" dir="t"/>
+    </dgm:scene3d>
+    <dgm:sp3d/>
+    <dgm:txPr/>
+    <dgm:style>
+      <a:lnRef idx="2">
+        <a:scrgbClr r="0" g="0" b="0"/>
+      </a:lnRef>
+      <a:fillRef idx="0">
+        <a:scrgbClr r="0" g="0" b="0"/>
+      </a:fillRef>
+      <a:effectRef idx="0">
+        <a:scrgbClr r="0" g="0" b="0"/>
+      </a:effectRef>
+      <a:fontRef idx="minor"/>
+    </dgm:style>
+  </dgm:styleLbl>
+  <dgm:styleLbl name="parChTrans1D2">
+    <dgm:scene3d>
+      <a:camera prst="orthographicFront"/>
+      <a:lightRig rig="threePt" dir="t"/>
+    </dgm:scene3d>
+    <dgm:sp3d/>
+    <dgm:txPr/>
+    <dgm:style>
+      <a:lnRef idx="2">
+        <a:scrgbClr r="0" g="0" b="0"/>
+      </a:lnRef>
+      <a:fillRef idx="0">
+        <a:scrgbClr r="0" g="0" b="0"/>
+      </a:fillRef>
+      <a:effectRef idx="0">
+        <a:scrgbClr r="0" g="0" b="0"/>
+      </a:effectRef>
+      <a:fontRef idx="minor"/>
+    </dgm:style>
+  </dgm:styleLbl>
+  <dgm:styleLbl name="parChTrans1D3">
+    <dgm:scene3d>
+      <a:camera prst="orthographicFront"/>
+      <a:lightRig rig="threePt" dir="t"/>
+    </dgm:scene3d>
+    <dgm:sp3d/>
+    <dgm:txPr/>
+    <dgm:style>
+      <a:lnRef idx="2">
+        <a:scrgbClr r="0" g="0" b="0"/>
+      </a:lnRef>
+      <a:fillRef idx="0">
+        <a:scrgbClr r="0" g="0" b="0"/>
+      </a:fillRef>
+      <a:effectRef idx="0">
+        <a:scrgbClr r="0" g="0" b="0"/>
+      </a:effectRef>
+      <a:fontRef idx="minor"/>
+    </dgm:style>
+  </dgm:styleLbl>
+  <dgm:styleLbl name="parChTrans1D4">
+    <dgm:scene3d>
+      <a:camera prst="orthographicFront"/>
+      <a:lightRig rig="threePt" dir="t"/>
+    </dgm:scene3d>
+    <dgm:sp3d/>
+    <dgm:txPr/>
+    <dgm:style>
+      <a:lnRef idx="2">
+        <a:scrgbClr r="0" g="0" b="0"/>
+      </a:lnRef>
+      <a:fillRef idx="0">
+        <a:scrgbClr r="0" g="0" b="0"/>
+      </a:fillRef>
+      <a:effectRef idx="0">
+        <a:scrgbClr r="0" g="0" b="0"/>
+      </a:effectRef>
+      <a:fontRef idx="minor"/>
+    </dgm:style>
+  </dgm:styleLbl>
+  <dgm:styleLbl name="fgAcc1">
+    <dgm:scene3d>
+      <a:camera prst="orthographicFront"/>
+      <a:lightRig rig="threePt" dir="t"/>
+    </dgm:scene3d>
+    <dgm:sp3d/>
+    <dgm:txPr/>
+    <dgm:style>
+      <a:lnRef idx="2">
+        <a:scrgbClr r="0" g="0" b="0"/>
+      </a:lnRef>
+      <a:fillRef idx="1">
+        <a:scrgbClr r="0" g="0" b="0"/>
+      </a:fillRef>
+      <a:effectRef idx="0">
+        <a:scrgbClr r="0" g="0" b="0"/>
+      </a:effectRef>
+      <a:fontRef idx="minor"/>
+    </dgm:style>
+  </dgm:styleLbl>
+  <dgm:styleLbl name="conFgAcc1">
+    <dgm:scene3d>
+      <a:camera prst="orthographicFront"/>
+      <a:lightRig rig="threePt" dir="t"/>
+    </dgm:scene3d>
+    <dgm:sp3d/>
+    <dgm:txPr/>
+    <dgm:style>
+      <a:lnRef idx="2">
+        <a:scrgbClr r="0" g="0" b="0"/>
+      </a:lnRef>
+      <a:fillRef idx="1">
+        <a:scrgbClr r="0" g="0" b="0"/>
+      </a:fillRef>
+      <a:effectRef idx="0">
+        <a:scrgbClr r="0" g="0" b="0"/>
+      </a:effectRef>
+      <a:fontRef idx="minor"/>
+    </dgm:style>
+  </dgm:styleLbl>
+  <dgm:styleLbl name="alignAcc1">
+    <dgm:scene3d>
+      <a:camera prst="orthographicFront"/>
+      <a:lightRig rig="threePt" dir="t"/>
+    </dgm:scene3d>
+    <dgm:sp3d/>
+    <dgm:txPr/>
+    <dgm:style>
+      <a:lnRef idx="2">
+        <a:scrgbClr r="0" g="0" b="0"/>
+      </a:lnRef>
+      <a:fillRef idx="1">
+        <a:scrgbClr r="0" g="0" b="0"/>
+      </a:fillRef>
+      <a:effectRef idx="0">
+        <a:scrgbClr r="0" g="0" b="0"/>
+      </a:effectRef>
+      <a:fontRef idx="minor"/>
+    </dgm:style>
+  </dgm:styleLbl>
+  <dgm:styleLbl name="trAlignAcc1">
+    <dgm:scene3d>
+      <a:camera prst="orthographicFront"/>
+      <a:lightRig rig="threePt" dir="t"/>
+    </dgm:scene3d>
+    <dgm:sp3d/>
+    <dgm:txPr/>
+    <dgm:style>
+      <a:lnRef idx="1">
+        <a:scrgbClr r="0" g="0" b="0"/>
+      </a:lnRef>
+      <a:fillRef idx="1">
+        <a:scrgbClr r="0" g="0" b="0"/>
+      </a:fillRef>
+      <a:effectRef idx="0">
+        <a:scrgbClr r="0" g="0" b="0"/>
+      </a:effectRef>
+      <a:fontRef idx="minor"/>
+    </dgm:style>
+  </dgm:styleLbl>
+  <dgm:styleLbl name="bgAcc1">
+    <dgm:scene3d>
+      <a:camera prst="orthographicFront"/>
+      <a:lightRig rig="threePt" dir="t"/>
+    </dgm:scene3d>
+    <dgm:sp3d/>
+    <dgm:txPr/>
+    <dgm:style>
+      <a:lnRef idx="2">
+        <a:scrgbClr r="0" g="0" b="0"/>
+      </a:lnRef>
+      <a:fillRef idx="1">
+        <a:scrgbClr r="0" g="0" b="0"/>
+      </a:fillRef>
+      <a:effectRef idx="0">
+        <a:scrgbClr r="0" g="0" b="0"/>
+      </a:effectRef>
+      <a:fontRef idx="minor"/>
+    </dgm:style>
+  </dgm:styleLbl>
+  <dgm:styleLbl name="solidFgAcc1">
+    <dgm:scene3d>
+      <a:camera prst="orthographicFront"/>
+      <a:lightRig rig="threePt" dir="t"/>
+    </dgm:scene3d>
+    <dgm:sp3d/>
+    <dgm:txPr/>
+    <dgm:style>
+      <a:lnRef idx="2">
+        <a:scrgbClr r="0" g="0" b="0"/>
+      </a:lnRef>
+      <a:fillRef idx="1">
+        <a:scrgbClr r="0" g="0" b="0"/>
+      </a:fillRef>
+      <a:effectRef idx="0">
+        <a:scrgbClr r="0" g="0" b="0"/>
+      </a:effectRef>
+      <a:fontRef idx="minor"/>
+    </dgm:style>
+  </dgm:styleLbl>
+  <dgm:styleLbl name="solidAlignAcc1">
+    <dgm:scene3d>
+      <a:camera prst="orthographicFront"/>
+      <a:lightRig rig="threePt" dir="t"/>
+    </dgm:scene3d>
+    <dgm:sp3d/>
+    <dgm:txPr/>
+    <dgm:style>
+      <a:lnRef idx="2">
+        <a:scrgbClr r="0" g="0" b="0"/>
+      </a:lnRef>
+      <a:fillRef idx="1">
+        <a:scrgbClr r="0" g="0" b="0"/>
+      </a:fillRef>
+      <a:effectRef idx="0">
+        <a:scrgbClr r="0" g="0" b="0"/>
+      </a:effectRef>
+      <a:fontRef idx="minor"/>
+    </dgm:style>
+  </dgm:styleLbl>
+  <dgm:styleLbl name="solidBgAcc1">
+    <dgm:scene3d>
+      <a:camera prst="orthographicFront"/>
+      <a:lightRig rig="threePt" dir="t"/>
+    </dgm:scene3d>
+    <dgm:sp3d/>
+    <dgm:txPr/>
+    <dgm:style>
+      <a:lnRef idx="2">
+        <a:scrgbClr r="0" g="0" b="0"/>
+      </a:lnRef>
+      <a:fillRef idx="1">
+        <a:scrgbClr r="0" g="0" b="0"/>
+      </a:fillRef>
+      <a:effectRef idx="0">
+        <a:scrgbClr r="0" g="0" b="0"/>
+      </a:effectRef>
+      <a:fontRef idx="minor"/>
+    </dgm:style>
+  </dgm:styleLbl>
+  <dgm:styleLbl name="fgAccFollowNode1">
+    <dgm:scene3d>
+      <a:camera prst="orthographicFront"/>
+      <a:lightRig rig="threePt" dir="t"/>
+    </dgm:scene3d>
+    <dgm:sp3d/>
+    <dgm:txPr/>
+    <dgm:style>
+      <a:lnRef idx="2">
+        <a:scrgbClr r="0" g="0" b="0"/>
+      </a:lnRef>
+      <a:fillRef idx="1">
+        <a:scrgbClr r="0" g="0" b="0"/>
+      </a:fillRef>
+      <a:effectRef idx="0">
+        <a:scrgbClr r="0" g="0" b="0"/>
+      </a:effectRef>
+      <a:fontRef idx="minor"/>
+    </dgm:style>
+  </dgm:styleLbl>
+  <dgm:styleLbl name="alignAccFollowNode1">
+    <dgm:scene3d>
+      <a:camera prst="orthographicFront"/>
+      <a:lightRig rig="threePt" dir="t"/>
+    </dgm:scene3d>
+    <dgm:sp3d/>
+    <dgm:txPr/>
+    <dgm:style>
+      <a:lnRef idx="2">
+        <a:scrgbClr r="0" g="0" b="0"/>
+      </a:lnRef>
+      <a:fillRef idx="1">
+        <a:scrgbClr r="0" g="0" b="0"/>
+      </a:fillRef>
+      <a:effectRef idx="0">
+        <a:scrgbClr r="0" g="0" b="0"/>
+      </a:effectRef>
+      <a:fontRef idx="minor"/>
+    </dgm:style>
+  </dgm:styleLbl>
+  <dgm:styleLbl name="bgAccFollowNode1">
+    <dgm:scene3d>
+      <a:camera prst="orthographicFront"/>
+      <a:lightRig rig="threePt" dir="t"/>
+    </dgm:scene3d>
+    <dgm:sp3d/>
+    <dgm:txPr/>
+    <dgm:style>
+      <a:lnRef idx="2">
+        <a:scrgbClr r="0" g="0" b="0"/>
+      </a:lnRef>
+      <a:fillRef idx="1">
+        <a:scrgbClr r="0" g="0" b="0"/>
+      </a:fillRef>
+      <a:effectRef idx="0">
+        <a:scrgbClr r="0" g="0" b="0"/>
+      </a:effectRef>
+      <a:fontRef idx="minor"/>
+    </dgm:style>
+  </dgm:styleLbl>
+  <dgm:styleLbl name="fgAcc0">
+    <dgm:scene3d>
+      <a:camera prst="orthographicFront"/>
+      <a:lightRig rig="threePt" dir="t"/>
+    </dgm:scene3d>
+    <dgm:sp3d/>
+    <dgm:txPr/>
+    <dgm:style>
+      <a:lnRef idx="2">
+        <a:scrgbClr r="0" g="0" b="0"/>
+      </a:lnRef>
+      <a:fillRef idx="1">
+        <a:scrgbClr r="0" g="0" b="0"/>
+      </a:fillRef>
+      <a:effectRef idx="0">
+        <a:scrgbClr r="0" g="0" b="0"/>
+      </a:effectRef>
+      <a:fontRef idx="minor"/>
+    </dgm:style>
+  </dgm:styleLbl>
+  <dgm:styleLbl name="fgAcc2">
+    <dgm:scene3d>
+      <a:camera prst="orthographicFront"/>
+      <a:lightRig rig="threePt" dir="t"/>
+    </dgm:scene3d>
+    <dgm:sp3d/>
+    <dgm:txPr/>
+    <dgm:style>
+      <a:lnRef idx="2">
+        <a:scrgbClr r="0" g="0" b="0"/>
+      </a:lnRef>
+      <a:fillRef idx="1">
+        <a:scrgbClr r="0" g="0" b="0"/>
+      </a:fillRef>
+      <a:effectRef idx="0">
+        <a:scrgbClr r="0" g="0" b="0"/>
+      </a:effectRef>
+      <a:fontRef idx="minor"/>
+    </dgm:style>
+  </dgm:styleLbl>
+  <dgm:styleLbl name="fgAcc3">
+    <dgm:scene3d>
+      <a:camera prst="orthographicFront"/>
+      <a:lightRig rig="threePt" dir="t"/>
+    </dgm:scene3d>
+    <dgm:sp3d/>
+    <dgm:txPr/>
+    <dgm:style>
+      <a:lnRef idx="2">
+        <a:scrgbClr r="0" g="0" b="0"/>
+      </a:lnRef>
+      <a:fillRef idx="1">
+        <a:scrgbClr r="0" g="0" b="0"/>
+      </a:fillRef>
+      <a:effectRef idx="0">
+        <a:scrgbClr r="0" g="0" b="0"/>
+      </a:effectRef>
+      <a:fontRef idx="minor"/>
+    </dgm:style>
+  </dgm:styleLbl>
+  <dgm:styleLbl name="fgAcc4">
+    <dgm:scene3d>
+      <a:camera prst="orthographicFront"/>
+      <a:lightRig rig="threePt" dir="t"/>
+    </dgm:scene3d>
+    <dgm:sp3d/>
+    <dgm:txPr/>
+    <dgm:style>
+      <a:lnRef idx="2">
+        <a:scrgbClr r="0" g="0" b="0"/>
+      </a:lnRef>
+      <a:fillRef idx="1">
+        <a:scrgbClr r="0" g="0" b="0"/>
+      </a:fillRef>
+      <a:effectRef idx="0">
+        <a:scrgbClr r="0" g="0" b="0"/>
+      </a:effectRef>
+      <a:fontRef idx="minor"/>
+    </dgm:style>
+  </dgm:styleLbl>
+  <dgm:styleLbl name="bgShp">
+    <dgm:scene3d>
+      <a:camera prst="orthographicFront"/>
+      <a:lightRig rig="threePt" dir="t"/>
+    </dgm:scene3d>
+    <dgm:sp3d/>
+    <dgm:txPr/>
+    <dgm:style>
+      <a:lnRef idx="0">
+        <a:scrgbClr r="0" g="0" b="0"/>
+      </a:lnRef>
+      <a:fillRef idx="1">
+        <a:scrgbClr r="0" g="0" b="0"/>
+      </a:fillRef>
+      <a:effectRef idx="0">
+        <a:scrgbClr r="0" g="0" b="0"/>
+      </a:effectRef>
+      <a:fontRef idx="minor"/>
+    </dgm:style>
+  </dgm:styleLbl>
+  <dgm:styleLbl name="dkBgShp">
+    <dgm:scene3d>
+      <a:camera prst="orthographicFront"/>
+      <a:lightRig rig="threePt" dir="t"/>
+    </dgm:scene3d>
+    <dgm:sp3d/>
+    <dgm:txPr/>
+    <dgm:style>
+      <a:lnRef idx="0">
+        <a:scrgbClr r="0" g="0" b="0"/>
+      </a:lnRef>
+      <a:fillRef idx="1">
+        <a:scrgbClr r="0" g="0" b="0"/>
+      </a:fillRef>
+      <a:effectRef idx="0">
+        <a:scrgbClr r="0" g="0" b="0"/>
+      </a:effectRef>
+      <a:fontRef idx="minor"/>
+    </dgm:style>
+  </dgm:styleLbl>
+  <dgm:styleLbl name="trBgShp">
+    <dgm:scene3d>
+      <a:camera prst="orthographicFront"/>
+      <a:lightRig rig="threePt" dir="t"/>
+    </dgm:scene3d>
+    <dgm:sp3d/>
+    <dgm:txPr/>
+    <dgm:style>
+      <a:lnRef idx="0">
+        <a:scrgbClr r="0" g="0" b="0"/>
+      </a:lnRef>
+      <a:fillRef idx="1">
+        <a:scrgbClr r="0" g="0" b="0"/>
+      </a:fillRef>
+      <a:effectRef idx="0">
+        <a:scrgbClr r="0" g="0" b="0"/>
+      </a:effectRef>
+      <a:fontRef idx="minor"/>
+    </dgm:style>
+  </dgm:styleLbl>
+  <dgm:styleLbl name="fgShp">
+    <dgm:scene3d>
+      <a:camera prst="orthographicFront"/>
+      <a:lightRig rig="threePt" dir="t"/>
+    </dgm:scene3d>
+    <dgm:sp3d/>
+    <dgm:txPr/>
+    <dgm:style>
+      <a:lnRef idx="2">
+        <a:scrgbClr r="0" g="0" b="0"/>
+      </a:lnRef>
+      <a:fillRef idx="1">
+        <a:scrgbClr r="0" g="0" b="0"/>
+      </a:fillRef>
+      <a:effectRef idx="0">
+        <a:scrgbClr r="0" g="0" b="0"/>
+      </a:effectRef>
+      <a:fontRef idx="minor"/>
+    </dgm:style>
+  </dgm:styleLbl>
+  <dgm:styleLbl name="revTx">
+    <dgm:scene3d>
+      <a:camera prst="orthographicFront"/>
+      <a:lightRig rig="threePt" dir="t"/>
+    </dgm:scene3d>
+    <dgm:sp3d/>
+    <dgm:txPr/>
+    <dgm:style>
+      <a:lnRef idx="0">
+        <a:scrgbClr r="0" g="0" b="0"/>
+      </a:lnRef>
+      <a:fillRef idx="0">
+        <a:scrgbClr r="0" g="0" b="0"/>
+      </a:fillRef>
+      <a:effectRef idx="0">
+        <a:scrgbClr r="0" g="0" b="0"/>
+      </a:effectRef>
+      <a:fontRef idx="minor"/>
+    </dgm:style>
+  </dgm:styleLbl>
+</dgm:styleDef>
 </file>
 
 <file path=word/theme/theme1.xml><?xml version="1.0" encoding="utf-8"?>

--- a/documentation/projman/KAYVI byte - Change-Management-Plan.docx
+++ b/documentation/projman/KAYVI byte - Change-Management-Plan.docx
@@ -71,6 +71,26 @@
           <w:szCs w:val="28"/>
         </w:rPr>
       </w:pPr>
+      <w:r>
+        <w:rPr>
+          <w:b/>
+          <w:smallCaps/>
+          <w:sz w:val="28"/>
+          <w:szCs w:val="28"/>
+        </w:rPr>
+        <w:t>SurveiRams</w:t>
+      </w:r>
+    </w:p>
+    <w:p>
+      <w:pPr>
+        <w:jc w:val="center"/>
+        <w:rPr>
+          <w:b/>
+          <w:smallCaps/>
+          <w:sz w:val="36"/>
+          <w:szCs w:val="36"/>
+        </w:rPr>
+      </w:pPr>
     </w:p>
     <w:p>
       <w:pPr>
@@ -115,15 +135,6 @@
           <w:szCs w:val="28"/>
         </w:rPr>
       </w:pPr>
-      <w:r>
-        <w:rPr>
-          <w:b/>
-          <w:smallCaps/>
-          <w:sz w:val="28"/>
-          <w:szCs w:val="28"/>
-        </w:rPr>
-        <w:t>Company Name</w:t>
-      </w:r>
     </w:p>
     <w:p>
       <w:pPr>
@@ -142,7 +153,7 @@
           <w:sz w:val="28"/>
           <w:szCs w:val="28"/>
         </w:rPr>
-        <w:t>Address</w:t>
+        <w:t>Asia Pacific College</w:t>
       </w:r>
     </w:p>
     <w:p>
@@ -155,6 +166,15 @@
           <w:szCs w:val="28"/>
         </w:rPr>
       </w:pPr>
+      <w:r>
+        <w:rPr>
+          <w:b/>
+          <w:smallCaps/>
+          <w:sz w:val="28"/>
+          <w:szCs w:val="28"/>
+        </w:rPr>
+        <w:t>3 Humabon Place, Magallanes</w:t>
+      </w:r>
     </w:p>
     <w:p>
       <w:pPr>
@@ -166,6 +186,33 @@
           <w:szCs w:val="28"/>
         </w:rPr>
       </w:pPr>
+      <w:r>
+        <w:rPr>
+          <w:b/>
+          <w:smallCaps/>
+          <w:sz w:val="28"/>
+          <w:szCs w:val="28"/>
+        </w:rPr>
+        <w:t xml:space="preserve">Makati </w:t>
+      </w:r>
+      <w:r>
+        <w:rPr>
+          <w:b/>
+          <w:smallCaps/>
+          <w:sz w:val="28"/>
+          <w:szCs w:val="28"/>
+        </w:rPr>
+        <w:t xml:space="preserve">City, </w:t>
+      </w:r>
+      <w:r>
+        <w:rPr>
+          <w:b/>
+          <w:smallCaps/>
+          <w:sz w:val="28"/>
+          <w:szCs w:val="28"/>
+        </w:rPr>
+        <w:t xml:space="preserve">1232 Metro Manila </w:t>
+      </w:r>
     </w:p>
     <w:p>
       <w:pPr>
@@ -199,14 +246,36 @@
           <w:szCs w:val="28"/>
         </w:rPr>
       </w:pPr>
-      <w:r>
+    </w:p>
+    <w:p>
+      <w:pPr>
+        <w:jc w:val="center"/>
         <w:rPr>
           <w:b/>
           <w:smallCaps/>
           <w:sz w:val="28"/>
           <w:szCs w:val="28"/>
         </w:rPr>
-        <w:t>Date</w:t>
+      </w:pPr>
+    </w:p>
+    <w:p>
+      <w:pPr>
+        <w:jc w:val="center"/>
+        <w:rPr>
+          <w:b/>
+          <w:smallCaps/>
+          <w:sz w:val="28"/>
+          <w:szCs w:val="28"/>
+        </w:rPr>
+      </w:pPr>
+      <w:r>
+        <w:rPr>
+          <w:b/>
+          <w:smallCaps/>
+          <w:sz w:val="28"/>
+          <w:szCs w:val="28"/>
+        </w:rPr>
+        <w:t>MAY 2023</w:t>
       </w:r>
     </w:p>
     <w:p>
@@ -352,25 +421,7 @@
             <w:smallCaps/>
             <w:noProof/>
           </w:rPr>
-          <w:t>Change Contro</w:t>
-        </w:r>
-        <w:r>
-          <w:rPr>
-            <w:rStyle w:val="Hyperlink"/>
-            <w:rFonts w:cstheme="minorHAnsi"/>
-            <w:smallCaps/>
-            <w:noProof/>
-          </w:rPr>
-          <w:t>l</w:t>
-        </w:r>
-        <w:r>
-          <w:rPr>
-            <w:rStyle w:val="Hyperlink"/>
-            <w:rFonts w:cstheme="minorHAnsi"/>
-            <w:smallCaps/>
-            <w:noProof/>
-          </w:rPr>
-          <w:t xml:space="preserve"> Board</w:t>
+          <w:t>Change Control Board</w:t>
         </w:r>
         <w:r>
           <w:rPr>
@@ -651,23 +702,7 @@
     <w:p/>
     <w:p>
       <w:r>
-        <w:t xml:space="preserve">A well-defined change management plan is vital to the effective execution of any project, including the </w:t>
-      </w:r>
-      <w:proofErr w:type="spellStart"/>
-      <w:r>
-        <w:t>SurveiRams</w:t>
-      </w:r>
-      <w:proofErr w:type="spellEnd"/>
-      <w:r>
-        <w:t xml:space="preserve"> </w:t>
-      </w:r>
-      <w:proofErr w:type="spellStart"/>
-      <w:r>
-        <w:t>Tiketing</w:t>
-      </w:r>
-      <w:proofErr w:type="spellEnd"/>
-      <w:r>
-        <w:t xml:space="preserve"> System project. This plan </w:t>
+        <w:t xml:space="preserve">A well-defined change management plan is vital to the effective execution of any project, including the SurveiRams Tiketing System project. This plan </w:t>
       </w:r>
       <w:proofErr w:type="gramStart"/>
       <w:r>
@@ -727,8 +762,8 @@
           <w:szCs w:val="28"/>
         </w:rPr>
       </w:pPr>
-      <w:bookmarkStart w:id="1" w:name="_Toc212983619"/>
-      <w:bookmarkStart w:id="2" w:name="_Toc135914883"/>
+      <w:bookmarkStart w:id="1" w:name="_Toc135914883"/>
+      <w:bookmarkStart w:id="2" w:name="_Toc212983619"/>
       <w:r>
         <w:rPr>
           <w:rFonts w:asciiTheme="minorHAnsi" w:hAnsiTheme="minorHAnsi" w:cstheme="minorHAnsi"/>
@@ -738,9 +773,9 @@
         </w:rPr>
         <w:t>Change Control Board</w:t>
       </w:r>
-      <w:bookmarkEnd w:id="2"/>
+      <w:bookmarkEnd w:id="1"/>
     </w:p>
-    <w:bookmarkEnd w:id="1"/>
+    <w:bookmarkEnd w:id="2"/>
     <w:p>
       <w:r>
         <w:t xml:space="preserve">The Change Control Board consists of a designated group of stakeholders who have the authority to approve or reject changes related to the Dispatch Directory System. The following table </w:t>
@@ -754,6 +789,7 @@
         <w:t xml:space="preserve"> a concise overview of each individual serving on the Change Control Board:</w:t>
       </w:r>
     </w:p>
+    <w:p/>
     <w:tbl>
       <w:tblPr>
         <w:tblStyle w:val="GridTable4-Accent5"/>
@@ -783,25 +819,10 @@
               <w:jc w:val="center"/>
             </w:pPr>
             <w:r>
-              <w:t>Change</w:t>
+              <w:t>Change Control Board</w:t>
             </w:r>
             <w:r>
-              <w:t xml:space="preserve"> </w:t>
-            </w:r>
-            <w:r>
-              <w:t>Control</w:t>
-            </w:r>
-            <w:r>
-              <w:t xml:space="preserve"> </w:t>
-            </w:r>
-            <w:r>
-              <w:t>Board</w:t>
-            </w:r>
-            <w:r>
-              <w:t xml:space="preserve"> </w:t>
-            </w:r>
-            <w:r>
-              <w:t>Role</w:t>
+              <w:t xml:space="preserve"> Role</w:t>
             </w:r>
           </w:p>
         </w:tc>
@@ -900,15 +921,7 @@
               <w:cnfStyle w:val="000000000000" w:firstRow="0" w:lastRow="0" w:firstColumn="0" w:lastColumn="0" w:oddVBand="0" w:evenVBand="0" w:oddHBand="0" w:evenHBand="0" w:firstRowFirstColumn="0" w:firstRowLastColumn="0" w:lastRowFirstColumn="0" w:lastRowLastColumn="0"/>
             </w:pPr>
             <w:r>
-              <w:t xml:space="preserve">Mr. </w:t>
-            </w:r>
-            <w:proofErr w:type="spellStart"/>
-            <w:r>
-              <w:t>Jojo</w:t>
-            </w:r>
-            <w:proofErr w:type="spellEnd"/>
-            <w:r>
-              <w:t xml:space="preserve"> F. Castillo</w:t>
+              <w:t>Mr. Jojo F. Castillo</w:t>
             </w:r>
           </w:p>
         </w:tc>
@@ -986,25 +999,7 @@
           <w:p>
             <w:r>
               <w:lastRenderedPageBreak/>
-              <w:t>Change</w:t>
-            </w:r>
-            <w:r>
-              <w:t xml:space="preserve"> </w:t>
-            </w:r>
-            <w:r>
-              <w:t>Control</w:t>
-            </w:r>
-            <w:r>
-              <w:t xml:space="preserve"> </w:t>
-            </w:r>
-            <w:r>
-              <w:t>Board</w:t>
-            </w:r>
-            <w:r>
-              <w:t xml:space="preserve"> </w:t>
-            </w:r>
-            <w:r>
-              <w:t>Member</w:t>
+              <w:t>Change Control Board Member</w:t>
             </w:r>
           </w:p>
         </w:tc>
@@ -1030,7 +1025,7 @@
               <w:cnfStyle w:val="000000000000" w:firstRow="0" w:lastRow="0" w:firstColumn="0" w:lastColumn="0" w:oddVBand="0" w:evenVBand="0" w:oddHBand="0" w:evenHBand="0" w:firstRowFirstColumn="0" w:firstRowLastColumn="0" w:lastRowFirstColumn="0" w:lastRowLastColumn="0"/>
             </w:pPr>
             <w:r>
-              <w:t>Alexis Martin</w:t>
+              <w:t>Ian Onrubia</w:t>
             </w:r>
           </w:p>
         </w:tc>
@@ -1047,7 +1042,7 @@
                 <w:rPr>
                   <w:rStyle w:val="Hyperlink"/>
                 </w:rPr>
-                <w:t>atmartin@student.apc.edu.ph</w:t>
+                <w:t>iconrubia@student.apc.edu.ph</w:t>
               </w:r>
             </w:hyperlink>
           </w:p>
@@ -1144,25 +1139,7 @@
           </w:tcPr>
           <w:p>
             <w:r>
-              <w:t>Change</w:t>
-            </w:r>
-            <w:r>
-              <w:t xml:space="preserve"> </w:t>
-            </w:r>
-            <w:r>
-              <w:t>Control</w:t>
-            </w:r>
-            <w:r>
-              <w:t xml:space="preserve"> </w:t>
-            </w:r>
-            <w:r>
-              <w:t>Board</w:t>
-            </w:r>
-            <w:r>
-              <w:t xml:space="preserve"> </w:t>
-            </w:r>
-            <w:r>
-              <w:t>Member</w:t>
+              <w:t>Change Control Board Member</w:t>
             </w:r>
           </w:p>
         </w:tc>
@@ -1188,13 +1165,8 @@
               <w:cnfStyle w:val="000000000000" w:firstRow="0" w:lastRow="0" w:firstColumn="0" w:lastColumn="0" w:oddVBand="0" w:evenVBand="0" w:oddHBand="0" w:evenHBand="0" w:firstRowFirstColumn="0" w:firstRowLastColumn="0" w:lastRowFirstColumn="0" w:lastRowLastColumn="0"/>
             </w:pPr>
             <w:r>
-              <w:t xml:space="preserve">Ian Christopher </w:t>
+              <w:t>Alexis Martin</w:t>
             </w:r>
-            <w:proofErr w:type="spellStart"/>
-            <w:r>
-              <w:t>Onrubia</w:t>
-            </w:r>
-            <w:proofErr w:type="spellEnd"/>
           </w:p>
         </w:tc>
         <w:tc>
@@ -1204,15 +1176,23 @@
           <w:p>
             <w:pPr>
               <w:cnfStyle w:val="000000000000" w:firstRow="0" w:lastRow="0" w:firstColumn="0" w:lastColumn="0" w:oddVBand="0" w:evenVBand="0" w:oddHBand="0" w:evenHBand="0" w:firstRowFirstColumn="0" w:firstRowLastColumn="0" w:lastRowFirstColumn="0" w:lastRowLastColumn="0"/>
+              <w:rPr>
+                <w:rStyle w:val="Hyperlink"/>
+              </w:rPr>
             </w:pPr>
             <w:hyperlink r:id="rId10" w:history="1">
               <w:r>
                 <w:rPr>
                   <w:rStyle w:val="Hyperlink"/>
                 </w:rPr>
-                <w:t>iconrubia@student.apc.edu.ph</w:t>
+                <w:t>atmartin@student.apc.edu.ph</w:t>
               </w:r>
             </w:hyperlink>
+          </w:p>
+          <w:p>
+            <w:pPr>
+              <w:cnfStyle w:val="000000000000" w:firstRow="0" w:lastRow="0" w:firstColumn="0" w:lastColumn="0" w:oddVBand="0" w:evenVBand="0" w:oddHBand="0" w:evenHBand="0" w:firstRowFirstColumn="0" w:firstRowLastColumn="0" w:lastRowFirstColumn="0" w:lastRowLastColumn="0"/>
+            </w:pPr>
           </w:p>
         </w:tc>
         <w:tc>
@@ -1385,15 +1365,7 @@
           </w:tcPr>
           <w:p>
             <w:r>
-              <w:t xml:space="preserve">Mr. </w:t>
-            </w:r>
-            <w:proofErr w:type="spellStart"/>
-            <w:r>
-              <w:t>Jojo</w:t>
-            </w:r>
-            <w:proofErr w:type="spellEnd"/>
-            <w:r>
-              <w:t xml:space="preserve"> F. Castillo</w:t>
+              <w:t>Mr. Jojo F. Castillo</w:t>
             </w:r>
           </w:p>
         </w:tc>
@@ -1497,7 +1469,7 @@
           <w:p>
             <w:r>
               <w:lastRenderedPageBreak/>
-              <w:t>Alexis Martin</w:t>
+              <w:t>Ian Christopher Onrubia</w:t>
             </w:r>
           </w:p>
         </w:tc>
@@ -1860,13 +1832,8 @@
           </w:tcPr>
           <w:p>
             <w:r>
-              <w:t xml:space="preserve">Ian Christopher </w:t>
+              <w:t>Alexis Martin</w:t>
             </w:r>
-            <w:proofErr w:type="spellStart"/>
-            <w:r>
-              <w:t>Onrubia</w:t>
-            </w:r>
-            <w:proofErr w:type="spellEnd"/>
           </w:p>
         </w:tc>
         <w:tc>
@@ -1991,25 +1958,7 @@
     <w:p>
       <w:r>
         <w:br/>
-      </w:r>
-      <w:r>
-        <w:t xml:space="preserve">The </w:t>
-      </w:r>
-      <w:proofErr w:type="spellStart"/>
-      <w:r>
-        <w:t>SurveiRams</w:t>
-      </w:r>
-      <w:proofErr w:type="spellEnd"/>
-      <w:r>
-        <w:t xml:space="preserve"> Ticketing System Project Change Management Process places emphasis on managing the scope and modifications through the change request method. The process outlines the steps involved in handling changes. The </w:t>
-      </w:r>
-      <w:proofErr w:type="spellStart"/>
-      <w:r>
-        <w:t>SurveiRams</w:t>
-      </w:r>
-      <w:proofErr w:type="spellEnd"/>
-      <w:r>
-        <w:t xml:space="preserve"> Project's Change Control Process adheres to the organization's standard change procedure for all projects. The project manager </w:t>
+        <w:t xml:space="preserve">The SurveiRams Ticketing System Project Change Management Process places emphasis on managing the scope and modifications through the change request method. The process outlines the steps involved in handling changes. The SurveiRams Project's Change Control Process adheres to the organization's standard change procedure for all projects. The project manager </w:t>
       </w:r>
       <w:proofErr w:type="gramStart"/>
       <w:r>
@@ -2053,24 +2002,14 @@
       <w:r>
         <w:t xml:space="preserve">Figure </w:t>
       </w:r>
-      <w:r>
-        <w:fldChar w:fldCharType="begin"/>
-      </w:r>
-      <w:r>
-        <w:instrText xml:space="preserve"> SEQ Figure \* ARABIC </w:instrText>
-      </w:r>
-      <w:r>
-        <w:fldChar w:fldCharType="separate"/>
-      </w:r>
-      <w:r>
-        <w:rPr>
-          <w:noProof/>
-        </w:rPr>
-        <w:t>1</w:t>
-      </w:r>
-      <w:r>
-        <w:fldChar w:fldCharType="end"/>
-      </w:r>
+      <w:fldSimple w:instr=" SEQ Figure \* ARABIC ">
+        <w:r>
+          <w:rPr>
+            <w:noProof/>
+          </w:rPr>
+          <w:t>1</w:t>
+        </w:r>
+      </w:fldSimple>
       <w:r>
         <w:t xml:space="preserve"> High level view of the change request process flow</w:t>
       </w:r>
@@ -2371,21 +2310,7 @@
         <w:rPr>
           <w:rFonts w:ascii="Calibri" w:eastAsia="Calibri" w:hAnsi="Calibri" w:cs="Calibri"/>
         </w:rPr>
-        <w:t xml:space="preserve">Mr. </w:t>
-      </w:r>
-      <w:proofErr w:type="spellStart"/>
-      <w:r>
-        <w:rPr>
-          <w:rFonts w:ascii="Calibri" w:eastAsia="Calibri" w:hAnsi="Calibri" w:cs="Calibri"/>
-        </w:rPr>
-        <w:t>Jojo</w:t>
-      </w:r>
-      <w:proofErr w:type="spellEnd"/>
-      <w:r>
-        <w:rPr>
-          <w:rFonts w:ascii="Calibri" w:eastAsia="Calibri" w:hAnsi="Calibri" w:cs="Calibri"/>
-        </w:rPr>
-        <w:t xml:space="preserve"> F. Castillo</w:t>
+        <w:t>Mr. Jojo F. Castillo</w:t>
       </w:r>
     </w:p>
     <w:p>

--- a/documentation/projman/KAYVI byte - Change-Management-Plan.docx
+++ b/documentation/projman/KAYVI byte - Change-Management-Plan.docx
@@ -352,25 +352,7 @@
             <w:smallCaps/>
             <w:noProof/>
           </w:rPr>
-          <w:t>Change Contro</w:t>
-        </w:r>
-        <w:r>
-          <w:rPr>
-            <w:rStyle w:val="Hyperlink"/>
-            <w:rFonts w:cstheme="minorHAnsi"/>
-            <w:smallCaps/>
-            <w:noProof/>
-          </w:rPr>
-          <w:t>l</w:t>
-        </w:r>
-        <w:r>
-          <w:rPr>
-            <w:rStyle w:val="Hyperlink"/>
-            <w:rFonts w:cstheme="minorHAnsi"/>
-            <w:smallCaps/>
-            <w:noProof/>
-          </w:rPr>
-          <w:t xml:space="preserve"> Board</w:t>
+          <w:t>Change Control Board</w:t>
         </w:r>
         <w:r>
           <w:rPr>
@@ -651,67 +633,19 @@
     <w:p/>
     <w:p>
       <w:r>
-        <w:t xml:space="preserve">A well-defined change management plan is vital to the effective execution of any project, including the </w:t>
-      </w:r>
-      <w:proofErr w:type="spellStart"/>
-      <w:r>
-        <w:t>SurveiRams</w:t>
-      </w:r>
-      <w:proofErr w:type="spellEnd"/>
-      <w:r>
-        <w:t xml:space="preserve"> </w:t>
-      </w:r>
-      <w:proofErr w:type="spellStart"/>
-      <w:r>
-        <w:t>Tiketing</w:t>
-      </w:r>
-      <w:proofErr w:type="spellEnd"/>
-      <w:r>
-        <w:t xml:space="preserve"> System project. This plan </w:t>
-      </w:r>
-      <w:proofErr w:type="gramStart"/>
-      <w:r>
-        <w:t>establishes</w:t>
-      </w:r>
-      <w:proofErr w:type="gramEnd"/>
-      <w:r>
-        <w:t xml:space="preserve"> a structured approach for identifying, assessing, and implementing changes that may arise throughout the project lifecycle. It ensures that all modifications undergo thorough evaluation, remain within the project's scope, and are effectively communicated to stakeholders.</w:t>
+        <w:t>A well-defined change management plan is vital to the effective execution of any project, including the SurveiRams Tiketing System project. This plan establishes a structured approach for identifying, assessing, and implementing changes that may arise throughout the project lifecycle. It ensures that all modifications undergo thorough evaluation, remain within the project's scope, and are effectively communicated to stakeholders.</w:t>
       </w:r>
     </w:p>
     <w:p/>
     <w:p>
       <w:r>
-        <w:t xml:space="preserve">The change management strategy encompasses a defined process for </w:t>
-      </w:r>
-      <w:proofErr w:type="gramStart"/>
-      <w:r>
-        <w:t>submitting</w:t>
-      </w:r>
-      <w:proofErr w:type="gramEnd"/>
-      <w:r>
-        <w:t xml:space="preserve">, evaluating, and approving changes. This process is communicated to all stakeholders, who are encouraged to </w:t>
-      </w:r>
-      <w:proofErr w:type="gramStart"/>
-      <w:r>
-        <w:t>submit</w:t>
-      </w:r>
-      <w:proofErr w:type="gramEnd"/>
-      <w:r>
-        <w:t xml:space="preserve"> their modification requests. The project team then assesses these requests, considering their impact on the project's schedule, cost, and quality. Approved changes are implemented in an organized and controlled manner, while rejected changes are documented and archived for future reference.</w:t>
+        <w:t>The change management strategy encompasses a defined process for submitting, evaluating, and approving changes. This process is communicated to all stakeholders, who are encouraged to submit their modification requests. The project team then assesses these requests, considering their impact on the project's schedule, cost, and quality. Approved changes are implemented in an organized and controlled manner, while rejected changes are documented and archived for future reference.</w:t>
       </w:r>
     </w:p>
     <w:p/>
     <w:p>
       <w:r>
-        <w:t xml:space="preserve">Understanding the importance of adhering to the established change management strategy is crucial as changes made outside of this framework can negatively </w:t>
-      </w:r>
-      <w:proofErr w:type="gramStart"/>
-      <w:r>
-        <w:t>impact</w:t>
-      </w:r>
-      <w:proofErr w:type="gramEnd"/>
-      <w:r>
-        <w:t xml:space="preserve"> the project's progress and final outcome. All stakeholders must recognize this and be familiar with the change management process to ensure that the project stays on course and that any implemented changes actively contribute to its overall success.</w:t>
+        <w:t>Understanding the importance of adhering to the established change management strategy is crucial as changes made outside of this framework can negatively impact the project's progress and final outcome. All stakeholders must recognize this and be familiar with the change management process to ensure that the project stays on course and that any implemented changes actively contribute to its overall success.</w:t>
       </w:r>
     </w:p>
     <w:p/>
@@ -727,8 +661,8 @@
           <w:szCs w:val="28"/>
         </w:rPr>
       </w:pPr>
-      <w:bookmarkStart w:id="1" w:name="_Toc212983619"/>
-      <w:bookmarkStart w:id="2" w:name="_Toc135914883"/>
+      <w:bookmarkStart w:id="1" w:name="_Toc135914883"/>
+      <w:bookmarkStart w:id="2" w:name="_Toc212983619"/>
       <w:r>
         <w:rPr>
           <w:rFonts w:asciiTheme="minorHAnsi" w:hAnsiTheme="minorHAnsi" w:cstheme="minorHAnsi"/>
@@ -738,20 +672,12 @@
         </w:rPr>
         <w:t>Change Control Board</w:t>
       </w:r>
-      <w:bookmarkEnd w:id="2"/>
+      <w:bookmarkEnd w:id="1"/>
     </w:p>
-    <w:bookmarkEnd w:id="1"/>
+    <w:bookmarkEnd w:id="2"/>
     <w:p>
       <w:r>
-        <w:t xml:space="preserve">The Change Control Board consists of a designated group of stakeholders who have the authority to approve or reject changes related to the Dispatch Directory System. The following table </w:t>
-      </w:r>
-      <w:proofErr w:type="gramStart"/>
-      <w:r>
-        <w:t>provides</w:t>
-      </w:r>
-      <w:proofErr w:type="gramEnd"/>
-      <w:r>
-        <w:t xml:space="preserve"> a concise overview of each individual serving on the Change Control Board:</w:t>
+        <w:t>The Change Control Board consists of a designated group of stakeholders who have the authority to approve or reject changes related to the Dispatch Directory System. The following table provides a concise overview of each individual serving on the Change Control Board:</w:t>
       </w:r>
     </w:p>
     <w:tbl>
@@ -783,25 +709,10 @@
               <w:jc w:val="center"/>
             </w:pPr>
             <w:r>
-              <w:t>Change</w:t>
+              <w:t>Change Control Board</w:t>
             </w:r>
             <w:r>
-              <w:t xml:space="preserve"> </w:t>
-            </w:r>
-            <w:r>
-              <w:t>Control</w:t>
-            </w:r>
-            <w:r>
-              <w:t xml:space="preserve"> </w:t>
-            </w:r>
-            <w:r>
-              <w:t>Board</w:t>
-            </w:r>
-            <w:r>
-              <w:t xml:space="preserve"> </w:t>
-            </w:r>
-            <w:r>
-              <w:t>Role</w:t>
+              <w:t xml:space="preserve"> Role</w:t>
             </w:r>
           </w:p>
         </w:tc>
@@ -900,15 +811,7 @@
               <w:cnfStyle w:val="000000000000" w:firstRow="0" w:lastRow="0" w:firstColumn="0" w:lastColumn="0" w:oddVBand="0" w:evenVBand="0" w:oddHBand="0" w:evenHBand="0" w:firstRowFirstColumn="0" w:firstRowLastColumn="0" w:lastRowFirstColumn="0" w:lastRowLastColumn="0"/>
             </w:pPr>
             <w:r>
-              <w:t xml:space="preserve">Mr. </w:t>
-            </w:r>
-            <w:proofErr w:type="spellStart"/>
-            <w:r>
-              <w:t>Jojo</w:t>
-            </w:r>
-            <w:proofErr w:type="spellEnd"/>
-            <w:r>
-              <w:t xml:space="preserve"> F. Castillo</w:t>
+              <w:t>Mr. Jojo F. Castillo</w:t>
             </w:r>
           </w:p>
         </w:tc>
@@ -964,15 +867,7 @@
               <w:cnfStyle w:val="000000000000" w:firstRow="0" w:lastRow="0" w:firstColumn="0" w:lastColumn="0" w:oddVBand="0" w:evenVBand="0" w:oddHBand="0" w:evenHBand="0" w:firstRowFirstColumn="0" w:firstRowLastColumn="0" w:lastRowFirstColumn="0" w:lastRowLastColumn="0"/>
             </w:pPr>
             <w:r>
-              <w:t xml:space="preserve">responsible for assessing low-impact changes and have the power to overturn the Project Manager's decisions </w:t>
-            </w:r>
-            <w:proofErr w:type="gramStart"/>
-            <w:r>
-              <w:t>regarding</w:t>
-            </w:r>
-            <w:proofErr w:type="gramEnd"/>
-            <w:r>
-              <w:t xml:space="preserve"> change requests.</w:t>
+              <w:t>responsible for assessing low-impact changes and have the power to overturn the Project Manager's decisions regarding change requests.</w:t>
             </w:r>
           </w:p>
         </w:tc>
@@ -986,25 +881,7 @@
           <w:p>
             <w:r>
               <w:lastRenderedPageBreak/>
-              <w:t>Change</w:t>
-            </w:r>
-            <w:r>
-              <w:t xml:space="preserve"> </w:t>
-            </w:r>
-            <w:r>
-              <w:t>Control</w:t>
-            </w:r>
-            <w:r>
-              <w:t xml:space="preserve"> </w:t>
-            </w:r>
-            <w:r>
-              <w:t>Board</w:t>
-            </w:r>
-            <w:r>
-              <w:t xml:space="preserve"> </w:t>
-            </w:r>
-            <w:r>
-              <w:t>Member</w:t>
+              <w:t>Change Control Board Member</w:t>
             </w:r>
           </w:p>
         </w:tc>
@@ -1123,15 +1000,7 @@
               <w:cnfStyle w:val="000000000000" w:firstRow="0" w:lastRow="0" w:firstColumn="0" w:lastColumn="0" w:oddVBand="0" w:evenVBand="0" w:oddHBand="0" w:evenHBand="0" w:firstRowFirstColumn="0" w:firstRowLastColumn="0" w:lastRowFirstColumn="0" w:lastRowLastColumn="0"/>
             </w:pPr>
             <w:r>
-              <w:t xml:space="preserve">Update the project plan, budget, and schedule as </w:t>
-            </w:r>
-            <w:proofErr w:type="gramStart"/>
-            <w:r>
-              <w:t>required</w:t>
-            </w:r>
-            <w:proofErr w:type="gramEnd"/>
-            <w:r>
-              <w:t>.</w:t>
+              <w:t>Update the project plan, budget, and schedule as required.</w:t>
             </w:r>
           </w:p>
         </w:tc>
@@ -1144,25 +1013,7 @@
           </w:tcPr>
           <w:p>
             <w:r>
-              <w:t>Change</w:t>
-            </w:r>
-            <w:r>
-              <w:t xml:space="preserve"> </w:t>
-            </w:r>
-            <w:r>
-              <w:t>Control</w:t>
-            </w:r>
-            <w:r>
-              <w:t xml:space="preserve"> </w:t>
-            </w:r>
-            <w:r>
-              <w:t>Board</w:t>
-            </w:r>
-            <w:r>
-              <w:t xml:space="preserve"> </w:t>
-            </w:r>
-            <w:r>
-              <w:t>Member</w:t>
+              <w:t>Change Control Board Member</w:t>
             </w:r>
           </w:p>
         </w:tc>
@@ -1188,13 +1039,8 @@
               <w:cnfStyle w:val="000000000000" w:firstRow="0" w:lastRow="0" w:firstColumn="0" w:lastColumn="0" w:oddVBand="0" w:evenVBand="0" w:oddHBand="0" w:evenHBand="0" w:firstRowFirstColumn="0" w:firstRowLastColumn="0" w:lastRowFirstColumn="0" w:lastRowLastColumn="0"/>
             </w:pPr>
             <w:r>
-              <w:t xml:space="preserve">Ian Christopher </w:t>
+              <w:t>Ian Christopher Onrubia</w:t>
             </w:r>
-            <w:proofErr w:type="spellStart"/>
-            <w:r>
-              <w:t>Onrubia</w:t>
-            </w:r>
-            <w:proofErr w:type="spellEnd"/>
           </w:p>
         </w:tc>
         <w:tc>
@@ -1385,15 +1231,7 @@
           </w:tcPr>
           <w:p>
             <w:r>
-              <w:t xml:space="preserve">Mr. </w:t>
-            </w:r>
-            <w:proofErr w:type="spellStart"/>
-            <w:r>
-              <w:t>Jojo</w:t>
-            </w:r>
-            <w:proofErr w:type="spellEnd"/>
-            <w:r>
-              <w:t xml:space="preserve"> F. Castillo</w:t>
+              <w:t>Mr. Jojo F. Castillo</w:t>
             </w:r>
           </w:p>
         </w:tc>
@@ -1447,15 +1285,7 @@
               <w:cnfStyle w:val="000000000000" w:firstRow="0" w:lastRow="0" w:firstColumn="0" w:lastColumn="0" w:oddVBand="0" w:evenVBand="0" w:oddHBand="0" w:evenHBand="0" w:firstRowFirstColumn="0" w:firstRowLastColumn="0" w:lastRowFirstColumn="0" w:lastRowLastColumn="0"/>
             </w:pPr>
             <w:r>
-              <w:t xml:space="preserve">Monitor the decisions made by the Project Manager </w:t>
-            </w:r>
-            <w:proofErr w:type="gramStart"/>
-            <w:r>
-              <w:t>regarding</w:t>
-            </w:r>
-            <w:proofErr w:type="gramEnd"/>
-            <w:r>
-              <w:t xml:space="preserve"> low impact change requests.</w:t>
+              <w:t>Monitor the decisions made by the Project Manager regarding low impact change requests.</w:t>
             </w:r>
           </w:p>
           <w:p>
@@ -1529,15 +1359,7 @@
               <w:cnfStyle w:val="000000000000" w:firstRow="0" w:lastRow="0" w:firstColumn="0" w:lastColumn="0" w:oddVBand="0" w:evenVBand="0" w:oddHBand="0" w:evenHBand="0" w:firstRowFirstColumn="0" w:firstRowLastColumn="0" w:lastRowFirstColumn="0" w:lastRowLastColumn="0"/>
             </w:pPr>
             <w:r>
-              <w:t xml:space="preserve">If necessary, </w:t>
-            </w:r>
-            <w:proofErr w:type="gramStart"/>
-            <w:r>
-              <w:t>submit</w:t>
-            </w:r>
-            <w:proofErr w:type="gramEnd"/>
-            <w:r>
-              <w:t xml:space="preserve"> a change request.</w:t>
+              <w:t>If necessary, submit a change request.</w:t>
             </w:r>
           </w:p>
           <w:p>
@@ -1565,15 +1387,7 @@
               <w:cnfStyle w:val="000000000000" w:firstRow="0" w:lastRow="0" w:firstColumn="0" w:lastColumn="0" w:oddVBand="0" w:evenVBand="0" w:oddHBand="0" w:evenHBand="0" w:firstRowFirstColumn="0" w:firstRowLastColumn="0" w:lastRowFirstColumn="0" w:lastRowLastColumn="0"/>
             </w:pPr>
             <w:r>
-              <w:t xml:space="preserve">Conduct impact analysis for each change request to distinguish between low-impact and high-impact requests. This will </w:t>
-            </w:r>
-            <w:proofErr w:type="gramStart"/>
-            <w:r>
-              <w:t>assist</w:t>
-            </w:r>
-            <w:proofErr w:type="gramEnd"/>
-            <w:r>
-              <w:t xml:space="preserve"> the Project Sponsor in making decisions regarding high-impact requests.</w:t>
+              <w:t>Conduct impact analysis for each change request to distinguish between low-impact and high-impact requests. This will assist the Project Sponsor in making decisions regarding high-impact requests.</w:t>
             </w:r>
           </w:p>
           <w:p>
@@ -1632,15 +1446,7 @@
               <w:cnfStyle w:val="000000000000" w:firstRow="0" w:lastRow="0" w:firstColumn="0" w:lastColumn="0" w:oddVBand="0" w:evenVBand="0" w:oddHBand="0" w:evenHBand="0" w:firstRowFirstColumn="0" w:firstRowLastColumn="0" w:lastRowFirstColumn="0" w:lastRowLastColumn="0"/>
             </w:pPr>
             <w:r>
-              <w:t xml:space="preserve">Submit a change request if </w:t>
-            </w:r>
-            <w:proofErr w:type="gramStart"/>
-            <w:r>
-              <w:t>deemed</w:t>
-            </w:r>
-            <w:proofErr w:type="gramEnd"/>
-            <w:r>
-              <w:t xml:space="preserve"> necessary. </w:t>
+              <w:t xml:space="preserve">Submit a change request if deemed necessary. </w:t>
             </w:r>
           </w:p>
           <w:p>
@@ -1699,15 +1505,7 @@
               <w:cnfStyle w:val="000000000000" w:firstRow="0" w:lastRow="0" w:firstColumn="0" w:lastColumn="0" w:oddVBand="0" w:evenVBand="0" w:oddHBand="0" w:evenHBand="0" w:firstRowFirstColumn="0" w:firstRowLastColumn="0" w:lastRowFirstColumn="0" w:lastRowLastColumn="0"/>
             </w:pPr>
             <w:r>
-              <w:t xml:space="preserve">Submit a change request if </w:t>
-            </w:r>
-            <w:proofErr w:type="gramStart"/>
-            <w:r>
-              <w:t>deemed</w:t>
-            </w:r>
-            <w:proofErr w:type="gramEnd"/>
-            <w:r>
-              <w:t xml:space="preserve"> necessary. </w:t>
+              <w:t xml:space="preserve">Submit a change request if deemed necessary. </w:t>
             </w:r>
           </w:p>
           <w:p>
@@ -1766,15 +1564,7 @@
               <w:cnfStyle w:val="000000000000" w:firstRow="0" w:lastRow="0" w:firstColumn="0" w:lastColumn="0" w:oddVBand="0" w:evenVBand="0" w:oddHBand="0" w:evenHBand="0" w:firstRowFirstColumn="0" w:firstRowLastColumn="0" w:lastRowFirstColumn="0" w:lastRowLastColumn="0"/>
             </w:pPr>
             <w:r>
-              <w:t xml:space="preserve">Submit a change request if </w:t>
-            </w:r>
-            <w:proofErr w:type="gramStart"/>
-            <w:r>
-              <w:t>deemed</w:t>
-            </w:r>
-            <w:proofErr w:type="gramEnd"/>
-            <w:r>
-              <w:t xml:space="preserve"> necessary. </w:t>
+              <w:t xml:space="preserve">Submit a change request if deemed necessary. </w:t>
             </w:r>
           </w:p>
           <w:p>
@@ -1860,13 +1650,8 @@
           </w:tcPr>
           <w:p>
             <w:r>
-              <w:t xml:space="preserve">Ian Christopher </w:t>
+              <w:t>Ian Christopher Onrubia</w:t>
             </w:r>
-            <w:proofErr w:type="spellStart"/>
-            <w:r>
-              <w:t>Onrubia</w:t>
-            </w:r>
-            <w:proofErr w:type="spellEnd"/>
           </w:p>
         </w:tc>
         <w:tc>
@@ -1897,15 +1682,7 @@
               <w:cnfStyle w:val="000000000000" w:firstRow="0" w:lastRow="0" w:firstColumn="0" w:lastColumn="0" w:oddVBand="0" w:evenVBand="0" w:oddHBand="0" w:evenHBand="0" w:firstRowFirstColumn="0" w:firstRowLastColumn="0" w:lastRowFirstColumn="0" w:lastRowLastColumn="0"/>
             </w:pPr>
             <w:r>
-              <w:t xml:space="preserve">If necessary, </w:t>
-            </w:r>
-            <w:proofErr w:type="gramStart"/>
-            <w:r>
-              <w:t>submit</w:t>
-            </w:r>
-            <w:proofErr w:type="gramEnd"/>
-            <w:r>
-              <w:t xml:space="preserve"> a change request.</w:t>
+              <w:t>If necessary, submit a change request.</w:t>
             </w:r>
           </w:p>
           <w:p>
@@ -1932,13 +1709,8 @@
               <w:ind w:left="429"/>
               <w:cnfStyle w:val="000000000000" w:firstRow="0" w:lastRow="0" w:firstColumn="0" w:lastColumn="0" w:oddVBand="0" w:evenVBand="0" w:oddHBand="0" w:evenHBand="0" w:firstRowFirstColumn="0" w:firstRowLastColumn="0" w:lastRowFirstColumn="0" w:lastRowLastColumn="0"/>
             </w:pPr>
-            <w:proofErr w:type="gramStart"/>
             <w:r>
-              <w:t>Assist</w:t>
-            </w:r>
-            <w:proofErr w:type="gramEnd"/>
-            <w:r>
-              <w:t xml:space="preserve"> in supervising the overall change request process.</w:t>
+              <w:t>Assist in supervising the overall change request process.</w:t>
             </w:r>
           </w:p>
           <w:p>
@@ -1991,33 +1763,7 @@
     <w:p>
       <w:r>
         <w:br/>
-      </w:r>
-      <w:r>
-        <w:t xml:space="preserve">The </w:t>
-      </w:r>
-      <w:proofErr w:type="spellStart"/>
-      <w:r>
-        <w:t>SurveiRams</w:t>
-      </w:r>
-      <w:proofErr w:type="spellEnd"/>
-      <w:r>
-        <w:t xml:space="preserve"> Ticketing System Project Change Management Process places emphasis on managing the scope and modifications through the change request method. The process outlines the steps involved in handling changes. The </w:t>
-      </w:r>
-      <w:proofErr w:type="spellStart"/>
-      <w:r>
-        <w:t>SurveiRams</w:t>
-      </w:r>
-      <w:proofErr w:type="spellEnd"/>
-      <w:r>
-        <w:t xml:space="preserve"> Project's Change Control Process adheres to the organization's standard change procedure for all projects. The project manager </w:t>
-      </w:r>
-      <w:proofErr w:type="gramStart"/>
-      <w:r>
-        <w:t>is responsible for</w:t>
-      </w:r>
-      <w:proofErr w:type="gramEnd"/>
-      <w:r>
-        <w:t xml:space="preserve"> executing the change management approach for each change request.</w:t>
+        <w:t>The SurveiRams Ticketing System Project Change Management Process places emphasis on managing the scope and modifications through the change request method. The process outlines the steps involved in handling changes. The SurveiRams Project's Change Control Process adheres to the organization's standard change procedure for all projects. The project manager is responsible for executing the change management approach for each change request.</w:t>
       </w:r>
     </w:p>
     <w:p/>
@@ -2053,24 +1799,14 @@
       <w:r>
         <w:t xml:space="preserve">Figure </w:t>
       </w:r>
-      <w:r>
-        <w:fldChar w:fldCharType="begin"/>
-      </w:r>
-      <w:r>
-        <w:instrText xml:space="preserve"> SEQ Figure \* ARABIC </w:instrText>
-      </w:r>
-      <w:r>
-        <w:fldChar w:fldCharType="separate"/>
-      </w:r>
-      <w:r>
-        <w:rPr>
-          <w:noProof/>
-        </w:rPr>
-        <w:t>1</w:t>
-      </w:r>
-      <w:r>
-        <w:fldChar w:fldCharType="end"/>
-      </w:r>
+      <w:fldSimple w:instr=" SEQ Figure \* ARABIC ">
+        <w:r>
+          <w:rPr>
+            <w:noProof/>
+          </w:rPr>
+          <w:t>1</w:t>
+        </w:r>
+      </w:fldSimple>
       <w:r>
         <w:t xml:space="preserve"> High level view of the change request process flow</w:t>
       </w:r>
@@ -2099,15 +1835,7 @@
         <w:t>:</w:t>
       </w:r>
       <w:r>
-        <w:t xml:space="preserve"> The change requestor will </w:t>
-      </w:r>
-      <w:proofErr w:type="gramStart"/>
-      <w:r>
-        <w:t>submit</w:t>
-      </w:r>
-      <w:proofErr w:type="gramEnd"/>
-      <w:r>
-        <w:t xml:space="preserve"> a completed change request form to the project manager.</w:t>
+        <w:t xml:space="preserve"> The change requestor will submit a completed change request form to the project manager.</w:t>
       </w:r>
     </w:p>
     <w:p>
@@ -2129,15 +1857,7 @@
         <w:t>:</w:t>
       </w:r>
       <w:r>
-        <w:t xml:space="preserve"> Throughout the project's lifecycle, the project manager will </w:t>
-      </w:r>
-      <w:proofErr w:type="gramStart"/>
-      <w:r>
-        <w:t>maintain</w:t>
-      </w:r>
-      <w:proofErr w:type="gramEnd"/>
-      <w:r>
-        <w:t xml:space="preserve"> a log of all received change requests.</w:t>
+        <w:t xml:space="preserve"> Throughout the project's lifecycle, the project manager will maintain a log of all received change requests.</w:t>
       </w:r>
     </w:p>
     <w:p>
@@ -2181,15 +1901,7 @@
         <w:t>:</w:t>
       </w:r>
       <w:r>
-        <w:t xml:space="preserve"> The project manager will </w:t>
-      </w:r>
-      <w:proofErr w:type="gramStart"/>
-      <w:r>
-        <w:t>forward</w:t>
-      </w:r>
-      <w:proofErr w:type="gramEnd"/>
-      <w:r>
-        <w:t xml:space="preserve"> the change request and preliminary analysis to the CCB (Change Control Board) for review.</w:t>
+        <w:t xml:space="preserve"> The project manager will forward the change request and preliminary analysis to the CCB (Change Control Board) for review.</w:t>
       </w:r>
     </w:p>
     <w:p>
@@ -2211,15 +1923,7 @@
         <w:t>:</w:t>
       </w:r>
       <w:r>
-        <w:t xml:space="preserve"> Based on the information provided, the CCB will deliberate on the proposed change and </w:t>
-      </w:r>
-      <w:proofErr w:type="gramStart"/>
-      <w:r>
-        <w:t>determine</w:t>
-      </w:r>
-      <w:proofErr w:type="gramEnd"/>
-      <w:r>
-        <w:t xml:space="preserve"> whether it will be approved.</w:t>
+        <w:t xml:space="preserve"> Based on the information provided, the CCB will deliberate on the proposed change and determine whether it will be approved.</w:t>
       </w:r>
     </w:p>
     <w:p>
@@ -2241,15 +1945,7 @@
         <w:t>:</w:t>
       </w:r>
       <w:r>
-        <w:t xml:space="preserve"> If the CCB approves a change, the project manager will update and </w:t>
-      </w:r>
-      <w:proofErr w:type="gramStart"/>
-      <w:r>
-        <w:t>establish</w:t>
-      </w:r>
-      <w:proofErr w:type="gramEnd"/>
-      <w:r>
-        <w:t xml:space="preserve"> new baselines for project documents.</w:t>
+        <w:t xml:space="preserve"> If the CCB approves a change, the project manager will update and establish new baselines for project documents.</w:t>
       </w:r>
     </w:p>
     <w:p>
@@ -2371,21 +2067,7 @@
         <w:rPr>
           <w:rFonts w:ascii="Calibri" w:eastAsia="Calibri" w:hAnsi="Calibri" w:cs="Calibri"/>
         </w:rPr>
-        <w:t xml:space="preserve">Mr. </w:t>
-      </w:r>
-      <w:proofErr w:type="spellStart"/>
-      <w:r>
-        <w:rPr>
-          <w:rFonts w:ascii="Calibri" w:eastAsia="Calibri" w:hAnsi="Calibri" w:cs="Calibri"/>
-        </w:rPr>
-        <w:t>Jojo</w:t>
-      </w:r>
-      <w:proofErr w:type="spellEnd"/>
-      <w:r>
-        <w:rPr>
-          <w:rFonts w:ascii="Calibri" w:eastAsia="Calibri" w:hAnsi="Calibri" w:cs="Calibri"/>
-        </w:rPr>
-        <w:t xml:space="preserve"> F. Castillo</w:t>
+        <w:t>Mr. Jojo F. Castillo</w:t>
       </w:r>
     </w:p>
     <w:p>

--- a/documentation/projman/KAYVI byte - Change-Management-Plan.docx
+++ b/documentation/projman/KAYVI byte - Change-Management-Plan.docx
@@ -1,6 +1,6 @@
 
 <file path=word/document.xml><?xml version="1.0" encoding="utf-8"?>
-<w:document xmlns:wpc="http://schemas.microsoft.com/office/word/2010/wordprocessingCanvas" xmlns:cx="http://schemas.microsoft.com/office/drawing/2014/chartex" xmlns:cx1="http://schemas.microsoft.com/office/drawing/2015/9/8/chartex" xmlns:cx2="http://schemas.microsoft.com/office/drawing/2015/10/21/chartex" xmlns:cx3="http://schemas.microsoft.com/office/drawing/2016/5/9/chartex" xmlns:cx4="http://schemas.microsoft.com/office/drawing/2016/5/10/chartex" xmlns:cx5="http://schemas.microsoft.com/office/drawing/2016/5/11/chartex" xmlns:cx6="http://schemas.microsoft.com/office/drawing/2016/5/12/chartex" xmlns:cx7="http://schemas.microsoft.com/office/drawing/2016/5/13/chartex" xmlns:cx8="http://schemas.microsoft.com/office/drawing/2016/5/14/chartex" xmlns:mc="http://schemas.openxmlformats.org/markup-compatibility/2006" xmlns:aink="http://schemas.microsoft.com/office/drawing/2016/ink" xmlns:am3d="http://schemas.microsoft.com/office/drawing/2017/model3d" xmlns:o="urn:schemas-microsoft-com:office:office" xmlns:oel="http://schemas.microsoft.com/office/2019/extlst" xmlns:r="http://schemas.openxmlformats.org/officeDocument/2006/relationships" xmlns:m="http://schemas.openxmlformats.org/officeDocument/2006/math" xmlns:v="urn:schemas-microsoft-com:vml" xmlns:wp14="http://schemas.microsoft.com/office/word/2010/wordprocessingDrawing" xmlns:wp="http://schemas.openxmlformats.org/drawingml/2006/wordprocessingDrawing" xmlns:w10="urn:schemas-microsoft-com:office:word" xmlns:w="http://schemas.openxmlformats.org/wordprocessingml/2006/main" xmlns:w14="http://schemas.microsoft.com/office/word/2010/wordml" xmlns:w15="http://schemas.microsoft.com/office/word/2012/wordml" xmlns:w16cex="http://schemas.microsoft.com/office/word/2018/wordml/cex" xmlns:w16cid="http://schemas.microsoft.com/office/word/2016/wordml/cid" xmlns:w16="http://schemas.microsoft.com/office/word/2018/wordml" xmlns:w16du="http://schemas.microsoft.com/office/word/2023/wordml/word16du" xmlns:w16sdtdh="http://schemas.microsoft.com/office/word/2020/wordml/sdtdatahash" xmlns:w16se="http://schemas.microsoft.com/office/word/2015/wordml/symex" xmlns:wpg="http://schemas.microsoft.com/office/word/2010/wordprocessingGroup" xmlns:wpi="http://schemas.microsoft.com/office/word/2010/wordprocessingInk" xmlns:wne="http://schemas.microsoft.com/office/word/2006/wordml" xmlns:wps="http://schemas.microsoft.com/office/word/2010/wordprocessingShape" xmlns:a="http://schemas.openxmlformats.org/drawingml/2006/main" xmlns:dgm="http://schemas.openxmlformats.org/drawingml/2006/diagram" mc:Ignorable="w14 w15 w16se w16cid w16 w16cex w16sdtdh wp14">
+<w:document xmlns:wpc="http://schemas.microsoft.com/office/word/2010/wordprocessingCanvas" xmlns:cx="http://schemas.microsoft.com/office/drawing/2014/chartex" xmlns:cx1="http://schemas.microsoft.com/office/drawing/2015/9/8/chartex" xmlns:cx2="http://schemas.microsoft.com/office/drawing/2015/10/21/chartex" xmlns:cx3="http://schemas.microsoft.com/office/drawing/2016/5/9/chartex" xmlns:cx4="http://schemas.microsoft.com/office/drawing/2016/5/10/chartex" xmlns:cx5="http://schemas.microsoft.com/office/drawing/2016/5/11/chartex" xmlns:cx6="http://schemas.microsoft.com/office/drawing/2016/5/12/chartex" xmlns:cx7="http://schemas.microsoft.com/office/drawing/2016/5/13/chartex" xmlns:cx8="http://schemas.microsoft.com/office/drawing/2016/5/14/chartex" xmlns:mc="http://schemas.openxmlformats.org/markup-compatibility/2006" xmlns:aink="http://schemas.microsoft.com/office/drawing/2016/ink" xmlns:am3d="http://schemas.microsoft.com/office/drawing/2017/model3d" xmlns:o="urn:schemas-microsoft-com:office:office" xmlns:oel="http://schemas.microsoft.com/office/2019/extlst" xmlns:r="http://schemas.openxmlformats.org/officeDocument/2006/relationships" xmlns:m="http://schemas.openxmlformats.org/officeDocument/2006/math" xmlns:v="urn:schemas-microsoft-com:vml" xmlns:wp14="http://schemas.microsoft.com/office/word/2010/wordprocessingDrawing" xmlns:wp="http://schemas.openxmlformats.org/drawingml/2006/wordprocessingDrawing" xmlns:w10="urn:schemas-microsoft-com:office:word" xmlns:w="http://schemas.openxmlformats.org/wordprocessingml/2006/main" xmlns:w14="http://schemas.microsoft.com/office/word/2010/wordml" xmlns:w15="http://schemas.microsoft.com/office/word/2012/wordml" xmlns:w16cex="http://schemas.microsoft.com/office/word/2018/wordml/cex" xmlns:w16cid="http://schemas.microsoft.com/office/word/2016/wordml/cid" xmlns:w16="http://schemas.microsoft.com/office/word/2018/wordml" xmlns:w16du="http://schemas.microsoft.com/office/word/2023/wordml/word16du" xmlns:w16sdtdh="http://schemas.microsoft.com/office/word/2020/wordml/sdtdatahash" xmlns:w16se="http://schemas.microsoft.com/office/word/2015/wordml/symex" xmlns:wpg="http://schemas.microsoft.com/office/word/2010/wordprocessingGroup" xmlns:wpi="http://schemas.microsoft.com/office/word/2010/wordprocessingInk" xmlns:wne="http://schemas.microsoft.com/office/word/2006/wordml" xmlns:wps="http://schemas.microsoft.com/office/word/2010/wordprocessingShape" mc:Ignorable="w14 w15 w16se w16cid w16 w16cex w16sdtdh wp14">
   <w:body>
     <w:p>
       <w:pPr>
@@ -33,15 +33,6 @@
           <w:szCs w:val="36"/>
         </w:rPr>
       </w:pPr>
-      <w:r>
-        <w:rPr>
-          <w:b/>
-          <w:smallCaps/>
-          <w:sz w:val="36"/>
-          <w:szCs w:val="36"/>
-        </w:rPr>
-        <w:t xml:space="preserve">Project </w:t>
-      </w:r>
       <w:r>
         <w:rPr>
           <w:b/>
@@ -310,7 +301,7 @@
           <w:tab w:val="right" w:leader="dot" w:pos="9350"/>
         </w:tabs>
         <w:rPr>
-          <w:rFonts w:asciiTheme="minorHAnsi" w:hAnsiTheme="minorHAnsi" w:eastAsiaTheme="minorEastAsia" w:cstheme="minorBidi"/>
+          <w:rFonts w:asciiTheme="minorHAnsi" w:eastAsiaTheme="minorEastAsia" w:hAnsiTheme="minorHAnsi" w:cstheme="minorBidi"/>
           <w:noProof/>
           <w:kern w:val="2"/>
           <w:sz w:val="22"/>
@@ -337,7 +328,7 @@
         </w:rPr>
         <w:fldChar w:fldCharType="separate"/>
       </w:r>
-      <w:hyperlink w:history="1" w:anchor="_Toc135914882">
+      <w:hyperlink w:anchor="_Toc135914882" w:history="1">
         <w:r>
           <w:rPr>
             <w:rStyle w:val="Hyperlink"/>
@@ -404,7 +395,7 @@
           <w:tab w:val="right" w:leader="dot" w:pos="9350"/>
         </w:tabs>
         <w:rPr>
-          <w:rFonts w:asciiTheme="minorHAnsi" w:hAnsiTheme="minorHAnsi" w:eastAsiaTheme="minorEastAsia" w:cstheme="minorBidi"/>
+          <w:rFonts w:asciiTheme="minorHAnsi" w:eastAsiaTheme="minorEastAsia" w:hAnsiTheme="minorHAnsi" w:cstheme="minorBidi"/>
           <w:noProof/>
           <w:kern w:val="2"/>
           <w:sz w:val="22"/>
@@ -413,7 +404,7 @@
           <w14:ligatures w14:val="standardContextual"/>
         </w:rPr>
       </w:pPr>
-      <w:hyperlink w:history="1" w:anchor="_Toc135914883">
+      <w:hyperlink w:anchor="_Toc135914883" w:history="1">
         <w:r>
           <w:rPr>
             <w:rStyle w:val="Hyperlink"/>
@@ -480,7 +471,7 @@
           <w:tab w:val="right" w:leader="dot" w:pos="9350"/>
         </w:tabs>
         <w:rPr>
-          <w:rFonts w:asciiTheme="minorHAnsi" w:hAnsiTheme="minorHAnsi" w:eastAsiaTheme="minorEastAsia" w:cstheme="minorBidi"/>
+          <w:rFonts w:asciiTheme="minorHAnsi" w:eastAsiaTheme="minorEastAsia" w:hAnsiTheme="minorHAnsi" w:cstheme="minorBidi"/>
           <w:noProof/>
           <w:kern w:val="2"/>
           <w:sz w:val="22"/>
@@ -489,7 +480,7 @@
           <w14:ligatures w14:val="standardContextual"/>
         </w:rPr>
       </w:pPr>
-      <w:hyperlink w:history="1" w:anchor="_Toc135914884">
+      <w:hyperlink w:anchor="_Toc135914884" w:history="1">
         <w:r>
           <w:rPr>
             <w:rStyle w:val="Hyperlink"/>
@@ -556,7 +547,7 @@
           <w:tab w:val="right" w:leader="dot" w:pos="9350"/>
         </w:tabs>
         <w:rPr>
-          <w:rFonts w:asciiTheme="minorHAnsi" w:hAnsiTheme="minorHAnsi" w:eastAsiaTheme="minorEastAsia" w:cstheme="minorBidi"/>
+          <w:rFonts w:asciiTheme="minorHAnsi" w:eastAsiaTheme="minorEastAsia" w:hAnsiTheme="minorHAnsi" w:cstheme="minorBidi"/>
           <w:noProof/>
           <w:kern w:val="2"/>
           <w:sz w:val="22"/>
@@ -565,7 +556,7 @@
           <w14:ligatures w14:val="standardContextual"/>
         </w:rPr>
       </w:pPr>
-      <w:hyperlink w:history="1" w:anchor="_Toc135914885">
+      <w:hyperlink w:anchor="_Toc135914885" w:history="1">
         <w:r>
           <w:rPr>
             <w:rStyle w:val="Hyperlink"/>
@@ -686,7 +677,7 @@
           <w:szCs w:val="28"/>
         </w:rPr>
       </w:pPr>
-      <w:bookmarkStart w:name="_Toc135914882" w:id="0"/>
+      <w:bookmarkStart w:id="0" w:name="_Toc135914882"/>
       <w:r>
         <w:rPr>
           <w:rFonts w:asciiTheme="minorHAnsi" w:hAnsiTheme="minorHAnsi" w:cstheme="minorHAnsi"/>
@@ -702,96 +693,30 @@
     <w:p/>
     <w:p>
       <w:r>
-        <w:rPr/>
-        <w:t xml:space="preserve">A well-defined change management plan is vital to the effective execution of any project, including the </w:t>
+        <w:t xml:space="preserve">A well-defined change management plan is vital to the effective execution of any project, including the SurveiRams Tiketing System project. This plan establishes a structured approach for identifying, assessing, and implementing changes that may arise throughout the project lifecycle. It ensures that all modifications </w:t>
       </w:r>
       <w:r>
-        <w:rPr/>
-        <w:t>SurveiRams</w:t>
+        <w:t xml:space="preserve">undergo </w:t>
       </w:r>
       <w:r>
-        <w:rPr/>
-        <w:t xml:space="preserve"> </w:t>
-      </w:r>
-      <w:r>
-        <w:rPr/>
-        <w:t>Tiketing</w:t>
-      </w:r>
-      <w:r>
-        <w:rPr/>
-        <w:t xml:space="preserve"> System project. This plan </w:t>
-      </w:r>
-      <w:r>
-        <w:rPr/>
-        <w:t>establishes</w:t>
-      </w:r>
-      <w:r>
-        <w:rPr/>
-        <w:t xml:space="preserve"> a structured approach for </w:t>
-      </w:r>
-      <w:r>
-        <w:rPr/>
-        <w:t>identifying</w:t>
-      </w:r>
-      <w:r>
-        <w:rPr/>
-        <w:t xml:space="preserve">, assessing, and implementing changes that may arise throughout the project lifecycle. It ensures that all modifications </w:t>
-      </w:r>
-      <w:r>
-        <w:rPr/>
-        <w:t>undergo</w:t>
-      </w:r>
-      <w:r>
-        <w:rPr/>
-        <w:t xml:space="preserve"> </w:t>
-      </w:r>
-      <w:r>
-        <w:rPr/>
         <w:t>thorough evaluation, remain within the project's scope, and are effectively communicated to stakeholders.</w:t>
       </w:r>
     </w:p>
     <w:p/>
     <w:p>
       <w:r>
-        <w:t xml:space="preserve">The change management strategy encompasses a defined process for </w:t>
-      </w:r>
-      <w:proofErr w:type="gramStart"/>
-      <w:r>
-        <w:t>submitting</w:t>
-      </w:r>
-      <w:proofErr w:type="gramEnd"/>
-      <w:r>
-        <w:t xml:space="preserve">, evaluating, and approving changes. This process is communicated to all stakeholders, who are encouraged to </w:t>
-      </w:r>
-      <w:proofErr w:type="gramStart"/>
-      <w:r>
-        <w:t>submit</w:t>
-      </w:r>
-      <w:proofErr w:type="gramEnd"/>
-      <w:r>
-        <w:t xml:space="preserve"> their modification requests. The project team then assesses these requests, considering their impact on the project's schedule, cost, and quality. Approved changes are implemented in an organized and controlled manner, while rejected changes are documented and archived for future reference.</w:t>
+        <w:t>The change management strategy encompasses a defined process for submitting, evaluating, and approving changes. This process is communicated to all stakeholders, who are encouraged to submit their modification requests. The project team then assesses these requests, considering their impact on the project's schedule, cost, and quality. Approved changes are implemented in an organized and controlled manner, while rejected changes are documented and archived for future reference.</w:t>
       </w:r>
     </w:p>
     <w:p/>
     <w:p>
       <w:r>
-        <w:rPr/>
-        <w:t xml:space="preserve">Understanding the importance of adhering to the established change management strategy is crucial as changes made outside of this framework can negatively </w:t>
+        <w:t xml:space="preserve">Understanding the importance of adhering to the established change management strategy is crucial as changes made outside of this framework can negatively impact the project's progress and </w:t>
       </w:r>
       <w:r>
-        <w:rPr/>
-        <w:t>impact</w:t>
-      </w:r>
-      <w:r>
-        <w:rPr/>
-        <w:t xml:space="preserve"> the project's progress and </w:t>
-      </w:r>
-      <w:r>
-        <w:rPr/>
         <w:t>outcome</w:t>
       </w:r>
       <w:r>
-        <w:rPr/>
         <w:t>. All stakeholders must recognize this and be familiar with the change management process to ensure that the project stays on course and that any implemented changes actively contribute to its overall success.</w:t>
       </w:r>
     </w:p>
@@ -808,8 +733,8 @@
           <w:szCs w:val="28"/>
         </w:rPr>
       </w:pPr>
-      <w:bookmarkStart w:name="_Toc135914883" w:id="1"/>
-      <w:bookmarkStart w:name="_Toc212983619" w:id="2"/>
+      <w:bookmarkStart w:id="1" w:name="_Toc135914883"/>
+      <w:bookmarkStart w:id="2" w:name="_Toc212983619"/>
       <w:r>
         <w:rPr>
           <w:rFonts w:asciiTheme="minorHAnsi" w:hAnsiTheme="minorHAnsi" w:cstheme="minorHAnsi"/>
@@ -824,15 +749,7 @@
     <w:bookmarkEnd w:id="2"/>
     <w:p>
       <w:r>
-        <w:t xml:space="preserve">The Change Control Board consists of a designated group of stakeholders who have the authority to approve or reject changes related to the Dispatch Directory System. The following table </w:t>
-      </w:r>
-      <w:proofErr w:type="gramStart"/>
-      <w:r>
-        <w:t>provides</w:t>
-      </w:r>
-      <w:proofErr w:type="gramEnd"/>
-      <w:r>
-        <w:t xml:space="preserve"> a concise overview of each individual serving on the Change Control Board:</w:t>
+        <w:t>The Change Control Board consists of a designated group of stakeholders who have the authority to approve or reject changes related to the Dispatch Directory System. The following table provides a concise overview of each individual serving on the Change Control Board:</w:t>
       </w:r>
     </w:p>
     <w:p/>
@@ -858,7 +775,6 @@
           <w:tcPr>
             <w:cnfStyle w:val="001000000000" w:firstRow="0" w:lastRow="0" w:firstColumn="1" w:lastColumn="0" w:oddVBand="0" w:evenVBand="0" w:oddHBand="0" w:evenHBand="0" w:firstRowFirstColumn="0" w:firstRowLastColumn="0" w:lastRowFirstColumn="0" w:lastRowLastColumn="0"/>
             <w:tcW w:w="1129" w:type="dxa"/>
-            <w:tcMar/>
             <w:vAlign w:val="center"/>
           </w:tcPr>
           <w:p>
@@ -875,9 +791,7 @@
         </w:tc>
         <w:tc>
           <w:tcPr>
-            <w:cnfStyle w:val="000000000000" w:firstRow="0" w:lastRow="0" w:firstColumn="0" w:lastColumn="0" w:oddVBand="0" w:evenVBand="0" w:oddHBand="0" w:evenHBand="0" w:firstRowFirstColumn="0" w:firstRowLastColumn="0" w:lastRowFirstColumn="0" w:lastRowLastColumn="0"/>
             <w:tcW w:w="1394" w:type="dxa"/>
-            <w:tcMar/>
             <w:vAlign w:val="center"/>
           </w:tcPr>
           <w:p>
@@ -892,9 +806,7 @@
         </w:tc>
         <w:tc>
           <w:tcPr>
-            <w:cnfStyle w:val="000000000000" w:firstRow="0" w:lastRow="0" w:firstColumn="0" w:lastColumn="0" w:oddVBand="0" w:evenVBand="0" w:oddHBand="0" w:evenHBand="0" w:firstRowFirstColumn="0" w:firstRowLastColumn="0" w:lastRowFirstColumn="0" w:lastRowLastColumn="0"/>
             <w:tcW w:w="1365" w:type="dxa"/>
-            <w:tcMar/>
             <w:vAlign w:val="center"/>
           </w:tcPr>
           <w:p>
@@ -909,9 +821,7 @@
         </w:tc>
         <w:tc>
           <w:tcPr>
-            <w:cnfStyle w:val="000000000000" w:firstRow="0" w:lastRow="0" w:firstColumn="0" w:lastColumn="0" w:oddVBand="0" w:evenVBand="0" w:oddHBand="0" w:evenHBand="0" w:firstRowFirstColumn="0" w:firstRowLastColumn="0" w:lastRowFirstColumn="0" w:lastRowLastColumn="0"/>
             <w:tcW w:w="1919" w:type="dxa"/>
-            <w:tcMar/>
             <w:vAlign w:val="center"/>
           </w:tcPr>
           <w:p>
@@ -926,9 +836,7 @@
         </w:tc>
         <w:tc>
           <w:tcPr>
-            <w:cnfStyle w:val="000000000000" w:firstRow="0" w:lastRow="0" w:firstColumn="0" w:lastColumn="0" w:oddVBand="0" w:evenVBand="0" w:oddHBand="0" w:evenHBand="0" w:firstRowFirstColumn="0" w:firstRowLastColumn="0" w:lastRowFirstColumn="0" w:lastRowLastColumn="0"/>
             <w:tcW w:w="3543" w:type="dxa"/>
-            <w:tcMar/>
             <w:vAlign w:val="center"/>
           </w:tcPr>
           <w:p>
@@ -950,58 +858,54 @@
           <w:tcPr>
             <w:cnfStyle w:val="001000000000" w:firstRow="0" w:lastRow="0" w:firstColumn="1" w:lastColumn="0" w:oddVBand="0" w:evenVBand="0" w:oddHBand="0" w:evenHBand="0" w:firstRowFirstColumn="0" w:firstRowLastColumn="0" w:lastRowFirstColumn="0" w:lastRowLastColumn="0"/>
             <w:tcW w:w="1129" w:type="dxa"/>
-            <w:tcMar/>
-          </w:tcPr>
-          <w:p>
-            <w:r>
-              <w:rPr/>
+          </w:tcPr>
+          <w:p>
+            <w:r>
               <w:t>Change Control Board Chair</w:t>
             </w:r>
           </w:p>
         </w:tc>
         <w:tc>
           <w:tcPr>
-            <w:cnfStyle w:val="000000000000" w:firstRow="0" w:lastRow="0" w:firstColumn="0" w:lastColumn="0" w:oddVBand="0" w:evenVBand="0" w:oddHBand="0" w:evenHBand="0" w:firstRowFirstColumn="0" w:firstRowLastColumn="0" w:lastRowFirstColumn="0" w:lastRowLastColumn="0"/>
             <w:tcW w:w="1394" w:type="dxa"/>
-            <w:tcMar/>
-          </w:tcPr>
-          <w:p>
-            <w:r>
-              <w:rPr/>
+          </w:tcPr>
+          <w:p>
+            <w:pPr>
+              <w:cnfStyle w:val="000000000000" w:firstRow="0" w:lastRow="0" w:firstColumn="0" w:lastColumn="0" w:oddVBand="0" w:evenVBand="0" w:oddHBand="0" w:evenHBand="0" w:firstRowFirstColumn="0" w:firstRowLastColumn="0" w:lastRowFirstColumn="0" w:lastRowLastColumn="0"/>
+            </w:pPr>
+            <w:r>
               <w:t>Project Sponsor</w:t>
             </w:r>
           </w:p>
         </w:tc>
         <w:tc>
           <w:tcPr>
-            <w:cnfStyle w:val="000000000000" w:firstRow="0" w:lastRow="0" w:firstColumn="0" w:lastColumn="0" w:oddVBand="0" w:evenVBand="0" w:oddHBand="0" w:evenHBand="0" w:firstRowFirstColumn="0" w:firstRowLastColumn="0" w:lastRowFirstColumn="0" w:lastRowLastColumn="0"/>
             <w:tcW w:w="1365" w:type="dxa"/>
-            <w:tcMar/>
-          </w:tcPr>
-          <w:p>
-            <w:r>
-              <w:rPr/>
+          </w:tcPr>
+          <w:p>
+            <w:pPr>
+              <w:cnfStyle w:val="000000000000" w:firstRow="0" w:lastRow="0" w:firstColumn="0" w:lastColumn="0" w:oddVBand="0" w:evenVBand="0" w:oddHBand="0" w:evenHBand="0" w:firstRowFirstColumn="0" w:firstRowLastColumn="0" w:lastRowFirstColumn="0" w:lastRowLastColumn="0"/>
+            </w:pPr>
+            <w:r>
               <w:t xml:space="preserve">Mr. </w:t>
             </w:r>
             <w:r>
-              <w:rPr/>
               <w:t>Jose Manuel Garcia</w:t>
             </w:r>
           </w:p>
         </w:tc>
         <w:tc>
           <w:tcPr>
-            <w:cnfStyle w:val="000000000000" w:firstRow="0" w:lastRow="0" w:firstColumn="0" w:lastColumn="0" w:oddVBand="0" w:evenVBand="0" w:oddHBand="0" w:evenHBand="0" w:firstRowFirstColumn="0" w:firstRowLastColumn="0" w:lastRowFirstColumn="0" w:lastRowLastColumn="0"/>
             <w:tcW w:w="1919" w:type="dxa"/>
-            <w:tcMar/>
-          </w:tcPr>
-          <w:p>
-            <w:pPr>
+          </w:tcPr>
+          <w:p>
+            <w:pPr>
+              <w:cnfStyle w:val="000000000000" w:firstRow="0" w:lastRow="0" w:firstColumn="0" w:lastColumn="0" w:oddVBand="0" w:evenVBand="0" w:oddHBand="0" w:evenHBand="0" w:firstRowFirstColumn="0" w:firstRowLastColumn="0" w:lastRowFirstColumn="0" w:lastRowLastColumn="0"/>
               <w:rPr>
                 <w:rStyle w:val="Hyperlink"/>
               </w:rPr>
             </w:pPr>
-            <w:hyperlink r:id="Rb33b99da2ca34d9b">
+            <w:hyperlink r:id="rId8">
               <w:r>
                 <w:rPr>
                   <w:rStyle w:val="Hyperlink"/>
@@ -1016,26 +920,27 @@
               </w:r>
             </w:hyperlink>
           </w:p>
-          <w:p/>
-        </w:tc>
-        <w:tc>
-          <w:tcPr>
-            <w:cnfStyle w:val="000000000000" w:firstRow="0" w:lastRow="0" w:firstColumn="0" w:lastColumn="0" w:oddVBand="0" w:evenVBand="0" w:oddHBand="0" w:evenHBand="0" w:firstRowFirstColumn="0" w:firstRowLastColumn="0" w:lastRowFirstColumn="0" w:lastRowLastColumn="0"/>
+          <w:p>
+            <w:pPr>
+              <w:cnfStyle w:val="000000000000" w:firstRow="0" w:lastRow="0" w:firstColumn="0" w:lastColumn="0" w:oddVBand="0" w:evenVBand="0" w:oddHBand="0" w:evenHBand="0" w:firstRowFirstColumn="0" w:firstRowLastColumn="0" w:lastRowFirstColumn="0" w:lastRowLastColumn="0"/>
+            </w:pPr>
+          </w:p>
+        </w:tc>
+        <w:tc>
+          <w:tcPr>
             <w:tcW w:w="3543" w:type="dxa"/>
-            <w:tcMar/>
           </w:tcPr>
           <w:p>
             <w:pPr>
               <w:pStyle w:val="ListParagraph"/>
               <w:numPr>
                 <w:ilvl w:val="0"/>
-                <w:numId w:val="10"/>
+                <w:numId w:val="13"/>
               </w:numPr>
               <w:ind w:left="278" w:hanging="278"/>
-              <w:rPr/>
-            </w:pPr>
-            <w:r>
-              <w:rPr/>
+              <w:cnfStyle w:val="000000000000" w:firstRow="0" w:lastRow="0" w:firstColumn="0" w:lastColumn="0" w:oddVBand="0" w:evenVBand="0" w:oddHBand="0" w:evenHBand="0" w:firstRowFirstColumn="0" w:firstRowLastColumn="0" w:lastRowFirstColumn="0" w:lastRowLastColumn="0"/>
+            </w:pPr>
+            <w:r>
               <w:t>has the authority to grant or decline significant changes.</w:t>
             </w:r>
           </w:p>
@@ -1044,22 +949,13 @@
               <w:pStyle w:val="ListParagraph"/>
               <w:numPr>
                 <w:ilvl w:val="0"/>
-                <w:numId w:val="10"/>
+                <w:numId w:val="13"/>
               </w:numPr>
               <w:ind w:left="278" w:hanging="278"/>
-              <w:rPr/>
-            </w:pPr>
-            <w:r>
-              <w:rPr/>
-              <w:t xml:space="preserve">responsible for assessing low-impact changes and have the power to overturn the Project Manager's decisions </w:t>
-            </w:r>
-            <w:r>
-              <w:rPr/>
-              <w:t>regarding</w:t>
-            </w:r>
-            <w:r>
-              <w:rPr/>
-              <w:t xml:space="preserve"> change requests.</w:t>
+              <w:cnfStyle w:val="000000000000" w:firstRow="0" w:lastRow="0" w:firstColumn="0" w:lastColumn="0" w:oddVBand="0" w:evenVBand="0" w:oddHBand="0" w:evenHBand="0" w:firstRowFirstColumn="0" w:firstRowLastColumn="0" w:lastRowFirstColumn="0" w:lastRowLastColumn="0"/>
+            </w:pPr>
+            <w:r>
+              <w:t>responsible for assessing low-impact changes and have the power to overturn the Project Manager's decisions regarding change requests.</w:t>
             </w:r>
           </w:p>
         </w:tc>
@@ -1069,19 +965,17 @@
           <w:tcPr>
             <w:cnfStyle w:val="001000000000" w:firstRow="0" w:lastRow="0" w:firstColumn="1" w:lastColumn="0" w:oddVBand="0" w:evenVBand="0" w:oddHBand="0" w:evenHBand="0" w:firstRowFirstColumn="0" w:firstRowLastColumn="0" w:lastRowFirstColumn="0" w:lastRowLastColumn="0"/>
             <w:tcW w:w="1129" w:type="dxa"/>
-            <w:tcMar/>
-          </w:tcPr>
-          <w:p>
-            <w:r>
+          </w:tcPr>
+          <w:p>
+            <w:r>
+              <w:lastRenderedPageBreak/>
               <w:t>Change Control Board Chair</w:t>
             </w:r>
           </w:p>
         </w:tc>
         <w:tc>
           <w:tcPr>
-            <w:cnfStyle w:val="000000000000" w:firstRow="0" w:lastRow="0" w:firstColumn="0" w:lastColumn="0" w:oddVBand="0" w:evenVBand="0" w:oddHBand="0" w:evenHBand="0" w:firstRowFirstColumn="0" w:firstRowLastColumn="0" w:lastRowFirstColumn="0" w:lastRowLastColumn="0"/>
             <w:tcW w:w="1394" w:type="dxa"/>
-            <w:tcMar/>
           </w:tcPr>
           <w:p>
             <w:pPr>
@@ -1094,9 +988,7 @@
         </w:tc>
         <w:tc>
           <w:tcPr>
-            <w:cnfStyle w:val="000000000000" w:firstRow="0" w:lastRow="0" w:firstColumn="0" w:lastColumn="0" w:oddVBand="0" w:evenVBand="0" w:oddHBand="0" w:evenHBand="0" w:firstRowFirstColumn="0" w:firstRowLastColumn="0" w:lastRowFirstColumn="0" w:lastRowLastColumn="0"/>
             <w:tcW w:w="1365" w:type="dxa"/>
-            <w:tcMar/>
           </w:tcPr>
           <w:p>
             <w:pPr>
@@ -1109,15 +1001,13 @@
         </w:tc>
         <w:tc>
           <w:tcPr>
-            <w:cnfStyle w:val="000000000000" w:firstRow="0" w:lastRow="0" w:firstColumn="0" w:lastColumn="0" w:oddVBand="0" w:evenVBand="0" w:oddHBand="0" w:evenHBand="0" w:firstRowFirstColumn="0" w:firstRowLastColumn="0" w:lastRowFirstColumn="0" w:lastRowLastColumn="0"/>
             <w:tcW w:w="1919" w:type="dxa"/>
-            <w:tcMar/>
           </w:tcPr>
           <w:p>
             <w:pPr>
               <w:cnfStyle w:val="000000000000" w:firstRow="0" w:lastRow="0" w:firstColumn="0" w:lastColumn="0" w:oddVBand="0" w:evenVBand="0" w:oddHBand="0" w:evenHBand="0" w:firstRowFirstColumn="0" w:firstRowLastColumn="0" w:lastRowFirstColumn="0" w:lastRowLastColumn="0"/>
             </w:pPr>
-            <w:hyperlink r:id="Rbc9326f2049943c1">
+            <w:hyperlink r:id="rId9">
               <w:r>
                 <w:rPr>
                   <w:rStyle w:val="Hyperlink"/>
@@ -1134,23 +1024,19 @@
         </w:tc>
         <w:tc>
           <w:tcPr>
-            <w:cnfStyle w:val="000000000000" w:firstRow="0" w:lastRow="0" w:firstColumn="0" w:lastColumn="0" w:oddVBand="0" w:evenVBand="0" w:oddHBand="0" w:evenHBand="0" w:firstRowFirstColumn="0" w:firstRowLastColumn="0" w:lastRowFirstColumn="0" w:lastRowLastColumn="0"/>
             <w:tcW w:w="3543" w:type="dxa"/>
-            <w:tcMar/>
           </w:tcPr>
           <w:p>
             <w:pPr>
               <w:pStyle w:val="ListParagraph"/>
               <w:numPr>
                 <w:ilvl w:val="0"/>
-                <w:numId w:val="10"/>
+                <w:numId w:val="13"/>
               </w:numPr>
               <w:ind w:left="278" w:hanging="278"/>
               <w:cnfStyle w:val="000000000000" w:firstRow="0" w:lastRow="0" w:firstColumn="0" w:lastColumn="0" w:oddVBand="0" w:evenVBand="0" w:oddHBand="0" w:evenHBand="0" w:firstRowFirstColumn="0" w:firstRowLastColumn="0" w:lastRowFirstColumn="0" w:lastRowLastColumn="0"/>
-              <w:rPr/>
-            </w:pPr>
-            <w:r>
-              <w:rPr/>
+            </w:pPr>
+            <w:r>
               <w:t>has the authority to grant or decline significant changes.</w:t>
             </w:r>
           </w:p>
@@ -1159,23 +1045,13 @@
               <w:pStyle w:val="ListParagraph"/>
               <w:numPr>
                 <w:ilvl w:val="0"/>
-                <w:numId w:val="10"/>
+                <w:numId w:val="13"/>
               </w:numPr>
               <w:ind w:left="278" w:hanging="278"/>
               <w:cnfStyle w:val="000000000000" w:firstRow="0" w:lastRow="0" w:firstColumn="0" w:lastColumn="0" w:oddVBand="0" w:evenVBand="0" w:oddHBand="0" w:evenHBand="0" w:firstRowFirstColumn="0" w:firstRowLastColumn="0" w:lastRowFirstColumn="0" w:lastRowLastColumn="0"/>
-              <w:rPr/>
-            </w:pPr>
-            <w:r>
-              <w:rPr/>
-              <w:t xml:space="preserve">responsible for assessing low-impact changes and have the power to overturn the Project Manager's decisions </w:t>
-            </w:r>
-            <w:r>
-              <w:rPr/>
-              <w:t>regarding</w:t>
-            </w:r>
-            <w:r>
-              <w:rPr/>
-              <w:t xml:space="preserve"> change requests.</w:t>
+            </w:pPr>
+            <w:r>
+              <w:t>responsible for assessing low-impact changes and have the power to overturn the Project Manager's decisions regarding change requests.</w:t>
             </w:r>
           </w:p>
         </w:tc>
@@ -1185,20 +1061,16 @@
           <w:tcPr>
             <w:cnfStyle w:val="001000000000" w:firstRow="0" w:lastRow="0" w:firstColumn="1" w:lastColumn="0" w:oddVBand="0" w:evenVBand="0" w:oddHBand="0" w:evenHBand="0" w:firstRowFirstColumn="0" w:firstRowLastColumn="0" w:lastRowFirstColumn="0" w:lastRowLastColumn="0"/>
             <w:tcW w:w="1129" w:type="dxa"/>
-            <w:tcMar/>
-          </w:tcPr>
-          <w:p>
-            <w:r>
-              <w:lastRenderedPageBreak/>
+          </w:tcPr>
+          <w:p>
+            <w:r>
               <w:t>Change Control Board Member</w:t>
             </w:r>
           </w:p>
         </w:tc>
         <w:tc>
           <w:tcPr>
-            <w:cnfStyle w:val="000000000000" w:firstRow="0" w:lastRow="0" w:firstColumn="0" w:lastColumn="0" w:oddVBand="0" w:evenVBand="0" w:oddHBand="0" w:evenHBand="0" w:firstRowFirstColumn="0" w:firstRowLastColumn="0" w:lastRowFirstColumn="0" w:lastRowLastColumn="0"/>
             <w:tcW w:w="1394" w:type="dxa"/>
-            <w:tcMar/>
           </w:tcPr>
           <w:p>
             <w:pPr>
@@ -1211,9 +1083,7 @@
         </w:tc>
         <w:tc>
           <w:tcPr>
-            <w:cnfStyle w:val="000000000000" w:firstRow="0" w:lastRow="0" w:firstColumn="0" w:lastColumn="0" w:oddVBand="0" w:evenVBand="0" w:oddHBand="0" w:evenHBand="0" w:firstRowFirstColumn="0" w:firstRowLastColumn="0" w:lastRowFirstColumn="0" w:lastRowLastColumn="0"/>
             <w:tcW w:w="1365" w:type="dxa"/>
-            <w:tcMar/>
           </w:tcPr>
           <w:p>
             <w:pPr>
@@ -1226,15 +1096,13 @@
         </w:tc>
         <w:tc>
           <w:tcPr>
-            <w:cnfStyle w:val="000000000000" w:firstRow="0" w:lastRow="0" w:firstColumn="0" w:lastColumn="0" w:oddVBand="0" w:evenVBand="0" w:oddHBand="0" w:evenHBand="0" w:firstRowFirstColumn="0" w:firstRowLastColumn="0" w:lastRowFirstColumn="0" w:lastRowLastColumn="0"/>
             <w:tcW w:w="1919" w:type="dxa"/>
-            <w:tcMar/>
           </w:tcPr>
           <w:p>
             <w:pPr>
               <w:cnfStyle w:val="000000000000" w:firstRow="0" w:lastRow="0" w:firstColumn="0" w:lastColumn="0" w:oddVBand="0" w:evenVBand="0" w:oddHBand="0" w:evenHBand="0" w:firstRowFirstColumn="0" w:firstRowLastColumn="0" w:lastRowFirstColumn="0" w:lastRowLastColumn="0"/>
             </w:pPr>
-            <w:hyperlink w:history="1" r:id="rId9">
+            <w:hyperlink r:id="rId10" w:history="1">
               <w:r>
                 <w:rPr>
                   <w:rStyle w:val="Hyperlink"/>
@@ -1246,16 +1114,14 @@
         </w:tc>
         <w:tc>
           <w:tcPr>
-            <w:cnfStyle w:val="000000000000" w:firstRow="0" w:lastRow="0" w:firstColumn="0" w:lastColumn="0" w:oddVBand="0" w:evenVBand="0" w:oddHBand="0" w:evenHBand="0" w:firstRowFirstColumn="0" w:firstRowLastColumn="0" w:lastRowFirstColumn="0" w:lastRowLastColumn="0"/>
             <w:tcW w:w="3543" w:type="dxa"/>
-            <w:tcMar/>
           </w:tcPr>
           <w:p>
             <w:pPr>
               <w:pStyle w:val="ListParagraph"/>
               <w:numPr>
                 <w:ilvl w:val="0"/>
-                <w:numId w:val="11"/>
+                <w:numId w:val="14"/>
               </w:numPr>
               <w:ind w:left="382"/>
               <w:cnfStyle w:val="000000000000" w:firstRow="0" w:lastRow="0" w:firstColumn="0" w:lastColumn="0" w:oddVBand="0" w:evenVBand="0" w:oddHBand="0" w:evenHBand="0" w:firstRowFirstColumn="0" w:firstRowLastColumn="0" w:lastRowFirstColumn="0" w:lastRowLastColumn="0"/>
@@ -1269,7 +1135,7 @@
               <w:pStyle w:val="ListParagraph"/>
               <w:numPr>
                 <w:ilvl w:val="0"/>
-                <w:numId w:val="11"/>
+                <w:numId w:val="14"/>
               </w:numPr>
               <w:ind w:left="382"/>
               <w:cnfStyle w:val="000000000000" w:firstRow="0" w:lastRow="0" w:firstColumn="0" w:lastColumn="0" w:oddVBand="0" w:evenVBand="0" w:oddHBand="0" w:evenHBand="0" w:firstRowFirstColumn="0" w:firstRowLastColumn="0" w:lastRowFirstColumn="0" w:lastRowLastColumn="0"/>
@@ -1283,7 +1149,7 @@
               <w:pStyle w:val="ListParagraph"/>
               <w:numPr>
                 <w:ilvl w:val="0"/>
-                <w:numId w:val="11"/>
+                <w:numId w:val="14"/>
               </w:numPr>
               <w:ind w:left="382"/>
               <w:cnfStyle w:val="000000000000" w:firstRow="0" w:lastRow="0" w:firstColumn="0" w:lastColumn="0" w:oddVBand="0" w:evenVBand="0" w:oddHBand="0" w:evenHBand="0" w:firstRowFirstColumn="0" w:firstRowLastColumn="0" w:lastRowFirstColumn="0" w:lastRowLastColumn="0"/>
@@ -1297,7 +1163,7 @@
               <w:pStyle w:val="ListParagraph"/>
               <w:numPr>
                 <w:ilvl w:val="0"/>
-                <w:numId w:val="11"/>
+                <w:numId w:val="14"/>
               </w:numPr>
               <w:ind w:left="382"/>
               <w:cnfStyle w:val="000000000000" w:firstRow="0" w:lastRow="0" w:firstColumn="0" w:lastColumn="0" w:oddVBand="0" w:evenVBand="0" w:oddHBand="0" w:evenHBand="0" w:firstRowFirstColumn="0" w:firstRowLastColumn="0" w:lastRowFirstColumn="0" w:lastRowLastColumn="0"/>
@@ -1311,21 +1177,13 @@
               <w:pStyle w:val="ListParagraph"/>
               <w:numPr>
                 <w:ilvl w:val="0"/>
-                <w:numId w:val="11"/>
+                <w:numId w:val="14"/>
               </w:numPr>
               <w:ind w:left="382"/>
               <w:cnfStyle w:val="000000000000" w:firstRow="0" w:lastRow="0" w:firstColumn="0" w:lastColumn="0" w:oddVBand="0" w:evenVBand="0" w:oddHBand="0" w:evenHBand="0" w:firstRowFirstColumn="0" w:firstRowLastColumn="0" w:lastRowFirstColumn="0" w:lastRowLastColumn="0"/>
             </w:pPr>
             <w:r>
-              <w:t xml:space="preserve">Update the project plan, budget, and schedule as </w:t>
-            </w:r>
-            <w:proofErr w:type="gramStart"/>
-            <w:r>
-              <w:t>required</w:t>
-            </w:r>
-            <w:proofErr w:type="gramEnd"/>
-            <w:r>
-              <w:t>.</w:t>
+              <w:t>Update the project plan, budget, and schedule as required.</w:t>
             </w:r>
           </w:p>
         </w:tc>
@@ -1335,7 +1193,6 @@
           <w:tcPr>
             <w:cnfStyle w:val="001000000000" w:firstRow="0" w:lastRow="0" w:firstColumn="1" w:lastColumn="0" w:oddVBand="0" w:evenVBand="0" w:oddHBand="0" w:evenHBand="0" w:firstRowFirstColumn="0" w:firstRowLastColumn="0" w:lastRowFirstColumn="0" w:lastRowLastColumn="0"/>
             <w:tcW w:w="1129" w:type="dxa"/>
-            <w:tcMar/>
           </w:tcPr>
           <w:p>
             <w:r>
@@ -1345,9 +1202,7 @@
         </w:tc>
         <w:tc>
           <w:tcPr>
-            <w:cnfStyle w:val="000000000000" w:firstRow="0" w:lastRow="0" w:firstColumn="0" w:lastColumn="0" w:oddVBand="0" w:evenVBand="0" w:oddHBand="0" w:evenHBand="0" w:firstRowFirstColumn="0" w:firstRowLastColumn="0" w:lastRowFirstColumn="0" w:lastRowLastColumn="0"/>
             <w:tcW w:w="1394" w:type="dxa"/>
-            <w:tcMar/>
           </w:tcPr>
           <w:p>
             <w:pPr>
@@ -1360,29 +1215,21 @@
         </w:tc>
         <w:tc>
           <w:tcPr>
-            <w:cnfStyle w:val="000000000000" w:firstRow="0" w:lastRow="0" w:firstColumn="0" w:lastColumn="0" w:oddVBand="0" w:evenVBand="0" w:oddHBand="0" w:evenHBand="0" w:firstRowFirstColumn="0" w:firstRowLastColumn="0" w:lastRowFirstColumn="0" w:lastRowLastColumn="0"/>
             <w:tcW w:w="1365" w:type="dxa"/>
-            <w:tcMar/>
-          </w:tcPr>
-          <w:p>
-            <w:pPr>
-              <w:pStyle w:val="Normal"/>
-              <w:bidi w:val="0"/>
-              <w:spacing w:before="0" w:beforeAutospacing="off" w:after="0" w:afterAutospacing="off" w:line="259" w:lineRule="auto"/>
-              <w:ind w:left="0" w:right="0"/>
-              <w:jc w:val="left"/>
-            </w:pPr>
-            <w:r>
-              <w:rPr/>
+          </w:tcPr>
+          <w:p>
+            <w:pPr>
+              <w:spacing w:line="259" w:lineRule="auto"/>
+              <w:cnfStyle w:val="000000000000" w:firstRow="0" w:lastRow="0" w:firstColumn="0" w:lastColumn="0" w:oddVBand="0" w:evenVBand="0" w:oddHBand="0" w:evenHBand="0" w:firstRowFirstColumn="0" w:firstRowLastColumn="0" w:lastRowFirstColumn="0" w:lastRowLastColumn="0"/>
+            </w:pPr>
+            <w:r>
               <w:t>Jan Karlo Boongaling</w:t>
             </w:r>
           </w:p>
         </w:tc>
         <w:tc>
           <w:tcPr>
-            <w:cnfStyle w:val="000000000000" w:firstRow="0" w:lastRow="0" w:firstColumn="0" w:lastColumn="0" w:oddVBand="0" w:evenVBand="0" w:oddHBand="0" w:evenHBand="0" w:firstRowFirstColumn="0" w:firstRowLastColumn="0" w:lastRowFirstColumn="0" w:lastRowLastColumn="0"/>
             <w:tcW w:w="1919" w:type="dxa"/>
-            <w:tcMar/>
           </w:tcPr>
           <w:p>
             <w:pPr>
@@ -1391,7 +1238,7 @@
                 <w:rStyle w:val="Hyperlink"/>
               </w:rPr>
             </w:pPr>
-            <w:hyperlink r:id="R1332e76a57a84e38">
+            <w:hyperlink r:id="rId11">
               <w:r>
                 <w:rPr>
                   <w:rStyle w:val="Hyperlink"/>
@@ -1414,16 +1261,14 @@
         </w:tc>
         <w:tc>
           <w:tcPr>
-            <w:cnfStyle w:val="000000000000" w:firstRow="0" w:lastRow="0" w:firstColumn="0" w:lastColumn="0" w:oddVBand="0" w:evenVBand="0" w:oddHBand="0" w:evenHBand="0" w:firstRowFirstColumn="0" w:firstRowLastColumn="0" w:lastRowFirstColumn="0" w:lastRowLastColumn="0"/>
             <w:tcW w:w="3543" w:type="dxa"/>
-            <w:tcMar/>
           </w:tcPr>
           <w:p>
             <w:pPr>
               <w:pStyle w:val="ListParagraph"/>
               <w:numPr>
                 <w:ilvl w:val="0"/>
-                <w:numId w:val="11"/>
+                <w:numId w:val="14"/>
               </w:numPr>
               <w:ind w:left="357"/>
               <w:cnfStyle w:val="000000000000" w:firstRow="0" w:lastRow="0" w:firstColumn="0" w:lastColumn="0" w:oddVBand="0" w:evenVBand="0" w:oddHBand="0" w:evenHBand="0" w:firstRowFirstColumn="0" w:firstRowLastColumn="0" w:lastRowFirstColumn="0" w:lastRowLastColumn="0"/>
@@ -1437,7 +1282,7 @@
               <w:pStyle w:val="ListParagraph"/>
               <w:numPr>
                 <w:ilvl w:val="0"/>
-                <w:numId w:val="11"/>
+                <w:numId w:val="14"/>
               </w:numPr>
               <w:ind w:left="357"/>
               <w:cnfStyle w:val="000000000000" w:firstRow="0" w:lastRow="0" w:firstColumn="0" w:lastColumn="0" w:oddVBand="0" w:evenVBand="0" w:oddHBand="0" w:evenHBand="0" w:firstRowFirstColumn="0" w:firstRowLastColumn="0" w:lastRowFirstColumn="0" w:lastRowLastColumn="0"/>
@@ -1451,7 +1296,7 @@
               <w:pStyle w:val="ListParagraph"/>
               <w:numPr>
                 <w:ilvl w:val="0"/>
-                <w:numId w:val="11"/>
+                <w:numId w:val="14"/>
               </w:numPr>
               <w:ind w:left="357"/>
               <w:cnfStyle w:val="000000000000" w:firstRow="0" w:lastRow="0" w:firstColumn="0" w:lastColumn="0" w:oddVBand="0" w:evenVBand="0" w:oddHBand="0" w:evenHBand="0" w:firstRowFirstColumn="0" w:firstRowLastColumn="0" w:lastRowFirstColumn="0" w:lastRowLastColumn="0"/>
@@ -1465,7 +1310,7 @@
               <w:pStyle w:val="ListParagraph"/>
               <w:numPr>
                 <w:ilvl w:val="0"/>
-                <w:numId w:val="11"/>
+                <w:numId w:val="14"/>
               </w:numPr>
               <w:ind w:left="357"/>
               <w:cnfStyle w:val="000000000000" w:firstRow="0" w:lastRow="0" w:firstColumn="0" w:lastColumn="0" w:oddVBand="0" w:evenVBand="0" w:oddHBand="0" w:evenHBand="0" w:firstRowFirstColumn="0" w:firstRowLastColumn="0" w:lastRowFirstColumn="0" w:lastRowLastColumn="0"/>
@@ -1490,7 +1335,7 @@
           <w:szCs w:val="28"/>
         </w:rPr>
       </w:pPr>
-      <w:bookmarkStart w:name="_Toc135914884" w:id="3"/>
+      <w:bookmarkStart w:id="3" w:name="_Toc135914884"/>
       <w:r>
         <w:rPr>
           <w:rFonts w:asciiTheme="minorHAnsi" w:hAnsiTheme="minorHAnsi" w:cstheme="minorHAnsi"/>
@@ -1534,7 +1379,6 @@
           <w:tcPr>
             <w:cnfStyle w:val="001000000000" w:firstRow="0" w:lastRow="0" w:firstColumn="1" w:lastColumn="0" w:oddVBand="0" w:evenVBand="0" w:oddHBand="0" w:evenHBand="0" w:firstRowFirstColumn="0" w:firstRowLastColumn="0" w:lastRowFirstColumn="0" w:lastRowLastColumn="0"/>
             <w:tcW w:w="1696" w:type="dxa"/>
-            <w:tcMar/>
             <w:vAlign w:val="center"/>
           </w:tcPr>
           <w:p>
@@ -1548,9 +1392,7 @@
         </w:tc>
         <w:tc>
           <w:tcPr>
-            <w:cnfStyle w:val="000000000000" w:firstRow="0" w:lastRow="0" w:firstColumn="0" w:lastColumn="0" w:oddVBand="0" w:evenVBand="0" w:oddHBand="0" w:evenHBand="0" w:firstRowFirstColumn="0" w:firstRowLastColumn="0" w:lastRowFirstColumn="0" w:lastRowLastColumn="0"/>
             <w:tcW w:w="1588" w:type="dxa"/>
-            <w:tcMar/>
             <w:vAlign w:val="center"/>
           </w:tcPr>
           <w:p>
@@ -1565,9 +1407,7 @@
         </w:tc>
         <w:tc>
           <w:tcPr>
-            <w:cnfStyle w:val="000000000000" w:firstRow="0" w:lastRow="0" w:firstColumn="0" w:lastColumn="0" w:oddVBand="0" w:evenVBand="0" w:oddHBand="0" w:evenHBand="0" w:firstRowFirstColumn="0" w:firstRowLastColumn="0" w:lastRowFirstColumn="0" w:lastRowLastColumn="0"/>
             <w:tcW w:w="6067" w:type="dxa"/>
-            <w:tcMar/>
             <w:vAlign w:val="center"/>
           </w:tcPr>
           <w:p>
@@ -1589,55 +1429,50 @@
           <w:tcPr>
             <w:cnfStyle w:val="001000000000" w:firstRow="0" w:lastRow="0" w:firstColumn="1" w:lastColumn="0" w:oddVBand="0" w:evenVBand="0" w:oddHBand="0" w:evenHBand="0" w:firstRowFirstColumn="0" w:firstRowLastColumn="0" w:lastRowFirstColumn="0" w:lastRowLastColumn="0"/>
             <w:tcW w:w="1696" w:type="dxa"/>
-            <w:tcMar/>
-          </w:tcPr>
-          <w:p>
-            <w:r>
-              <w:rPr/>
+          </w:tcPr>
+          <w:p>
+            <w:r>
+              <w:lastRenderedPageBreak/>
               <w:t>Mr. Jo</w:t>
             </w:r>
             <w:r>
-              <w:rPr/>
               <w:t>se Manuel Garcia</w:t>
             </w:r>
           </w:p>
         </w:tc>
         <w:tc>
           <w:tcPr>
-            <w:cnfStyle w:val="000000000000" w:firstRow="0" w:lastRow="0" w:firstColumn="0" w:lastColumn="0" w:oddVBand="0" w:evenVBand="0" w:oddHBand="0" w:evenHBand="0" w:firstRowFirstColumn="0" w:firstRowLastColumn="0" w:lastRowFirstColumn="0" w:lastRowLastColumn="0"/>
             <w:tcW w:w="1588" w:type="dxa"/>
-            <w:tcMar/>
-          </w:tcPr>
-          <w:p>
-            <w:r>
-              <w:rPr/>
-              <w:t>Proje</w:t>
-            </w:r>
-            <w:r>
-              <w:rPr/>
-              <w:t>ct Sponsor</w:t>
-            </w:r>
-          </w:p>
-          <w:p/>
-        </w:tc>
-        <w:tc>
-          <w:tcPr>
-            <w:cnfStyle w:val="000000000000" w:firstRow="0" w:lastRow="0" w:firstColumn="0" w:lastColumn="0" w:oddVBand="0" w:evenVBand="0" w:oddHBand="0" w:evenHBand="0" w:firstRowFirstColumn="0" w:firstRowLastColumn="0" w:lastRowFirstColumn="0" w:lastRowLastColumn="0"/>
+          </w:tcPr>
+          <w:p>
+            <w:pPr>
+              <w:cnfStyle w:val="000000000000" w:firstRow="0" w:lastRow="0" w:firstColumn="0" w:lastColumn="0" w:oddVBand="0" w:evenVBand="0" w:oddHBand="0" w:evenHBand="0" w:firstRowFirstColumn="0" w:firstRowLastColumn="0" w:lastRowFirstColumn="0" w:lastRowLastColumn="0"/>
+            </w:pPr>
+            <w:r>
+              <w:t>Project Sponsor</w:t>
+            </w:r>
+          </w:p>
+          <w:p>
+            <w:pPr>
+              <w:cnfStyle w:val="000000000000" w:firstRow="0" w:lastRow="0" w:firstColumn="0" w:lastColumn="0" w:oddVBand="0" w:evenVBand="0" w:oddHBand="0" w:evenHBand="0" w:firstRowFirstColumn="0" w:firstRowLastColumn="0" w:lastRowFirstColumn="0" w:lastRowLastColumn="0"/>
+            </w:pPr>
+          </w:p>
+        </w:tc>
+        <w:tc>
+          <w:tcPr>
             <w:tcW w:w="6067" w:type="dxa"/>
-            <w:tcMar/>
           </w:tcPr>
           <w:p>
             <w:pPr>
               <w:pStyle w:val="ListParagraph"/>
               <w:numPr>
                 <w:ilvl w:val="0"/>
-                <w:numId w:val="10"/>
+                <w:numId w:val="13"/>
               </w:numPr>
               <w:ind w:left="436"/>
-              <w:rPr/>
-            </w:pPr>
-            <w:r>
-              <w:rPr/>
+              <w:cnfStyle w:val="000000000000" w:firstRow="0" w:lastRow="0" w:firstColumn="0" w:lastColumn="0" w:oddVBand="0" w:evenVBand="0" w:oddHBand="0" w:evenHBand="0" w:firstRowFirstColumn="0" w:firstRowLastColumn="0" w:lastRowFirstColumn="0" w:lastRowLastColumn="0"/>
+            </w:pPr>
+            <w:r>
               <w:t>Monitor and address high impact change requests promptly.</w:t>
             </w:r>
           </w:p>
@@ -1646,22 +1481,13 @@
               <w:pStyle w:val="ListParagraph"/>
               <w:numPr>
                 <w:ilvl w:val="0"/>
-                <w:numId w:val="10"/>
+                <w:numId w:val="13"/>
               </w:numPr>
               <w:ind w:left="436"/>
-              <w:rPr/>
-            </w:pPr>
-            <w:r>
-              <w:rPr/>
-              <w:t xml:space="preserve">Monitor the decisions made by the Project Manager </w:t>
-            </w:r>
-            <w:r>
-              <w:rPr/>
-              <w:t>regarding</w:t>
-            </w:r>
-            <w:r>
-              <w:rPr/>
-              <w:t xml:space="preserve"> low impact change requests.</w:t>
+              <w:cnfStyle w:val="000000000000" w:firstRow="0" w:lastRow="0" w:firstColumn="0" w:lastColumn="0" w:oddVBand="0" w:evenVBand="0" w:oddHBand="0" w:evenHBand="0" w:firstRowFirstColumn="0" w:firstRowLastColumn="0" w:lastRowFirstColumn="0" w:lastRowLastColumn="0"/>
+            </w:pPr>
+            <w:r>
+              <w:t>Monitor the decisions made by the Project Manager regarding low impact change requests.</w:t>
             </w:r>
           </w:p>
           <w:p>
@@ -1669,13 +1495,12 @@
               <w:pStyle w:val="ListParagraph"/>
               <w:numPr>
                 <w:ilvl w:val="0"/>
-                <w:numId w:val="10"/>
+                <w:numId w:val="13"/>
               </w:numPr>
               <w:ind w:left="436"/>
-              <w:rPr/>
-            </w:pPr>
-            <w:r>
-              <w:rPr/>
+              <w:cnfStyle w:val="000000000000" w:firstRow="0" w:lastRow="0" w:firstColumn="0" w:lastColumn="0" w:oddVBand="0" w:evenVBand="0" w:oddHBand="0" w:evenHBand="0" w:firstRowFirstColumn="0" w:firstRowLastColumn="0" w:lastRowFirstColumn="0" w:lastRowLastColumn="0"/>
+            </w:pPr>
+            <w:r>
               <w:t>Submit a change request if necessary.</w:t>
             </w:r>
           </w:p>
@@ -1684,13 +1509,12 @@
               <w:pStyle w:val="ListParagraph"/>
               <w:numPr>
                 <w:ilvl w:val="0"/>
-                <w:numId w:val="10"/>
+                <w:numId w:val="13"/>
               </w:numPr>
               <w:ind w:left="436"/>
-              <w:rPr/>
-            </w:pPr>
-            <w:r>
-              <w:rPr/>
+              <w:cnfStyle w:val="000000000000" w:firstRow="0" w:lastRow="0" w:firstColumn="0" w:lastColumn="0" w:oddVBand="0" w:evenVBand="0" w:oddHBand="0" w:evenHBand="0" w:firstRowFirstColumn="0" w:firstRowLastColumn="0" w:lastRowFirstColumn="0" w:lastRowLastColumn="0"/>
+            </w:pPr>
+            <w:r>
               <w:t>Review the change request log and reports for alignment with the proposed changes.</w:t>
             </w:r>
           </w:p>
@@ -1701,7 +1525,6 @@
           <w:tcPr>
             <w:cnfStyle w:val="001000000000" w:firstRow="0" w:lastRow="0" w:firstColumn="1" w:lastColumn="0" w:oddVBand="0" w:evenVBand="0" w:oddHBand="0" w:evenHBand="0" w:firstRowFirstColumn="0" w:firstRowLastColumn="0" w:lastRowFirstColumn="0" w:lastRowLastColumn="0"/>
             <w:tcW w:w="1696" w:type="dxa"/>
-            <w:tcMar/>
           </w:tcPr>
           <w:p>
             <w:r>
@@ -1711,9 +1534,7 @@
         </w:tc>
         <w:tc>
           <w:tcPr>
-            <w:cnfStyle w:val="000000000000" w:firstRow="0" w:lastRow="0" w:firstColumn="0" w:lastColumn="0" w:oddVBand="0" w:evenVBand="0" w:oddHBand="0" w:evenHBand="0" w:firstRowFirstColumn="0" w:firstRowLastColumn="0" w:lastRowFirstColumn="0" w:lastRowLastColumn="0"/>
             <w:tcW w:w="1588" w:type="dxa"/>
-            <w:tcMar/>
           </w:tcPr>
           <w:p>
             <w:pPr>
@@ -1734,23 +1555,19 @@
         </w:tc>
         <w:tc>
           <w:tcPr>
-            <w:cnfStyle w:val="000000000000" w:firstRow="0" w:lastRow="0" w:firstColumn="0" w:lastColumn="0" w:oddVBand="0" w:evenVBand="0" w:oddHBand="0" w:evenHBand="0" w:firstRowFirstColumn="0" w:firstRowLastColumn="0" w:lastRowFirstColumn="0" w:lastRowLastColumn="0"/>
             <w:tcW w:w="6067" w:type="dxa"/>
-            <w:tcMar/>
           </w:tcPr>
           <w:p>
             <w:pPr>
               <w:pStyle w:val="ListParagraph"/>
               <w:numPr>
                 <w:ilvl w:val="0"/>
-                <w:numId w:val="10"/>
+                <w:numId w:val="13"/>
               </w:numPr>
               <w:ind w:left="436"/>
               <w:cnfStyle w:val="000000000000" w:firstRow="0" w:lastRow="0" w:firstColumn="0" w:lastColumn="0" w:oddVBand="0" w:evenVBand="0" w:oddHBand="0" w:evenHBand="0" w:firstRowFirstColumn="0" w:firstRowLastColumn="0" w:lastRowFirstColumn="0" w:lastRowLastColumn="0"/>
-              <w:rPr/>
-            </w:pPr>
-            <w:r>
-              <w:rPr/>
+            </w:pPr>
+            <w:r>
               <w:t>Monitor and address high impact change requests promptly.</w:t>
             </w:r>
           </w:p>
@@ -1759,23 +1576,13 @@
               <w:pStyle w:val="ListParagraph"/>
               <w:numPr>
                 <w:ilvl w:val="0"/>
-                <w:numId w:val="10"/>
+                <w:numId w:val="13"/>
               </w:numPr>
               <w:ind w:left="436"/>
               <w:cnfStyle w:val="000000000000" w:firstRow="0" w:lastRow="0" w:firstColumn="0" w:lastColumn="0" w:oddVBand="0" w:evenVBand="0" w:oddHBand="0" w:evenHBand="0" w:firstRowFirstColumn="0" w:firstRowLastColumn="0" w:lastRowFirstColumn="0" w:lastRowLastColumn="0"/>
-              <w:rPr/>
-            </w:pPr>
-            <w:r>
-              <w:rPr/>
-              <w:t xml:space="preserve">Monitor the decisions made by the Project Manager </w:t>
-            </w:r>
-            <w:r>
-              <w:rPr/>
-              <w:t>regarding</w:t>
-            </w:r>
-            <w:r>
-              <w:rPr/>
-              <w:t xml:space="preserve"> low impact change requests.</w:t>
+            </w:pPr>
+            <w:r>
+              <w:t>Monitor the decisions made by the Project Manager regarding low impact change requests.</w:t>
             </w:r>
           </w:p>
           <w:p>
@@ -1783,14 +1590,12 @@
               <w:pStyle w:val="ListParagraph"/>
               <w:numPr>
                 <w:ilvl w:val="0"/>
-                <w:numId w:val="10"/>
+                <w:numId w:val="13"/>
               </w:numPr>
               <w:ind w:left="436"/>
               <w:cnfStyle w:val="000000000000" w:firstRow="0" w:lastRow="0" w:firstColumn="0" w:lastColumn="0" w:oddVBand="0" w:evenVBand="0" w:oddHBand="0" w:evenHBand="0" w:firstRowFirstColumn="0" w:firstRowLastColumn="0" w:lastRowFirstColumn="0" w:lastRowLastColumn="0"/>
-              <w:rPr/>
-            </w:pPr>
-            <w:r>
-              <w:rPr/>
+            </w:pPr>
+            <w:r>
               <w:t>Submit a change request if necessary.</w:t>
             </w:r>
           </w:p>
@@ -1799,14 +1604,12 @@
               <w:pStyle w:val="ListParagraph"/>
               <w:numPr>
                 <w:ilvl w:val="0"/>
-                <w:numId w:val="10"/>
+                <w:numId w:val="13"/>
               </w:numPr>
               <w:ind w:left="436"/>
               <w:cnfStyle w:val="000000000000" w:firstRow="0" w:lastRow="0" w:firstColumn="0" w:lastColumn="0" w:oddVBand="0" w:evenVBand="0" w:oddHBand="0" w:evenHBand="0" w:firstRowFirstColumn="0" w:firstRowLastColumn="0" w:lastRowFirstColumn="0" w:lastRowLastColumn="0"/>
-              <w:rPr/>
-            </w:pPr>
-            <w:r>
-              <w:rPr/>
+            </w:pPr>
+            <w:r>
               <w:t>Review the change request log and reports for alignment with the proposed changes.</w:t>
             </w:r>
           </w:p>
@@ -1817,20 +1620,16 @@
           <w:tcPr>
             <w:cnfStyle w:val="001000000000" w:firstRow="0" w:lastRow="0" w:firstColumn="1" w:lastColumn="0" w:oddVBand="0" w:evenVBand="0" w:oddHBand="0" w:evenHBand="0" w:firstRowFirstColumn="0" w:firstRowLastColumn="0" w:lastRowFirstColumn="0" w:lastRowLastColumn="0"/>
             <w:tcW w:w="1696" w:type="dxa"/>
-            <w:tcMar/>
-          </w:tcPr>
-          <w:p>
-            <w:r>
-              <w:lastRenderedPageBreak/>
+          </w:tcPr>
+          <w:p>
+            <w:r>
               <w:t>Ian Christopher Onrubia</w:t>
             </w:r>
           </w:p>
         </w:tc>
         <w:tc>
           <w:tcPr>
-            <w:cnfStyle w:val="000000000000" w:firstRow="0" w:lastRow="0" w:firstColumn="0" w:lastColumn="0" w:oddVBand="0" w:evenVBand="0" w:oddHBand="0" w:evenHBand="0" w:firstRowFirstColumn="0" w:firstRowLastColumn="0" w:lastRowFirstColumn="0" w:lastRowLastColumn="0"/>
             <w:tcW w:w="1588" w:type="dxa"/>
-            <w:tcMar/>
           </w:tcPr>
           <w:p>
             <w:pPr>
@@ -1843,30 +1642,20 @@
         </w:tc>
         <w:tc>
           <w:tcPr>
-            <w:cnfStyle w:val="000000000000" w:firstRow="0" w:lastRow="0" w:firstColumn="0" w:lastColumn="0" w:oddVBand="0" w:evenVBand="0" w:oddHBand="0" w:evenHBand="0" w:firstRowFirstColumn="0" w:firstRowLastColumn="0" w:lastRowFirstColumn="0" w:lastRowLastColumn="0"/>
             <w:tcW w:w="6067" w:type="dxa"/>
-            <w:tcMar/>
           </w:tcPr>
           <w:p>
             <w:pPr>
               <w:pStyle w:val="ListParagraph"/>
               <w:numPr>
                 <w:ilvl w:val="0"/>
-                <w:numId w:val="11"/>
+                <w:numId w:val="14"/>
               </w:numPr>
               <w:ind w:left="436"/>
               <w:cnfStyle w:val="000000000000" w:firstRow="0" w:lastRow="0" w:firstColumn="0" w:lastColumn="0" w:oddVBand="0" w:evenVBand="0" w:oddHBand="0" w:evenHBand="0" w:firstRowFirstColumn="0" w:firstRowLastColumn="0" w:lastRowFirstColumn="0" w:lastRowLastColumn="0"/>
             </w:pPr>
             <w:r>
-              <w:t xml:space="preserve">If necessary, </w:t>
-            </w:r>
-            <w:proofErr w:type="gramStart"/>
-            <w:r>
-              <w:t>submit</w:t>
-            </w:r>
-            <w:proofErr w:type="gramEnd"/>
-            <w:r>
-              <w:t xml:space="preserve"> a change request.</w:t>
+              <w:t>If necessary, submit a change request.</w:t>
             </w:r>
           </w:p>
           <w:p>
@@ -1874,7 +1663,7 @@
               <w:pStyle w:val="ListParagraph"/>
               <w:numPr>
                 <w:ilvl w:val="0"/>
-                <w:numId w:val="11"/>
+                <w:numId w:val="14"/>
               </w:numPr>
               <w:ind w:left="436"/>
               <w:cnfStyle w:val="000000000000" w:firstRow="0" w:lastRow="0" w:firstColumn="0" w:lastColumn="0" w:oddVBand="0" w:evenVBand="0" w:oddHBand="0" w:evenHBand="0" w:firstRowFirstColumn="0" w:firstRowLastColumn="0" w:lastRowFirstColumn="0" w:lastRowLastColumn="0"/>
@@ -1888,21 +1677,13 @@
               <w:pStyle w:val="ListParagraph"/>
               <w:numPr>
                 <w:ilvl w:val="0"/>
-                <w:numId w:val="11"/>
+                <w:numId w:val="14"/>
               </w:numPr>
               <w:ind w:left="436"/>
               <w:cnfStyle w:val="000000000000" w:firstRow="0" w:lastRow="0" w:firstColumn="0" w:lastColumn="0" w:oddVBand="0" w:evenVBand="0" w:oddHBand="0" w:evenHBand="0" w:firstRowFirstColumn="0" w:firstRowLastColumn="0" w:lastRowFirstColumn="0" w:lastRowLastColumn="0"/>
             </w:pPr>
             <w:r>
-              <w:t xml:space="preserve">Conduct impact analysis for each change request to distinguish between low-impact and high-impact requests. This will </w:t>
-            </w:r>
-            <w:proofErr w:type="gramStart"/>
-            <w:r>
-              <w:t>assist</w:t>
-            </w:r>
-            <w:proofErr w:type="gramEnd"/>
-            <w:r>
-              <w:t xml:space="preserve"> the Project Sponsor in making decisions regarding high-impact requests.</w:t>
+              <w:t>Conduct impact analysis for each change request to distinguish between low-impact and high-impact requests. This will assist the Project Sponsor in making decisions regarding high-impact requests.</w:t>
             </w:r>
           </w:p>
           <w:p>
@@ -1910,7 +1691,7 @@
               <w:pStyle w:val="ListParagraph"/>
               <w:numPr>
                 <w:ilvl w:val="0"/>
-                <w:numId w:val="11"/>
+                <w:numId w:val="14"/>
               </w:numPr>
               <w:ind w:left="436"/>
               <w:cnfStyle w:val="000000000000" w:firstRow="0" w:lastRow="0" w:firstColumn="0" w:lastColumn="0" w:oddVBand="0" w:evenVBand="0" w:oddHBand="0" w:evenHBand="0" w:firstRowFirstColumn="0" w:firstRowLastColumn="0" w:lastRowFirstColumn="0" w:lastRowLastColumn="0"/>
@@ -1929,72 +1710,48 @@
           <w:tcPr>
             <w:cnfStyle w:val="001000000000" w:firstRow="0" w:lastRow="0" w:firstColumn="1" w:lastColumn="0" w:oddVBand="0" w:evenVBand="0" w:oddHBand="0" w:evenHBand="0" w:firstRowFirstColumn="0" w:firstRowLastColumn="0" w:lastRowFirstColumn="0" w:lastRowLastColumn="0"/>
             <w:tcW w:w="1696" w:type="dxa"/>
-            <w:tcMar/>
-          </w:tcPr>
-          <w:p>
-            <w:pPr>
-              <w:pStyle w:val="Normal"/>
-            </w:pPr>
-            <w:r>
-              <w:rPr/>
+          </w:tcPr>
+          <w:p>
+            <w:r>
               <w:t>Jan Karlo Boongaling</w:t>
             </w:r>
           </w:p>
         </w:tc>
         <w:tc>
           <w:tcPr>
-            <w:cnfStyle w:val="000000000000" w:firstRow="0" w:lastRow="0" w:firstColumn="0" w:lastColumn="0" w:oddVBand="0" w:evenVBand="0" w:oddHBand="0" w:evenHBand="0" w:firstRowFirstColumn="0" w:firstRowLastColumn="0" w:lastRowFirstColumn="0" w:lastRowLastColumn="0"/>
             <w:tcW w:w="1588" w:type="dxa"/>
-            <w:tcMar/>
-          </w:tcPr>
-          <w:p>
-            <w:pPr>
-              <w:pStyle w:val="Normal"/>
-              <w:bidi w:val="0"/>
-              <w:spacing w:before="0" w:beforeAutospacing="off" w:after="0" w:afterAutospacing="off" w:line="259" w:lineRule="auto"/>
-              <w:ind w:left="0" w:right="0"/>
-              <w:jc w:val="left"/>
-            </w:pPr>
-            <w:r>
-              <w:rPr/>
+          </w:tcPr>
+          <w:p>
+            <w:pPr>
+              <w:spacing w:line="259" w:lineRule="auto"/>
+              <w:cnfStyle w:val="000000000000" w:firstRow="0" w:lastRow="0" w:firstColumn="0" w:lastColumn="0" w:oddVBand="0" w:evenVBand="0" w:oddHBand="0" w:evenHBand="0" w:firstRowFirstColumn="0" w:firstRowLastColumn="0" w:lastRowFirstColumn="0" w:lastRowLastColumn="0"/>
+            </w:pPr>
+            <w:r>
               <w:t>Change Coordinator</w:t>
             </w:r>
           </w:p>
         </w:tc>
         <w:tc>
           <w:tcPr>
-            <w:cnfStyle w:val="000000000000" w:firstRow="0" w:lastRow="0" w:firstColumn="0" w:lastColumn="0" w:oddVBand="0" w:evenVBand="0" w:oddHBand="0" w:evenHBand="0" w:firstRowFirstColumn="0" w:firstRowLastColumn="0" w:lastRowFirstColumn="0" w:lastRowLastColumn="0"/>
             <w:tcW w:w="6067" w:type="dxa"/>
-            <w:tcMar/>
           </w:tcPr>
           <w:p>
             <w:pPr>
               <w:pStyle w:val="ListParagraph"/>
               <w:numPr>
                 <w:ilvl w:val="0"/>
-                <w:numId w:val="16"/>
+                <w:numId w:val="1"/>
               </w:numPr>
               <w:ind w:left="360" w:hanging="270"/>
-              <w:rPr/>
-            </w:pPr>
-            <w:r>
-              <w:rPr/>
-              <w:t xml:space="preserve"> </w:t>
-            </w:r>
-            <w:r>
-              <w:rPr/>
-              <w:t>Assists</w:t>
-            </w:r>
-            <w:r>
-              <w:rPr/>
-              <w:t xml:space="preserve"> the project manager in </w:t>
-            </w:r>
-            <w:r>
-              <w:rPr/>
+              <w:cnfStyle w:val="000000000000" w:firstRow="0" w:lastRow="0" w:firstColumn="0" w:lastColumn="0" w:oddVBand="0" w:evenVBand="0" w:oddHBand="0" w:evenHBand="0" w:firstRowFirstColumn="0" w:firstRowLastColumn="0" w:lastRowFirstColumn="0" w:lastRowLastColumn="0"/>
+            </w:pPr>
+            <w:r>
+              <w:t xml:space="preserve"> Assists the project manager in </w:t>
+            </w:r>
+            <w:r>
               <w:t>analyzing</w:t>
             </w:r>
             <w:r>
-              <w:rPr/>
               <w:t xml:space="preserve"> the change requests</w:t>
             </w:r>
           </w:p>
@@ -2005,7 +1762,6 @@
           <w:tcPr>
             <w:cnfStyle w:val="001000000000" w:firstRow="0" w:lastRow="0" w:firstColumn="1" w:lastColumn="0" w:oddVBand="0" w:evenVBand="0" w:oddHBand="0" w:evenHBand="0" w:firstRowFirstColumn="0" w:firstRowLastColumn="0" w:lastRowFirstColumn="0" w:lastRowLastColumn="0"/>
             <w:tcW w:w="1696" w:type="dxa"/>
-            <w:tcMar/>
           </w:tcPr>
           <w:p>
             <w:r>
@@ -2015,9 +1771,7 @@
         </w:tc>
         <w:tc>
           <w:tcPr>
-            <w:cnfStyle w:val="000000000000" w:firstRow="0" w:lastRow="0" w:firstColumn="0" w:lastColumn="0" w:oddVBand="0" w:evenVBand="0" w:oddHBand="0" w:evenHBand="0" w:firstRowFirstColumn="0" w:firstRowLastColumn="0" w:lastRowFirstColumn="0" w:lastRowLastColumn="0"/>
             <w:tcW w:w="1588" w:type="dxa"/>
-            <w:tcMar/>
           </w:tcPr>
           <w:p>
             <w:pPr>
@@ -2030,30 +1784,20 @@
         </w:tc>
         <w:tc>
           <w:tcPr>
-            <w:cnfStyle w:val="000000000000" w:firstRow="0" w:lastRow="0" w:firstColumn="0" w:lastColumn="0" w:oddVBand="0" w:evenVBand="0" w:oddHBand="0" w:evenHBand="0" w:firstRowFirstColumn="0" w:firstRowLastColumn="0" w:lastRowFirstColumn="0" w:lastRowLastColumn="0"/>
             <w:tcW w:w="6067" w:type="dxa"/>
-            <w:tcMar/>
           </w:tcPr>
           <w:p>
             <w:pPr>
               <w:pStyle w:val="ListParagraph"/>
               <w:numPr>
                 <w:ilvl w:val="0"/>
-                <w:numId w:val="12"/>
+                <w:numId w:val="15"/>
               </w:numPr>
               <w:ind w:left="429"/>
               <w:cnfStyle w:val="000000000000" w:firstRow="0" w:lastRow="0" w:firstColumn="0" w:lastColumn="0" w:oddVBand="0" w:evenVBand="0" w:oddHBand="0" w:evenHBand="0" w:firstRowFirstColumn="0" w:firstRowLastColumn="0" w:lastRowFirstColumn="0" w:lastRowLastColumn="0"/>
             </w:pPr>
             <w:r>
-              <w:t xml:space="preserve">Submit a change request if </w:t>
-            </w:r>
-            <w:proofErr w:type="gramStart"/>
-            <w:r>
-              <w:t>deemed</w:t>
-            </w:r>
-            <w:proofErr w:type="gramEnd"/>
-            <w:r>
-              <w:t xml:space="preserve"> necessary. </w:t>
+              <w:t xml:space="preserve">Submit a change request if deemed necessary. </w:t>
             </w:r>
           </w:p>
           <w:p>
@@ -2061,7 +1805,7 @@
               <w:pStyle w:val="ListParagraph"/>
               <w:numPr>
                 <w:ilvl w:val="0"/>
-                <w:numId w:val="12"/>
+                <w:numId w:val="15"/>
               </w:numPr>
               <w:ind w:left="429"/>
               <w:cnfStyle w:val="000000000000" w:firstRow="0" w:lastRow="0" w:firstColumn="0" w:lastColumn="0" w:oddVBand="0" w:evenVBand="0" w:oddHBand="0" w:evenHBand="0" w:firstRowFirstColumn="0" w:firstRowLastColumn="0" w:lastRowFirstColumn="0" w:lastRowLastColumn="0"/>
@@ -2077,7 +1821,6 @@
           <w:tcPr>
             <w:cnfStyle w:val="001000000000" w:firstRow="0" w:lastRow="0" w:firstColumn="1" w:lastColumn="0" w:oddVBand="0" w:evenVBand="0" w:oddHBand="0" w:evenHBand="0" w:firstRowFirstColumn="0" w:firstRowLastColumn="0" w:lastRowFirstColumn="0" w:lastRowLastColumn="0"/>
             <w:tcW w:w="1696" w:type="dxa"/>
-            <w:tcMar/>
           </w:tcPr>
           <w:p>
             <w:r>
@@ -2087,50 +1830,36 @@
         </w:tc>
         <w:tc>
           <w:tcPr>
-            <w:cnfStyle w:val="000000000000" w:firstRow="0" w:lastRow="0" w:firstColumn="0" w:lastColumn="0" w:oddVBand="0" w:evenVBand="0" w:oddHBand="0" w:evenHBand="0" w:firstRowFirstColumn="0" w:firstRowLastColumn="0" w:lastRowFirstColumn="0" w:lastRowLastColumn="0"/>
             <w:tcW w:w="1588" w:type="dxa"/>
-            <w:tcMar/>
           </w:tcPr>
           <w:p>
             <w:pPr>
               <w:cnfStyle w:val="000000000000" w:firstRow="0" w:lastRow="0" w:firstColumn="0" w:lastColumn="0" w:oddVBand="0" w:evenVBand="0" w:oddHBand="0" w:evenHBand="0" w:firstRowFirstColumn="0" w:firstRowLastColumn="0" w:lastRowFirstColumn="0" w:lastRowLastColumn="0"/>
             </w:pPr>
             <w:r>
-              <w:rPr/>
               <w:t>Internal</w:t>
             </w:r>
             <w:r>
-              <w:rPr/>
               <w:t xml:space="preserve"> User of the System</w:t>
             </w:r>
           </w:p>
         </w:tc>
         <w:tc>
           <w:tcPr>
-            <w:cnfStyle w:val="000000000000" w:firstRow="0" w:lastRow="0" w:firstColumn="0" w:lastColumn="0" w:oddVBand="0" w:evenVBand="0" w:oddHBand="0" w:evenHBand="0" w:firstRowFirstColumn="0" w:firstRowLastColumn="0" w:lastRowFirstColumn="0" w:lastRowLastColumn="0"/>
             <w:tcW w:w="6067" w:type="dxa"/>
-            <w:tcMar/>
           </w:tcPr>
           <w:p>
             <w:pPr>
               <w:pStyle w:val="ListParagraph"/>
               <w:numPr>
                 <w:ilvl w:val="0"/>
-                <w:numId w:val="12"/>
+                <w:numId w:val="15"/>
               </w:numPr>
               <w:ind w:left="429"/>
               <w:cnfStyle w:val="000000000000" w:firstRow="0" w:lastRow="0" w:firstColumn="0" w:lastColumn="0" w:oddVBand="0" w:evenVBand="0" w:oddHBand="0" w:evenHBand="0" w:firstRowFirstColumn="0" w:firstRowLastColumn="0" w:lastRowFirstColumn="0" w:lastRowLastColumn="0"/>
             </w:pPr>
             <w:r>
-              <w:t xml:space="preserve">Submit a change request if </w:t>
-            </w:r>
-            <w:proofErr w:type="gramStart"/>
-            <w:r>
-              <w:t>deemed</w:t>
-            </w:r>
-            <w:proofErr w:type="gramEnd"/>
-            <w:r>
-              <w:t xml:space="preserve"> necessary. </w:t>
+              <w:t xml:space="preserve">Submit a change request if deemed necessary. </w:t>
             </w:r>
           </w:p>
           <w:p>
@@ -2138,7 +1867,7 @@
               <w:pStyle w:val="ListParagraph"/>
               <w:numPr>
                 <w:ilvl w:val="0"/>
-                <w:numId w:val="12"/>
+                <w:numId w:val="15"/>
               </w:numPr>
               <w:ind w:left="429"/>
               <w:cnfStyle w:val="000000000000" w:firstRow="0" w:lastRow="0" w:firstColumn="0" w:lastColumn="0" w:oddVBand="0" w:evenVBand="0" w:oddHBand="0" w:evenHBand="0" w:firstRowFirstColumn="0" w:firstRowLastColumn="0" w:lastRowFirstColumn="0" w:lastRowLastColumn="0"/>
@@ -2154,7 +1883,6 @@
           <w:tcPr>
             <w:cnfStyle w:val="001000000000" w:firstRow="0" w:lastRow="0" w:firstColumn="1" w:lastColumn="0" w:oddVBand="0" w:evenVBand="0" w:oddHBand="0" w:evenHBand="0" w:firstRowFirstColumn="0" w:firstRowLastColumn="0" w:lastRowFirstColumn="0" w:lastRowLastColumn="0"/>
             <w:tcW w:w="1696" w:type="dxa"/>
-            <w:tcMar/>
           </w:tcPr>
           <w:p>
             <w:r>
@@ -2164,50 +1892,36 @@
         </w:tc>
         <w:tc>
           <w:tcPr>
-            <w:cnfStyle w:val="000000000000" w:firstRow="0" w:lastRow="0" w:firstColumn="0" w:lastColumn="0" w:oddVBand="0" w:evenVBand="0" w:oddHBand="0" w:evenHBand="0" w:firstRowFirstColumn="0" w:firstRowLastColumn="0" w:lastRowFirstColumn="0" w:lastRowLastColumn="0"/>
             <w:tcW w:w="1588" w:type="dxa"/>
-            <w:tcMar/>
           </w:tcPr>
           <w:p>
             <w:pPr>
               <w:cnfStyle w:val="000000000000" w:firstRow="0" w:lastRow="0" w:firstColumn="0" w:lastColumn="0" w:oddVBand="0" w:evenVBand="0" w:oddHBand="0" w:evenHBand="0" w:firstRowFirstColumn="0" w:firstRowLastColumn="0" w:lastRowFirstColumn="0" w:lastRowLastColumn="0"/>
             </w:pPr>
             <w:r>
-              <w:rPr/>
               <w:t>Interna</w:t>
             </w:r>
             <w:r>
-              <w:rPr/>
               <w:t>l User of the System</w:t>
             </w:r>
           </w:p>
         </w:tc>
         <w:tc>
           <w:tcPr>
-            <w:cnfStyle w:val="000000000000" w:firstRow="0" w:lastRow="0" w:firstColumn="0" w:lastColumn="0" w:oddVBand="0" w:evenVBand="0" w:oddHBand="0" w:evenHBand="0" w:firstRowFirstColumn="0" w:firstRowLastColumn="0" w:lastRowFirstColumn="0" w:lastRowLastColumn="0"/>
             <w:tcW w:w="6067" w:type="dxa"/>
-            <w:tcMar/>
           </w:tcPr>
           <w:p>
             <w:pPr>
               <w:pStyle w:val="ListParagraph"/>
               <w:numPr>
                 <w:ilvl w:val="0"/>
-                <w:numId w:val="12"/>
+                <w:numId w:val="15"/>
               </w:numPr>
               <w:ind w:left="429"/>
               <w:cnfStyle w:val="000000000000" w:firstRow="0" w:lastRow="0" w:firstColumn="0" w:lastColumn="0" w:oddVBand="0" w:evenVBand="0" w:oddHBand="0" w:evenHBand="0" w:firstRowFirstColumn="0" w:firstRowLastColumn="0" w:lastRowFirstColumn="0" w:lastRowLastColumn="0"/>
             </w:pPr>
             <w:r>
-              <w:t xml:space="preserve">Submit a change request if </w:t>
-            </w:r>
-            <w:proofErr w:type="gramStart"/>
-            <w:r>
-              <w:t>deemed</w:t>
-            </w:r>
-            <w:proofErr w:type="gramEnd"/>
-            <w:r>
-              <w:t xml:space="preserve"> necessary. </w:t>
+              <w:t xml:space="preserve">Submit a change request if deemed necessary. </w:t>
             </w:r>
           </w:p>
           <w:p>
@@ -2215,7 +1929,7 @@
               <w:pStyle w:val="ListParagraph"/>
               <w:numPr>
                 <w:ilvl w:val="0"/>
-                <w:numId w:val="12"/>
+                <w:numId w:val="15"/>
               </w:numPr>
               <w:ind w:left="429"/>
               <w:cnfStyle w:val="000000000000" w:firstRow="0" w:lastRow="0" w:firstColumn="0" w:lastColumn="0" w:oddVBand="0" w:evenVBand="0" w:oddHBand="0" w:evenHBand="0" w:firstRowFirstColumn="0" w:firstRowLastColumn="0" w:lastRowFirstColumn="0" w:lastRowLastColumn="0"/>
@@ -2231,7 +1945,6 @@
           <w:tcPr>
             <w:cnfStyle w:val="001000000000" w:firstRow="0" w:lastRow="0" w:firstColumn="1" w:lastColumn="0" w:oddVBand="0" w:evenVBand="0" w:oddHBand="0" w:evenHBand="0" w:firstRowFirstColumn="0" w:firstRowLastColumn="0" w:lastRowFirstColumn="0" w:lastRowLastColumn="0"/>
             <w:tcW w:w="1696" w:type="dxa"/>
-            <w:tcMar/>
           </w:tcPr>
           <w:p>
             <w:r>
@@ -2241,9 +1954,7 @@
         </w:tc>
         <w:tc>
           <w:tcPr>
-            <w:cnfStyle w:val="000000000000" w:firstRow="0" w:lastRow="0" w:firstColumn="0" w:lastColumn="0" w:oddVBand="0" w:evenVBand="0" w:oddHBand="0" w:evenHBand="0" w:firstRowFirstColumn="0" w:firstRowLastColumn="0" w:lastRowFirstColumn="0" w:lastRowLastColumn="0"/>
             <w:tcW w:w="1588" w:type="dxa"/>
-            <w:tcMar/>
           </w:tcPr>
           <w:p>
             <w:pPr>
@@ -2256,16 +1967,14 @@
         </w:tc>
         <w:tc>
           <w:tcPr>
-            <w:cnfStyle w:val="000000000000" w:firstRow="0" w:lastRow="0" w:firstColumn="0" w:lastColumn="0" w:oddVBand="0" w:evenVBand="0" w:oddHBand="0" w:evenHBand="0" w:firstRowFirstColumn="0" w:firstRowLastColumn="0" w:lastRowFirstColumn="0" w:lastRowLastColumn="0"/>
             <w:tcW w:w="6067" w:type="dxa"/>
-            <w:tcMar/>
           </w:tcPr>
           <w:p>
             <w:pPr>
               <w:pStyle w:val="ListParagraph"/>
               <w:numPr>
                 <w:ilvl w:val="0"/>
-                <w:numId w:val="12"/>
+                <w:numId w:val="15"/>
               </w:numPr>
               <w:ind w:left="429"/>
               <w:cnfStyle w:val="000000000000" w:firstRow="0" w:lastRow="0" w:firstColumn="0" w:lastColumn="0" w:oddVBand="0" w:evenVBand="0" w:oddHBand="0" w:evenHBand="0" w:firstRowFirstColumn="0" w:firstRowLastColumn="0" w:lastRowFirstColumn="0" w:lastRowLastColumn="0"/>
@@ -2279,7 +1988,7 @@
               <w:pStyle w:val="ListParagraph"/>
               <w:numPr>
                 <w:ilvl w:val="0"/>
-                <w:numId w:val="12"/>
+                <w:numId w:val="15"/>
               </w:numPr>
               <w:ind w:left="429"/>
               <w:cnfStyle w:val="000000000000" w:firstRow="0" w:lastRow="0" w:firstColumn="0" w:lastColumn="0" w:oddVBand="0" w:evenVBand="0" w:oddHBand="0" w:evenHBand="0" w:firstRowFirstColumn="0" w:firstRowLastColumn="0" w:lastRowFirstColumn="0" w:lastRowLastColumn="0"/>
@@ -2317,7 +2026,7 @@
           <w:szCs w:val="28"/>
         </w:rPr>
       </w:pPr>
-      <w:bookmarkStart w:name="_Toc135914885" w:id="4"/>
+      <w:bookmarkStart w:id="4" w:name="_Toc135914885"/>
       <w:r>
         <w:rPr>
           <w:rFonts w:asciiTheme="minorHAnsi" w:hAnsiTheme="minorHAnsi" w:cstheme="minorHAnsi"/>
@@ -2332,17 +2041,7 @@
     <w:p>
       <w:r>
         <w:br/>
-      </w:r>
-      <w:r>
-        <w:t xml:space="preserve">The SurveiRams Ticketing System Project Change Management Process places emphasis on managing the scope and modifications through the change request method. The process outlines the steps involved in handling changes. The SurveiRams Project's Change Control Process adheres to the organization's standard change procedure for all projects. The project manager </w:t>
-      </w:r>
-      <w:proofErr w:type="gramStart"/>
-      <w:r>
-        <w:t>is responsible for</w:t>
-      </w:r>
-      <w:proofErr w:type="gramEnd"/>
-      <w:r>
-        <w:t xml:space="preserve"> executing the change management approach for each change request.</w:t>
+        <w:t>The SurveiRams Ticketing System Project Change Management Process places emphasis on managing the scope and modifications through the change request method. The process outlines the steps involved in handling changes. The SurveiRams Project's Change Control Process adheres to the organization's standard change procedure for all projects. The project manager is responsible for executing the change management approach for each change request.</w:t>
       </w:r>
     </w:p>
     <w:p/>
@@ -2354,7 +2053,6 @@
         <w:rPr>
           <w:noProof/>
         </w:rPr>
-        <w:lastRenderedPageBreak/>
         <w:drawing>
           <wp:inline distT="0" distB="0" distL="0" distR="0" wp14:anchorId="136D3091" wp14:editId="4D461ABF">
             <wp:extent cx="5486400" cy="1181100"/>
@@ -2363,7 +2061,7 @@
             <wp:cNvGraphicFramePr/>
             <a:graphic xmlns:a="http://schemas.openxmlformats.org/drawingml/2006/main">
               <a:graphicData uri="http://schemas.openxmlformats.org/drawingml/2006/diagram">
-                <dgm:relIds xmlns:dgm="http://schemas.openxmlformats.org/drawingml/2006/diagram" xmlns:r="http://schemas.openxmlformats.org/officeDocument/2006/relationships" r:dm="rId11" r:lo="rId12" r:qs="rId13" r:cs="rId14"/>
+                <dgm:relIds xmlns:dgm="http://schemas.openxmlformats.org/drawingml/2006/diagram" xmlns:r="http://schemas.openxmlformats.org/officeDocument/2006/relationships" r:dm="rId12" r:lo="rId13" r:qs="rId14" r:cs="rId15"/>
               </a:graphicData>
             </a:graphic>
           </wp:inline>
@@ -2382,7 +2080,7 @@
         <w:fldChar w:fldCharType="begin"/>
       </w:r>
       <w:r>
-        <w:instrText> SEQ Figure \* ARABIC </w:instrText>
+        <w:instrText>SEQ Figure \* ARABIC</w:instrText>
       </w:r>
       <w:r>
         <w:fldChar w:fldCharType="separate"/>
@@ -2410,7 +2108,7 @@
         <w:pStyle w:val="ListParagraph"/>
         <w:numPr>
           <w:ilvl w:val="0"/>
-          <w:numId w:val="13"/>
+          <w:numId w:val="16"/>
         </w:numPr>
       </w:pPr>
       <w:r>
@@ -2424,15 +2122,7 @@
         <w:t>:</w:t>
       </w:r>
       <w:r>
-        <w:t xml:space="preserve"> The change requestor will </w:t>
-      </w:r>
-      <w:proofErr w:type="gramStart"/>
-      <w:r>
-        <w:t>submit</w:t>
-      </w:r>
-      <w:proofErr w:type="gramEnd"/>
-      <w:r>
-        <w:t xml:space="preserve"> a completed change request form to the project manager.</w:t>
+        <w:t xml:space="preserve"> The change requestor will submit a completed change request form to the project manager.</w:t>
       </w:r>
     </w:p>
     <w:p>
@@ -2440,58 +2130,41 @@
         <w:pStyle w:val="ListParagraph"/>
         <w:numPr>
           <w:ilvl w:val="0"/>
-          <w:numId w:val="13"/>
+          <w:numId w:val="16"/>
         </w:numPr>
-        <w:rPr/>
       </w:pPr>
       <w:r>
         <w:rPr>
-          <w:b w:val="1"/>
-          <w:bCs w:val="1"/>
+          <w:b/>
+          <w:bCs/>
         </w:rPr>
         <w:t>Keeping track of change requests (Project Manager</w:t>
       </w:r>
       <w:r>
         <w:rPr>
-          <w:b w:val="1"/>
-          <w:bCs w:val="1"/>
+          <w:b/>
+          <w:bCs/>
         </w:rPr>
         <w:t>, Change Coordinator</w:t>
       </w:r>
       <w:r>
         <w:rPr>
-          <w:b w:val="1"/>
-          <w:bCs w:val="1"/>
+          <w:b/>
+          <w:bCs/>
         </w:rPr>
         <w:t>)</w:t>
       </w:r>
       <w:r>
-        <w:rPr/>
         <w:t>:</w:t>
       </w:r>
       <w:r>
-        <w:rPr/>
         <w:t xml:space="preserve"> Throughout the project's lifecycle, the project manager </w:t>
       </w:r>
       <w:r>
-        <w:rPr/>
         <w:t xml:space="preserve">and the change coordinator </w:t>
       </w:r>
       <w:r>
-        <w:rPr/>
-        <w:t>wi</w:t>
-      </w:r>
-      <w:r>
-        <w:rPr/>
-        <w:t xml:space="preserve">ll </w:t>
-      </w:r>
-      <w:r>
-        <w:rPr/>
-        <w:t>maintain</w:t>
-      </w:r>
-      <w:r>
-        <w:rPr/>
-        <w:t xml:space="preserve"> a log of all received change requests.</w:t>
+        <w:t>will maintain a log of all received change requests.</w:t>
       </w:r>
     </w:p>
     <w:p>
@@ -2499,7 +2172,7 @@
         <w:pStyle w:val="ListParagraph"/>
         <w:numPr>
           <w:ilvl w:val="0"/>
-          <w:numId w:val="13"/>
+          <w:numId w:val="16"/>
         </w:numPr>
       </w:pPr>
       <w:r>
@@ -2521,7 +2194,7 @@
         <w:pStyle w:val="ListParagraph"/>
         <w:numPr>
           <w:ilvl w:val="0"/>
-          <w:numId w:val="13"/>
+          <w:numId w:val="16"/>
         </w:numPr>
       </w:pPr>
       <w:r>
@@ -2535,15 +2208,7 @@
         <w:t>:</w:t>
       </w:r>
       <w:r>
-        <w:t xml:space="preserve"> The project manager will </w:t>
-      </w:r>
-      <w:proofErr w:type="gramStart"/>
-      <w:r>
-        <w:t>forward</w:t>
-      </w:r>
-      <w:proofErr w:type="gramEnd"/>
-      <w:r>
-        <w:t xml:space="preserve"> the change request and preliminary analysis to the CCB (Change Control Board) for review.</w:t>
+        <w:t xml:space="preserve"> The project manager will forward the change request and preliminary analysis to the CCB (Change Control Board) for review.</w:t>
       </w:r>
     </w:p>
     <w:p>
@@ -2551,7 +2216,7 @@
         <w:pStyle w:val="ListParagraph"/>
         <w:numPr>
           <w:ilvl w:val="0"/>
-          <w:numId w:val="13"/>
+          <w:numId w:val="16"/>
         </w:numPr>
       </w:pPr>
       <w:r>
@@ -2565,15 +2230,7 @@
         <w:t>:</w:t>
       </w:r>
       <w:r>
-        <w:t xml:space="preserve"> Based on the information provided, the CCB will deliberate on the proposed change and </w:t>
-      </w:r>
-      <w:proofErr w:type="gramStart"/>
-      <w:r>
-        <w:t>determine</w:t>
-      </w:r>
-      <w:proofErr w:type="gramEnd"/>
-      <w:r>
-        <w:t xml:space="preserve"> whether it will be approved.</w:t>
+        <w:t xml:space="preserve"> Based on the information provided, the CCB will deliberate on the proposed change and determine whether it will be approved.</w:t>
       </w:r>
     </w:p>
     <w:p>
@@ -2581,7 +2238,7 @@
         <w:pStyle w:val="ListParagraph"/>
         <w:numPr>
           <w:ilvl w:val="0"/>
-          <w:numId w:val="13"/>
+          <w:numId w:val="16"/>
         </w:numPr>
       </w:pPr>
       <w:r>
@@ -2595,15 +2252,7 @@
         <w:t>:</w:t>
       </w:r>
       <w:r>
-        <w:t xml:space="preserve"> If the CCB approves a change, the project manager will update and </w:t>
-      </w:r>
-      <w:proofErr w:type="gramStart"/>
-      <w:r>
-        <w:t>establish</w:t>
-      </w:r>
-      <w:proofErr w:type="gramEnd"/>
-      <w:r>
-        <w:t xml:space="preserve"> new baselines for project documents.</w:t>
+        <w:t xml:space="preserve"> If the CCB approves a change, the project manager will update and establish new baselines for project documents.</w:t>
       </w:r>
     </w:p>
     <w:p>
@@ -2639,12 +2288,12 @@
     <w:p>
       <w:pPr>
         <w:rPr>
-          <w:rFonts w:ascii="Calibri" w:hAnsi="Calibri" w:eastAsia="Calibri" w:cs="Arial"/>
+          <w:rFonts w:ascii="Calibri" w:eastAsia="Calibri" w:hAnsi="Calibri" w:cs="Arial"/>
         </w:rPr>
       </w:pPr>
       <w:r>
         <w:rPr>
-          <w:rFonts w:ascii="Calibri" w:hAnsi="Calibri" w:eastAsia="Calibri" w:cs="Arial"/>
+          <w:rFonts w:ascii="Calibri" w:eastAsia="Calibri" w:hAnsi="Calibri" w:cs="Arial"/>
         </w:rPr>
         <w:t>Approved by the Project Sponsor:</w:t>
       </w:r>
@@ -2652,7 +2301,7 @@
     <w:p>
       <w:pPr>
         <w:rPr>
-          <w:rFonts w:ascii="Calibri" w:hAnsi="Calibri" w:eastAsia="Calibri" w:cs="Arial"/>
+          <w:rFonts w:ascii="Calibri" w:eastAsia="Calibri" w:hAnsi="Calibri" w:cs="Arial"/>
         </w:rPr>
       </w:pPr>
     </w:p>
@@ -2663,7 +2312,7 @@
           <w:tab w:val="right" w:pos="9360"/>
         </w:tabs>
         <w:rPr>
-          <w:rFonts w:ascii="Calibri" w:hAnsi="Calibri" w:eastAsia="Calibri" w:cs="Arial"/>
+          <w:rFonts w:ascii="Calibri" w:eastAsia="Calibri" w:hAnsi="Calibri" w:cs="Arial"/>
         </w:rPr>
       </w:pPr>
     </w:p>
@@ -2675,13 +2324,13 @@
           <w:tab w:val="left" w:leader="underscore" w:pos="8640"/>
         </w:tabs>
         <w:rPr>
-          <w:rFonts w:ascii="Calibri" w:hAnsi="Calibri" w:eastAsia="Times New Roman" w:cs="Calibri"/>
+          <w:rFonts w:ascii="Calibri" w:eastAsia="Times New Roman" w:hAnsi="Calibri" w:cs="Calibri"/>
           <w:szCs w:val="20"/>
         </w:rPr>
       </w:pPr>
       <w:r>
         <w:rPr>
-          <w:rFonts w:ascii="Calibri" w:hAnsi="Calibri" w:eastAsia="Times New Roman" w:cs="Calibri"/>
+          <w:rFonts w:ascii="Calibri" w:eastAsia="Times New Roman" w:hAnsi="Calibri" w:cs="Calibri"/>
           <w:color w:val="FFFFFF"/>
           <w:szCs w:val="20"/>
         </w:rPr>
@@ -2689,39 +2338,27 @@
       </w:r>
       <w:r>
         <w:rPr>
-          <w:rFonts w:ascii="Calibri" w:hAnsi="Calibri" w:eastAsia="Times New Roman" w:cs="Calibri"/>
+          <w:rFonts w:ascii="Calibri" w:eastAsia="Times New Roman" w:hAnsi="Calibri" w:cs="Calibri"/>
           <w:szCs w:val="20"/>
         </w:rPr>
         <w:tab/>
       </w:r>
       <w:r>
         <w:rPr>
-          <w:rFonts w:ascii="Calibri" w:hAnsi="Calibri" w:eastAsia="Times New Roman" w:cs="Calibri"/>
-        </w:rPr>
-        <w:t xml:space="preserve">Date:   </w:t>
-      </w:r>
-      <w:r>
-        <w:rPr>
-          <w:rFonts w:ascii="Calibri" w:hAnsi="Calibri" w:eastAsia="Times New Roman" w:cs="Calibri"/>
-        </w:rPr>
-        <w:t xml:space="preserve">May </w:t>
-      </w:r>
-      <w:r>
-        <w:rPr>
-          <w:rFonts w:ascii="Calibri" w:hAnsi="Calibri" w:eastAsia="Times New Roman" w:cs="Calibri"/>
-        </w:rPr>
-        <w:t>2023</w:t>
+          <w:rFonts w:ascii="Calibri" w:eastAsia="Times New Roman" w:hAnsi="Calibri" w:cs="Calibri"/>
+        </w:rPr>
+        <w:t>Date:   May 2023</w:t>
       </w:r>
     </w:p>
     <w:p>
       <w:pPr>
         <w:tabs>
           <w:tab w:val="left" w:leader="underscore" w:pos="5040"/>
-          <w:tab w:val="left" w:leader="none" w:pos="5760"/>
+          <w:tab w:val="left" w:pos="5760"/>
           <w:tab w:val="left" w:leader="underscore" w:pos="8640"/>
         </w:tabs>
         <w:rPr>
-          <w:rFonts w:ascii="Calibri" w:hAnsi="Calibri" w:eastAsia="Calibri" w:cs="Calibri"/>
+          <w:rFonts w:ascii="Calibri" w:eastAsia="Calibri" w:hAnsi="Calibri" w:cs="Calibri"/>
         </w:rPr>
       </w:pPr>
     </w:p>
@@ -2729,49 +2366,47 @@
       <w:pPr>
         <w:tabs>
           <w:tab w:val="left" w:leader="underscore" w:pos="5040"/>
-          <w:tab w:val="left" w:leader="none" w:pos="5760"/>
+          <w:tab w:val="left" w:pos="5760"/>
           <w:tab w:val="left" w:leader="underscore" w:pos="8640"/>
         </w:tabs>
         <w:rPr>
-          <w:rFonts w:ascii="Calibri" w:hAnsi="Calibri" w:eastAsia="Calibri" w:cs="Calibri"/>
+          <w:rFonts w:ascii="Calibri" w:eastAsia="Calibri" w:hAnsi="Calibri" w:cs="Calibri"/>
         </w:rPr>
       </w:pPr>
       <w:r>
         <w:rPr>
-          <w:rFonts w:ascii="Calibri" w:hAnsi="Calibri" w:eastAsia="Calibri" w:cs="Calibri"/>
+          <w:rFonts w:ascii="Calibri" w:eastAsia="Calibri" w:hAnsi="Calibri" w:cs="Calibri"/>
         </w:rPr>
         <w:t>Mr. Jose Manuel Garcia</w:t>
       </w:r>
     </w:p>
     <w:p>
       <w:pPr>
-        <w:pStyle w:val="Normal"/>
         <w:tabs>
           <w:tab w:val="left" w:leader="underscore" w:pos="5040"/>
-          <w:tab w:val="left" w:leader="none" w:pos="5760"/>
+          <w:tab w:val="left" w:pos="5760"/>
           <w:tab w:val="left" w:leader="underscore" w:pos="8640"/>
         </w:tabs>
         <w:rPr>
-          <w:rFonts w:ascii="Calibri" w:hAnsi="Calibri" w:eastAsia="Calibri" w:cs="Calibri"/>
+          <w:rFonts w:ascii="Calibri" w:eastAsia="Calibri" w:hAnsi="Calibri" w:cs="Calibri"/>
         </w:rPr>
       </w:pPr>
       <w:r>
         <w:rPr>
-          <w:rFonts w:ascii="Calibri" w:hAnsi="Calibri" w:eastAsia="Calibri" w:cs="Calibri"/>
+          <w:rFonts w:ascii="Calibri" w:eastAsia="Calibri" w:hAnsi="Calibri" w:cs="Calibri"/>
         </w:rPr>
         <w:t>Campus Architect</w:t>
       </w:r>
     </w:p>
     <w:p>
       <w:pPr>
-        <w:pStyle w:val="Normal"/>
         <w:tabs>
           <w:tab w:val="left" w:leader="underscore" w:pos="5040"/>
-          <w:tab w:val="left" w:leader="none" w:pos="5760"/>
+          <w:tab w:val="left" w:pos="5760"/>
           <w:tab w:val="left" w:leader="underscore" w:pos="8640"/>
         </w:tabs>
         <w:rPr>
-          <w:rFonts w:ascii="Calibri" w:hAnsi="Calibri" w:eastAsia="Calibri" w:cs="Calibri"/>
+          <w:rFonts w:ascii="Calibri" w:eastAsia="Calibri" w:hAnsi="Calibri" w:cs="Calibri"/>
         </w:rPr>
       </w:pPr>
     </w:p>
@@ -2779,16 +2414,16 @@
       <w:pPr>
         <w:tabs>
           <w:tab w:val="left" w:leader="underscore" w:pos="5040"/>
-          <w:tab w:val="left" w:leader="none" w:pos="5760"/>
+          <w:tab w:val="left" w:pos="5760"/>
           <w:tab w:val="left" w:leader="underscore" w:pos="8640"/>
         </w:tabs>
         <w:rPr>
-          <w:rFonts w:ascii="Calibri" w:hAnsi="Calibri" w:eastAsia="Calibri" w:cs="Calibri"/>
+          <w:rFonts w:ascii="Calibri" w:eastAsia="Calibri" w:hAnsi="Calibri" w:cs="Calibri"/>
         </w:rPr>
       </w:pPr>
       <w:r>
         <w:rPr>
-          <w:rFonts w:ascii="Calibri" w:hAnsi="Calibri" w:eastAsia="Calibri" w:cs="Calibri"/>
+          <w:rFonts w:ascii="Calibri" w:eastAsia="Calibri" w:hAnsi="Calibri" w:cs="Calibri"/>
         </w:rPr>
         <w:t>Mr. Jojo F. Castillo</w:t>
       </w:r>
@@ -2796,227 +2431,195 @@
     <w:p>
       <w:pPr>
         <w:rPr>
-          <w:rFonts w:ascii="Calibri" w:hAnsi="Calibri" w:eastAsia="Calibri" w:cs="Calibri"/>
+          <w:rFonts w:ascii="Calibri" w:eastAsia="Calibri" w:hAnsi="Calibri" w:cs="Calibri"/>
         </w:rPr>
       </w:pPr>
       <w:r>
         <w:rPr>
-          <w:rFonts w:ascii="Calibri" w:hAnsi="Calibri" w:eastAsia="Calibri" w:cs="Calibri"/>
-        </w:rPr>
-        <w:t>Executive Director, Technical Services</w:t>
-      </w:r>
-      <w:r>
-        <w:rPr>
-          <w:rFonts w:ascii="Calibri" w:hAnsi="Calibri" w:eastAsia="Calibri" w:cs="Calibri"/>
-        </w:rPr>
-        <w:t xml:space="preserve"> </w:t>
+          <w:rFonts w:ascii="Calibri" w:eastAsia="Calibri" w:hAnsi="Calibri" w:cs="Calibri"/>
+        </w:rPr>
+        <w:t xml:space="preserve">Executive Director, Technical Services </w:t>
       </w:r>
     </w:p>
     <w:p>
       <w:pPr>
-        <w:pStyle w:val="Normal"/>
-        <w:rPr>
-          <w:rFonts w:ascii="Calibri" w:hAnsi="Calibri" w:eastAsia="Calibri" w:cs="Calibri"/>
+        <w:rPr>
+          <w:rFonts w:ascii="Calibri" w:eastAsia="Calibri" w:hAnsi="Calibri" w:cs="Calibri"/>
         </w:rPr>
       </w:pPr>
     </w:p>
     <w:p>
       <w:pPr>
-        <w:pStyle w:val="Normal"/>
-        <w:rPr>
-          <w:rFonts w:ascii="Calibri" w:hAnsi="Calibri" w:eastAsia="Calibri" w:cs="Calibri"/>
+        <w:rPr>
+          <w:rFonts w:ascii="Calibri" w:eastAsia="Calibri" w:hAnsi="Calibri" w:cs="Calibri"/>
         </w:rPr>
       </w:pPr>
     </w:p>
     <w:p>
       <w:pPr>
-        <w:pStyle w:val="Normal"/>
-        <w:rPr>
-          <w:rFonts w:ascii="Calibri" w:hAnsi="Calibri" w:eastAsia="Calibri" w:cs="Calibri"/>
+        <w:rPr>
+          <w:rFonts w:ascii="Calibri" w:eastAsia="Calibri" w:hAnsi="Calibri" w:cs="Calibri"/>
         </w:rPr>
       </w:pPr>
     </w:p>
     <w:p>
       <w:pPr>
-        <w:pStyle w:val="Normal"/>
-        <w:rPr>
-          <w:rFonts w:ascii="Calibri" w:hAnsi="Calibri" w:eastAsia="Calibri" w:cs="Calibri"/>
+        <w:rPr>
+          <w:rFonts w:ascii="Calibri" w:eastAsia="Calibri" w:hAnsi="Calibri" w:cs="Calibri"/>
         </w:rPr>
       </w:pPr>
     </w:p>
     <w:p>
       <w:pPr>
-        <w:pStyle w:val="Normal"/>
-        <w:rPr>
-          <w:rFonts w:ascii="Calibri" w:hAnsi="Calibri" w:eastAsia="Calibri" w:cs="Calibri"/>
+        <w:rPr>
+          <w:rFonts w:ascii="Calibri" w:eastAsia="Calibri" w:hAnsi="Calibri" w:cs="Calibri"/>
         </w:rPr>
       </w:pPr>
     </w:p>
     <w:p>
       <w:pPr>
-        <w:pStyle w:val="Normal"/>
-        <w:rPr>
-          <w:rFonts w:ascii="Calibri" w:hAnsi="Calibri" w:eastAsia="Calibri" w:cs="Calibri"/>
+        <w:rPr>
+          <w:rFonts w:ascii="Calibri" w:eastAsia="Calibri" w:hAnsi="Calibri" w:cs="Calibri"/>
         </w:rPr>
       </w:pPr>
     </w:p>
     <w:p>
       <w:pPr>
-        <w:pStyle w:val="Normal"/>
-        <w:rPr>
-          <w:rFonts w:ascii="Calibri" w:hAnsi="Calibri" w:eastAsia="Calibri" w:cs="Calibri"/>
+        <w:rPr>
+          <w:rFonts w:ascii="Calibri" w:eastAsia="Calibri" w:hAnsi="Calibri" w:cs="Calibri"/>
         </w:rPr>
       </w:pPr>
     </w:p>
     <w:p>
       <w:pPr>
-        <w:pStyle w:val="Normal"/>
-        <w:rPr>
-          <w:rFonts w:ascii="Calibri" w:hAnsi="Calibri" w:eastAsia="Calibri" w:cs="Calibri"/>
+        <w:rPr>
+          <w:rFonts w:ascii="Calibri" w:eastAsia="Calibri" w:hAnsi="Calibri" w:cs="Calibri"/>
         </w:rPr>
       </w:pPr>
     </w:p>
     <w:p>
       <w:pPr>
-        <w:pStyle w:val="Normal"/>
-        <w:rPr>
-          <w:rFonts w:ascii="Calibri" w:hAnsi="Calibri" w:eastAsia="Calibri" w:cs="Calibri"/>
+        <w:rPr>
+          <w:rFonts w:ascii="Calibri" w:eastAsia="Calibri" w:hAnsi="Calibri" w:cs="Calibri"/>
         </w:rPr>
       </w:pPr>
     </w:p>
     <w:p>
       <w:pPr>
-        <w:pStyle w:val="Normal"/>
-        <w:rPr>
-          <w:rFonts w:ascii="Calibri" w:hAnsi="Calibri" w:eastAsia="Calibri" w:cs="Calibri"/>
+        <w:rPr>
+          <w:rFonts w:ascii="Calibri" w:eastAsia="Calibri" w:hAnsi="Calibri" w:cs="Calibri"/>
         </w:rPr>
       </w:pPr>
     </w:p>
     <w:p>
       <w:pPr>
-        <w:pStyle w:val="Normal"/>
-        <w:rPr>
-          <w:rFonts w:ascii="Calibri" w:hAnsi="Calibri" w:eastAsia="Calibri" w:cs="Calibri"/>
+        <w:rPr>
+          <w:rFonts w:ascii="Calibri" w:eastAsia="Calibri" w:hAnsi="Calibri" w:cs="Calibri"/>
         </w:rPr>
       </w:pPr>
     </w:p>
     <w:p>
       <w:pPr>
-        <w:pStyle w:val="Normal"/>
-        <w:rPr>
-          <w:rFonts w:ascii="Calibri" w:hAnsi="Calibri" w:eastAsia="Calibri" w:cs="Calibri"/>
+        <w:rPr>
+          <w:rFonts w:ascii="Calibri" w:eastAsia="Calibri" w:hAnsi="Calibri" w:cs="Calibri"/>
         </w:rPr>
       </w:pPr>
     </w:p>
     <w:p>
       <w:pPr>
-        <w:pStyle w:val="Normal"/>
-        <w:rPr>
-          <w:rFonts w:ascii="Calibri" w:hAnsi="Calibri" w:eastAsia="Calibri" w:cs="Calibri"/>
+        <w:rPr>
+          <w:rFonts w:ascii="Calibri" w:eastAsia="Calibri" w:hAnsi="Calibri" w:cs="Calibri"/>
         </w:rPr>
       </w:pPr>
     </w:p>
     <w:p>
       <w:pPr>
-        <w:pStyle w:val="Normal"/>
-        <w:rPr>
-          <w:rFonts w:ascii="Calibri" w:hAnsi="Calibri" w:eastAsia="Calibri" w:cs="Calibri"/>
+        <w:rPr>
+          <w:rFonts w:ascii="Calibri" w:eastAsia="Calibri" w:hAnsi="Calibri" w:cs="Calibri"/>
         </w:rPr>
       </w:pPr>
     </w:p>
     <w:p>
       <w:pPr>
-        <w:pStyle w:val="Normal"/>
-        <w:rPr>
-          <w:rFonts w:ascii="Calibri" w:hAnsi="Calibri" w:eastAsia="Calibri" w:cs="Calibri"/>
+        <w:rPr>
+          <w:rFonts w:ascii="Calibri" w:eastAsia="Calibri" w:hAnsi="Calibri" w:cs="Calibri"/>
         </w:rPr>
       </w:pPr>
     </w:p>
     <w:p>
       <w:pPr>
-        <w:pStyle w:val="Normal"/>
-        <w:rPr>
-          <w:rFonts w:ascii="Calibri" w:hAnsi="Calibri" w:eastAsia="Calibri" w:cs="Calibri"/>
+        <w:rPr>
+          <w:rFonts w:ascii="Calibri" w:eastAsia="Calibri" w:hAnsi="Calibri" w:cs="Calibri"/>
         </w:rPr>
       </w:pPr>
     </w:p>
     <w:p>
       <w:pPr>
-        <w:pStyle w:val="Normal"/>
-        <w:rPr>
-          <w:rFonts w:ascii="Calibri" w:hAnsi="Calibri" w:eastAsia="Calibri" w:cs="Calibri"/>
+        <w:rPr>
+          <w:rFonts w:ascii="Calibri" w:eastAsia="Calibri" w:hAnsi="Calibri" w:cs="Calibri"/>
         </w:rPr>
       </w:pPr>
     </w:p>
     <w:p>
       <w:pPr>
-        <w:pStyle w:val="Normal"/>
-        <w:rPr>
-          <w:rFonts w:ascii="Calibri" w:hAnsi="Calibri" w:eastAsia="Calibri" w:cs="Calibri"/>
+        <w:rPr>
+          <w:rFonts w:ascii="Calibri" w:eastAsia="Calibri" w:hAnsi="Calibri" w:cs="Calibri"/>
         </w:rPr>
       </w:pPr>
     </w:p>
     <w:p>
       <w:pPr>
-        <w:pStyle w:val="Normal"/>
-        <w:rPr>
-          <w:rFonts w:ascii="Calibri" w:hAnsi="Calibri" w:eastAsia="Calibri" w:cs="Calibri"/>
+        <w:rPr>
+          <w:rFonts w:ascii="Calibri" w:eastAsia="Calibri" w:hAnsi="Calibri" w:cs="Calibri"/>
         </w:rPr>
       </w:pPr>
     </w:p>
     <w:p>
       <w:pPr>
-        <w:pStyle w:val="Normal"/>
-        <w:rPr>
-          <w:rFonts w:ascii="Calibri" w:hAnsi="Calibri" w:eastAsia="Calibri" w:cs="Calibri"/>
+        <w:rPr>
+          <w:rFonts w:ascii="Calibri" w:eastAsia="Calibri" w:hAnsi="Calibri" w:cs="Calibri"/>
         </w:rPr>
       </w:pPr>
     </w:p>
     <w:p>
       <w:pPr>
-        <w:pStyle w:val="Normal"/>
-        <w:rPr>
-          <w:rFonts w:ascii="Calibri" w:hAnsi="Calibri" w:eastAsia="Calibri" w:cs="Calibri"/>
+        <w:rPr>
+          <w:rFonts w:ascii="Calibri" w:eastAsia="Calibri" w:hAnsi="Calibri" w:cs="Calibri"/>
         </w:rPr>
       </w:pPr>
     </w:p>
     <w:p>
       <w:pPr>
-        <w:pStyle w:val="Normal"/>
-        <w:rPr>
-          <w:rFonts w:ascii="Calibri" w:hAnsi="Calibri" w:eastAsia="Calibri" w:cs="Calibri"/>
+        <w:rPr>
+          <w:rFonts w:ascii="Calibri" w:eastAsia="Calibri" w:hAnsi="Calibri" w:cs="Calibri"/>
         </w:rPr>
       </w:pPr>
     </w:p>
     <w:p>
       <w:pPr>
-        <w:pStyle w:val="Normal"/>
-        <w:rPr>
-          <w:rFonts w:ascii="Calibri" w:hAnsi="Calibri" w:eastAsia="Calibri" w:cs="Calibri"/>
+        <w:rPr>
+          <w:rFonts w:ascii="Calibri" w:eastAsia="Calibri" w:hAnsi="Calibri" w:cs="Calibri"/>
         </w:rPr>
       </w:pPr>
     </w:p>
     <w:p>
       <w:pPr>
-        <w:pStyle w:val="Normal"/>
-        <w:rPr>
-          <w:rFonts w:ascii="Calibri" w:hAnsi="Calibri" w:eastAsia="Calibri" w:cs="Calibri"/>
+        <w:rPr>
+          <w:rFonts w:ascii="Calibri" w:eastAsia="Calibri" w:hAnsi="Calibri" w:cs="Calibri"/>
         </w:rPr>
       </w:pPr>
     </w:p>
     <w:p>
       <w:pPr>
-        <w:pStyle w:val="Normal"/>
-        <w:rPr>
-          <w:rFonts w:ascii="Calibri" w:hAnsi="Calibri" w:eastAsia="Calibri" w:cs="Calibri"/>
+        <w:rPr>
+          <w:rFonts w:ascii="Calibri" w:eastAsia="Calibri" w:hAnsi="Calibri" w:cs="Calibri"/>
         </w:rPr>
       </w:pPr>
     </w:p>
     <w:p>
       <w:pPr>
-        <w:pStyle w:val="Normal"/>
-        <w:rPr>
-          <w:rFonts w:ascii="Calibri" w:hAnsi="Calibri" w:eastAsia="Calibri" w:cs="Calibri"/>
+        <w:rPr>
+          <w:rFonts w:ascii="Calibri" w:eastAsia="Calibri" w:hAnsi="Calibri" w:cs="Calibri"/>
         </w:rPr>
       </w:pPr>
     </w:p>
@@ -3026,11 +2629,9 @@
       </w:pPr>
       <w:r>
         <w:rPr>
-          <w:rFonts w:ascii="Arial" w:hAnsi="Arial" w:eastAsia="Arial" w:cs="Arial"/>
-          <w:noProof w:val="0"/>
+          <w:rFonts w:ascii="Arial" w:eastAsia="Arial" w:hAnsi="Arial" w:cs="Arial"/>
           <w:sz w:val="32"/>
           <w:szCs w:val="32"/>
-          <w:lang w:val="en-US"/>
         </w:rPr>
         <w:t xml:space="preserve">                                                                                     </w:t>
       </w:r>
@@ -3038,21 +2639,18 @@
     <w:p>
       <w:pPr>
         <w:rPr>
-          <w:rFonts w:ascii="Arial" w:hAnsi="Arial" w:eastAsia="Arial" w:cs="Arial"/>
-          <w:noProof w:val="0"/>
+          <w:rFonts w:ascii="Arial" w:eastAsia="Arial" w:hAnsi="Arial" w:cs="Arial"/>
           <w:sz w:val="32"/>
           <w:szCs w:val="32"/>
-          <w:lang w:val="en-US"/>
         </w:rPr>
       </w:pPr>
       <w:r>
         <w:rPr>
-          <w:rFonts w:ascii="Arial" w:hAnsi="Arial" w:eastAsia="Arial" w:cs="Arial"/>
-          <w:noProof w:val="0"/>
+          <w:rFonts w:ascii="Arial" w:eastAsia="Arial" w:hAnsi="Arial" w:cs="Arial"/>
           <w:sz w:val="32"/>
           <w:szCs w:val="32"/>
-          <w:lang w:val="en-US"/>
-        </w:rPr>
+        </w:rPr>
+        <w:lastRenderedPageBreak/>
         <w:t>Change Request Form</w:t>
       </w:r>
       <w:r>
@@ -3060,11 +2658,9 @@
       </w:r>
       <w:r>
         <w:rPr>
-          <w:rFonts w:ascii="Arial" w:hAnsi="Arial" w:eastAsia="Arial" w:cs="Arial"/>
-          <w:noProof w:val="0"/>
+          <w:rFonts w:ascii="Arial" w:eastAsia="Arial" w:hAnsi="Arial" w:cs="Arial"/>
           <w:sz w:val="32"/>
           <w:szCs w:val="32"/>
-          <w:lang w:val="en-US"/>
         </w:rPr>
         <w:t xml:space="preserve"> </w:t>
       </w:r>
@@ -3074,7 +2670,6 @@
     </w:p>
     <w:tbl>
       <w:tblPr>
-        <w:tblStyle w:val="TableNormal"/>
         <w:tblW w:w="0" w:type="auto"/>
         <w:tblInd w:w="120" w:type="dxa"/>
         <w:tblLayout w:type="fixed"/>
@@ -3094,10 +2689,10 @@
           <w:tcPr>
             <w:tcW w:w="1609" w:type="dxa"/>
             <w:tcBorders>
-              <w:top w:val="single" w:sz="8"/>
-              <w:left w:val="single" w:sz="8"/>
-              <w:bottom w:val="single" w:sz="8"/>
-              <w:right w:val="single" w:sz="8"/>
+              <w:top w:val="single" w:sz="8" w:space="0" w:color="auto"/>
+              <w:left w:val="single" w:sz="8" w:space="0" w:color="auto"/>
+              <w:bottom w:val="single" w:sz="8" w:space="0" w:color="auto"/>
+              <w:right w:val="single" w:sz="8" w:space="0" w:color="auto"/>
             </w:tcBorders>
             <w:shd w:val="clear" w:color="auto" w:fill="4F81BD"/>
             <w:tcMar>
@@ -3109,8 +2704,8 @@
           <w:p>
             <w:r>
               <w:rPr>
-                <w:rFonts w:ascii="Arial" w:hAnsi="Arial" w:eastAsia="Arial" w:cs="Arial"/>
-                <w:color w:val="FFFFFF" w:themeColor="background1" w:themeTint="FF" w:themeShade="FF"/>
+                <w:rFonts w:ascii="Arial" w:eastAsia="Arial" w:hAnsi="Arial" w:cs="Arial"/>
+                <w:color w:val="FFFFFF" w:themeColor="background1"/>
                 <w:sz w:val="20"/>
                 <w:szCs w:val="20"/>
               </w:rPr>
@@ -3122,10 +2717,10 @@
           <w:tcPr>
             <w:tcW w:w="3134" w:type="dxa"/>
             <w:tcBorders>
-              <w:top w:val="single" w:sz="8"/>
-              <w:left w:val="single" w:sz="8"/>
-              <w:bottom w:val="single" w:sz="8"/>
-              <w:right w:val="single" w:sz="8"/>
+              <w:top w:val="single" w:sz="8" w:space="0" w:color="auto"/>
+              <w:left w:val="single" w:sz="8" w:space="0" w:color="auto"/>
+              <w:bottom w:val="single" w:sz="8" w:space="0" w:color="auto"/>
+              <w:right w:val="single" w:sz="8" w:space="0" w:color="auto"/>
             </w:tcBorders>
             <w:tcMar>
               <w:left w:w="108" w:type="dxa"/>
@@ -3136,7 +2731,7 @@
           <w:p>
             <w:r>
               <w:rPr>
-                <w:rFonts w:ascii="Arial" w:hAnsi="Arial" w:eastAsia="Arial" w:cs="Arial"/>
+                <w:rFonts w:ascii="Arial" w:eastAsia="Arial" w:hAnsi="Arial" w:cs="Arial"/>
                 <w:sz w:val="20"/>
                 <w:szCs w:val="20"/>
               </w:rPr>
@@ -3148,10 +2743,10 @@
           <w:tcPr>
             <w:tcW w:w="1440" w:type="dxa"/>
             <w:tcBorders>
-              <w:top w:val="single" w:sz="8"/>
-              <w:left w:val="single" w:sz="8"/>
-              <w:bottom w:val="single" w:sz="8"/>
-              <w:right w:val="single" w:sz="8"/>
+              <w:top w:val="single" w:sz="8" w:space="0" w:color="auto"/>
+              <w:left w:val="single" w:sz="8" w:space="0" w:color="auto"/>
+              <w:bottom w:val="single" w:sz="8" w:space="0" w:color="auto"/>
+              <w:right w:val="single" w:sz="8" w:space="0" w:color="auto"/>
             </w:tcBorders>
             <w:shd w:val="clear" w:color="auto" w:fill="4F81BD"/>
             <w:tcMar>
@@ -3163,8 +2758,8 @@
           <w:p>
             <w:r>
               <w:rPr>
-                <w:rFonts w:ascii="Arial" w:hAnsi="Arial" w:eastAsia="Arial" w:cs="Arial"/>
-                <w:color w:val="FFFFFF" w:themeColor="background1" w:themeTint="FF" w:themeShade="FF"/>
+                <w:rFonts w:ascii="Arial" w:eastAsia="Arial" w:hAnsi="Arial" w:cs="Arial"/>
+                <w:color w:val="FFFFFF" w:themeColor="background1"/>
                 <w:sz w:val="20"/>
                 <w:szCs w:val="20"/>
               </w:rPr>
@@ -3176,10 +2771,10 @@
           <w:tcPr>
             <w:tcW w:w="3176" w:type="dxa"/>
             <w:tcBorders>
-              <w:top w:val="single" w:sz="8"/>
-              <w:left w:val="single" w:sz="8"/>
-              <w:bottom w:val="single" w:sz="8"/>
-              <w:right w:val="single" w:sz="8"/>
+              <w:top w:val="single" w:sz="8" w:space="0" w:color="auto"/>
+              <w:left w:val="single" w:sz="8" w:space="0" w:color="auto"/>
+              <w:bottom w:val="single" w:sz="8" w:space="0" w:color="auto"/>
+              <w:right w:val="single" w:sz="8" w:space="0" w:color="auto"/>
             </w:tcBorders>
             <w:tcMar>
               <w:left w:w="108" w:type="dxa"/>
@@ -3190,9 +2785,9 @@
           <w:p>
             <w:r>
               <w:rPr>
-                <w:rFonts w:ascii="Arial" w:hAnsi="Arial" w:eastAsia="Arial" w:cs="Arial"/>
-                <w:b w:val="1"/>
-                <w:bCs w:val="1"/>
+                <w:rFonts w:ascii="Arial" w:eastAsia="Arial" w:hAnsi="Arial" w:cs="Arial"/>
+                <w:b/>
+                <w:bCs/>
                 <w:sz w:val="20"/>
                 <w:szCs w:val="20"/>
               </w:rPr>
@@ -3209,10 +2804,10 @@
           <w:tcPr>
             <w:tcW w:w="1609" w:type="dxa"/>
             <w:tcBorders>
-              <w:top w:val="single" w:sz="8"/>
-              <w:left w:val="single" w:sz="8"/>
-              <w:bottom w:val="single" w:sz="8"/>
-              <w:right w:val="single" w:sz="8"/>
+              <w:top w:val="single" w:sz="8" w:space="0" w:color="auto"/>
+              <w:left w:val="single" w:sz="8" w:space="0" w:color="auto"/>
+              <w:bottom w:val="single" w:sz="8" w:space="0" w:color="auto"/>
+              <w:right w:val="single" w:sz="8" w:space="0" w:color="auto"/>
             </w:tcBorders>
             <w:shd w:val="clear" w:color="auto" w:fill="4F81BD"/>
             <w:tcMar>
@@ -3224,8 +2819,8 @@
           <w:p>
             <w:r>
               <w:rPr>
-                <w:rFonts w:ascii="Arial" w:hAnsi="Arial" w:eastAsia="Arial" w:cs="Arial"/>
-                <w:color w:val="FFFFFF" w:themeColor="background1" w:themeTint="FF" w:themeShade="FF"/>
+                <w:rFonts w:ascii="Arial" w:eastAsia="Arial" w:hAnsi="Arial" w:cs="Arial"/>
+                <w:color w:val="FFFFFF" w:themeColor="background1"/>
                 <w:sz w:val="20"/>
                 <w:szCs w:val="20"/>
               </w:rPr>
@@ -3237,10 +2832,10 @@
           <w:tcPr>
             <w:tcW w:w="3134" w:type="dxa"/>
             <w:tcBorders>
-              <w:top w:val="single" w:sz="8"/>
-              <w:left w:val="single" w:sz="8"/>
-              <w:bottom w:val="single" w:sz="8"/>
-              <w:right w:val="single" w:sz="8"/>
+              <w:top w:val="single" w:sz="8" w:space="0" w:color="auto"/>
+              <w:left w:val="single" w:sz="8" w:space="0" w:color="auto"/>
+              <w:bottom w:val="single" w:sz="8" w:space="0" w:color="auto"/>
+              <w:right w:val="single" w:sz="8" w:space="0" w:color="auto"/>
             </w:tcBorders>
             <w:tcMar>
               <w:left w:w="108" w:type="dxa"/>
@@ -3251,7 +2846,7 @@
           <w:p>
             <w:r>
               <w:rPr>
-                <w:rFonts w:ascii="Arial" w:hAnsi="Arial" w:eastAsia="Arial" w:cs="Arial"/>
+                <w:rFonts w:ascii="Arial" w:eastAsia="Arial" w:hAnsi="Arial" w:cs="Arial"/>
                 <w:sz w:val="20"/>
                 <w:szCs w:val="20"/>
               </w:rPr>
@@ -3263,10 +2858,10 @@
           <w:tcPr>
             <w:tcW w:w="1440" w:type="dxa"/>
             <w:tcBorders>
-              <w:top w:val="single" w:sz="8"/>
-              <w:left w:val="single" w:sz="8"/>
-              <w:bottom w:val="single" w:sz="8"/>
-              <w:right w:val="single" w:sz="8"/>
+              <w:top w:val="single" w:sz="8" w:space="0" w:color="auto"/>
+              <w:left w:val="single" w:sz="8" w:space="0" w:color="auto"/>
+              <w:bottom w:val="single" w:sz="8" w:space="0" w:color="auto"/>
+              <w:right w:val="single" w:sz="8" w:space="0" w:color="auto"/>
             </w:tcBorders>
             <w:shd w:val="clear" w:color="auto" w:fill="4F81BD"/>
             <w:tcMar>
@@ -3278,8 +2873,8 @@
           <w:p>
             <w:r>
               <w:rPr>
-                <w:rFonts w:ascii="Arial" w:hAnsi="Arial" w:eastAsia="Arial" w:cs="Arial"/>
-                <w:color w:val="FFFFFF" w:themeColor="background1" w:themeTint="FF" w:themeShade="FF"/>
+                <w:rFonts w:ascii="Arial" w:eastAsia="Arial" w:hAnsi="Arial" w:cs="Arial"/>
+                <w:color w:val="FFFFFF" w:themeColor="background1"/>
                 <w:sz w:val="20"/>
                 <w:szCs w:val="20"/>
               </w:rPr>
@@ -3291,10 +2886,10 @@
           <w:tcPr>
             <w:tcW w:w="3176" w:type="dxa"/>
             <w:tcBorders>
-              <w:top w:val="single" w:sz="8"/>
-              <w:left w:val="single" w:sz="8"/>
-              <w:bottom w:val="single" w:sz="8"/>
-              <w:right w:val="single" w:sz="8"/>
+              <w:top w:val="single" w:sz="8" w:space="0" w:color="auto"/>
+              <w:left w:val="single" w:sz="8" w:space="0" w:color="auto"/>
+              <w:bottom w:val="single" w:sz="8" w:space="0" w:color="auto"/>
+              <w:right w:val="single" w:sz="8" w:space="0" w:color="auto"/>
             </w:tcBorders>
             <w:tcMar>
               <w:left w:w="108" w:type="dxa"/>
@@ -3305,7 +2900,7 @@
           <w:p>
             <w:r>
               <w:rPr>
-                <w:rFonts w:ascii="Arial" w:hAnsi="Arial" w:eastAsia="Arial" w:cs="Arial"/>
+                <w:rFonts w:ascii="Arial" w:eastAsia="Arial" w:hAnsi="Arial" w:cs="Arial"/>
                 <w:sz w:val="20"/>
                 <w:szCs w:val="20"/>
               </w:rPr>
@@ -3322,10 +2917,10 @@
           <w:tcPr>
             <w:tcW w:w="1609" w:type="dxa"/>
             <w:tcBorders>
-              <w:top w:val="single" w:sz="8"/>
-              <w:left w:val="single" w:sz="8"/>
-              <w:bottom w:val="single" w:sz="8"/>
-              <w:right w:val="single" w:sz="8"/>
+              <w:top w:val="single" w:sz="8" w:space="0" w:color="auto"/>
+              <w:left w:val="single" w:sz="8" w:space="0" w:color="auto"/>
+              <w:bottom w:val="single" w:sz="8" w:space="0" w:color="auto"/>
+              <w:right w:val="single" w:sz="8" w:space="0" w:color="auto"/>
             </w:tcBorders>
             <w:shd w:val="clear" w:color="auto" w:fill="4F81BD"/>
             <w:tcMar>
@@ -3337,8 +2932,8 @@
           <w:p>
             <w:r>
               <w:rPr>
-                <w:rFonts w:ascii="Arial" w:hAnsi="Arial" w:eastAsia="Arial" w:cs="Arial"/>
-                <w:color w:val="FFFFFF" w:themeColor="background1" w:themeTint="FF" w:themeShade="FF"/>
+                <w:rFonts w:ascii="Arial" w:eastAsia="Arial" w:hAnsi="Arial" w:cs="Arial"/>
+                <w:color w:val="FFFFFF" w:themeColor="background1"/>
                 <w:sz w:val="20"/>
                 <w:szCs w:val="20"/>
               </w:rPr>
@@ -3350,10 +2945,10 @@
           <w:tcPr>
             <w:tcW w:w="3134" w:type="dxa"/>
             <w:tcBorders>
-              <w:top w:val="single" w:sz="8"/>
-              <w:left w:val="single" w:sz="8"/>
-              <w:bottom w:val="single" w:sz="8"/>
-              <w:right w:val="single" w:sz="8"/>
+              <w:top w:val="single" w:sz="8" w:space="0" w:color="auto"/>
+              <w:left w:val="single" w:sz="8" w:space="0" w:color="auto"/>
+              <w:bottom w:val="single" w:sz="8" w:space="0" w:color="auto"/>
+              <w:right w:val="single" w:sz="8" w:space="0" w:color="auto"/>
             </w:tcBorders>
             <w:tcMar>
               <w:left w:w="108" w:type="dxa"/>
@@ -3364,7 +2959,7 @@
           <w:p>
             <w:r>
               <w:rPr>
-                <w:rFonts w:ascii="Arial" w:hAnsi="Arial" w:eastAsia="Arial" w:cs="Arial"/>
+                <w:rFonts w:ascii="Arial" w:eastAsia="Arial" w:hAnsi="Arial" w:cs="Arial"/>
                 <w:sz w:val="20"/>
                 <w:szCs w:val="20"/>
               </w:rPr>
@@ -3376,10 +2971,10 @@
           <w:tcPr>
             <w:tcW w:w="1440" w:type="dxa"/>
             <w:tcBorders>
-              <w:top w:val="single" w:sz="8"/>
-              <w:left w:val="single" w:sz="8"/>
-              <w:bottom w:val="single" w:sz="8"/>
-              <w:right w:val="single" w:sz="8"/>
+              <w:top w:val="single" w:sz="8" w:space="0" w:color="auto"/>
+              <w:left w:val="single" w:sz="8" w:space="0" w:color="auto"/>
+              <w:bottom w:val="single" w:sz="8" w:space="0" w:color="auto"/>
+              <w:right w:val="single" w:sz="8" w:space="0" w:color="auto"/>
             </w:tcBorders>
             <w:shd w:val="clear" w:color="auto" w:fill="4F81BD"/>
             <w:tcMar>
@@ -3391,8 +2986,8 @@
           <w:p>
             <w:r>
               <w:rPr>
-                <w:rFonts w:ascii="Arial" w:hAnsi="Arial" w:eastAsia="Arial" w:cs="Arial"/>
-                <w:color w:val="FFFFFF" w:themeColor="background1" w:themeTint="FF" w:themeShade="FF"/>
+                <w:rFonts w:ascii="Arial" w:eastAsia="Arial" w:hAnsi="Arial" w:cs="Arial"/>
+                <w:color w:val="FFFFFF" w:themeColor="background1"/>
                 <w:sz w:val="20"/>
                 <w:szCs w:val="20"/>
               </w:rPr>
@@ -3404,10 +2999,10 @@
           <w:tcPr>
             <w:tcW w:w="3176" w:type="dxa"/>
             <w:tcBorders>
-              <w:top w:val="single" w:sz="8"/>
-              <w:left w:val="single" w:sz="8"/>
-              <w:bottom w:val="single" w:sz="8"/>
-              <w:right w:val="single" w:sz="8"/>
+              <w:top w:val="single" w:sz="8" w:space="0" w:color="auto"/>
+              <w:left w:val="single" w:sz="8" w:space="0" w:color="auto"/>
+              <w:bottom w:val="single" w:sz="8" w:space="0" w:color="auto"/>
+              <w:right w:val="single" w:sz="8" w:space="0" w:color="auto"/>
             </w:tcBorders>
             <w:tcMar>
               <w:left w:w="108" w:type="dxa"/>
@@ -3418,7 +3013,7 @@
           <w:p>
             <w:r>
               <w:rPr>
-                <w:rFonts w:ascii="Arial" w:hAnsi="Arial" w:eastAsia="Arial" w:cs="Arial"/>
+                <w:rFonts w:ascii="Arial" w:eastAsia="Arial" w:hAnsi="Arial" w:cs="Arial"/>
                 <w:sz w:val="20"/>
                 <w:szCs w:val="20"/>
               </w:rPr>
@@ -3431,18 +3026,13 @@
     <w:p>
       <w:r>
         <w:rPr>
-          <w:rFonts w:ascii="Arial" w:hAnsi="Arial" w:eastAsia="Arial" w:cs="Arial"/>
-          <w:noProof w:val="0"/>
-          <w:sz w:val="24"/>
-          <w:szCs w:val="24"/>
-          <w:lang w:val="en-US"/>
+          <w:rFonts w:ascii="Arial" w:eastAsia="Arial" w:hAnsi="Arial" w:cs="Arial"/>
         </w:rPr>
         <w:t xml:space="preserve"> </w:t>
       </w:r>
     </w:p>
     <w:tbl>
       <w:tblPr>
-        <w:tblStyle w:val="TableNormal"/>
         <w:tblW w:w="0" w:type="auto"/>
         <w:tblInd w:w="105" w:type="dxa"/>
         <w:tblLayout w:type="fixed"/>
@@ -3454,18 +3044,18 @@
       </w:tblGrid>
       <w:tr>
         <w:trPr>
+          <w:gridAfter w:val="1"/>
           <w:wAfter w:w="4680" w:type="dxa"/>
-          <w:gridAfter w:val="1"/>
           <w:trHeight w:val="255"/>
         </w:trPr>
         <w:tc>
           <w:tcPr>
             <w:tcW w:w="4680" w:type="dxa"/>
             <w:tcBorders>
-              <w:top w:val="single" w:color="000000" w:themeColor="text1" w:sz="8"/>
-              <w:left w:val="single" w:color="000000" w:themeColor="text1" w:sz="8"/>
+              <w:top w:val="single" w:sz="8" w:space="0" w:color="000000" w:themeColor="text1"/>
+              <w:left w:val="single" w:sz="8" w:space="0" w:color="000000" w:themeColor="text1"/>
               <w:bottom w:val="nil"/>
-              <w:right w:val="single" w:color="000000" w:themeColor="text1" w:sz="8"/>
+              <w:right w:val="single" w:sz="8" w:space="0" w:color="000000" w:themeColor="text1"/>
             </w:tcBorders>
             <w:shd w:val="clear" w:color="auto" w:fill="4F81BD"/>
             <w:tcMar>
@@ -3480,10 +3070,8 @@
             </w:pPr>
             <w:r>
               <w:rPr>
-                <w:rFonts w:ascii="Arial" w:hAnsi="Arial" w:eastAsia="Arial" w:cs="Arial"/>
-                <w:b w:val="0"/>
-                <w:bCs w:val="0"/>
-                <w:color w:val="FFFFFF" w:themeColor="background1" w:themeTint="FF" w:themeShade="FF"/>
+                <w:rFonts w:ascii="Arial" w:eastAsia="Arial" w:hAnsi="Arial" w:cs="Arial"/>
+                <w:color w:val="FFFFFF" w:themeColor="background1"/>
                 <w:sz w:val="20"/>
                 <w:szCs w:val="20"/>
               </w:rPr>
@@ -3501,16 +3089,15 @@
             <w:tcW w:w="9360" w:type="dxa"/>
             <w:gridSpan w:val="2"/>
             <w:tcBorders>
-              <w:top w:val="single" w:color="000000" w:themeColor="text1" w:sz="8"/>
-              <w:left w:val="single" w:color="000000" w:themeColor="text1" w:sz="8"/>
-              <w:bottom w:val="single" w:color="000000" w:themeColor="text1" w:sz="8"/>
-              <w:right w:val="single" w:color="000000" w:themeColor="text1" w:sz="8"/>
+              <w:top w:val="single" w:sz="8" w:space="0" w:color="000000" w:themeColor="text1"/>
+              <w:left w:val="single" w:sz="8" w:space="0" w:color="000000" w:themeColor="text1"/>
+              <w:bottom w:val="single" w:sz="8" w:space="0" w:color="000000" w:themeColor="text1"/>
+              <w:right w:val="single" w:sz="8" w:space="0" w:color="000000" w:themeColor="text1"/>
             </w:tcBorders>
             <w:tcMar>
               <w:left w:w="108" w:type="dxa"/>
               <w:right w:w="108" w:type="dxa"/>
             </w:tcMar>
-            <w:vAlign w:val="top"/>
           </w:tcPr>
           <w:p>
             <w:pPr>
@@ -3518,9 +3105,7 @@
             </w:pPr>
             <w:r>
               <w:rPr>
-                <w:rFonts w:ascii="Arial" w:hAnsi="Arial" w:eastAsia="Arial" w:cs="Arial"/>
-                <w:b w:val="0"/>
-                <w:bCs w:val="0"/>
+                <w:rFonts w:ascii="Arial" w:eastAsia="Arial" w:hAnsi="Arial" w:cs="Arial"/>
                 <w:sz w:val="20"/>
                 <w:szCs w:val="20"/>
               </w:rPr>
@@ -3538,16 +3123,15 @@
             <w:tcW w:w="9360" w:type="dxa"/>
             <w:gridSpan w:val="2"/>
             <w:tcBorders>
-              <w:top w:val="single" w:color="000000" w:themeColor="text1" w:sz="8"/>
-              <w:left w:val="single" w:color="000000" w:themeColor="text1" w:sz="8"/>
-              <w:bottom w:val="single" w:color="000000" w:themeColor="text1" w:sz="8"/>
-              <w:right w:val="single" w:color="000000" w:themeColor="text1" w:sz="8"/>
+              <w:top w:val="single" w:sz="8" w:space="0" w:color="000000" w:themeColor="text1"/>
+              <w:left w:val="single" w:sz="8" w:space="0" w:color="000000" w:themeColor="text1"/>
+              <w:bottom w:val="single" w:sz="8" w:space="0" w:color="000000" w:themeColor="text1"/>
+              <w:right w:val="single" w:sz="8" w:space="0" w:color="000000" w:themeColor="text1"/>
             </w:tcBorders>
             <w:tcMar>
               <w:left w:w="108" w:type="dxa"/>
               <w:right w:w="108" w:type="dxa"/>
             </w:tcMar>
-            <w:vAlign w:val="top"/>
           </w:tcPr>
           <w:p>
             <w:pPr>
@@ -3555,9 +3139,7 @@
             </w:pPr>
             <w:r>
               <w:rPr>
-                <w:rFonts w:ascii="Arial" w:hAnsi="Arial" w:eastAsia="Arial" w:cs="Arial"/>
-                <w:b w:val="0"/>
-                <w:bCs w:val="0"/>
+                <w:rFonts w:ascii="Arial" w:eastAsia="Arial" w:hAnsi="Arial" w:cs="Arial"/>
                 <w:sz w:val="20"/>
                 <w:szCs w:val="20"/>
               </w:rPr>
@@ -3575,16 +3157,15 @@
             <w:tcW w:w="9360" w:type="dxa"/>
             <w:gridSpan w:val="2"/>
             <w:tcBorders>
-              <w:top w:val="single" w:color="000000" w:themeColor="text1" w:sz="8"/>
-              <w:left w:val="single" w:color="000000" w:themeColor="text1" w:sz="8"/>
-              <w:bottom w:val="single" w:color="000000" w:themeColor="text1" w:sz="8"/>
-              <w:right w:val="single" w:color="000000" w:themeColor="text1" w:sz="8"/>
+              <w:top w:val="single" w:sz="8" w:space="0" w:color="000000" w:themeColor="text1"/>
+              <w:left w:val="single" w:sz="8" w:space="0" w:color="000000" w:themeColor="text1"/>
+              <w:bottom w:val="single" w:sz="8" w:space="0" w:color="000000" w:themeColor="text1"/>
+              <w:right w:val="single" w:sz="8" w:space="0" w:color="000000" w:themeColor="text1"/>
             </w:tcBorders>
             <w:tcMar>
               <w:left w:w="108" w:type="dxa"/>
               <w:right w:w="108" w:type="dxa"/>
             </w:tcMar>
-            <w:vAlign w:val="top"/>
           </w:tcPr>
           <w:p>
             <w:pPr>
@@ -3592,9 +3173,7 @@
             </w:pPr>
             <w:r>
               <w:rPr>
-                <w:rFonts w:ascii="Arial" w:hAnsi="Arial" w:eastAsia="Arial" w:cs="Arial"/>
-                <w:b w:val="0"/>
-                <w:bCs w:val="0"/>
+                <w:rFonts w:ascii="Arial" w:eastAsia="Arial" w:hAnsi="Arial" w:cs="Arial"/>
                 <w:sz w:val="20"/>
                 <w:szCs w:val="20"/>
               </w:rPr>
@@ -3607,18 +3186,13 @@
     <w:p>
       <w:r>
         <w:rPr>
-          <w:rFonts w:ascii="Arial" w:hAnsi="Arial" w:eastAsia="Arial" w:cs="Arial"/>
-          <w:noProof w:val="0"/>
-          <w:sz w:val="24"/>
-          <w:szCs w:val="24"/>
-          <w:lang w:val="en-US"/>
+          <w:rFonts w:ascii="Arial" w:eastAsia="Arial" w:hAnsi="Arial" w:cs="Arial"/>
         </w:rPr>
         <w:t xml:space="preserve"> </w:t>
       </w:r>
     </w:p>
     <w:tbl>
       <w:tblPr>
-        <w:tblStyle w:val="TableNormal"/>
         <w:tblW w:w="0" w:type="auto"/>
         <w:tblInd w:w="105" w:type="dxa"/>
         <w:tblLayout w:type="fixed"/>
@@ -3637,10 +3211,10 @@
             <w:tcW w:w="9360" w:type="dxa"/>
             <w:gridSpan w:val="2"/>
             <w:tcBorders>
-              <w:top w:val="single" w:color="000000" w:themeColor="text1" w:sz="8"/>
-              <w:left w:val="single" w:color="000000" w:themeColor="text1" w:sz="8"/>
-              <w:bottom w:val="single" w:color="000000" w:themeColor="text1" w:sz="8"/>
-              <w:right w:val="single" w:color="000000" w:themeColor="text1" w:sz="8"/>
+              <w:top w:val="single" w:sz="8" w:space="0" w:color="000000" w:themeColor="text1"/>
+              <w:left w:val="single" w:sz="8" w:space="0" w:color="000000" w:themeColor="text1"/>
+              <w:bottom w:val="single" w:sz="8" w:space="0" w:color="000000" w:themeColor="text1"/>
+              <w:right w:val="single" w:sz="8" w:space="0" w:color="000000" w:themeColor="text1"/>
             </w:tcBorders>
             <w:shd w:val="clear" w:color="auto" w:fill="4F81BD"/>
             <w:tcMar>
@@ -3655,10 +3229,8 @@
             </w:pPr>
             <w:r>
               <w:rPr>
-                <w:rFonts w:ascii="Arial" w:hAnsi="Arial" w:eastAsia="Arial" w:cs="Arial"/>
-                <w:b w:val="0"/>
-                <w:bCs w:val="0"/>
-                <w:color w:val="FFFFFF" w:themeColor="background1" w:themeTint="FF" w:themeShade="FF"/>
+                <w:rFonts w:ascii="Arial" w:eastAsia="Arial" w:hAnsi="Arial" w:cs="Arial"/>
+                <w:color w:val="FFFFFF" w:themeColor="background1"/>
                 <w:sz w:val="20"/>
                 <w:szCs w:val="20"/>
               </w:rPr>
@@ -3676,10 +3248,10 @@
             <w:tcW w:w="9360" w:type="dxa"/>
             <w:gridSpan w:val="2"/>
             <w:tcBorders>
-              <w:top w:val="single" w:color="000000" w:themeColor="text1" w:sz="8"/>
-              <w:left w:val="single" w:color="000000" w:themeColor="text1" w:sz="8"/>
-              <w:bottom w:val="single" w:color="000000" w:themeColor="text1" w:sz="8"/>
-              <w:right w:val="single" w:color="000000" w:themeColor="text1" w:sz="8"/>
+              <w:top w:val="single" w:sz="8" w:space="0" w:color="000000" w:themeColor="text1"/>
+              <w:left w:val="single" w:sz="8" w:space="0" w:color="000000" w:themeColor="text1"/>
+              <w:bottom w:val="single" w:sz="8" w:space="0" w:color="000000" w:themeColor="text1"/>
+              <w:right w:val="single" w:sz="8" w:space="0" w:color="000000" w:themeColor="text1"/>
             </w:tcBorders>
             <w:tcMar>
               <w:left w:w="108" w:type="dxa"/>
@@ -3693,10 +3265,8 @@
             </w:pPr>
             <w:r>
               <w:rPr>
-                <w:rFonts w:ascii="Arial" w:hAnsi="Arial" w:eastAsia="Arial" w:cs="Arial"/>
-                <w:b w:val="0"/>
-                <w:bCs w:val="0"/>
-                <w:color w:val="FFFFFF" w:themeColor="background1" w:themeTint="FF" w:themeShade="FF"/>
+                <w:rFonts w:ascii="Arial" w:eastAsia="Arial" w:hAnsi="Arial" w:cs="Arial"/>
+                <w:color w:val="FFFFFF" w:themeColor="background1"/>
                 <w:sz w:val="20"/>
                 <w:szCs w:val="20"/>
               </w:rPr>
@@ -3714,10 +3284,10 @@
             <w:tcW w:w="9360" w:type="dxa"/>
             <w:gridSpan w:val="2"/>
             <w:tcBorders>
-              <w:top w:val="single" w:color="000000" w:themeColor="text1" w:sz="8"/>
-              <w:left w:val="single" w:color="000000" w:themeColor="text1" w:sz="8"/>
-              <w:bottom w:val="single" w:color="000000" w:themeColor="text1" w:sz="8"/>
-              <w:right w:val="single" w:color="000000" w:themeColor="text1" w:sz="8"/>
+              <w:top w:val="single" w:sz="8" w:space="0" w:color="000000" w:themeColor="text1"/>
+              <w:left w:val="single" w:sz="8" w:space="0" w:color="000000" w:themeColor="text1"/>
+              <w:bottom w:val="single" w:sz="8" w:space="0" w:color="000000" w:themeColor="text1"/>
+              <w:right w:val="single" w:sz="8" w:space="0" w:color="000000" w:themeColor="text1"/>
             </w:tcBorders>
             <w:tcMar>
               <w:left w:w="108" w:type="dxa"/>
@@ -3731,10 +3301,8 @@
             </w:pPr>
             <w:r>
               <w:rPr>
-                <w:rFonts w:ascii="Arial" w:hAnsi="Arial" w:eastAsia="Arial" w:cs="Arial"/>
-                <w:b w:val="0"/>
-                <w:bCs w:val="0"/>
-                <w:color w:val="FFFFFF" w:themeColor="background1" w:themeTint="FF" w:themeShade="FF"/>
+                <w:rFonts w:ascii="Arial" w:eastAsia="Arial" w:hAnsi="Arial" w:cs="Arial"/>
+                <w:color w:val="FFFFFF" w:themeColor="background1"/>
                 <w:sz w:val="20"/>
                 <w:szCs w:val="20"/>
               </w:rPr>
@@ -3752,10 +3320,10 @@
             <w:tcW w:w="9360" w:type="dxa"/>
             <w:gridSpan w:val="2"/>
             <w:tcBorders>
-              <w:top w:val="single" w:color="000000" w:themeColor="text1" w:sz="8"/>
-              <w:left w:val="single" w:color="000000" w:themeColor="text1" w:sz="8"/>
-              <w:bottom w:val="single" w:color="000000" w:themeColor="text1" w:sz="8"/>
-              <w:right w:val="single" w:color="000000" w:themeColor="text1" w:sz="8"/>
+              <w:top w:val="single" w:sz="8" w:space="0" w:color="000000" w:themeColor="text1"/>
+              <w:left w:val="single" w:sz="8" w:space="0" w:color="000000" w:themeColor="text1"/>
+              <w:bottom w:val="single" w:sz="8" w:space="0" w:color="000000" w:themeColor="text1"/>
+              <w:right w:val="single" w:sz="8" w:space="0" w:color="000000" w:themeColor="text1"/>
             </w:tcBorders>
             <w:tcMar>
               <w:left w:w="108" w:type="dxa"/>
@@ -3769,10 +3337,8 @@
             </w:pPr>
             <w:r>
               <w:rPr>
-                <w:rFonts w:ascii="Arial" w:hAnsi="Arial" w:eastAsia="Arial" w:cs="Arial"/>
-                <w:b w:val="0"/>
-                <w:bCs w:val="0"/>
-                <w:color w:val="FFFFFF" w:themeColor="background1" w:themeTint="FF" w:themeShade="FF"/>
+                <w:rFonts w:ascii="Arial" w:eastAsia="Arial" w:hAnsi="Arial" w:cs="Arial"/>
+                <w:color w:val="FFFFFF" w:themeColor="background1"/>
                 <w:sz w:val="20"/>
                 <w:szCs w:val="20"/>
               </w:rPr>
@@ -3790,10 +3356,10 @@
             <w:tcW w:w="9360" w:type="dxa"/>
             <w:gridSpan w:val="2"/>
             <w:tcBorders>
-              <w:top w:val="single" w:color="000000" w:themeColor="text1" w:sz="8"/>
-              <w:left w:val="nil" w:color="000000" w:themeColor="text1" w:sz="8"/>
-              <w:bottom w:val="single" w:color="000000" w:themeColor="text1" w:sz="8"/>
-              <w:right w:val="nil" w:color="000000" w:themeColor="text1" w:sz="8"/>
+              <w:top w:val="single" w:sz="8" w:space="0" w:color="000000" w:themeColor="text1"/>
+              <w:left w:val="nil"/>
+              <w:bottom w:val="single" w:sz="8" w:space="0" w:color="000000" w:themeColor="text1"/>
+              <w:right w:val="nil"/>
             </w:tcBorders>
             <w:tcMar>
               <w:left w:w="108" w:type="dxa"/>
@@ -3807,10 +3373,8 @@
             </w:pPr>
             <w:r>
               <w:rPr>
-                <w:rFonts w:ascii="Arial" w:hAnsi="Arial" w:eastAsia="Arial" w:cs="Arial"/>
-                <w:b w:val="0"/>
-                <w:bCs w:val="0"/>
-                <w:color w:val="FFFFFF" w:themeColor="background1" w:themeTint="FF" w:themeShade="FF"/>
+                <w:rFonts w:ascii="Arial" w:eastAsia="Arial" w:hAnsi="Arial" w:cs="Arial"/>
+                <w:color w:val="FFFFFF" w:themeColor="background1"/>
                 <w:sz w:val="20"/>
                 <w:szCs w:val="20"/>
               </w:rPr>
@@ -3828,10 +3392,10 @@
             <w:tcW w:w="9360" w:type="dxa"/>
             <w:gridSpan w:val="2"/>
             <w:tcBorders>
-              <w:top w:val="single" w:color="000000" w:themeColor="text1" w:sz="8"/>
-              <w:left w:val="single" w:color="000000" w:themeColor="text1" w:sz="8"/>
-              <w:bottom w:val="single" w:color="000000" w:themeColor="text1" w:sz="8"/>
-              <w:right w:val="single" w:color="000000" w:themeColor="text1" w:sz="8"/>
+              <w:top w:val="single" w:sz="8" w:space="0" w:color="000000" w:themeColor="text1"/>
+              <w:left w:val="single" w:sz="8" w:space="0" w:color="000000" w:themeColor="text1"/>
+              <w:bottom w:val="single" w:sz="8" w:space="0" w:color="000000" w:themeColor="text1"/>
+              <w:right w:val="single" w:sz="8" w:space="0" w:color="000000" w:themeColor="text1"/>
             </w:tcBorders>
             <w:shd w:val="clear" w:color="auto" w:fill="4F81BD"/>
             <w:tcMar>
@@ -3846,10 +3410,8 @@
             </w:pPr>
             <w:r>
               <w:rPr>
-                <w:rFonts w:ascii="Arial" w:hAnsi="Arial" w:eastAsia="Arial" w:cs="Arial"/>
-                <w:b w:val="0"/>
-                <w:bCs w:val="0"/>
-                <w:color w:val="FFFFFF" w:themeColor="background1" w:themeTint="FF" w:themeShade="FF"/>
+                <w:rFonts w:ascii="Arial" w:eastAsia="Arial" w:hAnsi="Arial" w:cs="Arial"/>
+                <w:color w:val="FFFFFF" w:themeColor="background1"/>
                 <w:sz w:val="20"/>
                 <w:szCs w:val="20"/>
               </w:rPr>
@@ -3867,10 +3429,10 @@
             <w:tcW w:w="9360" w:type="dxa"/>
             <w:gridSpan w:val="2"/>
             <w:tcBorders>
-              <w:top w:val="single" w:color="000000" w:themeColor="text1" w:sz="8"/>
-              <w:left w:val="single" w:color="000000" w:themeColor="text1" w:sz="8"/>
-              <w:bottom w:val="single" w:color="000000" w:themeColor="text1" w:sz="8"/>
-              <w:right w:val="single" w:color="000000" w:themeColor="text1" w:sz="8"/>
+              <w:top w:val="single" w:sz="8" w:space="0" w:color="000000" w:themeColor="text1"/>
+              <w:left w:val="single" w:sz="8" w:space="0" w:color="000000" w:themeColor="text1"/>
+              <w:bottom w:val="single" w:sz="8" w:space="0" w:color="000000" w:themeColor="text1"/>
+              <w:right w:val="single" w:sz="8" w:space="0" w:color="000000" w:themeColor="text1"/>
             </w:tcBorders>
             <w:tcMar>
               <w:left w:w="108" w:type="dxa"/>
@@ -3884,10 +3446,8 @@
             </w:pPr>
             <w:r>
               <w:rPr>
-                <w:rFonts w:ascii="Arial" w:hAnsi="Arial" w:eastAsia="Arial" w:cs="Arial"/>
-                <w:b w:val="0"/>
-                <w:bCs w:val="0"/>
-                <w:color w:val="FFFFFF" w:themeColor="background1" w:themeTint="FF" w:themeShade="FF"/>
+                <w:rFonts w:ascii="Arial" w:eastAsia="Arial" w:hAnsi="Arial" w:cs="Arial"/>
+                <w:color w:val="FFFFFF" w:themeColor="background1"/>
                 <w:sz w:val="20"/>
                 <w:szCs w:val="20"/>
               </w:rPr>
@@ -3905,10 +3465,10 @@
             <w:tcW w:w="9360" w:type="dxa"/>
             <w:gridSpan w:val="2"/>
             <w:tcBorders>
-              <w:top w:val="single" w:color="000000" w:themeColor="text1" w:sz="8"/>
-              <w:left w:val="single" w:color="000000" w:themeColor="text1" w:sz="8"/>
-              <w:bottom w:val="single" w:color="000000" w:themeColor="text1" w:sz="8"/>
-              <w:right w:val="single" w:color="000000" w:themeColor="text1" w:sz="8"/>
+              <w:top w:val="single" w:sz="8" w:space="0" w:color="000000" w:themeColor="text1"/>
+              <w:left w:val="single" w:sz="8" w:space="0" w:color="000000" w:themeColor="text1"/>
+              <w:bottom w:val="single" w:sz="8" w:space="0" w:color="000000" w:themeColor="text1"/>
+              <w:right w:val="single" w:sz="8" w:space="0" w:color="000000" w:themeColor="text1"/>
             </w:tcBorders>
             <w:tcMar>
               <w:left w:w="108" w:type="dxa"/>
@@ -3922,10 +3482,8 @@
             </w:pPr>
             <w:r>
               <w:rPr>
-                <w:rFonts w:ascii="Arial" w:hAnsi="Arial" w:eastAsia="Arial" w:cs="Arial"/>
-                <w:b w:val="0"/>
-                <w:bCs w:val="0"/>
-                <w:color w:val="FFFFFF" w:themeColor="background1" w:themeTint="FF" w:themeShade="FF"/>
+                <w:rFonts w:ascii="Arial" w:eastAsia="Arial" w:hAnsi="Arial" w:cs="Arial"/>
+                <w:color w:val="FFFFFF" w:themeColor="background1"/>
                 <w:sz w:val="20"/>
                 <w:szCs w:val="20"/>
               </w:rPr>
@@ -3943,10 +3501,10 @@
             <w:tcW w:w="9360" w:type="dxa"/>
             <w:gridSpan w:val="2"/>
             <w:tcBorders>
-              <w:top w:val="single" w:color="000000" w:themeColor="text1" w:sz="8"/>
-              <w:left w:val="single" w:color="000000" w:themeColor="text1" w:sz="8"/>
-              <w:bottom w:val="single" w:color="000000" w:themeColor="text1" w:sz="8"/>
-              <w:right w:val="single" w:color="000000" w:themeColor="text1" w:sz="8"/>
+              <w:top w:val="single" w:sz="8" w:space="0" w:color="000000" w:themeColor="text1"/>
+              <w:left w:val="single" w:sz="8" w:space="0" w:color="000000" w:themeColor="text1"/>
+              <w:bottom w:val="single" w:sz="8" w:space="0" w:color="000000" w:themeColor="text1"/>
+              <w:right w:val="single" w:sz="8" w:space="0" w:color="000000" w:themeColor="text1"/>
             </w:tcBorders>
             <w:tcMar>
               <w:left w:w="108" w:type="dxa"/>
@@ -3960,10 +3518,8 @@
             </w:pPr>
             <w:r>
               <w:rPr>
-                <w:rFonts w:ascii="Arial" w:hAnsi="Arial" w:eastAsia="Arial" w:cs="Arial"/>
-                <w:b w:val="0"/>
-                <w:bCs w:val="0"/>
-                <w:color w:val="FFFFFF" w:themeColor="background1" w:themeTint="FF" w:themeShade="FF"/>
+                <w:rFonts w:ascii="Arial" w:eastAsia="Arial" w:hAnsi="Arial" w:cs="Arial"/>
+                <w:color w:val="FFFFFF" w:themeColor="background1"/>
                 <w:sz w:val="20"/>
                 <w:szCs w:val="20"/>
               </w:rPr>
@@ -3981,10 +3537,10 @@
             <w:tcW w:w="9360" w:type="dxa"/>
             <w:gridSpan w:val="2"/>
             <w:tcBorders>
-              <w:top w:val="single" w:color="000000" w:themeColor="text1" w:sz="8"/>
-              <w:left w:val="nil" w:color="000000" w:themeColor="text1" w:sz="8"/>
-              <w:bottom w:val="single" w:color="000000" w:themeColor="text1" w:sz="8"/>
-              <w:right w:val="nil" w:color="000000" w:themeColor="text1" w:sz="8"/>
+              <w:top w:val="single" w:sz="8" w:space="0" w:color="000000" w:themeColor="text1"/>
+              <w:left w:val="nil"/>
+              <w:bottom w:val="single" w:sz="8" w:space="0" w:color="000000" w:themeColor="text1"/>
+              <w:right w:val="nil"/>
             </w:tcBorders>
             <w:tcMar>
               <w:left w:w="108" w:type="dxa"/>
@@ -3995,9 +3551,7 @@
           <w:p>
             <w:r>
               <w:rPr>
-                <w:rFonts w:ascii="Arial" w:hAnsi="Arial" w:eastAsia="Arial" w:cs="Arial"/>
-                <w:sz w:val="24"/>
-                <w:szCs w:val="24"/>
+                <w:rFonts w:ascii="Arial" w:eastAsia="Arial" w:hAnsi="Arial" w:cs="Arial"/>
               </w:rPr>
               <w:t xml:space="preserve"> </w:t>
             </w:r>
@@ -4013,10 +3567,10 @@
             <w:tcW w:w="9360" w:type="dxa"/>
             <w:gridSpan w:val="2"/>
             <w:tcBorders>
-              <w:top w:val="single" w:color="000000" w:themeColor="text1" w:sz="8"/>
-              <w:left w:val="single" w:color="000000" w:themeColor="text1" w:sz="8"/>
-              <w:bottom w:val="nil" w:color="000000" w:themeColor="text1" w:sz="8"/>
-              <w:right w:val="single" w:color="000000" w:themeColor="text1" w:sz="8"/>
+              <w:top w:val="single" w:sz="8" w:space="0" w:color="000000" w:themeColor="text1"/>
+              <w:left w:val="single" w:sz="8" w:space="0" w:color="000000" w:themeColor="text1"/>
+              <w:bottom w:val="nil"/>
+              <w:right w:val="single" w:sz="8" w:space="0" w:color="000000" w:themeColor="text1"/>
             </w:tcBorders>
             <w:shd w:val="clear" w:color="auto" w:fill="4F81BD"/>
             <w:tcMar>
@@ -4031,10 +3585,8 @@
             </w:pPr>
             <w:r>
               <w:rPr>
-                <w:rFonts w:ascii="Arial" w:hAnsi="Arial" w:eastAsia="Arial" w:cs="Arial"/>
-                <w:b w:val="0"/>
-                <w:bCs w:val="0"/>
-                <w:color w:val="FFFFFF" w:themeColor="background1" w:themeTint="FF" w:themeShade="FF"/>
+                <w:rFonts w:ascii="Arial" w:eastAsia="Arial" w:hAnsi="Arial" w:cs="Arial"/>
+                <w:color w:val="FFFFFF" w:themeColor="background1"/>
                 <w:sz w:val="20"/>
                 <w:szCs w:val="20"/>
               </w:rPr>
@@ -4051,17 +3603,16 @@
           <w:tcPr>
             <w:tcW w:w="7482" w:type="dxa"/>
             <w:tcBorders>
-              <w:top w:val="nil" w:color="000000" w:themeColor="text1" w:sz="8"/>
-              <w:left w:val="single" w:color="000000" w:themeColor="text1" w:sz="8"/>
-              <w:bottom w:val="single" w:color="000000" w:themeColor="text1" w:sz="8"/>
-              <w:right w:val="nil" w:color="000000" w:themeColor="text1" w:sz="8"/>
+              <w:top w:val="nil"/>
+              <w:left w:val="single" w:sz="8" w:space="0" w:color="000000" w:themeColor="text1"/>
+              <w:bottom w:val="single" w:sz="8" w:space="0" w:color="000000" w:themeColor="text1"/>
+              <w:right w:val="nil"/>
             </w:tcBorders>
             <w:shd w:val="clear" w:color="auto" w:fill="DBE5F1"/>
             <w:tcMar>
               <w:left w:w="108" w:type="dxa"/>
               <w:right w:w="108" w:type="dxa"/>
             </w:tcMar>
-            <w:vAlign w:val="top"/>
           </w:tcPr>
           <w:p>
             <w:pPr>
@@ -4069,10 +3620,8 @@
             </w:pPr>
             <w:r>
               <w:rPr>
-                <w:rFonts w:ascii="Arial" w:hAnsi="Arial" w:eastAsia="Arial" w:cs="Arial"/>
-                <w:b w:val="0"/>
-                <w:bCs w:val="0"/>
-                <w:color w:val="000000" w:themeColor="text1" w:themeTint="FF" w:themeShade="FF"/>
+                <w:rFonts w:ascii="Arial" w:eastAsia="Arial" w:hAnsi="Arial" w:cs="Arial"/>
+                <w:color w:val="000000" w:themeColor="text1"/>
                 <w:sz w:val="20"/>
                 <w:szCs w:val="20"/>
               </w:rPr>
@@ -4084,23 +3633,22 @@
           <w:tcPr>
             <w:tcW w:w="1878" w:type="dxa"/>
             <w:tcBorders>
-              <w:top w:val="nil" w:color="000000" w:themeColor="text1" w:sz="8"/>
-              <w:left w:val="single" w:color="000000" w:themeColor="text1" w:sz="8"/>
-              <w:bottom w:val="single" w:color="000000" w:themeColor="text1" w:sz="8"/>
-              <w:right w:val="single" w:color="000000" w:themeColor="text1" w:sz="8"/>
+              <w:top w:val="nil"/>
+              <w:left w:val="single" w:sz="8" w:space="0" w:color="000000" w:themeColor="text1"/>
+              <w:bottom w:val="single" w:sz="8" w:space="0" w:color="000000" w:themeColor="text1"/>
+              <w:right w:val="single" w:sz="8" w:space="0" w:color="000000" w:themeColor="text1"/>
             </w:tcBorders>
             <w:shd w:val="clear" w:color="auto" w:fill="DBE5F1"/>
             <w:tcMar>
               <w:left w:w="108" w:type="dxa"/>
               <w:right w:w="108" w:type="dxa"/>
             </w:tcMar>
-            <w:vAlign w:val="top"/>
           </w:tcPr>
           <w:p>
             <w:r>
               <w:rPr>
-                <w:rFonts w:ascii="Arial" w:hAnsi="Arial" w:eastAsia="Arial" w:cs="Arial"/>
-                <w:color w:val="000000" w:themeColor="text1" w:themeTint="FF" w:themeShade="FF"/>
+                <w:rFonts w:ascii="Arial" w:eastAsia="Arial" w:hAnsi="Arial" w:cs="Arial"/>
+                <w:color w:val="000000" w:themeColor="text1"/>
                 <w:sz w:val="20"/>
                 <w:szCs w:val="20"/>
               </w:rPr>
@@ -4117,16 +3665,15 @@
           <w:tcPr>
             <w:tcW w:w="7482" w:type="dxa"/>
             <w:tcBorders>
-              <w:top w:val="single" w:color="000000" w:themeColor="text1" w:sz="8"/>
-              <w:left w:val="single" w:color="000000" w:themeColor="text1" w:sz="8"/>
-              <w:bottom w:val="single" w:color="000000" w:themeColor="text1" w:sz="8"/>
+              <w:top w:val="single" w:sz="8" w:space="0" w:color="000000" w:themeColor="text1"/>
+              <w:left w:val="single" w:sz="8" w:space="0" w:color="000000" w:themeColor="text1"/>
+              <w:bottom w:val="single" w:sz="8" w:space="0" w:color="000000" w:themeColor="text1"/>
               <w:right w:val="nil"/>
             </w:tcBorders>
             <w:tcMar>
               <w:left w:w="108" w:type="dxa"/>
               <w:right w:w="108" w:type="dxa"/>
             </w:tcMar>
-            <w:vAlign w:val="top"/>
           </w:tcPr>
           <w:p>
             <w:pPr>
@@ -4134,9 +3681,7 @@
             </w:pPr>
             <w:r>
               <w:rPr>
-                <w:rFonts w:ascii="Arial" w:hAnsi="Arial" w:eastAsia="Arial" w:cs="Arial"/>
-                <w:b w:val="0"/>
-                <w:bCs w:val="0"/>
+                <w:rFonts w:ascii="Arial" w:eastAsia="Arial" w:hAnsi="Arial" w:cs="Arial"/>
                 <w:sz w:val="20"/>
                 <w:szCs w:val="20"/>
               </w:rPr>
@@ -4148,16 +3693,15 @@
           <w:tcPr>
             <w:tcW w:w="1878" w:type="dxa"/>
             <w:tcBorders>
-              <w:top w:val="single" w:color="000000" w:themeColor="text1" w:sz="8"/>
-              <w:left w:val="single" w:color="000000" w:themeColor="text1" w:sz="8"/>
-              <w:bottom w:val="single" w:color="000000" w:themeColor="text1" w:sz="8"/>
-              <w:right w:val="single" w:color="000000" w:themeColor="text1" w:sz="8"/>
+              <w:top w:val="single" w:sz="8" w:space="0" w:color="000000" w:themeColor="text1"/>
+              <w:left w:val="single" w:sz="8" w:space="0" w:color="000000" w:themeColor="text1"/>
+              <w:bottom w:val="single" w:sz="8" w:space="0" w:color="000000" w:themeColor="text1"/>
+              <w:right w:val="single" w:sz="8" w:space="0" w:color="000000" w:themeColor="text1"/>
             </w:tcBorders>
             <w:tcMar>
               <w:left w:w="108" w:type="dxa"/>
               <w:right w:w="108" w:type="dxa"/>
             </w:tcMar>
-            <w:vAlign w:val="top"/>
           </w:tcPr>
           <w:p>
             <w:pPr>
@@ -4165,9 +3709,7 @@
             </w:pPr>
             <w:r>
               <w:rPr>
-                <w:rFonts w:ascii="Arial" w:hAnsi="Arial" w:eastAsia="Arial" w:cs="Arial"/>
-                <w:b w:val="0"/>
-                <w:bCs w:val="0"/>
+                <w:rFonts w:ascii="Arial" w:eastAsia="Arial" w:hAnsi="Arial" w:cs="Arial"/>
                 <w:color w:val="3366FF"/>
                 <w:sz w:val="20"/>
                 <w:szCs w:val="20"/>
@@ -4185,16 +3727,15 @@
           <w:tcPr>
             <w:tcW w:w="7482" w:type="dxa"/>
             <w:tcBorders>
-              <w:top w:val="single" w:color="000000" w:themeColor="text1" w:sz="8"/>
-              <w:left w:val="single" w:color="000000" w:themeColor="text1" w:sz="8"/>
-              <w:bottom w:val="single" w:color="000000" w:themeColor="text1" w:sz="8"/>
+              <w:top w:val="single" w:sz="8" w:space="0" w:color="000000" w:themeColor="text1"/>
+              <w:left w:val="single" w:sz="8" w:space="0" w:color="000000" w:themeColor="text1"/>
+              <w:bottom w:val="single" w:sz="8" w:space="0" w:color="000000" w:themeColor="text1"/>
               <w:right w:val="nil"/>
             </w:tcBorders>
             <w:tcMar>
               <w:left w:w="108" w:type="dxa"/>
               <w:right w:w="108" w:type="dxa"/>
             </w:tcMar>
-            <w:vAlign w:val="top"/>
           </w:tcPr>
           <w:p>
             <w:pPr>
@@ -4202,9 +3743,7 @@
             </w:pPr>
             <w:r>
               <w:rPr>
-                <w:rFonts w:ascii="Arial" w:hAnsi="Arial" w:eastAsia="Arial" w:cs="Arial"/>
-                <w:b w:val="0"/>
-                <w:bCs w:val="0"/>
+                <w:rFonts w:ascii="Arial" w:eastAsia="Arial" w:hAnsi="Arial" w:cs="Arial"/>
                 <w:sz w:val="20"/>
                 <w:szCs w:val="20"/>
               </w:rPr>
@@ -4216,16 +3755,15 @@
           <w:tcPr>
             <w:tcW w:w="1878" w:type="dxa"/>
             <w:tcBorders>
-              <w:top w:val="single" w:color="000000" w:themeColor="text1" w:sz="8"/>
-              <w:left w:val="single" w:color="000000" w:themeColor="text1" w:sz="8"/>
-              <w:bottom w:val="single" w:color="000000" w:themeColor="text1" w:sz="8"/>
-              <w:right w:val="single" w:color="000000" w:themeColor="text1" w:sz="8"/>
+              <w:top w:val="single" w:sz="8" w:space="0" w:color="000000" w:themeColor="text1"/>
+              <w:left w:val="single" w:sz="8" w:space="0" w:color="000000" w:themeColor="text1"/>
+              <w:bottom w:val="single" w:sz="8" w:space="0" w:color="000000" w:themeColor="text1"/>
+              <w:right w:val="single" w:sz="8" w:space="0" w:color="000000" w:themeColor="text1"/>
             </w:tcBorders>
             <w:tcMar>
               <w:left w:w="108" w:type="dxa"/>
               <w:right w:w="108" w:type="dxa"/>
             </w:tcMar>
-            <w:vAlign w:val="top"/>
           </w:tcPr>
           <w:p>
             <w:pPr>
@@ -4233,9 +3771,7 @@
             </w:pPr>
             <w:r>
               <w:rPr>
-                <w:rFonts w:ascii="Arial" w:hAnsi="Arial" w:eastAsia="Arial" w:cs="Arial"/>
-                <w:b w:val="0"/>
-                <w:bCs w:val="0"/>
+                <w:rFonts w:ascii="Arial" w:eastAsia="Arial" w:hAnsi="Arial" w:cs="Arial"/>
                 <w:color w:val="3366FF"/>
                 <w:sz w:val="20"/>
                 <w:szCs w:val="20"/>
@@ -4253,16 +3789,15 @@
           <w:tcPr>
             <w:tcW w:w="7482" w:type="dxa"/>
             <w:tcBorders>
-              <w:top w:val="single" w:color="000000" w:themeColor="text1" w:sz="8"/>
-              <w:left w:val="single" w:color="000000" w:themeColor="text1" w:sz="8"/>
-              <w:bottom w:val="single" w:color="000000" w:themeColor="text1" w:sz="8"/>
+              <w:top w:val="single" w:sz="8" w:space="0" w:color="000000" w:themeColor="text1"/>
+              <w:left w:val="single" w:sz="8" w:space="0" w:color="000000" w:themeColor="text1"/>
+              <w:bottom w:val="single" w:sz="8" w:space="0" w:color="000000" w:themeColor="text1"/>
               <w:right w:val="nil"/>
             </w:tcBorders>
             <w:tcMar>
               <w:left w:w="108" w:type="dxa"/>
               <w:right w:w="108" w:type="dxa"/>
             </w:tcMar>
-            <w:vAlign w:val="top"/>
           </w:tcPr>
           <w:p>
             <w:pPr>
@@ -4270,9 +3805,7 @@
             </w:pPr>
             <w:r>
               <w:rPr>
-                <w:rFonts w:ascii="Arial" w:hAnsi="Arial" w:eastAsia="Arial" w:cs="Arial"/>
-                <w:b w:val="0"/>
-                <w:bCs w:val="0"/>
+                <w:rFonts w:ascii="Arial" w:eastAsia="Arial" w:hAnsi="Arial" w:cs="Arial"/>
                 <w:sz w:val="20"/>
                 <w:szCs w:val="20"/>
               </w:rPr>
@@ -4284,16 +3817,15 @@
           <w:tcPr>
             <w:tcW w:w="1878" w:type="dxa"/>
             <w:tcBorders>
-              <w:top w:val="single" w:color="000000" w:themeColor="text1" w:sz="8"/>
-              <w:left w:val="single" w:color="000000" w:themeColor="text1" w:sz="8"/>
-              <w:bottom w:val="single" w:color="000000" w:themeColor="text1" w:sz="8"/>
-              <w:right w:val="single" w:color="000000" w:themeColor="text1" w:sz="8"/>
+              <w:top w:val="single" w:sz="8" w:space="0" w:color="000000" w:themeColor="text1"/>
+              <w:left w:val="single" w:sz="8" w:space="0" w:color="000000" w:themeColor="text1"/>
+              <w:bottom w:val="single" w:sz="8" w:space="0" w:color="000000" w:themeColor="text1"/>
+              <w:right w:val="single" w:sz="8" w:space="0" w:color="000000" w:themeColor="text1"/>
             </w:tcBorders>
             <w:tcMar>
               <w:left w:w="108" w:type="dxa"/>
               <w:right w:w="108" w:type="dxa"/>
             </w:tcMar>
-            <w:vAlign w:val="top"/>
           </w:tcPr>
           <w:p>
             <w:pPr>
@@ -4301,9 +3833,7 @@
             </w:pPr>
             <w:r>
               <w:rPr>
-                <w:rFonts w:ascii="Arial" w:hAnsi="Arial" w:eastAsia="Arial" w:cs="Arial"/>
-                <w:b w:val="0"/>
-                <w:bCs w:val="0"/>
+                <w:rFonts w:ascii="Arial" w:eastAsia="Arial" w:hAnsi="Arial" w:cs="Arial"/>
                 <w:color w:val="3366FF"/>
                 <w:sz w:val="20"/>
                 <w:szCs w:val="20"/>
@@ -4322,25 +3852,24 @@
             <w:tcW w:w="9360" w:type="dxa"/>
             <w:gridSpan w:val="2"/>
             <w:tcBorders>
-              <w:top w:val="single" w:color="000000" w:themeColor="text1" w:sz="8"/>
-              <w:left w:val="single" w:color="000000" w:themeColor="text1" w:sz="8"/>
-              <w:bottom w:val="single" w:color="000000" w:themeColor="text1" w:sz="8"/>
-              <w:right w:val="single" w:color="000000" w:themeColor="text1" w:sz="8"/>
+              <w:top w:val="single" w:sz="8" w:space="0" w:color="000000" w:themeColor="text1"/>
+              <w:left w:val="single" w:sz="8" w:space="0" w:color="000000" w:themeColor="text1"/>
+              <w:bottom w:val="single" w:sz="8" w:space="0" w:color="000000" w:themeColor="text1"/>
+              <w:right w:val="single" w:sz="8" w:space="0" w:color="000000" w:themeColor="text1"/>
             </w:tcBorders>
             <w:shd w:val="clear" w:color="auto" w:fill="DBE5F1"/>
             <w:tcMar>
               <w:left w:w="108" w:type="dxa"/>
               <w:right w:w="108" w:type="dxa"/>
             </w:tcMar>
-            <w:vAlign w:val="top"/>
           </w:tcPr>
           <w:p>
             <w:r>
               <w:rPr>
-                <w:rFonts w:ascii="Arial" w:hAnsi="Arial" w:eastAsia="Arial" w:cs="Arial"/>
-                <w:i w:val="1"/>
-                <w:iCs w:val="1"/>
-                <w:color w:val="000000" w:themeColor="text1" w:themeTint="FF" w:themeShade="FF"/>
+                <w:rFonts w:ascii="Arial" w:eastAsia="Arial" w:hAnsi="Arial" w:cs="Arial"/>
+                <w:i/>
+                <w:iCs/>
+                <w:color w:val="000000" w:themeColor="text1"/>
                 <w:sz w:val="18"/>
                 <w:szCs w:val="18"/>
               </w:rPr>
@@ -4353,20 +3882,17 @@
     <w:p>
       <w:r>
         <w:rPr>
-          <w:rFonts w:ascii="Arial" w:hAnsi="Arial" w:eastAsia="Arial" w:cs="Arial"/>
-          <w:i w:val="1"/>
-          <w:iCs w:val="1"/>
-          <w:noProof w:val="0"/>
+          <w:rFonts w:ascii="Arial" w:eastAsia="Arial" w:hAnsi="Arial" w:cs="Arial"/>
+          <w:i/>
+          <w:iCs/>
           <w:sz w:val="18"/>
           <w:szCs w:val="18"/>
-          <w:lang w:val="en-US"/>
         </w:rPr>
         <w:t xml:space="preserve"> </w:t>
       </w:r>
     </w:p>
     <w:tbl>
       <w:tblPr>
-        <w:tblStyle w:val="TableNormal"/>
         <w:tblW w:w="0" w:type="auto"/>
         <w:tblInd w:w="105" w:type="dxa"/>
         <w:tblLayout w:type="fixed"/>
@@ -4387,10 +3913,10 @@
             <w:tcW w:w="9360" w:type="dxa"/>
             <w:gridSpan w:val="4"/>
             <w:tcBorders>
-              <w:top w:val="single" w:color="000000" w:themeColor="text1" w:sz="8"/>
-              <w:left w:val="single" w:color="000000" w:themeColor="text1" w:sz="8"/>
+              <w:top w:val="single" w:sz="8" w:space="0" w:color="000000" w:themeColor="text1"/>
+              <w:left w:val="single" w:sz="8" w:space="0" w:color="000000" w:themeColor="text1"/>
               <w:bottom w:val="nil"/>
-              <w:right w:val="single" w:color="000000" w:themeColor="text1" w:sz="8"/>
+              <w:right w:val="single" w:sz="8" w:space="0" w:color="000000" w:themeColor="text1"/>
             </w:tcBorders>
             <w:shd w:val="clear" w:color="auto" w:fill="4F81BD"/>
             <w:tcMar>
@@ -4405,13 +3931,12 @@
             </w:pPr>
             <w:r>
               <w:rPr>
-                <w:rFonts w:ascii="Arial" w:hAnsi="Arial" w:eastAsia="Arial" w:cs="Arial"/>
-                <w:b w:val="0"/>
-                <w:bCs w:val="0"/>
-                <w:color w:val="FFFFFF" w:themeColor="background1" w:themeTint="FF" w:themeShade="FF"/>
+                <w:rFonts w:ascii="Arial" w:eastAsia="Arial" w:hAnsi="Arial" w:cs="Arial"/>
+                <w:color w:val="FFFFFF" w:themeColor="background1"/>
                 <w:sz w:val="20"/>
                 <w:szCs w:val="20"/>
               </w:rPr>
+              <w:lastRenderedPageBreak/>
               <w:t>Quality Impact</w:t>
             </w:r>
           </w:p>
@@ -4426,17 +3951,16 @@
             <w:tcW w:w="9360" w:type="dxa"/>
             <w:gridSpan w:val="4"/>
             <w:tcBorders>
-              <w:top w:val="nil" w:color="000000" w:themeColor="text1" w:sz="8"/>
-              <w:left w:val="single" w:color="000000" w:themeColor="text1" w:sz="8"/>
-              <w:bottom w:val="single" w:color="000000" w:themeColor="text1" w:sz="8"/>
-              <w:right w:val="single" w:color="000000" w:themeColor="text1" w:sz="8"/>
+              <w:top w:val="nil"/>
+              <w:left w:val="single" w:sz="8" w:space="0" w:color="000000" w:themeColor="text1"/>
+              <w:bottom w:val="single" w:sz="8" w:space="0" w:color="000000" w:themeColor="text1"/>
+              <w:right w:val="single" w:sz="8" w:space="0" w:color="000000" w:themeColor="text1"/>
             </w:tcBorders>
             <w:shd w:val="clear" w:color="auto" w:fill="DBE5F1"/>
             <w:tcMar>
               <w:left w:w="108" w:type="dxa"/>
               <w:right w:w="108" w:type="dxa"/>
             </w:tcMar>
-            <w:vAlign w:val="top"/>
           </w:tcPr>
           <w:p>
             <w:pPr>
@@ -4444,10 +3968,8 @@
             </w:pPr>
             <w:r>
               <w:rPr>
-                <w:rFonts w:ascii="Arial" w:hAnsi="Arial" w:eastAsia="Arial" w:cs="Arial"/>
-                <w:b w:val="0"/>
-                <w:bCs w:val="0"/>
-                <w:color w:val="000000" w:themeColor="text1" w:themeTint="FF" w:themeShade="FF"/>
+                <w:rFonts w:ascii="Arial" w:eastAsia="Arial" w:hAnsi="Arial" w:cs="Arial"/>
+                <w:color w:val="000000" w:themeColor="text1"/>
                 <w:sz w:val="20"/>
                 <w:szCs w:val="20"/>
               </w:rPr>
@@ -4465,16 +3987,15 @@
             <w:tcW w:w="9360" w:type="dxa"/>
             <w:gridSpan w:val="4"/>
             <w:tcBorders>
-              <w:top w:val="single" w:color="000000" w:themeColor="text1" w:sz="8"/>
-              <w:left w:val="single" w:color="000000" w:themeColor="text1" w:sz="8"/>
-              <w:bottom w:val="single" w:color="000000" w:themeColor="text1" w:sz="8"/>
-              <w:right w:val="single" w:color="000000" w:themeColor="text1" w:sz="8"/>
+              <w:top w:val="single" w:sz="8" w:space="0" w:color="000000" w:themeColor="text1"/>
+              <w:left w:val="single" w:sz="8" w:space="0" w:color="000000" w:themeColor="text1"/>
+              <w:bottom w:val="single" w:sz="8" w:space="0" w:color="000000" w:themeColor="text1"/>
+              <w:right w:val="single" w:sz="8" w:space="0" w:color="000000" w:themeColor="text1"/>
             </w:tcBorders>
             <w:tcMar>
               <w:left w:w="108" w:type="dxa"/>
               <w:right w:w="108" w:type="dxa"/>
             </w:tcMar>
-            <w:vAlign w:val="top"/>
           </w:tcPr>
           <w:p>
             <w:pPr>
@@ -4482,9 +4003,7 @@
             </w:pPr>
             <w:r>
               <w:rPr>
-                <w:rFonts w:ascii="Arial" w:hAnsi="Arial" w:eastAsia="Arial" w:cs="Arial"/>
-                <w:b w:val="0"/>
-                <w:bCs w:val="0"/>
+                <w:rFonts w:ascii="Arial" w:eastAsia="Arial" w:hAnsi="Arial" w:cs="Arial"/>
                 <w:sz w:val="20"/>
                 <w:szCs w:val="20"/>
               </w:rPr>
@@ -4502,16 +4021,15 @@
             <w:tcW w:w="9360" w:type="dxa"/>
             <w:gridSpan w:val="4"/>
             <w:tcBorders>
-              <w:top w:val="single" w:color="000000" w:themeColor="text1" w:sz="8"/>
-              <w:left w:val="single" w:color="000000" w:themeColor="text1" w:sz="8"/>
-              <w:bottom w:val="single" w:color="000000" w:themeColor="text1" w:sz="8"/>
-              <w:right w:val="single" w:color="000000" w:themeColor="text1" w:sz="8"/>
+              <w:top w:val="single" w:sz="8" w:space="0" w:color="000000" w:themeColor="text1"/>
+              <w:left w:val="single" w:sz="8" w:space="0" w:color="000000" w:themeColor="text1"/>
+              <w:bottom w:val="single" w:sz="8" w:space="0" w:color="000000" w:themeColor="text1"/>
+              <w:right w:val="single" w:sz="8" w:space="0" w:color="000000" w:themeColor="text1"/>
             </w:tcBorders>
             <w:tcMar>
               <w:left w:w="108" w:type="dxa"/>
               <w:right w:w="108" w:type="dxa"/>
             </w:tcMar>
-            <w:vAlign w:val="top"/>
           </w:tcPr>
           <w:p>
             <w:pPr>
@@ -4519,9 +4037,7 @@
             </w:pPr>
             <w:r>
               <w:rPr>
-                <w:rFonts w:ascii="Arial" w:hAnsi="Arial" w:eastAsia="Arial" w:cs="Arial"/>
-                <w:b w:val="0"/>
-                <w:bCs w:val="0"/>
+                <w:rFonts w:ascii="Arial" w:eastAsia="Arial" w:hAnsi="Arial" w:cs="Arial"/>
                 <w:sz w:val="20"/>
                 <w:szCs w:val="20"/>
               </w:rPr>
@@ -4539,16 +4055,15 @@
             <w:tcW w:w="9360" w:type="dxa"/>
             <w:gridSpan w:val="4"/>
             <w:tcBorders>
-              <w:top w:val="single" w:color="000000" w:themeColor="text1" w:sz="8"/>
-              <w:left w:val="single" w:color="000000" w:themeColor="text1" w:sz="8"/>
-              <w:bottom w:val="single" w:color="000000" w:themeColor="text1" w:sz="8"/>
-              <w:right w:val="single" w:color="000000" w:themeColor="text1" w:sz="8"/>
+              <w:top w:val="single" w:sz="8" w:space="0" w:color="000000" w:themeColor="text1"/>
+              <w:left w:val="single" w:sz="8" w:space="0" w:color="000000" w:themeColor="text1"/>
+              <w:bottom w:val="single" w:sz="8" w:space="0" w:color="000000" w:themeColor="text1"/>
+              <w:right w:val="single" w:sz="8" w:space="0" w:color="000000" w:themeColor="text1"/>
             </w:tcBorders>
             <w:tcMar>
               <w:left w:w="108" w:type="dxa"/>
               <w:right w:w="108" w:type="dxa"/>
             </w:tcMar>
-            <w:vAlign w:val="top"/>
           </w:tcPr>
           <w:p>
             <w:pPr>
@@ -4556,9 +4071,7 @@
             </w:pPr>
             <w:r>
               <w:rPr>
-                <w:rFonts w:ascii="Arial" w:hAnsi="Arial" w:eastAsia="Arial" w:cs="Arial"/>
-                <w:b w:val="0"/>
-                <w:bCs w:val="0"/>
+                <w:rFonts w:ascii="Arial" w:eastAsia="Arial" w:hAnsi="Arial" w:cs="Arial"/>
                 <w:sz w:val="20"/>
                 <w:szCs w:val="20"/>
               </w:rPr>
@@ -4576,25 +4089,24 @@
             <w:tcW w:w="9360" w:type="dxa"/>
             <w:gridSpan w:val="4"/>
             <w:tcBorders>
-              <w:top w:val="single" w:color="000000" w:themeColor="text1" w:sz="8"/>
-              <w:left w:val="single" w:color="000000" w:themeColor="text1" w:sz="8"/>
-              <w:bottom w:val="single" w:color="000000" w:themeColor="text1" w:sz="8"/>
-              <w:right w:val="single" w:color="000000" w:themeColor="text1" w:sz="8"/>
+              <w:top w:val="single" w:sz="8" w:space="0" w:color="000000" w:themeColor="text1"/>
+              <w:left w:val="single" w:sz="8" w:space="0" w:color="000000" w:themeColor="text1"/>
+              <w:bottom w:val="single" w:sz="8" w:space="0" w:color="000000" w:themeColor="text1"/>
+              <w:right w:val="single" w:sz="8" w:space="0" w:color="000000" w:themeColor="text1"/>
             </w:tcBorders>
             <w:shd w:val="clear" w:color="auto" w:fill="DBE5F1"/>
             <w:tcMar>
               <w:left w:w="108" w:type="dxa"/>
               <w:right w:w="108" w:type="dxa"/>
             </w:tcMar>
-            <w:vAlign w:val="top"/>
           </w:tcPr>
           <w:p>
             <w:r>
               <w:rPr>
-                <w:rFonts w:ascii="Arial" w:hAnsi="Arial" w:eastAsia="Arial" w:cs="Arial"/>
-                <w:i w:val="1"/>
-                <w:iCs w:val="1"/>
-                <w:color w:val="000000" w:themeColor="text1" w:themeTint="FF" w:themeShade="FF"/>
+                <w:rFonts w:ascii="Arial" w:eastAsia="Arial" w:hAnsi="Arial" w:cs="Arial"/>
+                <w:i/>
+                <w:iCs/>
+                <w:color w:val="000000" w:themeColor="text1"/>
                 <w:sz w:val="18"/>
                 <w:szCs w:val="18"/>
               </w:rPr>
@@ -4612,10 +4124,10 @@
             <w:tcW w:w="9360" w:type="dxa"/>
             <w:gridSpan w:val="4"/>
             <w:tcBorders>
-              <w:top w:val="single" w:color="000000" w:themeColor="text1" w:sz="8"/>
-              <w:left w:val="single" w:color="000000" w:themeColor="text1" w:sz="8"/>
-              <w:bottom w:val="nil" w:color="000000" w:themeColor="text1" w:sz="8"/>
-              <w:right w:val="single" w:color="000000" w:themeColor="text1" w:sz="8"/>
+              <w:top w:val="single" w:sz="8" w:space="0" w:color="000000" w:themeColor="text1"/>
+              <w:left w:val="single" w:sz="8" w:space="0" w:color="000000" w:themeColor="text1"/>
+              <w:bottom w:val="nil"/>
+              <w:right w:val="single" w:sz="8" w:space="0" w:color="000000" w:themeColor="text1"/>
             </w:tcBorders>
             <w:shd w:val="clear" w:color="auto" w:fill="4F81BD"/>
             <w:tcMar>
@@ -4630,10 +4142,8 @@
             </w:pPr>
             <w:r>
               <w:rPr>
-                <w:rFonts w:ascii="Arial" w:hAnsi="Arial" w:eastAsia="Arial" w:cs="Arial"/>
-                <w:b w:val="0"/>
-                <w:bCs w:val="0"/>
-                <w:color w:val="FFFFFF" w:themeColor="background1" w:themeTint="FF" w:themeShade="FF"/>
+                <w:rFonts w:ascii="Arial" w:eastAsia="Arial" w:hAnsi="Arial" w:cs="Arial"/>
+                <w:color w:val="FFFFFF" w:themeColor="background1"/>
                 <w:sz w:val="20"/>
                 <w:szCs w:val="20"/>
               </w:rPr>
@@ -4650,42 +4160,9 @@
           <w:tcPr>
             <w:tcW w:w="4850" w:type="dxa"/>
             <w:tcBorders>
-              <w:top w:val="nil" w:color="000000" w:themeColor="text1" w:sz="8"/>
-              <w:left w:val="single" w:color="000000" w:themeColor="text1" w:sz="8"/>
-              <w:bottom w:val="single" w:color="000000" w:themeColor="text1" w:sz="8"/>
-              <w:right w:val="nil" w:color="000000" w:themeColor="text1" w:sz="8"/>
-            </w:tcBorders>
-            <w:shd w:val="clear" w:color="auto" w:fill="DBE5F1"/>
-            <w:tcMar>
-              <w:left w:w="108" w:type="dxa"/>
-              <w:right w:w="108" w:type="dxa"/>
-            </w:tcMar>
-            <w:vAlign w:val="top"/>
-          </w:tcPr>
-          <w:p>
-            <w:pPr>
-              <w:pStyle w:val="Heading3"/>
-            </w:pPr>
-            <w:r>
-              <w:rPr>
-                <w:rFonts w:ascii="Arial" w:hAnsi="Arial" w:eastAsia="Arial" w:cs="Arial"/>
-                <w:b w:val="0"/>
-                <w:bCs w:val="0"/>
-                <w:color w:val="000000" w:themeColor="text1" w:themeTint="FF" w:themeShade="FF"/>
-                <w:sz w:val="20"/>
-                <w:szCs w:val="20"/>
-              </w:rPr>
-              <w:t>New Deliverables Description</w:t>
-            </w:r>
-          </w:p>
-        </w:tc>
-        <w:tc>
-          <w:tcPr>
-            <w:tcW w:w="1021" w:type="dxa"/>
-            <w:tcBorders>
-              <w:top w:val="nil" w:color="000000" w:themeColor="text1" w:sz="8"/>
-              <w:left w:val="single" w:color="000000" w:themeColor="text1" w:sz="8"/>
-              <w:bottom w:val="single" w:color="000000" w:themeColor="text1" w:sz="8"/>
+              <w:top w:val="nil"/>
+              <w:left w:val="single" w:sz="8" w:space="0" w:color="000000" w:themeColor="text1"/>
+              <w:bottom w:val="single" w:sz="8" w:space="0" w:color="000000" w:themeColor="text1"/>
               <w:right w:val="nil"/>
             </w:tcBorders>
             <w:shd w:val="clear" w:color="auto" w:fill="DBE5F1"/>
@@ -4693,7 +4170,6 @@
               <w:left w:w="108" w:type="dxa"/>
               <w:right w:w="108" w:type="dxa"/>
             </w:tcMar>
-            <w:vAlign w:val="top"/>
           </w:tcPr>
           <w:p>
             <w:pPr>
@@ -4701,14 +4177,12 @@
             </w:pPr>
             <w:r>
               <w:rPr>
-                <w:rFonts w:ascii="Arial" w:hAnsi="Arial" w:eastAsia="Arial" w:cs="Arial"/>
-                <w:b w:val="0"/>
-                <w:bCs w:val="0"/>
-                <w:color w:val="000000" w:themeColor="text1" w:themeTint="FF" w:themeShade="FF"/>
+                <w:rFonts w:ascii="Arial" w:eastAsia="Arial" w:hAnsi="Arial" w:cs="Arial"/>
+                <w:color w:val="000000" w:themeColor="text1"/>
                 <w:sz w:val="20"/>
                 <w:szCs w:val="20"/>
               </w:rPr>
-              <w:t>Effort Hours</w:t>
+              <w:t>New Deliverables Description</w:t>
             </w:r>
           </w:p>
         </w:tc>
@@ -4716,9 +4190,9 @@
           <w:tcPr>
             <w:tcW w:w="1021" w:type="dxa"/>
             <w:tcBorders>
-              <w:top w:val="nil" w:color="000000" w:themeColor="text1" w:sz="8"/>
-              <w:left w:val="single" w:color="000000" w:themeColor="text1" w:sz="8"/>
-              <w:bottom w:val="single" w:color="000000" w:themeColor="text1" w:sz="8"/>
+              <w:top w:val="nil"/>
+              <w:left w:val="single" w:sz="8" w:space="0" w:color="000000" w:themeColor="text1"/>
+              <w:bottom w:val="single" w:sz="8" w:space="0" w:color="000000" w:themeColor="text1"/>
               <w:right w:val="nil"/>
             </w:tcBorders>
             <w:shd w:val="clear" w:color="auto" w:fill="DBE5F1"/>
@@ -4726,41 +4200,69 @@
               <w:left w:w="108" w:type="dxa"/>
               <w:right w:w="108" w:type="dxa"/>
             </w:tcMar>
-            <w:vAlign w:val="top"/>
-          </w:tcPr>
-          <w:p>
+          </w:tcPr>
+          <w:p>
+            <w:pPr>
+              <w:pStyle w:val="Heading3"/>
+            </w:pPr>
             <w:r>
               <w:rPr>
-                <w:rFonts w:ascii="Arial" w:hAnsi="Arial" w:eastAsia="Arial" w:cs="Arial"/>
-                <w:color w:val="000000" w:themeColor="text1" w:themeTint="FF" w:themeShade="FF"/>
+                <w:rFonts w:ascii="Arial" w:eastAsia="Arial" w:hAnsi="Arial" w:cs="Arial"/>
+                <w:color w:val="000000" w:themeColor="text1"/>
                 <w:sz w:val="20"/>
                 <w:szCs w:val="20"/>
               </w:rPr>
-              <w:t>Date Required</w:t>
-            </w:r>
-          </w:p>
-        </w:tc>
-        <w:tc>
-          <w:tcPr>
-            <w:tcW w:w="2468" w:type="dxa"/>
+              <w:t>Effort Hours</w:t>
+            </w:r>
+          </w:p>
+        </w:tc>
+        <w:tc>
+          <w:tcPr>
+            <w:tcW w:w="1021" w:type="dxa"/>
             <w:tcBorders>
-              <w:top w:val="nil" w:color="000000" w:themeColor="text1" w:sz="8"/>
-              <w:left w:val="single" w:color="000000" w:themeColor="text1" w:sz="8"/>
-              <w:bottom w:val="single" w:color="000000" w:themeColor="text1" w:sz="8"/>
-              <w:right w:val="single" w:color="000000" w:themeColor="text1" w:sz="8"/>
+              <w:top w:val="nil"/>
+              <w:left w:val="single" w:sz="8" w:space="0" w:color="000000" w:themeColor="text1"/>
+              <w:bottom w:val="single" w:sz="8" w:space="0" w:color="000000" w:themeColor="text1"/>
+              <w:right w:val="nil"/>
             </w:tcBorders>
             <w:shd w:val="clear" w:color="auto" w:fill="DBE5F1"/>
             <w:tcMar>
               <w:left w:w="108" w:type="dxa"/>
               <w:right w:w="108" w:type="dxa"/>
             </w:tcMar>
-            <w:vAlign w:val="top"/>
           </w:tcPr>
           <w:p>
             <w:r>
               <w:rPr>
-                <w:rFonts w:ascii="Arial" w:hAnsi="Arial" w:eastAsia="Arial" w:cs="Arial"/>
-                <w:color w:val="000000" w:themeColor="text1" w:themeTint="FF" w:themeShade="FF"/>
+                <w:rFonts w:ascii="Arial" w:eastAsia="Arial" w:hAnsi="Arial" w:cs="Arial"/>
+                <w:color w:val="000000" w:themeColor="text1"/>
+                <w:sz w:val="20"/>
+                <w:szCs w:val="20"/>
+              </w:rPr>
+              <w:t>Date Required</w:t>
+            </w:r>
+          </w:p>
+        </w:tc>
+        <w:tc>
+          <w:tcPr>
+            <w:tcW w:w="2468" w:type="dxa"/>
+            <w:tcBorders>
+              <w:top w:val="nil"/>
+              <w:left w:val="single" w:sz="8" w:space="0" w:color="000000" w:themeColor="text1"/>
+              <w:bottom w:val="single" w:sz="8" w:space="0" w:color="000000" w:themeColor="text1"/>
+              <w:right w:val="single" w:sz="8" w:space="0" w:color="000000" w:themeColor="text1"/>
+            </w:tcBorders>
+            <w:shd w:val="clear" w:color="auto" w:fill="DBE5F1"/>
+            <w:tcMar>
+              <w:left w:w="108" w:type="dxa"/>
+              <w:right w:w="108" w:type="dxa"/>
+            </w:tcMar>
+          </w:tcPr>
+          <w:p>
+            <w:r>
+              <w:rPr>
+                <w:rFonts w:ascii="Arial" w:eastAsia="Arial" w:hAnsi="Arial" w:cs="Arial"/>
+                <w:color w:val="000000" w:themeColor="text1"/>
                 <w:sz w:val="20"/>
                 <w:szCs w:val="20"/>
               </w:rPr>
@@ -4777,16 +4279,15 @@
           <w:tcPr>
             <w:tcW w:w="4850" w:type="dxa"/>
             <w:tcBorders>
-              <w:top w:val="single" w:color="000000" w:themeColor="text1" w:sz="8"/>
-              <w:left w:val="single" w:color="000000" w:themeColor="text1" w:sz="8"/>
-              <w:bottom w:val="single" w:color="000000" w:themeColor="text1" w:sz="8"/>
+              <w:top w:val="single" w:sz="8" w:space="0" w:color="000000" w:themeColor="text1"/>
+              <w:left w:val="single" w:sz="8" w:space="0" w:color="000000" w:themeColor="text1"/>
+              <w:bottom w:val="single" w:sz="8" w:space="0" w:color="000000" w:themeColor="text1"/>
               <w:right w:val="nil"/>
             </w:tcBorders>
             <w:tcMar>
               <w:left w:w="108" w:type="dxa"/>
               <w:right w:w="108" w:type="dxa"/>
             </w:tcMar>
-            <w:vAlign w:val="top"/>
           </w:tcPr>
           <w:p>
             <w:pPr>
@@ -4794,9 +4295,7 @@
             </w:pPr>
             <w:r>
               <w:rPr>
-                <w:rFonts w:ascii="Arial" w:hAnsi="Arial" w:eastAsia="Arial" w:cs="Arial"/>
-                <w:b w:val="0"/>
-                <w:bCs w:val="0"/>
+                <w:rFonts w:ascii="Arial" w:eastAsia="Arial" w:hAnsi="Arial" w:cs="Arial"/>
                 <w:sz w:val="20"/>
                 <w:szCs w:val="20"/>
               </w:rPr>
@@ -4808,16 +4307,15 @@
           <w:tcPr>
             <w:tcW w:w="1021" w:type="dxa"/>
             <w:tcBorders>
-              <w:top w:val="single" w:color="000000" w:themeColor="text1" w:sz="8"/>
-              <w:left w:val="single" w:color="000000" w:themeColor="text1" w:sz="8"/>
-              <w:bottom w:val="single" w:color="000000" w:themeColor="text1" w:sz="8"/>
+              <w:top w:val="single" w:sz="8" w:space="0" w:color="000000" w:themeColor="text1"/>
+              <w:left w:val="single" w:sz="8" w:space="0" w:color="000000" w:themeColor="text1"/>
+              <w:bottom w:val="single" w:sz="8" w:space="0" w:color="000000" w:themeColor="text1"/>
               <w:right w:val="nil"/>
             </w:tcBorders>
             <w:tcMar>
               <w:left w:w="108" w:type="dxa"/>
               <w:right w:w="108" w:type="dxa"/>
             </w:tcMar>
-            <w:vAlign w:val="top"/>
           </w:tcPr>
           <w:p>
             <w:pPr>
@@ -4825,9 +4323,7 @@
             </w:pPr>
             <w:r>
               <w:rPr>
-                <w:rFonts w:ascii="Arial" w:hAnsi="Arial" w:eastAsia="Arial" w:cs="Arial"/>
-                <w:b w:val="0"/>
-                <w:bCs w:val="0"/>
+                <w:rFonts w:ascii="Arial" w:eastAsia="Arial" w:hAnsi="Arial" w:cs="Arial"/>
                 <w:color w:val="3366FF"/>
                 <w:sz w:val="20"/>
                 <w:szCs w:val="20"/>
@@ -4840,16 +4336,15 @@
           <w:tcPr>
             <w:tcW w:w="1021" w:type="dxa"/>
             <w:tcBorders>
-              <w:top w:val="single" w:color="000000" w:themeColor="text1" w:sz="8"/>
-              <w:left w:val="single" w:color="000000" w:themeColor="text1" w:sz="8"/>
-              <w:bottom w:val="single" w:color="000000" w:themeColor="text1" w:sz="8"/>
+              <w:top w:val="single" w:sz="8" w:space="0" w:color="000000" w:themeColor="text1"/>
+              <w:left w:val="single" w:sz="8" w:space="0" w:color="000000" w:themeColor="text1"/>
+              <w:bottom w:val="single" w:sz="8" w:space="0" w:color="000000" w:themeColor="text1"/>
               <w:right w:val="nil"/>
             </w:tcBorders>
             <w:tcMar>
               <w:left w:w="108" w:type="dxa"/>
               <w:right w:w="108" w:type="dxa"/>
             </w:tcMar>
-            <w:vAlign w:val="top"/>
           </w:tcPr>
           <w:p>
             <w:pPr>
@@ -4857,9 +4352,7 @@
             </w:pPr>
             <w:r>
               <w:rPr>
-                <w:rFonts w:ascii="Arial" w:hAnsi="Arial" w:eastAsia="Arial" w:cs="Arial"/>
-                <w:b w:val="0"/>
-                <w:bCs w:val="0"/>
+                <w:rFonts w:ascii="Arial" w:eastAsia="Arial" w:hAnsi="Arial" w:cs="Arial"/>
                 <w:color w:val="3366FF"/>
                 <w:sz w:val="20"/>
                 <w:szCs w:val="20"/>
@@ -4872,16 +4365,15 @@
           <w:tcPr>
             <w:tcW w:w="2468" w:type="dxa"/>
             <w:tcBorders>
-              <w:top w:val="single" w:color="000000" w:themeColor="text1" w:sz="8"/>
-              <w:left w:val="single" w:color="000000" w:themeColor="text1" w:sz="8"/>
-              <w:bottom w:val="single" w:color="000000" w:themeColor="text1" w:sz="8"/>
-              <w:right w:val="single" w:color="000000" w:themeColor="text1" w:sz="8"/>
+              <w:top w:val="single" w:sz="8" w:space="0" w:color="000000" w:themeColor="text1"/>
+              <w:left w:val="single" w:sz="8" w:space="0" w:color="000000" w:themeColor="text1"/>
+              <w:bottom w:val="single" w:sz="8" w:space="0" w:color="000000" w:themeColor="text1"/>
+              <w:right w:val="single" w:sz="8" w:space="0" w:color="000000" w:themeColor="text1"/>
             </w:tcBorders>
             <w:tcMar>
               <w:left w:w="108" w:type="dxa"/>
               <w:right w:w="108" w:type="dxa"/>
             </w:tcMar>
-            <w:vAlign w:val="top"/>
           </w:tcPr>
           <w:p>
             <w:pPr>
@@ -4889,9 +4381,7 @@
             </w:pPr>
             <w:r>
               <w:rPr>
-                <w:rFonts w:ascii="Arial" w:hAnsi="Arial" w:eastAsia="Arial" w:cs="Arial"/>
-                <w:b w:val="0"/>
-                <w:bCs w:val="0"/>
+                <w:rFonts w:ascii="Arial" w:eastAsia="Arial" w:hAnsi="Arial" w:cs="Arial"/>
                 <w:color w:val="3366FF"/>
                 <w:sz w:val="20"/>
                 <w:szCs w:val="20"/>
@@ -4909,16 +4399,15 @@
           <w:tcPr>
             <w:tcW w:w="4850" w:type="dxa"/>
             <w:tcBorders>
-              <w:top w:val="single" w:color="000000" w:themeColor="text1" w:sz="8"/>
-              <w:left w:val="single" w:color="000000" w:themeColor="text1" w:sz="8"/>
-              <w:bottom w:val="single" w:color="000000" w:themeColor="text1" w:sz="8"/>
+              <w:top w:val="single" w:sz="8" w:space="0" w:color="000000" w:themeColor="text1"/>
+              <w:left w:val="single" w:sz="8" w:space="0" w:color="000000" w:themeColor="text1"/>
+              <w:bottom w:val="single" w:sz="8" w:space="0" w:color="000000" w:themeColor="text1"/>
               <w:right w:val="nil"/>
             </w:tcBorders>
             <w:tcMar>
               <w:left w:w="108" w:type="dxa"/>
               <w:right w:w="108" w:type="dxa"/>
             </w:tcMar>
-            <w:vAlign w:val="top"/>
           </w:tcPr>
           <w:p>
             <w:pPr>
@@ -4926,9 +4415,7 @@
             </w:pPr>
             <w:r>
               <w:rPr>
-                <w:rFonts w:ascii="Arial" w:hAnsi="Arial" w:eastAsia="Arial" w:cs="Arial"/>
-                <w:b w:val="0"/>
-                <w:bCs w:val="0"/>
+                <w:rFonts w:ascii="Arial" w:eastAsia="Arial" w:hAnsi="Arial" w:cs="Arial"/>
                 <w:sz w:val="20"/>
                 <w:szCs w:val="20"/>
               </w:rPr>
@@ -4940,16 +4427,15 @@
           <w:tcPr>
             <w:tcW w:w="1021" w:type="dxa"/>
             <w:tcBorders>
-              <w:top w:val="single" w:color="000000" w:themeColor="text1" w:sz="8"/>
-              <w:left w:val="single" w:color="000000" w:themeColor="text1" w:sz="8"/>
-              <w:bottom w:val="single" w:color="000000" w:themeColor="text1" w:sz="8"/>
+              <w:top w:val="single" w:sz="8" w:space="0" w:color="000000" w:themeColor="text1"/>
+              <w:left w:val="single" w:sz="8" w:space="0" w:color="000000" w:themeColor="text1"/>
+              <w:bottom w:val="single" w:sz="8" w:space="0" w:color="000000" w:themeColor="text1"/>
               <w:right w:val="nil"/>
             </w:tcBorders>
             <w:tcMar>
               <w:left w:w="108" w:type="dxa"/>
               <w:right w:w="108" w:type="dxa"/>
             </w:tcMar>
-            <w:vAlign w:val="top"/>
           </w:tcPr>
           <w:p>
             <w:pPr>
@@ -4957,9 +4443,7 @@
             </w:pPr>
             <w:r>
               <w:rPr>
-                <w:rFonts w:ascii="Arial" w:hAnsi="Arial" w:eastAsia="Arial" w:cs="Arial"/>
-                <w:b w:val="0"/>
-                <w:bCs w:val="0"/>
+                <w:rFonts w:ascii="Arial" w:eastAsia="Arial" w:hAnsi="Arial" w:cs="Arial"/>
                 <w:color w:val="3366FF"/>
                 <w:sz w:val="20"/>
                 <w:szCs w:val="20"/>
@@ -4972,16 +4456,15 @@
           <w:tcPr>
             <w:tcW w:w="1021" w:type="dxa"/>
             <w:tcBorders>
-              <w:top w:val="single" w:color="000000" w:themeColor="text1" w:sz="8"/>
-              <w:left w:val="single" w:color="000000" w:themeColor="text1" w:sz="8"/>
-              <w:bottom w:val="single" w:color="000000" w:themeColor="text1" w:sz="8"/>
+              <w:top w:val="single" w:sz="8" w:space="0" w:color="000000" w:themeColor="text1"/>
+              <w:left w:val="single" w:sz="8" w:space="0" w:color="000000" w:themeColor="text1"/>
+              <w:bottom w:val="single" w:sz="8" w:space="0" w:color="000000" w:themeColor="text1"/>
               <w:right w:val="nil"/>
             </w:tcBorders>
             <w:tcMar>
               <w:left w:w="108" w:type="dxa"/>
               <w:right w:w="108" w:type="dxa"/>
             </w:tcMar>
-            <w:vAlign w:val="top"/>
           </w:tcPr>
           <w:p>
             <w:pPr>
@@ -4989,9 +4472,7 @@
             </w:pPr>
             <w:r>
               <w:rPr>
-                <w:rFonts w:ascii="Arial" w:hAnsi="Arial" w:eastAsia="Arial" w:cs="Arial"/>
-                <w:b w:val="0"/>
-                <w:bCs w:val="0"/>
+                <w:rFonts w:ascii="Arial" w:eastAsia="Arial" w:hAnsi="Arial" w:cs="Arial"/>
                 <w:color w:val="3366FF"/>
                 <w:sz w:val="20"/>
                 <w:szCs w:val="20"/>
@@ -5004,16 +4485,15 @@
           <w:tcPr>
             <w:tcW w:w="2468" w:type="dxa"/>
             <w:tcBorders>
-              <w:top w:val="single" w:color="000000" w:themeColor="text1" w:sz="8"/>
-              <w:left w:val="single" w:color="000000" w:themeColor="text1" w:sz="8"/>
-              <w:bottom w:val="single" w:color="000000" w:themeColor="text1" w:sz="8"/>
-              <w:right w:val="single" w:color="000000" w:themeColor="text1" w:sz="8"/>
+              <w:top w:val="single" w:sz="8" w:space="0" w:color="000000" w:themeColor="text1"/>
+              <w:left w:val="single" w:sz="8" w:space="0" w:color="000000" w:themeColor="text1"/>
+              <w:bottom w:val="single" w:sz="8" w:space="0" w:color="000000" w:themeColor="text1"/>
+              <w:right w:val="single" w:sz="8" w:space="0" w:color="000000" w:themeColor="text1"/>
             </w:tcBorders>
             <w:tcMar>
               <w:left w:w="108" w:type="dxa"/>
               <w:right w:w="108" w:type="dxa"/>
             </w:tcMar>
-            <w:vAlign w:val="top"/>
           </w:tcPr>
           <w:p>
             <w:pPr>
@@ -5021,9 +4501,7 @@
             </w:pPr>
             <w:r>
               <w:rPr>
-                <w:rFonts w:ascii="Arial" w:hAnsi="Arial" w:eastAsia="Arial" w:cs="Arial"/>
-                <w:b w:val="0"/>
-                <w:bCs w:val="0"/>
+                <w:rFonts w:ascii="Arial" w:eastAsia="Arial" w:hAnsi="Arial" w:cs="Arial"/>
                 <w:color w:val="3366FF"/>
                 <w:sz w:val="20"/>
                 <w:szCs w:val="20"/>
@@ -5041,16 +4519,15 @@
           <w:tcPr>
             <w:tcW w:w="4850" w:type="dxa"/>
             <w:tcBorders>
-              <w:top w:val="single" w:color="000000" w:themeColor="text1" w:sz="8"/>
-              <w:left w:val="single" w:color="000000" w:themeColor="text1" w:sz="8"/>
-              <w:bottom w:val="single" w:color="000000" w:themeColor="text1" w:sz="8"/>
+              <w:top w:val="single" w:sz="8" w:space="0" w:color="000000" w:themeColor="text1"/>
+              <w:left w:val="single" w:sz="8" w:space="0" w:color="000000" w:themeColor="text1"/>
+              <w:bottom w:val="single" w:sz="8" w:space="0" w:color="000000" w:themeColor="text1"/>
               <w:right w:val="nil"/>
             </w:tcBorders>
             <w:tcMar>
               <w:left w:w="108" w:type="dxa"/>
               <w:right w:w="108" w:type="dxa"/>
             </w:tcMar>
-            <w:vAlign w:val="top"/>
           </w:tcPr>
           <w:p>
             <w:pPr>
@@ -5058,9 +4535,7 @@
             </w:pPr>
             <w:r>
               <w:rPr>
-                <w:rFonts w:ascii="Arial" w:hAnsi="Arial" w:eastAsia="Arial" w:cs="Arial"/>
-                <w:b w:val="0"/>
-                <w:bCs w:val="0"/>
+                <w:rFonts w:ascii="Arial" w:eastAsia="Arial" w:hAnsi="Arial" w:cs="Arial"/>
                 <w:sz w:val="20"/>
                 <w:szCs w:val="20"/>
               </w:rPr>
@@ -5072,16 +4547,15 @@
           <w:tcPr>
             <w:tcW w:w="1021" w:type="dxa"/>
             <w:tcBorders>
-              <w:top w:val="single" w:color="000000" w:themeColor="text1" w:sz="8"/>
-              <w:left w:val="single" w:color="000000" w:themeColor="text1" w:sz="8"/>
-              <w:bottom w:val="single" w:color="000000" w:themeColor="text1" w:sz="8"/>
+              <w:top w:val="single" w:sz="8" w:space="0" w:color="000000" w:themeColor="text1"/>
+              <w:left w:val="single" w:sz="8" w:space="0" w:color="000000" w:themeColor="text1"/>
+              <w:bottom w:val="single" w:sz="8" w:space="0" w:color="000000" w:themeColor="text1"/>
               <w:right w:val="nil"/>
             </w:tcBorders>
             <w:tcMar>
               <w:left w:w="108" w:type="dxa"/>
               <w:right w:w="108" w:type="dxa"/>
             </w:tcMar>
-            <w:vAlign w:val="top"/>
           </w:tcPr>
           <w:p>
             <w:pPr>
@@ -5089,9 +4563,7 @@
             </w:pPr>
             <w:r>
               <w:rPr>
-                <w:rFonts w:ascii="Arial" w:hAnsi="Arial" w:eastAsia="Arial" w:cs="Arial"/>
-                <w:b w:val="0"/>
-                <w:bCs w:val="0"/>
+                <w:rFonts w:ascii="Arial" w:eastAsia="Arial" w:hAnsi="Arial" w:cs="Arial"/>
                 <w:color w:val="3366FF"/>
                 <w:sz w:val="20"/>
                 <w:szCs w:val="20"/>
@@ -5104,16 +4576,15 @@
           <w:tcPr>
             <w:tcW w:w="1021" w:type="dxa"/>
             <w:tcBorders>
-              <w:top w:val="single" w:color="000000" w:themeColor="text1" w:sz="8"/>
-              <w:left w:val="single" w:color="000000" w:themeColor="text1" w:sz="8"/>
-              <w:bottom w:val="single" w:color="000000" w:themeColor="text1" w:sz="8"/>
+              <w:top w:val="single" w:sz="8" w:space="0" w:color="000000" w:themeColor="text1"/>
+              <w:left w:val="single" w:sz="8" w:space="0" w:color="000000" w:themeColor="text1"/>
+              <w:bottom w:val="single" w:sz="8" w:space="0" w:color="000000" w:themeColor="text1"/>
               <w:right w:val="nil"/>
             </w:tcBorders>
             <w:tcMar>
               <w:left w:w="108" w:type="dxa"/>
               <w:right w:w="108" w:type="dxa"/>
             </w:tcMar>
-            <w:vAlign w:val="top"/>
           </w:tcPr>
           <w:p>
             <w:pPr>
@@ -5121,9 +4592,7 @@
             </w:pPr>
             <w:r>
               <w:rPr>
-                <w:rFonts w:ascii="Arial" w:hAnsi="Arial" w:eastAsia="Arial" w:cs="Arial"/>
-                <w:b w:val="0"/>
-                <w:bCs w:val="0"/>
+                <w:rFonts w:ascii="Arial" w:eastAsia="Arial" w:hAnsi="Arial" w:cs="Arial"/>
                 <w:color w:val="3366FF"/>
                 <w:sz w:val="20"/>
                 <w:szCs w:val="20"/>
@@ -5136,16 +4605,15 @@
           <w:tcPr>
             <w:tcW w:w="2468" w:type="dxa"/>
             <w:tcBorders>
-              <w:top w:val="single" w:color="000000" w:themeColor="text1" w:sz="8"/>
-              <w:left w:val="single" w:color="000000" w:themeColor="text1" w:sz="8"/>
-              <w:bottom w:val="single" w:color="000000" w:themeColor="text1" w:sz="8"/>
-              <w:right w:val="single" w:color="000000" w:themeColor="text1" w:sz="8"/>
+              <w:top w:val="single" w:sz="8" w:space="0" w:color="000000" w:themeColor="text1"/>
+              <w:left w:val="single" w:sz="8" w:space="0" w:color="000000" w:themeColor="text1"/>
+              <w:bottom w:val="single" w:sz="8" w:space="0" w:color="000000" w:themeColor="text1"/>
+              <w:right w:val="single" w:sz="8" w:space="0" w:color="000000" w:themeColor="text1"/>
             </w:tcBorders>
             <w:tcMar>
               <w:left w:w="108" w:type="dxa"/>
               <w:right w:w="108" w:type="dxa"/>
             </w:tcMar>
-            <w:vAlign w:val="top"/>
           </w:tcPr>
           <w:p>
             <w:pPr>
@@ -5153,9 +4621,7 @@
             </w:pPr>
             <w:r>
               <w:rPr>
-                <w:rFonts w:ascii="Arial" w:hAnsi="Arial" w:eastAsia="Arial" w:cs="Arial"/>
-                <w:b w:val="0"/>
-                <w:bCs w:val="0"/>
+                <w:rFonts w:ascii="Arial" w:eastAsia="Arial" w:hAnsi="Arial" w:cs="Arial"/>
                 <w:color w:val="3366FF"/>
                 <w:sz w:val="20"/>
                 <w:szCs w:val="20"/>
@@ -5174,25 +4640,24 @@
             <w:tcW w:w="9360" w:type="dxa"/>
             <w:gridSpan w:val="4"/>
             <w:tcBorders>
-              <w:top w:val="single" w:color="000000" w:themeColor="text1" w:sz="8"/>
-              <w:left w:val="single" w:color="000000" w:themeColor="text1" w:sz="8"/>
-              <w:bottom w:val="single" w:color="000000" w:themeColor="text1" w:sz="8"/>
-              <w:right w:val="single" w:color="000000" w:themeColor="text1" w:sz="8"/>
+              <w:top w:val="single" w:sz="8" w:space="0" w:color="000000" w:themeColor="text1"/>
+              <w:left w:val="single" w:sz="8" w:space="0" w:color="000000" w:themeColor="text1"/>
+              <w:bottom w:val="single" w:sz="8" w:space="0" w:color="000000" w:themeColor="text1"/>
+              <w:right w:val="single" w:sz="8" w:space="0" w:color="000000" w:themeColor="text1"/>
             </w:tcBorders>
             <w:shd w:val="clear" w:color="auto" w:fill="DBE5F1"/>
             <w:tcMar>
               <w:left w:w="108" w:type="dxa"/>
               <w:right w:w="108" w:type="dxa"/>
             </w:tcMar>
-            <w:vAlign w:val="top"/>
           </w:tcPr>
           <w:p>
             <w:r>
               <w:rPr>
-                <w:rFonts w:ascii="Arial" w:hAnsi="Arial" w:eastAsia="Arial" w:cs="Arial"/>
-                <w:i w:val="1"/>
-                <w:iCs w:val="1"/>
-                <w:color w:val="000000" w:themeColor="text1" w:themeTint="FF" w:themeShade="FF"/>
+                <w:rFonts w:ascii="Arial" w:eastAsia="Arial" w:hAnsi="Arial" w:cs="Arial"/>
+                <w:i/>
+                <w:iCs/>
+                <w:color w:val="000000" w:themeColor="text1"/>
                 <w:sz w:val="18"/>
                 <w:szCs w:val="18"/>
               </w:rPr>
@@ -5205,20 +4670,17 @@
     <w:p>
       <w:r>
         <w:rPr>
-          <w:rFonts w:ascii="Arial" w:hAnsi="Arial" w:eastAsia="Arial" w:cs="Arial"/>
-          <w:i w:val="1"/>
-          <w:iCs w:val="1"/>
-          <w:noProof w:val="0"/>
+          <w:rFonts w:ascii="Arial" w:eastAsia="Arial" w:hAnsi="Arial" w:cs="Arial"/>
+          <w:i/>
+          <w:iCs/>
           <w:sz w:val="18"/>
           <w:szCs w:val="18"/>
-          <w:lang w:val="en-US"/>
         </w:rPr>
         <w:t xml:space="preserve"> </w:t>
       </w:r>
     </w:p>
     <w:tbl>
       <w:tblPr>
-        <w:tblStyle w:val="TableNormal"/>
         <w:tblW w:w="0" w:type="auto"/>
         <w:tblInd w:w="105" w:type="dxa"/>
         <w:tblLayout w:type="fixed"/>
@@ -5239,10 +4701,10 @@
             <w:tcW w:w="9360" w:type="dxa"/>
             <w:gridSpan w:val="4"/>
             <w:tcBorders>
-              <w:top w:val="single" w:color="000000" w:themeColor="text1" w:sz="8"/>
-              <w:left w:val="single" w:color="000000" w:themeColor="text1" w:sz="8"/>
+              <w:top w:val="single" w:sz="8" w:space="0" w:color="000000" w:themeColor="text1"/>
+              <w:left w:val="single" w:sz="8" w:space="0" w:color="000000" w:themeColor="text1"/>
               <w:bottom w:val="nil"/>
-              <w:right w:val="single" w:color="000000" w:themeColor="text1" w:sz="8"/>
+              <w:right w:val="single" w:sz="8" w:space="0" w:color="000000" w:themeColor="text1"/>
             </w:tcBorders>
             <w:shd w:val="clear" w:color="auto" w:fill="4F81BD"/>
             <w:tcMar>
@@ -5257,10 +4719,8 @@
             </w:pPr>
             <w:r>
               <w:rPr>
-                <w:rFonts w:ascii="Arial" w:hAnsi="Arial" w:eastAsia="Arial" w:cs="Arial"/>
-                <w:b w:val="0"/>
-                <w:bCs w:val="0"/>
-                <w:color w:val="FFFFFF" w:themeColor="background1" w:themeTint="FF" w:themeShade="FF"/>
+                <w:rFonts w:ascii="Arial" w:eastAsia="Arial" w:hAnsi="Arial" w:cs="Arial"/>
+                <w:color w:val="FFFFFF" w:themeColor="background1"/>
                 <w:sz w:val="20"/>
                 <w:szCs w:val="20"/>
               </w:rPr>
@@ -5277,42 +4737,9 @@
           <w:tcPr>
             <w:tcW w:w="3574" w:type="dxa"/>
             <w:tcBorders>
-              <w:top w:val="nil" w:color="000000" w:themeColor="text1" w:sz="8"/>
-              <w:left w:val="single" w:color="000000" w:themeColor="text1" w:sz="8"/>
-              <w:bottom w:val="single" w:color="000000" w:themeColor="text1" w:sz="8"/>
-              <w:right w:val="nil" w:color="000000" w:themeColor="text1" w:sz="8"/>
-            </w:tcBorders>
-            <w:shd w:val="clear" w:color="auto" w:fill="DBE5F1"/>
-            <w:tcMar>
-              <w:left w:w="108" w:type="dxa"/>
-              <w:right w:w="108" w:type="dxa"/>
-            </w:tcMar>
-            <w:vAlign w:val="top"/>
-          </w:tcPr>
-          <w:p>
-            <w:pPr>
-              <w:pStyle w:val="Heading3"/>
-            </w:pPr>
-            <w:r>
-              <w:rPr>
-                <w:rFonts w:ascii="Arial" w:hAnsi="Arial" w:eastAsia="Arial" w:cs="Arial"/>
-                <w:b w:val="0"/>
-                <w:bCs w:val="0"/>
-                <w:color w:val="000000" w:themeColor="text1" w:themeTint="FF" w:themeShade="FF"/>
-                <w:sz w:val="20"/>
-                <w:szCs w:val="20"/>
-              </w:rPr>
-              <w:t>New Deliverables Description</w:t>
-            </w:r>
-          </w:p>
-        </w:tc>
-        <w:tc>
-          <w:tcPr>
-            <w:tcW w:w="3063" w:type="dxa"/>
-            <w:tcBorders>
-              <w:top w:val="nil" w:color="000000" w:themeColor="text1" w:sz="8"/>
-              <w:left w:val="single" w:color="000000" w:themeColor="text1" w:sz="8"/>
-              <w:bottom w:val="single" w:color="000000" w:themeColor="text1" w:sz="8"/>
+              <w:top w:val="nil"/>
+              <w:left w:val="single" w:sz="8" w:space="0" w:color="000000" w:themeColor="text1"/>
+              <w:bottom w:val="single" w:sz="8" w:space="0" w:color="000000" w:themeColor="text1"/>
               <w:right w:val="nil"/>
             </w:tcBorders>
             <w:shd w:val="clear" w:color="auto" w:fill="DBE5F1"/>
@@ -5320,7 +4747,6 @@
               <w:left w:w="108" w:type="dxa"/>
               <w:right w:w="108" w:type="dxa"/>
             </w:tcMar>
-            <w:vAlign w:val="top"/>
           </w:tcPr>
           <w:p>
             <w:pPr>
@@ -5328,24 +4754,22 @@
             </w:pPr>
             <w:r>
               <w:rPr>
-                <w:rFonts w:ascii="Arial" w:hAnsi="Arial" w:eastAsia="Arial" w:cs="Arial"/>
-                <w:b w:val="0"/>
-                <w:bCs w:val="0"/>
-                <w:color w:val="000000" w:themeColor="text1" w:themeTint="FF" w:themeShade="FF"/>
+                <w:rFonts w:ascii="Arial" w:eastAsia="Arial" w:hAnsi="Arial" w:cs="Arial"/>
+                <w:color w:val="000000" w:themeColor="text1"/>
                 <w:sz w:val="20"/>
                 <w:szCs w:val="20"/>
               </w:rPr>
-              <w:t>Lessen or Eliminate Other Expenses? Please describe.</w:t>
-            </w:r>
-          </w:p>
-        </w:tc>
-        <w:tc>
-          <w:tcPr>
-            <w:tcW w:w="1532" w:type="dxa"/>
+              <w:t>New Deliverables Description</w:t>
+            </w:r>
+          </w:p>
+        </w:tc>
+        <w:tc>
+          <w:tcPr>
+            <w:tcW w:w="3063" w:type="dxa"/>
             <w:tcBorders>
-              <w:top w:val="nil" w:color="000000" w:themeColor="text1" w:sz="8"/>
-              <w:left w:val="single" w:color="000000" w:themeColor="text1" w:sz="8"/>
-              <w:bottom w:val="single" w:color="000000" w:themeColor="text1" w:sz="8"/>
+              <w:top w:val="nil"/>
+              <w:left w:val="single" w:sz="8" w:space="0" w:color="000000" w:themeColor="text1"/>
+              <w:bottom w:val="single" w:sz="8" w:space="0" w:color="000000" w:themeColor="text1"/>
               <w:right w:val="nil"/>
             </w:tcBorders>
             <w:shd w:val="clear" w:color="auto" w:fill="DBE5F1"/>
@@ -5353,41 +4777,69 @@
               <w:left w:w="108" w:type="dxa"/>
               <w:right w:w="108" w:type="dxa"/>
             </w:tcMar>
-            <w:vAlign w:val="top"/>
-          </w:tcPr>
-          <w:p>
+          </w:tcPr>
+          <w:p>
+            <w:pPr>
+              <w:pStyle w:val="Heading3"/>
+            </w:pPr>
             <w:r>
               <w:rPr>
-                <w:rFonts w:ascii="Arial" w:hAnsi="Arial" w:eastAsia="Arial" w:cs="Arial"/>
-                <w:color w:val="000000" w:themeColor="text1" w:themeTint="FF" w:themeShade="FF"/>
+                <w:rFonts w:ascii="Arial" w:eastAsia="Arial" w:hAnsi="Arial" w:cs="Arial"/>
+                <w:color w:val="000000" w:themeColor="text1"/>
                 <w:sz w:val="20"/>
                 <w:szCs w:val="20"/>
               </w:rPr>
-              <w:t>Cost of New Deliverable</w:t>
-            </w:r>
-          </w:p>
-        </w:tc>
-        <w:tc>
-          <w:tcPr>
-            <w:tcW w:w="1191" w:type="dxa"/>
+              <w:t>Lessen or Eliminate Other Expenses? Please describe.</w:t>
+            </w:r>
+          </w:p>
+        </w:tc>
+        <w:tc>
+          <w:tcPr>
+            <w:tcW w:w="1532" w:type="dxa"/>
             <w:tcBorders>
-              <w:top w:val="nil" w:color="000000" w:themeColor="text1" w:sz="8"/>
-              <w:left w:val="single" w:color="000000" w:themeColor="text1" w:sz="8"/>
-              <w:bottom w:val="single" w:color="000000" w:themeColor="text1" w:sz="8"/>
-              <w:right w:val="single" w:color="000000" w:themeColor="text1" w:sz="8"/>
+              <w:top w:val="nil"/>
+              <w:left w:val="single" w:sz="8" w:space="0" w:color="000000" w:themeColor="text1"/>
+              <w:bottom w:val="single" w:sz="8" w:space="0" w:color="000000" w:themeColor="text1"/>
+              <w:right w:val="nil"/>
             </w:tcBorders>
             <w:shd w:val="clear" w:color="auto" w:fill="DBE5F1"/>
             <w:tcMar>
               <w:left w:w="108" w:type="dxa"/>
               <w:right w:w="108" w:type="dxa"/>
             </w:tcMar>
-            <w:vAlign w:val="top"/>
           </w:tcPr>
           <w:p>
             <w:r>
               <w:rPr>
-                <w:rFonts w:ascii="Arial" w:hAnsi="Arial" w:eastAsia="Arial" w:cs="Arial"/>
-                <w:color w:val="000000" w:themeColor="text1" w:themeTint="FF" w:themeShade="FF"/>
+                <w:rFonts w:ascii="Arial" w:eastAsia="Arial" w:hAnsi="Arial" w:cs="Arial"/>
+                <w:color w:val="000000" w:themeColor="text1"/>
+                <w:sz w:val="20"/>
+                <w:szCs w:val="20"/>
+              </w:rPr>
+              <w:t>Cost of New Deliverable</w:t>
+            </w:r>
+          </w:p>
+        </w:tc>
+        <w:tc>
+          <w:tcPr>
+            <w:tcW w:w="1191" w:type="dxa"/>
+            <w:tcBorders>
+              <w:top w:val="nil"/>
+              <w:left w:val="single" w:sz="8" w:space="0" w:color="000000" w:themeColor="text1"/>
+              <w:bottom w:val="single" w:sz="8" w:space="0" w:color="000000" w:themeColor="text1"/>
+              <w:right w:val="single" w:sz="8" w:space="0" w:color="000000" w:themeColor="text1"/>
+            </w:tcBorders>
+            <w:shd w:val="clear" w:color="auto" w:fill="DBE5F1"/>
+            <w:tcMar>
+              <w:left w:w="108" w:type="dxa"/>
+              <w:right w:w="108" w:type="dxa"/>
+            </w:tcMar>
+          </w:tcPr>
+          <w:p>
+            <w:r>
+              <w:rPr>
+                <w:rFonts w:ascii="Arial" w:eastAsia="Arial" w:hAnsi="Arial" w:cs="Arial"/>
+                <w:color w:val="000000" w:themeColor="text1"/>
                 <w:sz w:val="20"/>
                 <w:szCs w:val="20"/>
               </w:rPr>
@@ -5404,16 +4856,15 @@
           <w:tcPr>
             <w:tcW w:w="3574" w:type="dxa"/>
             <w:tcBorders>
-              <w:top w:val="single" w:color="000000" w:themeColor="text1" w:sz="8"/>
-              <w:left w:val="single" w:color="000000" w:themeColor="text1" w:sz="8"/>
-              <w:bottom w:val="single" w:color="000000" w:themeColor="text1" w:sz="8"/>
+              <w:top w:val="single" w:sz="8" w:space="0" w:color="000000" w:themeColor="text1"/>
+              <w:left w:val="single" w:sz="8" w:space="0" w:color="000000" w:themeColor="text1"/>
+              <w:bottom w:val="single" w:sz="8" w:space="0" w:color="000000" w:themeColor="text1"/>
               <w:right w:val="nil"/>
             </w:tcBorders>
             <w:tcMar>
               <w:left w:w="108" w:type="dxa"/>
               <w:right w:w="108" w:type="dxa"/>
             </w:tcMar>
-            <w:vAlign w:val="top"/>
           </w:tcPr>
           <w:p>
             <w:pPr>
@@ -5421,9 +4872,7 @@
             </w:pPr>
             <w:r>
               <w:rPr>
-                <w:rFonts w:ascii="Arial" w:hAnsi="Arial" w:eastAsia="Arial" w:cs="Arial"/>
-                <w:b w:val="0"/>
-                <w:bCs w:val="0"/>
+                <w:rFonts w:ascii="Arial" w:eastAsia="Arial" w:hAnsi="Arial" w:cs="Arial"/>
                 <w:sz w:val="20"/>
                 <w:szCs w:val="20"/>
               </w:rPr>
@@ -5435,16 +4884,15 @@
           <w:tcPr>
             <w:tcW w:w="3063" w:type="dxa"/>
             <w:tcBorders>
-              <w:top w:val="single" w:color="000000" w:themeColor="text1" w:sz="8"/>
-              <w:left w:val="single" w:color="000000" w:themeColor="text1" w:sz="8"/>
-              <w:bottom w:val="single" w:color="000000" w:themeColor="text1" w:sz="8"/>
+              <w:top w:val="single" w:sz="8" w:space="0" w:color="000000" w:themeColor="text1"/>
+              <w:left w:val="single" w:sz="8" w:space="0" w:color="000000" w:themeColor="text1"/>
+              <w:bottom w:val="single" w:sz="8" w:space="0" w:color="000000" w:themeColor="text1"/>
               <w:right w:val="nil"/>
             </w:tcBorders>
             <w:tcMar>
               <w:left w:w="108" w:type="dxa"/>
               <w:right w:w="108" w:type="dxa"/>
             </w:tcMar>
-            <w:vAlign w:val="top"/>
           </w:tcPr>
           <w:p>
             <w:pPr>
@@ -5452,9 +4900,7 @@
             </w:pPr>
             <w:r>
               <w:rPr>
-                <w:rFonts w:ascii="Arial" w:hAnsi="Arial" w:eastAsia="Arial" w:cs="Arial"/>
-                <w:b w:val="0"/>
-                <w:bCs w:val="0"/>
+                <w:rFonts w:ascii="Arial" w:eastAsia="Arial" w:hAnsi="Arial" w:cs="Arial"/>
                 <w:color w:val="3366FF"/>
                 <w:sz w:val="20"/>
                 <w:szCs w:val="20"/>
@@ -5467,16 +4913,15 @@
           <w:tcPr>
             <w:tcW w:w="1532" w:type="dxa"/>
             <w:tcBorders>
-              <w:top w:val="single" w:color="000000" w:themeColor="text1" w:sz="8"/>
-              <w:left w:val="single" w:color="000000" w:themeColor="text1" w:sz="8"/>
-              <w:bottom w:val="single" w:color="000000" w:themeColor="text1" w:sz="8"/>
+              <w:top w:val="single" w:sz="8" w:space="0" w:color="000000" w:themeColor="text1"/>
+              <w:left w:val="single" w:sz="8" w:space="0" w:color="000000" w:themeColor="text1"/>
+              <w:bottom w:val="single" w:sz="8" w:space="0" w:color="000000" w:themeColor="text1"/>
               <w:right w:val="nil"/>
             </w:tcBorders>
             <w:tcMar>
               <w:left w:w="108" w:type="dxa"/>
               <w:right w:w="108" w:type="dxa"/>
             </w:tcMar>
-            <w:vAlign w:val="top"/>
           </w:tcPr>
           <w:p>
             <w:pPr>
@@ -5484,9 +4929,7 @@
             </w:pPr>
             <w:r>
               <w:rPr>
-                <w:rFonts w:ascii="Arial" w:hAnsi="Arial" w:eastAsia="Arial" w:cs="Arial"/>
-                <w:b w:val="0"/>
-                <w:bCs w:val="0"/>
+                <w:rFonts w:ascii="Arial" w:eastAsia="Arial" w:hAnsi="Arial" w:cs="Arial"/>
                 <w:color w:val="3366FF"/>
                 <w:sz w:val="20"/>
                 <w:szCs w:val="20"/>
@@ -5499,16 +4942,15 @@
           <w:tcPr>
             <w:tcW w:w="1191" w:type="dxa"/>
             <w:tcBorders>
-              <w:top w:val="single" w:color="000000" w:themeColor="text1" w:sz="8"/>
-              <w:left w:val="single" w:color="000000" w:themeColor="text1" w:sz="8"/>
-              <w:bottom w:val="single" w:color="000000" w:themeColor="text1" w:sz="8"/>
-              <w:right w:val="single" w:color="000000" w:themeColor="text1" w:sz="8"/>
+              <w:top w:val="single" w:sz="8" w:space="0" w:color="000000" w:themeColor="text1"/>
+              <w:left w:val="single" w:sz="8" w:space="0" w:color="000000" w:themeColor="text1"/>
+              <w:bottom w:val="single" w:sz="8" w:space="0" w:color="000000" w:themeColor="text1"/>
+              <w:right w:val="single" w:sz="8" w:space="0" w:color="000000" w:themeColor="text1"/>
             </w:tcBorders>
             <w:tcMar>
               <w:left w:w="108" w:type="dxa"/>
               <w:right w:w="108" w:type="dxa"/>
             </w:tcMar>
-            <w:vAlign w:val="top"/>
           </w:tcPr>
           <w:p>
             <w:pPr>
@@ -5516,9 +4958,7 @@
             </w:pPr>
             <w:r>
               <w:rPr>
-                <w:rFonts w:ascii="Arial" w:hAnsi="Arial" w:eastAsia="Arial" w:cs="Arial"/>
-                <w:b w:val="0"/>
-                <w:bCs w:val="0"/>
+                <w:rFonts w:ascii="Arial" w:eastAsia="Arial" w:hAnsi="Arial" w:cs="Arial"/>
                 <w:color w:val="3366FF"/>
                 <w:sz w:val="20"/>
                 <w:szCs w:val="20"/>
@@ -5536,16 +4976,15 @@
           <w:tcPr>
             <w:tcW w:w="3574" w:type="dxa"/>
             <w:tcBorders>
-              <w:top w:val="single" w:color="000000" w:themeColor="text1" w:sz="8"/>
-              <w:left w:val="single" w:color="000000" w:themeColor="text1" w:sz="8"/>
-              <w:bottom w:val="single" w:color="000000" w:themeColor="text1" w:sz="8"/>
+              <w:top w:val="single" w:sz="8" w:space="0" w:color="000000" w:themeColor="text1"/>
+              <w:left w:val="single" w:sz="8" w:space="0" w:color="000000" w:themeColor="text1"/>
+              <w:bottom w:val="single" w:sz="8" w:space="0" w:color="000000" w:themeColor="text1"/>
               <w:right w:val="nil"/>
             </w:tcBorders>
             <w:tcMar>
               <w:left w:w="108" w:type="dxa"/>
               <w:right w:w="108" w:type="dxa"/>
             </w:tcMar>
-            <w:vAlign w:val="top"/>
           </w:tcPr>
           <w:p>
             <w:pPr>
@@ -5553,9 +4992,7 @@
             </w:pPr>
             <w:r>
               <w:rPr>
-                <w:rFonts w:ascii="Arial" w:hAnsi="Arial" w:eastAsia="Arial" w:cs="Arial"/>
-                <w:b w:val="0"/>
-                <w:bCs w:val="0"/>
+                <w:rFonts w:ascii="Arial" w:eastAsia="Arial" w:hAnsi="Arial" w:cs="Arial"/>
                 <w:sz w:val="20"/>
                 <w:szCs w:val="20"/>
               </w:rPr>
@@ -5567,16 +5004,15 @@
           <w:tcPr>
             <w:tcW w:w="3063" w:type="dxa"/>
             <w:tcBorders>
-              <w:top w:val="single" w:color="000000" w:themeColor="text1" w:sz="8"/>
-              <w:left w:val="single" w:color="000000" w:themeColor="text1" w:sz="8"/>
-              <w:bottom w:val="single" w:color="000000" w:themeColor="text1" w:sz="8"/>
+              <w:top w:val="single" w:sz="8" w:space="0" w:color="000000" w:themeColor="text1"/>
+              <w:left w:val="single" w:sz="8" w:space="0" w:color="000000" w:themeColor="text1"/>
+              <w:bottom w:val="single" w:sz="8" w:space="0" w:color="000000" w:themeColor="text1"/>
               <w:right w:val="nil"/>
             </w:tcBorders>
             <w:tcMar>
               <w:left w:w="108" w:type="dxa"/>
               <w:right w:w="108" w:type="dxa"/>
             </w:tcMar>
-            <w:vAlign w:val="top"/>
           </w:tcPr>
           <w:p>
             <w:pPr>
@@ -5584,9 +5020,7 @@
             </w:pPr>
             <w:r>
               <w:rPr>
-                <w:rFonts w:ascii="Arial" w:hAnsi="Arial" w:eastAsia="Arial" w:cs="Arial"/>
-                <w:b w:val="0"/>
-                <w:bCs w:val="0"/>
+                <w:rFonts w:ascii="Arial" w:eastAsia="Arial" w:hAnsi="Arial" w:cs="Arial"/>
                 <w:color w:val="3366FF"/>
                 <w:sz w:val="20"/>
                 <w:szCs w:val="20"/>
@@ -5599,16 +5033,15 @@
           <w:tcPr>
             <w:tcW w:w="1532" w:type="dxa"/>
             <w:tcBorders>
-              <w:top w:val="single" w:color="000000" w:themeColor="text1" w:sz="8"/>
-              <w:left w:val="single" w:color="000000" w:themeColor="text1" w:sz="8"/>
-              <w:bottom w:val="single" w:color="000000" w:themeColor="text1" w:sz="8"/>
+              <w:top w:val="single" w:sz="8" w:space="0" w:color="000000" w:themeColor="text1"/>
+              <w:left w:val="single" w:sz="8" w:space="0" w:color="000000" w:themeColor="text1"/>
+              <w:bottom w:val="single" w:sz="8" w:space="0" w:color="000000" w:themeColor="text1"/>
               <w:right w:val="nil"/>
             </w:tcBorders>
             <w:tcMar>
               <w:left w:w="108" w:type="dxa"/>
               <w:right w:w="108" w:type="dxa"/>
             </w:tcMar>
-            <w:vAlign w:val="top"/>
           </w:tcPr>
           <w:p>
             <w:pPr>
@@ -5616,9 +5049,7 @@
             </w:pPr>
             <w:r>
               <w:rPr>
-                <w:rFonts w:ascii="Arial" w:hAnsi="Arial" w:eastAsia="Arial" w:cs="Arial"/>
-                <w:b w:val="0"/>
-                <w:bCs w:val="0"/>
+                <w:rFonts w:ascii="Arial" w:eastAsia="Arial" w:hAnsi="Arial" w:cs="Arial"/>
                 <w:color w:val="3366FF"/>
                 <w:sz w:val="20"/>
                 <w:szCs w:val="20"/>
@@ -5631,16 +5062,15 @@
           <w:tcPr>
             <w:tcW w:w="1191" w:type="dxa"/>
             <w:tcBorders>
-              <w:top w:val="single" w:color="000000" w:themeColor="text1" w:sz="8"/>
-              <w:left w:val="single" w:color="000000" w:themeColor="text1" w:sz="8"/>
-              <w:bottom w:val="single" w:color="000000" w:themeColor="text1" w:sz="8"/>
-              <w:right w:val="single" w:color="000000" w:themeColor="text1" w:sz="8"/>
+              <w:top w:val="single" w:sz="8" w:space="0" w:color="000000" w:themeColor="text1"/>
+              <w:left w:val="single" w:sz="8" w:space="0" w:color="000000" w:themeColor="text1"/>
+              <w:bottom w:val="single" w:sz="8" w:space="0" w:color="000000" w:themeColor="text1"/>
+              <w:right w:val="single" w:sz="8" w:space="0" w:color="000000" w:themeColor="text1"/>
             </w:tcBorders>
             <w:tcMar>
               <w:left w:w="108" w:type="dxa"/>
               <w:right w:w="108" w:type="dxa"/>
             </w:tcMar>
-            <w:vAlign w:val="top"/>
           </w:tcPr>
           <w:p>
             <w:pPr>
@@ -5648,9 +5078,7 @@
             </w:pPr>
             <w:r>
               <w:rPr>
-                <w:rFonts w:ascii="Arial" w:hAnsi="Arial" w:eastAsia="Arial" w:cs="Arial"/>
-                <w:b w:val="0"/>
-                <w:bCs w:val="0"/>
+                <w:rFonts w:ascii="Arial" w:eastAsia="Arial" w:hAnsi="Arial" w:cs="Arial"/>
                 <w:color w:val="3366FF"/>
                 <w:sz w:val="20"/>
                 <w:szCs w:val="20"/>
@@ -5668,16 +5096,15 @@
           <w:tcPr>
             <w:tcW w:w="3574" w:type="dxa"/>
             <w:tcBorders>
-              <w:top w:val="single" w:color="000000" w:themeColor="text1" w:sz="8"/>
-              <w:left w:val="single" w:color="000000" w:themeColor="text1" w:sz="8"/>
-              <w:bottom w:val="single" w:color="000000" w:themeColor="text1" w:sz="8"/>
+              <w:top w:val="single" w:sz="8" w:space="0" w:color="000000" w:themeColor="text1"/>
+              <w:left w:val="single" w:sz="8" w:space="0" w:color="000000" w:themeColor="text1"/>
+              <w:bottom w:val="single" w:sz="8" w:space="0" w:color="000000" w:themeColor="text1"/>
               <w:right w:val="nil"/>
             </w:tcBorders>
             <w:tcMar>
               <w:left w:w="108" w:type="dxa"/>
               <w:right w:w="108" w:type="dxa"/>
             </w:tcMar>
-            <w:vAlign w:val="top"/>
           </w:tcPr>
           <w:p>
             <w:pPr>
@@ -5685,9 +5112,7 @@
             </w:pPr>
             <w:r>
               <w:rPr>
-                <w:rFonts w:ascii="Arial" w:hAnsi="Arial" w:eastAsia="Arial" w:cs="Arial"/>
-                <w:b w:val="0"/>
-                <w:bCs w:val="0"/>
+                <w:rFonts w:ascii="Arial" w:eastAsia="Arial" w:hAnsi="Arial" w:cs="Arial"/>
                 <w:sz w:val="20"/>
                 <w:szCs w:val="20"/>
               </w:rPr>
@@ -5699,16 +5124,15 @@
           <w:tcPr>
             <w:tcW w:w="3063" w:type="dxa"/>
             <w:tcBorders>
-              <w:top w:val="single" w:color="000000" w:themeColor="text1" w:sz="8"/>
-              <w:left w:val="single" w:color="000000" w:themeColor="text1" w:sz="8"/>
-              <w:bottom w:val="single" w:color="000000" w:themeColor="text1" w:sz="8"/>
+              <w:top w:val="single" w:sz="8" w:space="0" w:color="000000" w:themeColor="text1"/>
+              <w:left w:val="single" w:sz="8" w:space="0" w:color="000000" w:themeColor="text1"/>
+              <w:bottom w:val="single" w:sz="8" w:space="0" w:color="000000" w:themeColor="text1"/>
               <w:right w:val="nil"/>
             </w:tcBorders>
             <w:tcMar>
               <w:left w:w="108" w:type="dxa"/>
               <w:right w:w="108" w:type="dxa"/>
             </w:tcMar>
-            <w:vAlign w:val="top"/>
           </w:tcPr>
           <w:p>
             <w:pPr>
@@ -5716,9 +5140,7 @@
             </w:pPr>
             <w:r>
               <w:rPr>
-                <w:rFonts w:ascii="Arial" w:hAnsi="Arial" w:eastAsia="Arial" w:cs="Arial"/>
-                <w:b w:val="0"/>
-                <w:bCs w:val="0"/>
+                <w:rFonts w:ascii="Arial" w:eastAsia="Arial" w:hAnsi="Arial" w:cs="Arial"/>
                 <w:color w:val="3366FF"/>
                 <w:sz w:val="20"/>
                 <w:szCs w:val="20"/>
@@ -5731,16 +5153,15 @@
           <w:tcPr>
             <w:tcW w:w="1532" w:type="dxa"/>
             <w:tcBorders>
-              <w:top w:val="single" w:color="000000" w:themeColor="text1" w:sz="8"/>
-              <w:left w:val="single" w:color="000000" w:themeColor="text1" w:sz="8"/>
-              <w:bottom w:val="single" w:color="000000" w:themeColor="text1" w:sz="8"/>
+              <w:top w:val="single" w:sz="8" w:space="0" w:color="000000" w:themeColor="text1"/>
+              <w:left w:val="single" w:sz="8" w:space="0" w:color="000000" w:themeColor="text1"/>
+              <w:bottom w:val="single" w:sz="8" w:space="0" w:color="000000" w:themeColor="text1"/>
               <w:right w:val="nil"/>
             </w:tcBorders>
             <w:tcMar>
               <w:left w:w="108" w:type="dxa"/>
               <w:right w:w="108" w:type="dxa"/>
             </w:tcMar>
-            <w:vAlign w:val="top"/>
           </w:tcPr>
           <w:p>
             <w:pPr>
@@ -5748,9 +5169,7 @@
             </w:pPr>
             <w:r>
               <w:rPr>
-                <w:rFonts w:ascii="Arial" w:hAnsi="Arial" w:eastAsia="Arial" w:cs="Arial"/>
-                <w:b w:val="0"/>
-                <w:bCs w:val="0"/>
+                <w:rFonts w:ascii="Arial" w:eastAsia="Arial" w:hAnsi="Arial" w:cs="Arial"/>
                 <w:color w:val="3366FF"/>
                 <w:sz w:val="20"/>
                 <w:szCs w:val="20"/>
@@ -5763,16 +5182,15 @@
           <w:tcPr>
             <w:tcW w:w="1191" w:type="dxa"/>
             <w:tcBorders>
-              <w:top w:val="single" w:color="000000" w:themeColor="text1" w:sz="8"/>
-              <w:left w:val="single" w:color="000000" w:themeColor="text1" w:sz="8"/>
-              <w:bottom w:val="single" w:color="000000" w:themeColor="text1" w:sz="8"/>
-              <w:right w:val="single" w:color="000000" w:themeColor="text1" w:sz="8"/>
+              <w:top w:val="single" w:sz="8" w:space="0" w:color="000000" w:themeColor="text1"/>
+              <w:left w:val="single" w:sz="8" w:space="0" w:color="000000" w:themeColor="text1"/>
+              <w:bottom w:val="single" w:sz="8" w:space="0" w:color="000000" w:themeColor="text1"/>
+              <w:right w:val="single" w:sz="8" w:space="0" w:color="000000" w:themeColor="text1"/>
             </w:tcBorders>
             <w:tcMar>
               <w:left w:w="108" w:type="dxa"/>
               <w:right w:w="108" w:type="dxa"/>
             </w:tcMar>
-            <w:vAlign w:val="top"/>
           </w:tcPr>
           <w:p>
             <w:pPr>
@@ -5780,9 +5198,7 @@
             </w:pPr>
             <w:r>
               <w:rPr>
-                <w:rFonts w:ascii="Arial" w:hAnsi="Arial" w:eastAsia="Arial" w:cs="Arial"/>
-                <w:b w:val="0"/>
-                <w:bCs w:val="0"/>
+                <w:rFonts w:ascii="Arial" w:eastAsia="Arial" w:hAnsi="Arial" w:cs="Arial"/>
                 <w:color w:val="3366FF"/>
                 <w:sz w:val="20"/>
                 <w:szCs w:val="20"/>
@@ -5801,25 +5217,24 @@
             <w:tcW w:w="9360" w:type="dxa"/>
             <w:gridSpan w:val="4"/>
             <w:tcBorders>
-              <w:top w:val="single" w:color="000000" w:themeColor="text1" w:sz="8"/>
-              <w:left w:val="single" w:color="000000" w:themeColor="text1" w:sz="8"/>
-              <w:bottom w:val="single" w:color="000000" w:themeColor="text1" w:sz="8"/>
-              <w:right w:val="single" w:color="000000" w:themeColor="text1" w:sz="8"/>
+              <w:top w:val="single" w:sz="8" w:space="0" w:color="000000" w:themeColor="text1"/>
+              <w:left w:val="single" w:sz="8" w:space="0" w:color="000000" w:themeColor="text1"/>
+              <w:bottom w:val="single" w:sz="8" w:space="0" w:color="000000" w:themeColor="text1"/>
+              <w:right w:val="single" w:sz="8" w:space="0" w:color="000000" w:themeColor="text1"/>
             </w:tcBorders>
             <w:shd w:val="clear" w:color="auto" w:fill="DBE5F1"/>
             <w:tcMar>
               <w:left w:w="108" w:type="dxa"/>
               <w:right w:w="108" w:type="dxa"/>
             </w:tcMar>
-            <w:vAlign w:val="top"/>
           </w:tcPr>
           <w:p>
             <w:r>
               <w:rPr>
-                <w:rFonts w:ascii="Arial" w:hAnsi="Arial" w:eastAsia="Arial" w:cs="Arial"/>
-                <w:i w:val="1"/>
-                <w:iCs w:val="1"/>
-                <w:color w:val="000000" w:themeColor="text1" w:themeTint="FF" w:themeShade="FF"/>
+                <w:rFonts w:ascii="Arial" w:eastAsia="Arial" w:hAnsi="Arial" w:cs="Arial"/>
+                <w:i/>
+                <w:iCs/>
+                <w:color w:val="000000" w:themeColor="text1"/>
                 <w:sz w:val="18"/>
                 <w:szCs w:val="18"/>
               </w:rPr>
@@ -5832,13 +5247,11 @@
     <w:p>
       <w:r>
         <w:rPr>
-          <w:rFonts w:ascii="Arial" w:hAnsi="Arial" w:eastAsia="Arial" w:cs="Arial"/>
-          <w:i w:val="1"/>
-          <w:iCs w:val="1"/>
-          <w:noProof w:val="0"/>
+          <w:rFonts w:ascii="Arial" w:eastAsia="Arial" w:hAnsi="Arial" w:cs="Arial"/>
+          <w:i/>
+          <w:iCs/>
           <w:sz w:val="18"/>
           <w:szCs w:val="18"/>
-          <w:lang w:val="en-US"/>
         </w:rPr>
         <w:t xml:space="preserve"> </w:t>
       </w:r>
@@ -5846,20 +5259,17 @@
     <w:p>
       <w:r>
         <w:rPr>
-          <w:rFonts w:ascii="Arial" w:hAnsi="Arial" w:eastAsia="Arial" w:cs="Arial"/>
-          <w:i w:val="1"/>
-          <w:iCs w:val="1"/>
-          <w:noProof w:val="0"/>
+          <w:rFonts w:ascii="Arial" w:eastAsia="Arial" w:hAnsi="Arial" w:cs="Arial"/>
+          <w:i/>
+          <w:iCs/>
           <w:sz w:val="18"/>
           <w:szCs w:val="18"/>
-          <w:lang w:val="en-US"/>
         </w:rPr>
         <w:t xml:space="preserve"> </w:t>
       </w:r>
     </w:p>
     <w:tbl>
       <w:tblPr>
-        <w:tblStyle w:val="TableNormal"/>
         <w:tblW w:w="0" w:type="auto"/>
         <w:tblInd w:w="105" w:type="dxa"/>
         <w:tblLayout w:type="fixed"/>
@@ -5881,10 +5291,10 @@
             <w:tcW w:w="9361" w:type="dxa"/>
             <w:gridSpan w:val="5"/>
             <w:tcBorders>
-              <w:top w:val="single" w:color="000000" w:themeColor="text1" w:sz="8"/>
-              <w:left w:val="single" w:color="000000" w:themeColor="text1" w:sz="8"/>
+              <w:top w:val="single" w:sz="8" w:space="0" w:color="000000" w:themeColor="text1"/>
+              <w:left w:val="single" w:sz="8" w:space="0" w:color="000000" w:themeColor="text1"/>
               <w:bottom w:val="nil"/>
-              <w:right w:val="single" w:color="000000" w:themeColor="text1" w:sz="8"/>
+              <w:right w:val="single" w:sz="8" w:space="0" w:color="000000" w:themeColor="text1"/>
             </w:tcBorders>
             <w:shd w:val="clear" w:color="auto" w:fill="4F81BD"/>
             <w:tcMar>
@@ -5899,10 +5309,8 @@
             </w:pPr>
             <w:r>
               <w:rPr>
-                <w:rFonts w:ascii="Arial" w:hAnsi="Arial" w:eastAsia="Arial" w:cs="Arial"/>
-                <w:b w:val="0"/>
-                <w:bCs w:val="0"/>
-                <w:color w:val="FFFFFF" w:themeColor="background1" w:themeTint="FF" w:themeShade="FF"/>
+                <w:rFonts w:ascii="Arial" w:eastAsia="Arial" w:hAnsi="Arial" w:cs="Arial"/>
+                <w:color w:val="FFFFFF" w:themeColor="background1"/>
                 <w:sz w:val="20"/>
                 <w:szCs w:val="20"/>
               </w:rPr>
@@ -5919,141 +5327,8 @@
           <w:tcPr>
             <w:tcW w:w="339" w:type="dxa"/>
             <w:tcBorders>
-              <w:top w:val="nil" w:color="000000" w:themeColor="text1" w:sz="8"/>
-              <w:left w:val="single" w:color="000000" w:themeColor="text1" w:sz="8"/>
-              <w:bottom w:val="nil"/>
-              <w:right w:val="nil" w:color="000000" w:themeColor="text1" w:sz="8"/>
-            </w:tcBorders>
-            <w:tcMar>
-              <w:left w:w="108" w:type="dxa"/>
-              <w:right w:w="108" w:type="dxa"/>
-            </w:tcMar>
-            <w:vAlign w:val="top"/>
-          </w:tcPr>
-          <w:p>
-            <w:r>
-              <w:rPr>
-                <w:rFonts w:ascii="Arial" w:hAnsi="Arial" w:eastAsia="Arial" w:cs="Arial"/>
-                <w:b w:val="1"/>
-                <w:bCs w:val="1"/>
-                <w:sz w:val="12"/>
-                <w:szCs w:val="12"/>
-              </w:rPr>
-              <w:t xml:space="preserve"> </w:t>
-            </w:r>
-          </w:p>
-        </w:tc>
-        <w:tc>
-          <w:tcPr>
-            <w:tcW w:w="339" w:type="dxa"/>
-            <w:tcBorders>
-              <w:top w:val="nil" w:color="000000" w:themeColor="text1" w:sz="8"/>
-              <w:left w:val="nil"/>
-              <w:bottom w:val="single" w:color="000000" w:themeColor="text1" w:sz="8"/>
-              <w:right w:val="nil"/>
-            </w:tcBorders>
-            <w:tcMar>
-              <w:left w:w="108" w:type="dxa"/>
-              <w:right w:w="108" w:type="dxa"/>
-            </w:tcMar>
-            <w:vAlign w:val="top"/>
-          </w:tcPr>
-          <w:p>
-            <w:r>
-              <w:rPr>
-                <w:rFonts w:ascii="Arial" w:hAnsi="Arial" w:eastAsia="Arial" w:cs="Arial"/>
-                <w:sz w:val="12"/>
-                <w:szCs w:val="12"/>
-              </w:rPr>
-              <w:t xml:space="preserve"> </w:t>
-            </w:r>
-          </w:p>
-        </w:tc>
-        <w:tc>
-          <w:tcPr>
-            <w:tcW w:w="4066" w:type="dxa"/>
-            <w:tcBorders>
-              <w:top w:val="single" w:color="000000" w:themeColor="text1" w:sz="8"/>
-            </w:tcBorders>
-            <w:tcMar>
-              <w:left w:w="108" w:type="dxa"/>
-              <w:right w:w="108" w:type="dxa"/>
-            </w:tcMar>
-            <w:vAlign w:val="top"/>
-          </w:tcPr>
-          <w:p>
-            <w:r>
-              <w:rPr>
-                <w:rFonts w:ascii="Arial" w:hAnsi="Arial" w:eastAsia="Arial" w:cs="Arial"/>
-                <w:sz w:val="12"/>
-                <w:szCs w:val="12"/>
-              </w:rPr>
-              <w:t xml:space="preserve"> </w:t>
-            </w:r>
-          </w:p>
-        </w:tc>
-        <w:tc>
-          <w:tcPr>
-            <w:tcW w:w="339" w:type="dxa"/>
-            <w:tcBorders>
-              <w:top w:val="nil" w:color="000000" w:themeColor="text1" w:sz="8"/>
-              <w:bottom w:val="single" w:color="000000" w:themeColor="text1" w:sz="8"/>
-              <w:right w:val="nil"/>
-            </w:tcBorders>
-            <w:tcMar>
-              <w:left w:w="108" w:type="dxa"/>
-              <w:right w:w="108" w:type="dxa"/>
-            </w:tcMar>
-            <w:vAlign w:val="top"/>
-          </w:tcPr>
-          <w:p>
-            <w:r>
-              <w:rPr>
-                <w:rFonts w:ascii="Arial" w:hAnsi="Arial" w:eastAsia="Arial" w:cs="Arial"/>
-                <w:sz w:val="12"/>
-                <w:szCs w:val="12"/>
-              </w:rPr>
-              <w:t xml:space="preserve"> </w:t>
-            </w:r>
-          </w:p>
-        </w:tc>
-        <w:tc>
-          <w:tcPr>
-            <w:tcW w:w="4278" w:type="dxa"/>
-            <w:tcBorders>
-              <w:top w:val="nil" w:color="000000" w:themeColor="text1" w:sz="8"/>
-              <w:left w:val="nil"/>
-              <w:bottom w:val="nil"/>
-              <w:right w:val="single" w:color="000000" w:themeColor="text1" w:sz="8"/>
-            </w:tcBorders>
-            <w:tcMar>
-              <w:left w:w="108" w:type="dxa"/>
-              <w:right w:w="108" w:type="dxa"/>
-            </w:tcMar>
-            <w:vAlign w:val="top"/>
-          </w:tcPr>
-          <w:p>
-            <w:r>
-              <w:rPr>
-                <w:rFonts w:ascii="Arial" w:hAnsi="Arial" w:eastAsia="Arial" w:cs="Arial"/>
-                <w:sz w:val="12"/>
-                <w:szCs w:val="12"/>
-              </w:rPr>
-              <w:t xml:space="preserve"> </w:t>
-            </w:r>
-          </w:p>
-        </w:tc>
-      </w:tr>
-      <w:tr>
-        <w:trPr>
-          <w:trHeight w:val="300"/>
-        </w:trPr>
-        <w:tc>
-          <w:tcPr>
-            <w:tcW w:w="339" w:type="dxa"/>
-            <w:tcBorders>
               <w:top w:val="nil"/>
-              <w:left w:val="single" w:color="000000" w:themeColor="text1" w:sz="8"/>
+              <w:left w:val="single" w:sz="8" w:space="0" w:color="000000" w:themeColor="text1"/>
               <w:bottom w:val="nil"/>
               <w:right w:val="nil"/>
             </w:tcBorders>
@@ -6061,12 +5336,13 @@
               <w:left w:w="108" w:type="dxa"/>
               <w:right w:w="108" w:type="dxa"/>
             </w:tcMar>
-            <w:vAlign w:val="top"/>
           </w:tcPr>
           <w:p>
             <w:r>
               <w:rPr>
-                <w:rFonts w:ascii="Arial" w:hAnsi="Arial" w:eastAsia="Arial" w:cs="Arial"/>
+                <w:rFonts w:ascii="Arial" w:eastAsia="Arial" w:hAnsi="Arial" w:cs="Arial"/>
+                <w:b/>
+                <w:bCs/>
                 <w:sz w:val="12"/>
                 <w:szCs w:val="12"/>
               </w:rPr>
@@ -6078,23 +5354,22 @@
           <w:tcPr>
             <w:tcW w:w="339" w:type="dxa"/>
             <w:tcBorders>
-              <w:top w:val="single" w:color="000000" w:themeColor="text1" w:sz="8"/>
-              <w:left w:val="single" w:color="000000" w:themeColor="text1" w:sz="8"/>
-              <w:bottom w:val="single" w:color="000000" w:themeColor="text1" w:sz="8"/>
+              <w:top w:val="nil"/>
+              <w:left w:val="nil"/>
+              <w:bottom w:val="single" w:sz="8" w:space="0" w:color="000000" w:themeColor="text1"/>
               <w:right w:val="nil"/>
             </w:tcBorders>
             <w:tcMar>
               <w:left w:w="108" w:type="dxa"/>
               <w:right w:w="108" w:type="dxa"/>
             </w:tcMar>
-            <w:vAlign w:val="top"/>
           </w:tcPr>
           <w:p>
             <w:r>
               <w:rPr>
-                <w:rFonts w:ascii="Arial" w:hAnsi="Arial" w:eastAsia="Arial" w:cs="Arial"/>
-                <w:sz w:val="20"/>
-                <w:szCs w:val="20"/>
+                <w:rFonts w:ascii="Arial" w:eastAsia="Arial" w:hAnsi="Arial" w:cs="Arial"/>
+                <w:sz w:val="12"/>
+                <w:szCs w:val="12"/>
               </w:rPr>
               <w:t xml:space="preserve"> </w:t>
             </w:r>
@@ -6104,7 +5379,84 @@
           <w:tcPr>
             <w:tcW w:w="4066" w:type="dxa"/>
             <w:tcBorders>
-              <w:left w:val="single" w:color="000000" w:themeColor="text1" w:sz="8"/>
+              <w:top w:val="single" w:sz="8" w:space="0" w:color="000000" w:themeColor="text1"/>
+            </w:tcBorders>
+            <w:tcMar>
+              <w:left w:w="108" w:type="dxa"/>
+              <w:right w:w="108" w:type="dxa"/>
+            </w:tcMar>
+          </w:tcPr>
+          <w:p>
+            <w:r>
+              <w:rPr>
+                <w:rFonts w:ascii="Arial" w:eastAsia="Arial" w:hAnsi="Arial" w:cs="Arial"/>
+                <w:sz w:val="12"/>
+                <w:szCs w:val="12"/>
+              </w:rPr>
+              <w:t xml:space="preserve"> </w:t>
+            </w:r>
+          </w:p>
+        </w:tc>
+        <w:tc>
+          <w:tcPr>
+            <w:tcW w:w="339" w:type="dxa"/>
+            <w:tcBorders>
+              <w:top w:val="nil"/>
+              <w:bottom w:val="single" w:sz="8" w:space="0" w:color="000000" w:themeColor="text1"/>
+              <w:right w:val="nil"/>
+            </w:tcBorders>
+            <w:tcMar>
+              <w:left w:w="108" w:type="dxa"/>
+              <w:right w:w="108" w:type="dxa"/>
+            </w:tcMar>
+          </w:tcPr>
+          <w:p>
+            <w:r>
+              <w:rPr>
+                <w:rFonts w:ascii="Arial" w:eastAsia="Arial" w:hAnsi="Arial" w:cs="Arial"/>
+                <w:sz w:val="12"/>
+                <w:szCs w:val="12"/>
+              </w:rPr>
+              <w:t xml:space="preserve"> </w:t>
+            </w:r>
+          </w:p>
+        </w:tc>
+        <w:tc>
+          <w:tcPr>
+            <w:tcW w:w="4278" w:type="dxa"/>
+            <w:tcBorders>
+              <w:top w:val="nil"/>
+              <w:left w:val="nil"/>
+              <w:bottom w:val="nil"/>
+              <w:right w:val="single" w:sz="8" w:space="0" w:color="000000" w:themeColor="text1"/>
+            </w:tcBorders>
+            <w:tcMar>
+              <w:left w:w="108" w:type="dxa"/>
+              <w:right w:w="108" w:type="dxa"/>
+            </w:tcMar>
+          </w:tcPr>
+          <w:p>
+            <w:r>
+              <w:rPr>
+                <w:rFonts w:ascii="Arial" w:eastAsia="Arial" w:hAnsi="Arial" w:cs="Arial"/>
+                <w:sz w:val="12"/>
+                <w:szCs w:val="12"/>
+              </w:rPr>
+              <w:t xml:space="preserve"> </w:t>
+            </w:r>
+          </w:p>
+        </w:tc>
+      </w:tr>
+      <w:tr>
+        <w:trPr>
+          <w:trHeight w:val="300"/>
+        </w:trPr>
+        <w:tc>
+          <w:tcPr>
+            <w:tcW w:w="339" w:type="dxa"/>
+            <w:tcBorders>
+              <w:top w:val="nil"/>
+              <w:left w:val="single" w:sz="8" w:space="0" w:color="000000" w:themeColor="text1"/>
               <w:bottom w:val="nil"/>
               <w:right w:val="nil"/>
             </w:tcBorders>
@@ -6112,16 +5464,15 @@
               <w:left w:w="108" w:type="dxa"/>
               <w:right w:w="108" w:type="dxa"/>
             </w:tcMar>
-            <w:vAlign w:val="top"/>
           </w:tcPr>
           <w:p>
             <w:r>
               <w:rPr>
-                <w:rFonts w:ascii="Arial" w:hAnsi="Arial" w:eastAsia="Arial" w:cs="Arial"/>
-                <w:sz w:val="20"/>
-                <w:szCs w:val="20"/>
+                <w:rFonts w:ascii="Arial" w:eastAsia="Arial" w:hAnsi="Arial" w:cs="Arial"/>
+                <w:sz w:val="12"/>
+                <w:szCs w:val="12"/>
               </w:rPr>
-              <w:t>Approved</w:t>
+              <w:t xml:space="preserve"> </w:t>
             </w:r>
           </w:p>
         </w:tc>
@@ -6129,21 +5480,20 @@
           <w:tcPr>
             <w:tcW w:w="339" w:type="dxa"/>
             <w:tcBorders>
-              <w:top w:val="single" w:color="000000" w:themeColor="text1" w:sz="8"/>
-              <w:left w:val="single" w:color="000000" w:themeColor="text1" w:sz="8"/>
-              <w:bottom w:val="single" w:color="000000" w:themeColor="text1" w:sz="8"/>
+              <w:top w:val="single" w:sz="8" w:space="0" w:color="000000" w:themeColor="text1"/>
+              <w:left w:val="single" w:sz="8" w:space="0" w:color="000000" w:themeColor="text1"/>
+              <w:bottom w:val="single" w:sz="8" w:space="0" w:color="000000" w:themeColor="text1"/>
               <w:right w:val="nil"/>
             </w:tcBorders>
             <w:tcMar>
               <w:left w:w="108" w:type="dxa"/>
               <w:right w:w="108" w:type="dxa"/>
             </w:tcMar>
-            <w:vAlign w:val="top"/>
           </w:tcPr>
           <w:p>
             <w:r>
               <w:rPr>
-                <w:rFonts w:ascii="Arial" w:hAnsi="Arial" w:eastAsia="Arial" w:cs="Arial"/>
+                <w:rFonts w:ascii="Arial" w:eastAsia="Arial" w:hAnsi="Arial" w:cs="Arial"/>
                 <w:sz w:val="20"/>
                 <w:szCs w:val="20"/>
               </w:rPr>
@@ -6153,41 +5503,9 @@
         </w:tc>
         <w:tc>
           <w:tcPr>
-            <w:tcW w:w="4278" w:type="dxa"/>
+            <w:tcW w:w="4066" w:type="dxa"/>
             <w:tcBorders>
-              <w:top w:val="nil"/>
-              <w:left w:val="single" w:color="000000" w:themeColor="text1" w:sz="8"/>
-              <w:bottom w:val="nil"/>
-              <w:right w:val="single" w:color="000000" w:themeColor="text1" w:sz="8"/>
-            </w:tcBorders>
-            <w:tcMar>
-              <w:left w:w="108" w:type="dxa"/>
-              <w:right w:w="108" w:type="dxa"/>
-            </w:tcMar>
-            <w:vAlign w:val="top"/>
-          </w:tcPr>
-          <w:p>
-            <w:r>
-              <w:rPr>
-                <w:rFonts w:ascii="Arial" w:hAnsi="Arial" w:eastAsia="Arial" w:cs="Arial"/>
-                <w:sz w:val="20"/>
-                <w:szCs w:val="20"/>
-              </w:rPr>
-              <w:t>Rejected</w:t>
-            </w:r>
-          </w:p>
-        </w:tc>
-      </w:tr>
-      <w:tr>
-        <w:trPr>
-          <w:trHeight w:val="300"/>
-        </w:trPr>
-        <w:tc>
-          <w:tcPr>
-            <w:tcW w:w="339" w:type="dxa"/>
-            <w:tcBorders>
-              <w:top w:val="nil"/>
-              <w:left w:val="single" w:color="000000" w:themeColor="text1" w:sz="8"/>
+              <w:left w:val="single" w:sz="8" w:space="0" w:color="000000" w:themeColor="text1"/>
               <w:bottom w:val="nil"/>
               <w:right w:val="nil"/>
             </w:tcBorders>
@@ -6195,16 +5513,15 @@
               <w:left w:w="108" w:type="dxa"/>
               <w:right w:w="108" w:type="dxa"/>
             </w:tcMar>
-            <w:vAlign w:val="top"/>
           </w:tcPr>
           <w:p>
             <w:r>
               <w:rPr>
-                <w:rFonts w:ascii="Arial" w:hAnsi="Arial" w:eastAsia="Arial" w:cs="Arial"/>
-                <w:sz w:val="12"/>
-                <w:szCs w:val="12"/>
+                <w:rFonts w:ascii="Arial" w:eastAsia="Arial" w:hAnsi="Arial" w:cs="Arial"/>
+                <w:sz w:val="20"/>
+                <w:szCs w:val="20"/>
               </w:rPr>
-              <w:t xml:space="preserve"> </w:t>
+              <w:t>Approved</w:t>
             </w:r>
           </w:p>
         </w:tc>
@@ -6212,23 +5529,22 @@
           <w:tcPr>
             <w:tcW w:w="339" w:type="dxa"/>
             <w:tcBorders>
-              <w:top w:val="single" w:color="000000" w:themeColor="text1" w:sz="8"/>
-              <w:left w:val="nil"/>
-              <w:bottom w:val="single" w:color="000000" w:themeColor="text1" w:sz="8"/>
+              <w:top w:val="single" w:sz="8" w:space="0" w:color="000000" w:themeColor="text1"/>
+              <w:left w:val="single" w:sz="8" w:space="0" w:color="000000" w:themeColor="text1"/>
+              <w:bottom w:val="single" w:sz="8" w:space="0" w:color="000000" w:themeColor="text1"/>
               <w:right w:val="nil"/>
             </w:tcBorders>
             <w:tcMar>
               <w:left w:w="108" w:type="dxa"/>
               <w:right w:w="108" w:type="dxa"/>
             </w:tcMar>
-            <w:vAlign w:val="top"/>
           </w:tcPr>
           <w:p>
             <w:r>
               <w:rPr>
-                <w:rFonts w:ascii="Arial" w:hAnsi="Arial" w:eastAsia="Arial" w:cs="Arial"/>
-                <w:sz w:val="12"/>
-                <w:szCs w:val="12"/>
+                <w:rFonts w:ascii="Arial" w:eastAsia="Arial" w:hAnsi="Arial" w:cs="Arial"/>
+                <w:sz w:val="20"/>
+                <w:szCs w:val="20"/>
               </w:rPr>
               <w:t xml:space="preserve"> </w:t>
             </w:r>
@@ -6236,72 +5552,26 @@
         </w:tc>
         <w:tc>
           <w:tcPr>
-            <w:tcW w:w="4066" w:type="dxa"/>
-            <w:tcMar>
-              <w:left w:w="108" w:type="dxa"/>
-              <w:right w:w="108" w:type="dxa"/>
-            </w:tcMar>
-            <w:vAlign w:val="top"/>
-          </w:tcPr>
-          <w:p>
-            <w:r>
-              <w:rPr>
-                <w:rFonts w:ascii="Arial" w:hAnsi="Arial" w:eastAsia="Arial" w:cs="Arial"/>
-                <w:sz w:val="12"/>
-                <w:szCs w:val="12"/>
-              </w:rPr>
-              <w:t xml:space="preserve"> </w:t>
-            </w:r>
-          </w:p>
-        </w:tc>
-        <w:tc>
-          <w:tcPr>
-            <w:tcW w:w="339" w:type="dxa"/>
+            <w:tcW w:w="4278" w:type="dxa"/>
             <w:tcBorders>
-              <w:top w:val="single" w:color="000000" w:themeColor="text1" w:sz="8"/>
-              <w:bottom w:val="single" w:color="000000" w:themeColor="text1" w:sz="8"/>
-              <w:right w:val="nil"/>
+              <w:top w:val="nil"/>
+              <w:left w:val="single" w:sz="8" w:space="0" w:color="000000" w:themeColor="text1"/>
+              <w:bottom w:val="nil"/>
+              <w:right w:val="single" w:sz="8" w:space="0" w:color="000000" w:themeColor="text1"/>
             </w:tcBorders>
             <w:tcMar>
               <w:left w:w="108" w:type="dxa"/>
               <w:right w:w="108" w:type="dxa"/>
             </w:tcMar>
-            <w:vAlign w:val="top"/>
           </w:tcPr>
           <w:p>
             <w:r>
               <w:rPr>
-                <w:rFonts w:ascii="Arial" w:hAnsi="Arial" w:eastAsia="Arial" w:cs="Arial"/>
-                <w:sz w:val="12"/>
-                <w:szCs w:val="12"/>
+                <w:rFonts w:ascii="Arial" w:eastAsia="Arial" w:hAnsi="Arial" w:cs="Arial"/>
+                <w:sz w:val="20"/>
+                <w:szCs w:val="20"/>
               </w:rPr>
-              <w:t xml:space="preserve"> </w:t>
-            </w:r>
-          </w:p>
-        </w:tc>
-        <w:tc>
-          <w:tcPr>
-            <w:tcW w:w="4278" w:type="dxa"/>
-            <w:tcBorders>
-              <w:top w:val="nil"/>
-              <w:left w:val="nil"/>
-              <w:bottom w:val="nil"/>
-              <w:right w:val="single" w:color="000000" w:themeColor="text1" w:sz="8"/>
-            </w:tcBorders>
-            <w:tcMar>
-              <w:left w:w="108" w:type="dxa"/>
-              <w:right w:w="108" w:type="dxa"/>
-            </w:tcMar>
-            <w:vAlign w:val="top"/>
-          </w:tcPr>
-          <w:p>
-            <w:r>
-              <w:rPr>
-                <w:rFonts w:ascii="Arial" w:hAnsi="Arial" w:eastAsia="Arial" w:cs="Arial"/>
-                <w:sz w:val="12"/>
-                <w:szCs w:val="12"/>
-              </w:rPr>
-              <w:t xml:space="preserve"> </w:t>
+              <w:t>Rejected</w:t>
             </w:r>
           </w:p>
         </w:tc>
@@ -6315,7 +5585,7 @@
             <w:tcW w:w="339" w:type="dxa"/>
             <w:tcBorders>
               <w:top w:val="nil"/>
-              <w:left w:val="single" w:color="000000" w:themeColor="text1" w:sz="8"/>
+              <w:left w:val="single" w:sz="8" w:space="0" w:color="000000" w:themeColor="text1"/>
               <w:bottom w:val="nil"/>
               <w:right w:val="nil"/>
             </w:tcBorders>
@@ -6323,12 +5593,11 @@
               <w:left w:w="108" w:type="dxa"/>
               <w:right w:w="108" w:type="dxa"/>
             </w:tcMar>
-            <w:vAlign w:val="top"/>
           </w:tcPr>
           <w:p>
             <w:r>
               <w:rPr>
-                <w:rFonts w:ascii="Arial" w:hAnsi="Arial" w:eastAsia="Arial" w:cs="Arial"/>
+                <w:rFonts w:ascii="Arial" w:eastAsia="Arial" w:hAnsi="Arial" w:cs="Arial"/>
                 <w:sz w:val="12"/>
                 <w:szCs w:val="12"/>
               </w:rPr>
@@ -6340,23 +5609,22 @@
           <w:tcPr>
             <w:tcW w:w="339" w:type="dxa"/>
             <w:tcBorders>
-              <w:top w:val="single" w:color="000000" w:themeColor="text1" w:sz="8"/>
-              <w:left w:val="single" w:color="000000" w:themeColor="text1" w:sz="8"/>
-              <w:bottom w:val="single" w:color="000000" w:themeColor="text1" w:sz="8"/>
+              <w:top w:val="single" w:sz="8" w:space="0" w:color="000000" w:themeColor="text1"/>
+              <w:left w:val="nil"/>
+              <w:bottom w:val="single" w:sz="8" w:space="0" w:color="000000" w:themeColor="text1"/>
               <w:right w:val="nil"/>
             </w:tcBorders>
             <w:tcMar>
               <w:left w:w="108" w:type="dxa"/>
               <w:right w:w="108" w:type="dxa"/>
             </w:tcMar>
-            <w:vAlign w:val="top"/>
           </w:tcPr>
           <w:p>
             <w:r>
               <w:rPr>
-                <w:rFonts w:ascii="Arial" w:hAnsi="Arial" w:eastAsia="Arial" w:cs="Arial"/>
-                <w:sz w:val="20"/>
-                <w:szCs w:val="20"/>
+                <w:rFonts w:ascii="Arial" w:eastAsia="Arial" w:hAnsi="Arial" w:cs="Arial"/>
+                <w:sz w:val="12"/>
+                <w:szCs w:val="12"/>
               </w:rPr>
               <w:t xml:space="preserve"> </w:t>
             </w:r>
@@ -6365,8 +5633,82 @@
         <w:tc>
           <w:tcPr>
             <w:tcW w:w="4066" w:type="dxa"/>
+            <w:tcMar>
+              <w:left w:w="108" w:type="dxa"/>
+              <w:right w:w="108" w:type="dxa"/>
+            </w:tcMar>
+          </w:tcPr>
+          <w:p>
+            <w:r>
+              <w:rPr>
+                <w:rFonts w:ascii="Arial" w:eastAsia="Arial" w:hAnsi="Arial" w:cs="Arial"/>
+                <w:sz w:val="12"/>
+                <w:szCs w:val="12"/>
+              </w:rPr>
+              <w:t xml:space="preserve"> </w:t>
+            </w:r>
+          </w:p>
+        </w:tc>
+        <w:tc>
+          <w:tcPr>
+            <w:tcW w:w="339" w:type="dxa"/>
             <w:tcBorders>
-              <w:left w:val="single" w:color="000000" w:themeColor="text1" w:sz="8"/>
+              <w:top w:val="single" w:sz="8" w:space="0" w:color="000000" w:themeColor="text1"/>
+              <w:bottom w:val="single" w:sz="8" w:space="0" w:color="000000" w:themeColor="text1"/>
+              <w:right w:val="nil"/>
+            </w:tcBorders>
+            <w:tcMar>
+              <w:left w:w="108" w:type="dxa"/>
+              <w:right w:w="108" w:type="dxa"/>
+            </w:tcMar>
+          </w:tcPr>
+          <w:p>
+            <w:r>
+              <w:rPr>
+                <w:rFonts w:ascii="Arial" w:eastAsia="Arial" w:hAnsi="Arial" w:cs="Arial"/>
+                <w:sz w:val="12"/>
+                <w:szCs w:val="12"/>
+              </w:rPr>
+              <w:t xml:space="preserve"> </w:t>
+            </w:r>
+          </w:p>
+        </w:tc>
+        <w:tc>
+          <w:tcPr>
+            <w:tcW w:w="4278" w:type="dxa"/>
+            <w:tcBorders>
+              <w:top w:val="nil"/>
+              <w:left w:val="nil"/>
+              <w:bottom w:val="nil"/>
+              <w:right w:val="single" w:sz="8" w:space="0" w:color="000000" w:themeColor="text1"/>
+            </w:tcBorders>
+            <w:tcMar>
+              <w:left w:w="108" w:type="dxa"/>
+              <w:right w:w="108" w:type="dxa"/>
+            </w:tcMar>
+          </w:tcPr>
+          <w:p>
+            <w:r>
+              <w:rPr>
+                <w:rFonts w:ascii="Arial" w:eastAsia="Arial" w:hAnsi="Arial" w:cs="Arial"/>
+                <w:sz w:val="12"/>
+                <w:szCs w:val="12"/>
+              </w:rPr>
+              <w:t xml:space="preserve"> </w:t>
+            </w:r>
+          </w:p>
+        </w:tc>
+      </w:tr>
+      <w:tr>
+        <w:trPr>
+          <w:trHeight w:val="300"/>
+        </w:trPr>
+        <w:tc>
+          <w:tcPr>
+            <w:tcW w:w="339" w:type="dxa"/>
+            <w:tcBorders>
+              <w:top w:val="nil"/>
+              <w:left w:val="single" w:sz="8" w:space="0" w:color="000000" w:themeColor="text1"/>
               <w:bottom w:val="nil"/>
               <w:right w:val="nil"/>
             </w:tcBorders>
@@ -6374,16 +5716,15 @@
               <w:left w:w="108" w:type="dxa"/>
               <w:right w:w="108" w:type="dxa"/>
             </w:tcMar>
-            <w:vAlign w:val="top"/>
           </w:tcPr>
           <w:p>
             <w:r>
               <w:rPr>
-                <w:rFonts w:ascii="Arial" w:hAnsi="Arial" w:eastAsia="Arial" w:cs="Arial"/>
-                <w:sz w:val="20"/>
-                <w:szCs w:val="20"/>
+                <w:rFonts w:ascii="Arial" w:eastAsia="Arial" w:hAnsi="Arial" w:cs="Arial"/>
+                <w:sz w:val="12"/>
+                <w:szCs w:val="12"/>
               </w:rPr>
-              <w:t>Approved with modifications</w:t>
+              <w:t xml:space="preserve"> </w:t>
             </w:r>
           </w:p>
         </w:tc>
@@ -6391,21 +5732,20 @@
           <w:tcPr>
             <w:tcW w:w="339" w:type="dxa"/>
             <w:tcBorders>
-              <w:top w:val="single" w:color="000000" w:themeColor="text1" w:sz="8"/>
-              <w:left w:val="single" w:color="000000" w:themeColor="text1" w:sz="8"/>
-              <w:bottom w:val="single" w:color="000000" w:themeColor="text1" w:sz="8"/>
+              <w:top w:val="single" w:sz="8" w:space="0" w:color="000000" w:themeColor="text1"/>
+              <w:left w:val="single" w:sz="8" w:space="0" w:color="000000" w:themeColor="text1"/>
+              <w:bottom w:val="single" w:sz="8" w:space="0" w:color="000000" w:themeColor="text1"/>
               <w:right w:val="nil"/>
             </w:tcBorders>
             <w:tcMar>
               <w:left w:w="108" w:type="dxa"/>
               <w:right w:w="108" w:type="dxa"/>
             </w:tcMar>
-            <w:vAlign w:val="top"/>
           </w:tcPr>
           <w:p>
             <w:r>
               <w:rPr>
-                <w:rFonts w:ascii="Arial" w:hAnsi="Arial" w:eastAsia="Arial" w:cs="Arial"/>
+                <w:rFonts w:ascii="Arial" w:eastAsia="Arial" w:hAnsi="Arial" w:cs="Arial"/>
                 <w:sz w:val="20"/>
                 <w:szCs w:val="20"/>
               </w:rPr>
@@ -6415,41 +5755,9 @@
         </w:tc>
         <w:tc>
           <w:tcPr>
-            <w:tcW w:w="4278" w:type="dxa"/>
+            <w:tcW w:w="4066" w:type="dxa"/>
             <w:tcBorders>
-              <w:top w:val="nil"/>
-              <w:left w:val="single" w:color="000000" w:themeColor="text1" w:sz="8"/>
-              <w:bottom w:val="nil"/>
-              <w:right w:val="single" w:color="000000" w:themeColor="text1" w:sz="8"/>
-            </w:tcBorders>
-            <w:tcMar>
-              <w:left w:w="108" w:type="dxa"/>
-              <w:right w:w="108" w:type="dxa"/>
-            </w:tcMar>
-            <w:vAlign w:val="top"/>
-          </w:tcPr>
-          <w:p>
-            <w:r>
-              <w:rPr>
-                <w:rFonts w:ascii="Arial" w:hAnsi="Arial" w:eastAsia="Arial" w:cs="Arial"/>
-                <w:sz w:val="20"/>
-                <w:szCs w:val="20"/>
-              </w:rPr>
-              <w:t>Deferred</w:t>
-            </w:r>
-          </w:p>
-        </w:tc>
-      </w:tr>
-      <w:tr>
-        <w:trPr>
-          <w:trHeight w:val="90"/>
-        </w:trPr>
-        <w:tc>
-          <w:tcPr>
-            <w:tcW w:w="339" w:type="dxa"/>
-            <w:tcBorders>
-              <w:top w:val="nil"/>
-              <w:left w:val="single" w:color="000000" w:themeColor="text1" w:sz="8"/>
+              <w:left w:val="single" w:sz="8" w:space="0" w:color="000000" w:themeColor="text1"/>
               <w:bottom w:val="nil"/>
               <w:right w:val="nil"/>
             </w:tcBorders>
@@ -6457,12 +5765,91 @@
               <w:left w:w="108" w:type="dxa"/>
               <w:right w:w="108" w:type="dxa"/>
             </w:tcMar>
-            <w:vAlign w:val="top"/>
           </w:tcPr>
           <w:p>
             <w:r>
               <w:rPr>
-                <w:rFonts w:ascii="Arial" w:hAnsi="Arial" w:eastAsia="Arial" w:cs="Arial"/>
+                <w:rFonts w:ascii="Arial" w:eastAsia="Arial" w:hAnsi="Arial" w:cs="Arial"/>
+                <w:sz w:val="20"/>
+                <w:szCs w:val="20"/>
+              </w:rPr>
+              <w:t>Approved with modifications</w:t>
+            </w:r>
+          </w:p>
+        </w:tc>
+        <w:tc>
+          <w:tcPr>
+            <w:tcW w:w="339" w:type="dxa"/>
+            <w:tcBorders>
+              <w:top w:val="single" w:sz="8" w:space="0" w:color="000000" w:themeColor="text1"/>
+              <w:left w:val="single" w:sz="8" w:space="0" w:color="000000" w:themeColor="text1"/>
+              <w:bottom w:val="single" w:sz="8" w:space="0" w:color="000000" w:themeColor="text1"/>
+              <w:right w:val="nil"/>
+            </w:tcBorders>
+            <w:tcMar>
+              <w:left w:w="108" w:type="dxa"/>
+              <w:right w:w="108" w:type="dxa"/>
+            </w:tcMar>
+          </w:tcPr>
+          <w:p>
+            <w:r>
+              <w:rPr>
+                <w:rFonts w:ascii="Arial" w:eastAsia="Arial" w:hAnsi="Arial" w:cs="Arial"/>
+                <w:sz w:val="20"/>
+                <w:szCs w:val="20"/>
+              </w:rPr>
+              <w:t xml:space="preserve"> </w:t>
+            </w:r>
+          </w:p>
+        </w:tc>
+        <w:tc>
+          <w:tcPr>
+            <w:tcW w:w="4278" w:type="dxa"/>
+            <w:tcBorders>
+              <w:top w:val="nil"/>
+              <w:left w:val="single" w:sz="8" w:space="0" w:color="000000" w:themeColor="text1"/>
+              <w:bottom w:val="nil"/>
+              <w:right w:val="single" w:sz="8" w:space="0" w:color="000000" w:themeColor="text1"/>
+            </w:tcBorders>
+            <w:tcMar>
+              <w:left w:w="108" w:type="dxa"/>
+              <w:right w:w="108" w:type="dxa"/>
+            </w:tcMar>
+          </w:tcPr>
+          <w:p>
+            <w:r>
+              <w:rPr>
+                <w:rFonts w:ascii="Arial" w:eastAsia="Arial" w:hAnsi="Arial" w:cs="Arial"/>
+                <w:sz w:val="20"/>
+                <w:szCs w:val="20"/>
+              </w:rPr>
+              <w:t>Deferred</w:t>
+            </w:r>
+          </w:p>
+        </w:tc>
+      </w:tr>
+      <w:tr>
+        <w:trPr>
+          <w:trHeight w:val="90"/>
+        </w:trPr>
+        <w:tc>
+          <w:tcPr>
+            <w:tcW w:w="339" w:type="dxa"/>
+            <w:tcBorders>
+              <w:top w:val="nil"/>
+              <w:left w:val="single" w:sz="8" w:space="0" w:color="000000" w:themeColor="text1"/>
+              <w:bottom w:val="nil"/>
+              <w:right w:val="nil"/>
+            </w:tcBorders>
+            <w:tcMar>
+              <w:left w:w="108" w:type="dxa"/>
+              <w:right w:w="108" w:type="dxa"/>
+            </w:tcMar>
+          </w:tcPr>
+          <w:p>
+            <w:r>
+              <w:rPr>
+                <w:rFonts w:ascii="Arial" w:eastAsia="Arial" w:hAnsi="Arial" w:cs="Arial"/>
                 <w:sz w:val="20"/>
                 <w:szCs w:val="20"/>
               </w:rPr>
@@ -6477,12 +5864,11 @@
               <w:left w:w="108" w:type="dxa"/>
               <w:right w:w="108" w:type="dxa"/>
             </w:tcMar>
-            <w:vAlign w:val="top"/>
           </w:tcPr>
           <w:p>
             <w:r>
               <w:rPr>
-                <w:rFonts w:ascii="Arial" w:hAnsi="Arial" w:eastAsia="Arial" w:cs="Arial"/>
+                <w:rFonts w:ascii="Arial" w:eastAsia="Arial" w:hAnsi="Arial" w:cs="Arial"/>
                 <w:sz w:val="20"/>
                 <w:szCs w:val="20"/>
               </w:rPr>
@@ -6497,12 +5883,11 @@
               <w:left w:w="108" w:type="dxa"/>
               <w:right w:w="108" w:type="dxa"/>
             </w:tcMar>
-            <w:vAlign w:val="top"/>
           </w:tcPr>
           <w:p>
             <w:r>
               <w:rPr>
-                <w:rFonts w:ascii="Arial" w:hAnsi="Arial" w:eastAsia="Arial" w:cs="Arial"/>
+                <w:rFonts w:ascii="Arial" w:eastAsia="Arial" w:hAnsi="Arial" w:cs="Arial"/>
                 <w:sz w:val="20"/>
                 <w:szCs w:val="20"/>
               </w:rPr>
@@ -6517,12 +5902,11 @@
               <w:left w:w="108" w:type="dxa"/>
               <w:right w:w="108" w:type="dxa"/>
             </w:tcMar>
-            <w:vAlign w:val="top"/>
           </w:tcPr>
           <w:p>
             <w:r>
               <w:rPr>
-                <w:rFonts w:ascii="Arial" w:hAnsi="Arial" w:eastAsia="Arial" w:cs="Arial"/>
+                <w:rFonts w:ascii="Arial" w:eastAsia="Arial" w:hAnsi="Arial" w:cs="Arial"/>
                 <w:sz w:val="20"/>
                 <w:szCs w:val="20"/>
               </w:rPr>
@@ -6536,18 +5920,17 @@
             <w:tcBorders>
               <w:top w:val="nil"/>
               <w:bottom w:val="nil"/>
-              <w:right w:val="single" w:color="000000" w:themeColor="text1" w:sz="8"/>
+              <w:right w:val="single" w:sz="8" w:space="0" w:color="000000" w:themeColor="text1"/>
             </w:tcBorders>
             <w:tcMar>
               <w:left w:w="108" w:type="dxa"/>
               <w:right w:w="108" w:type="dxa"/>
             </w:tcMar>
-            <w:vAlign w:val="top"/>
           </w:tcPr>
           <w:p>
             <w:r>
               <w:rPr>
-                <w:rFonts w:ascii="Arial" w:hAnsi="Arial" w:eastAsia="Arial" w:cs="Arial"/>
+                <w:rFonts w:ascii="Arial" w:eastAsia="Arial" w:hAnsi="Arial" w:cs="Arial"/>
                 <w:sz w:val="20"/>
                 <w:szCs w:val="20"/>
               </w:rPr>
@@ -6565,17 +5948,16 @@
             <w:tcW w:w="9361" w:type="dxa"/>
             <w:gridSpan w:val="5"/>
             <w:tcBorders>
-              <w:top w:val="single" w:color="000000" w:themeColor="text1" w:sz="8"/>
-              <w:left w:val="single" w:color="000000" w:themeColor="text1" w:sz="8"/>
-              <w:bottom w:val="single" w:color="000000" w:themeColor="text1" w:sz="8"/>
-              <w:right w:val="single" w:color="000000" w:themeColor="text1" w:sz="8"/>
+              <w:top w:val="single" w:sz="8" w:space="0" w:color="000000" w:themeColor="text1"/>
+              <w:left w:val="single" w:sz="8" w:space="0" w:color="000000" w:themeColor="text1"/>
+              <w:bottom w:val="single" w:sz="8" w:space="0" w:color="000000" w:themeColor="text1"/>
+              <w:right w:val="single" w:sz="8" w:space="0" w:color="000000" w:themeColor="text1"/>
             </w:tcBorders>
             <w:shd w:val="clear" w:color="auto" w:fill="DBE5F1"/>
             <w:tcMar>
               <w:left w:w="108" w:type="dxa"/>
               <w:right w:w="108" w:type="dxa"/>
             </w:tcMar>
-            <w:vAlign w:val="top"/>
           </w:tcPr>
           <w:p>
             <w:pPr>
@@ -6583,13 +5965,12 @@
             </w:pPr>
             <w:r>
               <w:rPr>
-                <w:rFonts w:ascii="Arial" w:hAnsi="Arial" w:eastAsia="Arial" w:cs="Arial"/>
-                <w:b w:val="0"/>
-                <w:bCs w:val="0"/>
-                <w:color w:val="000000" w:themeColor="text1" w:themeTint="FF" w:themeShade="FF"/>
+                <w:rFonts w:ascii="Arial" w:eastAsia="Arial" w:hAnsi="Arial" w:cs="Arial"/>
+                <w:color w:val="000000" w:themeColor="text1"/>
                 <w:sz w:val="20"/>
                 <w:szCs w:val="20"/>
               </w:rPr>
+              <w:lastRenderedPageBreak/>
               <w:t>Justifications</w:t>
             </w:r>
           </w:p>
@@ -6604,32 +5985,29 @@
             <w:tcW w:w="9361" w:type="dxa"/>
             <w:gridSpan w:val="5"/>
             <w:tcBorders>
-              <w:top w:val="single" w:color="000000" w:themeColor="text1" w:sz="8"/>
-              <w:left w:val="single" w:color="000000" w:themeColor="text1" w:sz="8"/>
-              <w:bottom w:val="single" w:color="000000" w:themeColor="text1" w:sz="8"/>
-              <w:right w:val="single" w:color="000000" w:themeColor="text1" w:sz="8"/>
+              <w:top w:val="single" w:sz="8" w:space="0" w:color="000000" w:themeColor="text1"/>
+              <w:left w:val="single" w:sz="8" w:space="0" w:color="000000" w:themeColor="text1"/>
+              <w:bottom w:val="single" w:sz="8" w:space="0" w:color="000000" w:themeColor="text1"/>
+              <w:right w:val="single" w:sz="8" w:space="0" w:color="000000" w:themeColor="text1"/>
             </w:tcBorders>
             <w:tcMar>
               <w:left w:w="108" w:type="dxa"/>
               <w:right w:w="108" w:type="dxa"/>
             </w:tcMar>
-            <w:vAlign w:val="top"/>
           </w:tcPr>
           <w:p>
             <w:pPr>
               <w:pStyle w:val="Heading3"/>
               <w:tabs>
-                <w:tab w:val="left" w:leader="none" w:pos="8907"/>
-                <w:tab w:val="left" w:leader="none" w:pos="8952"/>
+                <w:tab w:val="left" w:pos="8907"/>
+                <w:tab w:val="left" w:pos="8952"/>
               </w:tabs>
             </w:pPr>
             <w:r>
               <w:rPr>
-                <w:rFonts w:ascii="Arial" w:hAnsi="Arial" w:eastAsia="Arial" w:cs="Arial"/>
-                <w:b w:val="0"/>
-                <w:bCs w:val="0"/>
-                <w:i w:val="1"/>
-                <w:iCs w:val="1"/>
+                <w:rFonts w:ascii="Arial" w:eastAsia="Arial" w:hAnsi="Arial" w:cs="Arial"/>
+                <w:i/>
+                <w:iCs/>
                 <w:color w:val="3366FF"/>
                 <w:sz w:val="20"/>
                 <w:szCs w:val="20"/>
@@ -6640,9 +6018,7 @@
           <w:p>
             <w:r>
               <w:rPr>
-                <w:rFonts w:ascii="Arial" w:hAnsi="Arial" w:eastAsia="Arial" w:cs="Arial"/>
-                <w:sz w:val="24"/>
-                <w:szCs w:val="24"/>
+                <w:rFonts w:ascii="Arial" w:eastAsia="Arial" w:hAnsi="Arial" w:cs="Arial"/>
               </w:rPr>
               <w:t xml:space="preserve"> </w:t>
             </w:r>
@@ -6650,9 +6026,7 @@
           <w:p>
             <w:r>
               <w:rPr>
-                <w:rFonts w:ascii="Arial" w:hAnsi="Arial" w:eastAsia="Arial" w:cs="Arial"/>
-                <w:sz w:val="24"/>
-                <w:szCs w:val="24"/>
+                <w:rFonts w:ascii="Arial" w:eastAsia="Arial" w:hAnsi="Arial" w:cs="Arial"/>
               </w:rPr>
               <w:t xml:space="preserve"> </w:t>
             </w:r>
@@ -6660,9 +6034,7 @@
           <w:p>
             <w:r>
               <w:rPr>
-                <w:rFonts w:ascii="Arial" w:hAnsi="Arial" w:eastAsia="Arial" w:cs="Arial"/>
-                <w:sz w:val="24"/>
-                <w:szCs w:val="24"/>
+                <w:rFonts w:ascii="Arial" w:eastAsia="Arial" w:hAnsi="Arial" w:cs="Arial"/>
               </w:rPr>
               <w:t xml:space="preserve"> </w:t>
             </w:r>
@@ -6678,34 +6050,31 @@
             <w:tcW w:w="9361" w:type="dxa"/>
             <w:gridSpan w:val="5"/>
             <w:tcBorders>
-              <w:top w:val="single" w:color="000000" w:themeColor="text1" w:sz="8"/>
-              <w:left w:val="single" w:color="000000" w:themeColor="text1" w:sz="8"/>
-              <w:bottom w:val="single" w:color="000000" w:themeColor="text1" w:sz="8"/>
-              <w:right w:val="single" w:color="000000" w:themeColor="text1" w:sz="8"/>
+              <w:top w:val="single" w:sz="8" w:space="0" w:color="000000" w:themeColor="text1"/>
+              <w:left w:val="single" w:sz="8" w:space="0" w:color="000000" w:themeColor="text1"/>
+              <w:bottom w:val="single" w:sz="8" w:space="0" w:color="000000" w:themeColor="text1"/>
+              <w:right w:val="single" w:sz="8" w:space="0" w:color="000000" w:themeColor="text1"/>
             </w:tcBorders>
             <w:shd w:val="clear" w:color="auto" w:fill="DBE5F1"/>
             <w:tcMar>
               <w:left w:w="108" w:type="dxa"/>
               <w:right w:w="108" w:type="dxa"/>
             </w:tcMar>
-            <w:vAlign w:val="top"/>
           </w:tcPr>
           <w:p>
             <w:pPr>
               <w:pStyle w:val="Heading3"/>
               <w:tabs>
-                <w:tab w:val="left" w:leader="none" w:pos="8907"/>
-                <w:tab w:val="left" w:leader="none" w:pos="8952"/>
+                <w:tab w:val="left" w:pos="8907"/>
+                <w:tab w:val="left" w:pos="8952"/>
               </w:tabs>
             </w:pPr>
             <w:r>
               <w:rPr>
-                <w:rFonts w:ascii="Arial" w:hAnsi="Arial" w:eastAsia="Arial" w:cs="Arial"/>
-                <w:b w:val="0"/>
-                <w:bCs w:val="0"/>
-                <w:i w:val="1"/>
-                <w:iCs w:val="1"/>
-                <w:color w:val="000000" w:themeColor="text1" w:themeTint="FF" w:themeShade="FF"/>
+                <w:rFonts w:ascii="Arial" w:eastAsia="Arial" w:hAnsi="Arial" w:cs="Arial"/>
+                <w:i/>
+                <w:iCs/>
+                <w:color w:val="000000" w:themeColor="text1"/>
                 <w:sz w:val="20"/>
                 <w:szCs w:val="20"/>
               </w:rPr>
@@ -6723,32 +6092,29 @@
             <w:tcW w:w="9361" w:type="dxa"/>
             <w:gridSpan w:val="5"/>
             <w:tcBorders>
-              <w:top w:val="single" w:color="000000" w:themeColor="text1" w:sz="8"/>
-              <w:left w:val="single" w:color="000000" w:themeColor="text1" w:sz="8"/>
-              <w:bottom w:val="single" w:color="000000" w:themeColor="text1" w:sz="8"/>
-              <w:right w:val="single" w:color="000000" w:themeColor="text1" w:sz="8"/>
+              <w:top w:val="single" w:sz="8" w:space="0" w:color="000000" w:themeColor="text1"/>
+              <w:left w:val="single" w:sz="8" w:space="0" w:color="000000" w:themeColor="text1"/>
+              <w:bottom w:val="single" w:sz="8" w:space="0" w:color="000000" w:themeColor="text1"/>
+              <w:right w:val="single" w:sz="8" w:space="0" w:color="000000" w:themeColor="text1"/>
             </w:tcBorders>
             <w:tcMar>
               <w:left w:w="108" w:type="dxa"/>
               <w:right w:w="108" w:type="dxa"/>
             </w:tcMar>
-            <w:vAlign w:val="top"/>
           </w:tcPr>
           <w:p>
             <w:pPr>
               <w:pStyle w:val="Heading3"/>
               <w:tabs>
-                <w:tab w:val="left" w:leader="none" w:pos="8907"/>
-                <w:tab w:val="left" w:leader="none" w:pos="8952"/>
+                <w:tab w:val="left" w:pos="8907"/>
+                <w:tab w:val="left" w:pos="8952"/>
               </w:tabs>
             </w:pPr>
             <w:r>
               <w:rPr>
-                <w:rFonts w:ascii="Arial" w:hAnsi="Arial" w:eastAsia="Arial" w:cs="Arial"/>
-                <w:b w:val="0"/>
-                <w:bCs w:val="0"/>
-                <w:i w:val="1"/>
-                <w:iCs w:val="1"/>
+                <w:rFonts w:ascii="Arial" w:eastAsia="Arial" w:hAnsi="Arial" w:cs="Arial"/>
+                <w:i/>
+                <w:iCs/>
                 <w:color w:val="3366FF"/>
                 <w:sz w:val="20"/>
                 <w:szCs w:val="20"/>
@@ -6760,17 +6126,15 @@
             <w:pPr>
               <w:pStyle w:val="Heading3"/>
               <w:tabs>
-                <w:tab w:val="left" w:leader="none" w:pos="8907"/>
-                <w:tab w:val="left" w:leader="none" w:pos="8952"/>
+                <w:tab w:val="left" w:pos="8907"/>
+                <w:tab w:val="left" w:pos="8952"/>
               </w:tabs>
             </w:pPr>
             <w:r>
               <w:rPr>
-                <w:rFonts w:ascii="Arial" w:hAnsi="Arial" w:eastAsia="Arial" w:cs="Arial"/>
-                <w:b w:val="0"/>
-                <w:bCs w:val="0"/>
-                <w:i w:val="1"/>
-                <w:iCs w:val="1"/>
+                <w:rFonts w:ascii="Arial" w:eastAsia="Arial" w:hAnsi="Arial" w:cs="Arial"/>
+                <w:i/>
+                <w:iCs/>
                 <w:color w:val="3366FF"/>
                 <w:sz w:val="20"/>
                 <w:szCs w:val="20"/>
@@ -6782,17 +6146,15 @@
             <w:pPr>
               <w:pStyle w:val="Heading3"/>
               <w:tabs>
-                <w:tab w:val="left" w:leader="none" w:pos="8907"/>
-                <w:tab w:val="left" w:leader="none" w:pos="8952"/>
+                <w:tab w:val="left" w:pos="8907"/>
+                <w:tab w:val="left" w:pos="8952"/>
               </w:tabs>
             </w:pPr>
             <w:r>
               <w:rPr>
-                <w:rFonts w:ascii="Arial" w:hAnsi="Arial" w:eastAsia="Arial" w:cs="Arial"/>
-                <w:b w:val="0"/>
-                <w:bCs w:val="0"/>
-                <w:i w:val="1"/>
-                <w:iCs w:val="1"/>
+                <w:rFonts w:ascii="Arial" w:eastAsia="Arial" w:hAnsi="Arial" w:cs="Arial"/>
+                <w:i/>
+                <w:iCs/>
                 <w:color w:val="3366FF"/>
                 <w:sz w:val="20"/>
                 <w:szCs w:val="20"/>
@@ -6804,17 +6166,15 @@
             <w:pPr>
               <w:pStyle w:val="Heading3"/>
               <w:tabs>
-                <w:tab w:val="left" w:leader="none" w:pos="8907"/>
-                <w:tab w:val="left" w:leader="none" w:pos="8952"/>
+                <w:tab w:val="left" w:pos="8907"/>
+                <w:tab w:val="left" w:pos="8952"/>
               </w:tabs>
             </w:pPr>
             <w:r>
               <w:rPr>
-                <w:rFonts w:ascii="Arial" w:hAnsi="Arial" w:eastAsia="Arial" w:cs="Arial"/>
-                <w:b w:val="0"/>
-                <w:bCs w:val="0"/>
-                <w:i w:val="1"/>
-                <w:iCs w:val="1"/>
+                <w:rFonts w:ascii="Arial" w:eastAsia="Arial" w:hAnsi="Arial" w:cs="Arial"/>
+                <w:i/>
+                <w:iCs/>
                 <w:color w:val="3366FF"/>
                 <w:sz w:val="20"/>
                 <w:szCs w:val="20"/>
@@ -6828,11 +6188,7 @@
     <w:p>
       <w:r>
         <w:rPr>
-          <w:rFonts w:ascii="Arial" w:hAnsi="Arial" w:eastAsia="Arial" w:cs="Arial"/>
-          <w:noProof w:val="0"/>
-          <w:sz w:val="24"/>
-          <w:szCs w:val="24"/>
-          <w:lang w:val="en-US"/>
+          <w:rFonts w:ascii="Arial" w:eastAsia="Arial" w:hAnsi="Arial" w:cs="Arial"/>
         </w:rPr>
         <w:t xml:space="preserve"> </w:t>
       </w:r>
@@ -6840,11 +6196,7 @@
     <w:p>
       <w:r>
         <w:rPr>
-          <w:rFonts w:ascii="Arial" w:hAnsi="Arial" w:eastAsia="Arial" w:cs="Arial"/>
-          <w:noProof w:val="0"/>
-          <w:sz w:val="24"/>
-          <w:szCs w:val="24"/>
-          <w:lang w:val="en-US"/>
+          <w:rFonts w:ascii="Arial" w:eastAsia="Arial" w:hAnsi="Arial" w:cs="Arial"/>
         </w:rPr>
         <w:t xml:space="preserve"> </w:t>
       </w:r>
@@ -6852,11 +6204,9 @@
     <w:p>
       <w:r>
         <w:rPr>
-          <w:rFonts w:ascii="Arial" w:hAnsi="Arial" w:eastAsia="Arial" w:cs="Arial"/>
-          <w:noProof w:val="0"/>
+          <w:rFonts w:ascii="Arial" w:eastAsia="Arial" w:hAnsi="Arial" w:cs="Arial"/>
           <w:sz w:val="20"/>
           <w:szCs w:val="20"/>
-          <w:lang w:val="en-US"/>
         </w:rPr>
         <w:t>__________________________________                 ________________________________</w:t>
       </w:r>
@@ -6864,11 +6214,9 @@
     <w:p>
       <w:r>
         <w:rPr>
-          <w:rFonts w:ascii="Arial" w:hAnsi="Arial" w:eastAsia="Arial" w:cs="Arial"/>
-          <w:noProof w:val="0"/>
+          <w:rFonts w:ascii="Arial" w:eastAsia="Arial" w:hAnsi="Arial" w:cs="Arial"/>
           <w:sz w:val="20"/>
           <w:szCs w:val="20"/>
-          <w:lang w:val="en-US"/>
         </w:rPr>
         <w:t>Approver’s Printed Name                                             Date</w:t>
       </w:r>
@@ -6876,11 +6224,9 @@
     <w:p>
       <w:r>
         <w:rPr>
-          <w:rFonts w:ascii="Arial" w:hAnsi="Arial" w:eastAsia="Arial" w:cs="Arial"/>
-          <w:noProof w:val="0"/>
+          <w:rFonts w:ascii="Arial" w:eastAsia="Arial" w:hAnsi="Arial" w:cs="Arial"/>
           <w:sz w:val="20"/>
           <w:szCs w:val="20"/>
-          <w:lang w:val="en-US"/>
         </w:rPr>
         <w:t xml:space="preserve"> </w:t>
       </w:r>
@@ -6888,11 +6234,9 @@
     <w:p>
       <w:r>
         <w:rPr>
-          <w:rFonts w:ascii="Arial" w:hAnsi="Arial" w:eastAsia="Arial" w:cs="Arial"/>
-          <w:noProof w:val="0"/>
+          <w:rFonts w:ascii="Arial" w:eastAsia="Arial" w:hAnsi="Arial" w:cs="Arial"/>
           <w:sz w:val="20"/>
           <w:szCs w:val="20"/>
-          <w:lang w:val="en-US"/>
         </w:rPr>
         <w:t>__________________________________</w:t>
       </w:r>
@@ -6900,11 +6244,9 @@
     <w:p>
       <w:r>
         <w:rPr>
-          <w:rFonts w:ascii="Arial" w:hAnsi="Arial" w:eastAsia="Arial" w:cs="Arial"/>
-          <w:noProof w:val="0"/>
+          <w:rFonts w:ascii="Arial" w:eastAsia="Arial" w:hAnsi="Arial" w:cs="Arial"/>
           <w:sz w:val="20"/>
           <w:szCs w:val="20"/>
-          <w:lang w:val="en-US"/>
         </w:rPr>
         <w:t>Title</w:t>
       </w:r>
@@ -6912,11 +6254,9 @@
     <w:p>
       <w:r>
         <w:rPr>
-          <w:rFonts w:ascii="Arial" w:hAnsi="Arial" w:eastAsia="Arial" w:cs="Arial"/>
-          <w:noProof w:val="0"/>
+          <w:rFonts w:ascii="Arial" w:eastAsia="Arial" w:hAnsi="Arial" w:cs="Arial"/>
           <w:sz w:val="20"/>
           <w:szCs w:val="20"/>
-          <w:lang w:val="en-US"/>
         </w:rPr>
         <w:t xml:space="preserve"> </w:t>
       </w:r>
@@ -6924,11 +6264,9 @@
     <w:p>
       <w:r>
         <w:rPr>
-          <w:rFonts w:ascii="Arial" w:hAnsi="Arial" w:eastAsia="Arial" w:cs="Arial"/>
-          <w:noProof w:val="0"/>
+          <w:rFonts w:ascii="Arial" w:eastAsia="Arial" w:hAnsi="Arial" w:cs="Arial"/>
           <w:sz w:val="20"/>
           <w:szCs w:val="20"/>
-          <w:lang w:val="en-US"/>
         </w:rPr>
         <w:t>__________________________________</w:t>
       </w:r>
@@ -6936,11 +6274,9 @@
     <w:p>
       <w:r>
         <w:rPr>
-          <w:rFonts w:ascii="Arial" w:hAnsi="Arial" w:eastAsia="Arial" w:cs="Arial"/>
-          <w:noProof w:val="0"/>
+          <w:rFonts w:ascii="Arial" w:eastAsia="Arial" w:hAnsi="Arial" w:cs="Arial"/>
           <w:sz w:val="20"/>
           <w:szCs w:val="20"/>
-          <w:lang w:val="en-US"/>
         </w:rPr>
         <w:t>Signature</w:t>
       </w:r>
@@ -6948,11 +6284,9 @@
     <w:p>
       <w:r>
         <w:rPr>
-          <w:rFonts w:ascii="Arial" w:hAnsi="Arial" w:eastAsia="Arial" w:cs="Arial"/>
-          <w:noProof w:val="0"/>
+          <w:rFonts w:ascii="Arial" w:eastAsia="Arial" w:hAnsi="Arial" w:cs="Arial"/>
           <w:sz w:val="20"/>
           <w:szCs w:val="20"/>
-          <w:lang w:val="en-US"/>
         </w:rPr>
         <w:t xml:space="preserve"> </w:t>
       </w:r>
@@ -6960,11 +6294,9 @@
     <w:p>
       <w:r>
         <w:rPr>
-          <w:rFonts w:ascii="Arial" w:hAnsi="Arial" w:eastAsia="Arial" w:cs="Arial"/>
-          <w:noProof w:val="0"/>
+          <w:rFonts w:ascii="Arial" w:eastAsia="Arial" w:hAnsi="Arial" w:cs="Arial"/>
           <w:sz w:val="20"/>
           <w:szCs w:val="20"/>
-          <w:lang w:val="en-US"/>
         </w:rPr>
         <w:t xml:space="preserve"> </w:t>
       </w:r>
@@ -6972,60 +6304,50 @@
     <w:p>
       <w:r>
         <w:rPr>
-          <w:rFonts w:ascii="Arial" w:hAnsi="Arial" w:eastAsia="Arial" w:cs="Arial"/>
-          <w:noProof w:val="0"/>
+          <w:rFonts w:ascii="Arial" w:eastAsia="Arial" w:hAnsi="Arial" w:cs="Arial"/>
           <w:sz w:val="20"/>
           <w:szCs w:val="20"/>
-          <w:lang w:val="en-US"/>
         </w:rPr>
         <w:t xml:space="preserve">For additional project management templates visit </w:t>
       </w:r>
-      <w:hyperlink r:id="R25c78418a9074ab0">
+      <w:hyperlink r:id="rId17">
         <w:r>
           <w:rPr>
             <w:rStyle w:val="Hyperlink"/>
-            <w:rFonts w:ascii="Arial" w:hAnsi="Arial" w:eastAsia="Arial" w:cs="Arial"/>
-            <w:strike w:val="0"/>
-            <w:dstrike w:val="0"/>
-            <w:noProof w:val="0"/>
+            <w:rFonts w:ascii="Arial" w:eastAsia="Arial" w:hAnsi="Arial" w:cs="Arial"/>
             <w:sz w:val="20"/>
             <w:szCs w:val="20"/>
-            <w:lang w:val="en-US"/>
           </w:rPr>
           <w:t>www.mypmllc.com/project-management-resources/free-project-management-templates</w:t>
         </w:r>
       </w:hyperlink>
       <w:r>
         <w:rPr>
-          <w:rFonts w:ascii="Arial" w:hAnsi="Arial" w:eastAsia="Arial" w:cs="Arial"/>
-          <w:noProof w:val="0"/>
+          <w:rFonts w:ascii="Arial" w:eastAsia="Arial" w:hAnsi="Arial" w:cs="Arial"/>
           <w:sz w:val="20"/>
           <w:szCs w:val="20"/>
-          <w:lang w:val="en-US"/>
         </w:rPr>
         <w:t xml:space="preserve">.  </w:t>
       </w:r>
     </w:p>
     <w:p>
       <w:pPr>
-        <w:pStyle w:val="Normal"/>
-        <w:rPr>
-          <w:rFonts w:ascii="Calibri" w:hAnsi="Calibri" w:eastAsia="Calibri" w:cs="Calibri"/>
+        <w:rPr>
+          <w:rFonts w:ascii="Calibri" w:eastAsia="Calibri" w:hAnsi="Calibri" w:cs="Calibri"/>
         </w:rPr>
       </w:pPr>
     </w:p>
     <w:p>
       <w:pPr>
-        <w:pStyle w:val="Normal"/>
-        <w:rPr>
-          <w:rFonts w:ascii="Calibri" w:hAnsi="Calibri" w:eastAsia="Calibri" w:cs="Calibri"/>
+        <w:rPr>
+          <w:rFonts w:ascii="Calibri" w:eastAsia="Calibri" w:hAnsi="Calibri" w:cs="Calibri"/>
         </w:rPr>
       </w:pPr>
     </w:p>
     <w:p>
       <w:pPr>
         <w:rPr>
-          <w:rFonts w:ascii="Calibri" w:hAnsi="Calibri" w:eastAsia="Calibri" w:cs="Calibri"/>
+          <w:rFonts w:ascii="Calibri" w:eastAsia="Calibri" w:hAnsi="Calibri" w:cs="Calibri"/>
         </w:rPr>
       </w:pPr>
     </w:p>
@@ -7034,7 +6356,7 @@
         <w:keepNext/>
         <w:outlineLvl w:val="0"/>
         <w:rPr>
-          <w:rFonts w:ascii="Calibri" w:hAnsi="Calibri" w:eastAsia="Times New Roman" w:cs="Times New Roman"/>
+          <w:rFonts w:ascii="Calibri" w:eastAsia="Times New Roman" w:hAnsi="Calibri" w:cs="Times New Roman"/>
           <w:b/>
           <w:sz w:val="22"/>
           <w:szCs w:val="20"/>
@@ -7051,9 +6373,9 @@
       </w:pPr>
     </w:p>
     <w:sectPr>
-      <w:headerReference w:type="default" r:id="rId16"/>
-      <w:footerReference w:type="default" r:id="rId17"/>
-      <w:pgSz w:w="12240" w:h="15840" w:orient="portrait"/>
+      <w:headerReference w:type="default" r:id="rId18"/>
+      <w:footerReference w:type="default" r:id="rId19"/>
+      <w:pgSz w:w="12240" w:h="15840"/>
       <w:pgMar w:top="2601" w:right="1440" w:bottom="1440" w:left="1440" w:header="720" w:footer="720" w:gutter="0"/>
       <w:cols w:space="720"/>
       <w:docGrid w:linePitch="360"/>
@@ -7082,7 +6404,7 @@
 </file>
 
 <file path=word/footer1.xml><?xml version="1.0" encoding="utf-8"?>
-<w:ftr xmlns:wpc="http://schemas.microsoft.com/office/word/2010/wordprocessingCanvas" xmlns:cx="http://schemas.microsoft.com/office/drawing/2014/chartex" xmlns:cx1="http://schemas.microsoft.com/office/drawing/2015/9/8/chartex" xmlns:cx2="http://schemas.microsoft.com/office/drawing/2015/10/21/chartex" xmlns:cx3="http://schemas.microsoft.com/office/drawing/2016/5/9/chartex" xmlns:cx4="http://schemas.microsoft.com/office/drawing/2016/5/10/chartex" xmlns:cx5="http://schemas.microsoft.com/office/drawing/2016/5/11/chartex" xmlns:cx6="http://schemas.microsoft.com/office/drawing/2016/5/12/chartex" xmlns:cx7="http://schemas.microsoft.com/office/drawing/2016/5/13/chartex" xmlns:cx8="http://schemas.microsoft.com/office/drawing/2016/5/14/chartex" xmlns:mc="http://schemas.openxmlformats.org/markup-compatibility/2006" xmlns:aink="http://schemas.microsoft.com/office/drawing/2016/ink" xmlns:am3d="http://schemas.microsoft.com/office/drawing/2017/model3d" xmlns:o="urn:schemas-microsoft-com:office:office" xmlns:oel="http://schemas.microsoft.com/office/2019/extlst" xmlns:r="http://schemas.openxmlformats.org/officeDocument/2006/relationships" xmlns:m="http://schemas.openxmlformats.org/officeDocument/2006/math" xmlns:v="urn:schemas-microsoft-com:vml" xmlns:wp14="http://schemas.microsoft.com/office/word/2010/wordprocessingDrawing" xmlns:wp="http://schemas.openxmlformats.org/drawingml/2006/wordprocessingDrawing" xmlns:w10="urn:schemas-microsoft-com:office:word" xmlns:w="http://schemas.openxmlformats.org/wordprocessingml/2006/main" xmlns:w14="http://schemas.microsoft.com/office/word/2010/wordml" xmlns:w15="http://schemas.microsoft.com/office/word/2012/wordml" xmlns:w16cex="http://schemas.microsoft.com/office/word/2018/wordml/cex" xmlns:w16cid="http://schemas.microsoft.com/office/word/2016/wordml/cid" xmlns:w16="http://schemas.microsoft.com/office/word/2018/wordml" xmlns:w16du="http://schemas.microsoft.com/office/word/2023/wordml/word16du" xmlns:w16sdtdh="http://schemas.microsoft.com/office/word/2020/wordml/sdtdatahash" xmlns:w16se="http://schemas.microsoft.com/office/word/2015/wordml/symex" xmlns:wpg="http://schemas.microsoft.com/office/word/2010/wordprocessingGroup" xmlns:wpi="http://schemas.microsoft.com/office/word/2010/wordprocessingInk" xmlns:wne="http://schemas.microsoft.com/office/word/2006/wordml" xmlns:wps="http://schemas.microsoft.com/office/word/2010/wordprocessingShape" xmlns:a="http://schemas.openxmlformats.org/drawingml/2006/main" xmlns:pic="http://schemas.openxmlformats.org/drawingml/2006/picture" xmlns:a14="http://schemas.microsoft.com/office/drawing/2010/main" mc:Ignorable="w14 w15 w16se w16cid w16 w16cex w16sdtdh wp14">
+<w:ftr xmlns:wpc="http://schemas.microsoft.com/office/word/2010/wordprocessingCanvas" xmlns:cx="http://schemas.microsoft.com/office/drawing/2014/chartex" xmlns:cx1="http://schemas.microsoft.com/office/drawing/2015/9/8/chartex" xmlns:cx2="http://schemas.microsoft.com/office/drawing/2015/10/21/chartex" xmlns:cx3="http://schemas.microsoft.com/office/drawing/2016/5/9/chartex" xmlns:cx4="http://schemas.microsoft.com/office/drawing/2016/5/10/chartex" xmlns:cx5="http://schemas.microsoft.com/office/drawing/2016/5/11/chartex" xmlns:cx6="http://schemas.microsoft.com/office/drawing/2016/5/12/chartex" xmlns:cx7="http://schemas.microsoft.com/office/drawing/2016/5/13/chartex" xmlns:cx8="http://schemas.microsoft.com/office/drawing/2016/5/14/chartex" xmlns:mc="http://schemas.openxmlformats.org/markup-compatibility/2006" xmlns:aink="http://schemas.microsoft.com/office/drawing/2016/ink" xmlns:am3d="http://schemas.microsoft.com/office/drawing/2017/model3d" xmlns:o="urn:schemas-microsoft-com:office:office" xmlns:oel="http://schemas.microsoft.com/office/2019/extlst" xmlns:r="http://schemas.openxmlformats.org/officeDocument/2006/relationships" xmlns:m="http://schemas.openxmlformats.org/officeDocument/2006/math" xmlns:v="urn:schemas-microsoft-com:vml" xmlns:wp14="http://schemas.microsoft.com/office/word/2010/wordprocessingDrawing" xmlns:wp="http://schemas.openxmlformats.org/drawingml/2006/wordprocessingDrawing" xmlns:w10="urn:schemas-microsoft-com:office:word" xmlns:w="http://schemas.openxmlformats.org/wordprocessingml/2006/main" xmlns:w14="http://schemas.microsoft.com/office/word/2010/wordml" xmlns:w15="http://schemas.microsoft.com/office/word/2012/wordml" xmlns:w16cex="http://schemas.microsoft.com/office/word/2018/wordml/cex" xmlns:w16cid="http://schemas.microsoft.com/office/word/2016/wordml/cid" xmlns:w16="http://schemas.microsoft.com/office/word/2018/wordml" xmlns:w16du="http://schemas.microsoft.com/office/word/2023/wordml/word16du" xmlns:w16sdtdh="http://schemas.microsoft.com/office/word/2020/wordml/sdtdatahash" xmlns:w16se="http://schemas.microsoft.com/office/word/2015/wordml/symex" xmlns:wpg="http://schemas.microsoft.com/office/word/2010/wordprocessingGroup" xmlns:wpi="http://schemas.microsoft.com/office/word/2010/wordprocessingInk" xmlns:wne="http://schemas.microsoft.com/office/word/2006/wordml" xmlns:wps="http://schemas.microsoft.com/office/word/2010/wordprocessingShape" mc:Ignorable="w14 w15 w16se w16cid w16 w16cex w16sdtdh wp14">
   <w:sdt>
     <w:sdtPr>
       <w:id w:val="-822731171"/>
@@ -7258,342 +6580,6 @@
 
 <file path=word/numbering.xml><?xml version="1.0" encoding="utf-8"?>
 <w:numbering xmlns:wpc="http://schemas.microsoft.com/office/word/2010/wordprocessingCanvas" xmlns:cx="http://schemas.microsoft.com/office/drawing/2014/chartex" xmlns:cx1="http://schemas.microsoft.com/office/drawing/2015/9/8/chartex" xmlns:cx2="http://schemas.microsoft.com/office/drawing/2015/10/21/chartex" xmlns:cx3="http://schemas.microsoft.com/office/drawing/2016/5/9/chartex" xmlns:cx4="http://schemas.microsoft.com/office/drawing/2016/5/10/chartex" xmlns:cx5="http://schemas.microsoft.com/office/drawing/2016/5/11/chartex" xmlns:cx6="http://schemas.microsoft.com/office/drawing/2016/5/12/chartex" xmlns:cx7="http://schemas.microsoft.com/office/drawing/2016/5/13/chartex" xmlns:cx8="http://schemas.microsoft.com/office/drawing/2016/5/14/chartex" xmlns:mc="http://schemas.openxmlformats.org/markup-compatibility/2006" xmlns:aink="http://schemas.microsoft.com/office/drawing/2016/ink" xmlns:am3d="http://schemas.microsoft.com/office/drawing/2017/model3d" xmlns:o="urn:schemas-microsoft-com:office:office" xmlns:oel="http://schemas.microsoft.com/office/2019/extlst" xmlns:r="http://schemas.openxmlformats.org/officeDocument/2006/relationships" xmlns:m="http://schemas.openxmlformats.org/officeDocument/2006/math" xmlns:v="urn:schemas-microsoft-com:vml" xmlns:wp14="http://schemas.microsoft.com/office/word/2010/wordprocessingDrawing" xmlns:wp="http://schemas.openxmlformats.org/drawingml/2006/wordprocessingDrawing" xmlns:w10="urn:schemas-microsoft-com:office:word" xmlns:w="http://schemas.openxmlformats.org/wordprocessingml/2006/main" xmlns:w14="http://schemas.microsoft.com/office/word/2010/wordml" xmlns:w15="http://schemas.microsoft.com/office/word/2012/wordml" xmlns:w16cex="http://schemas.microsoft.com/office/word/2018/wordml/cex" xmlns:w16cid="http://schemas.microsoft.com/office/word/2016/wordml/cid" xmlns:w16="http://schemas.microsoft.com/office/word/2018/wordml" xmlns:w16du="http://schemas.microsoft.com/office/word/2023/wordml/word16du" xmlns:w16sdtdh="http://schemas.microsoft.com/office/word/2020/wordml/sdtdatahash" xmlns:w16se="http://schemas.microsoft.com/office/word/2015/wordml/symex" xmlns:wpg="http://schemas.microsoft.com/office/word/2010/wordprocessingGroup" xmlns:wpi="http://schemas.microsoft.com/office/word/2010/wordprocessingInk" xmlns:wne="http://schemas.microsoft.com/office/word/2006/wordml" xmlns:wps="http://schemas.microsoft.com/office/word/2010/wordprocessingShape" mc:Ignorable="w14 w15 w16se w16cid w16 w16cex w16sdtdh wp14">
-  <w:abstractNum xmlns:w="http://schemas.openxmlformats.org/wordprocessingml/2006/main" w:abstractNumId="15">
-    <w:nsid w:val="6c15f780"/>
-    <w:multiLevelType xmlns:w="http://schemas.openxmlformats.org/wordprocessingml/2006/main" w:val="hybridMultilevel"/>
-    <w:lvl xmlns:w="http://schemas.openxmlformats.org/wordprocessingml/2006/main" w:ilvl="0">
-      <w:start w:val="1"/>
-      <w:numFmt w:val="bullet"/>
-      <w:lvlText w:val=""/>
-      <w:lvlJc w:val="left"/>
-      <w:pPr>
-        <w:ind w:left="720" w:hanging="360"/>
-      </w:pPr>
-      <w:rPr>
-        <w:rFonts w:hint="default" w:ascii="Symbol" w:hAnsi="Symbol"/>
-      </w:rPr>
-    </w:lvl>
-    <w:lvl xmlns:w="http://schemas.openxmlformats.org/wordprocessingml/2006/main" w:ilvl="1">
-      <w:start w:val="1"/>
-      <w:numFmt w:val="bullet"/>
-      <w:lvlText w:val="o"/>
-      <w:lvlJc w:val="left"/>
-      <w:pPr>
-        <w:ind w:left="1440" w:hanging="360"/>
-      </w:pPr>
-      <w:rPr>
-        <w:rFonts w:hint="default" w:ascii="Courier New" w:hAnsi="Courier New"/>
-      </w:rPr>
-    </w:lvl>
-    <w:lvl xmlns:w="http://schemas.openxmlformats.org/wordprocessingml/2006/main" w:ilvl="2">
-      <w:start w:val="1"/>
-      <w:numFmt w:val="bullet"/>
-      <w:lvlText w:val=""/>
-      <w:lvlJc w:val="left"/>
-      <w:pPr>
-        <w:ind w:left="2160" w:hanging="360"/>
-      </w:pPr>
-      <w:rPr>
-        <w:rFonts w:hint="default" w:ascii="Wingdings" w:hAnsi="Wingdings"/>
-      </w:rPr>
-    </w:lvl>
-    <w:lvl xmlns:w="http://schemas.openxmlformats.org/wordprocessingml/2006/main" w:ilvl="3">
-      <w:start w:val="1"/>
-      <w:numFmt w:val="bullet"/>
-      <w:lvlText w:val=""/>
-      <w:lvlJc w:val="left"/>
-      <w:pPr>
-        <w:ind w:left="2880" w:hanging="360"/>
-      </w:pPr>
-      <w:rPr>
-        <w:rFonts w:hint="default" w:ascii="Symbol" w:hAnsi="Symbol"/>
-      </w:rPr>
-    </w:lvl>
-    <w:lvl xmlns:w="http://schemas.openxmlformats.org/wordprocessingml/2006/main" w:ilvl="4">
-      <w:start w:val="1"/>
-      <w:numFmt w:val="bullet"/>
-      <w:lvlText w:val="o"/>
-      <w:lvlJc w:val="left"/>
-      <w:pPr>
-        <w:ind w:left="3600" w:hanging="360"/>
-      </w:pPr>
-      <w:rPr>
-        <w:rFonts w:hint="default" w:ascii="Courier New" w:hAnsi="Courier New"/>
-      </w:rPr>
-    </w:lvl>
-    <w:lvl xmlns:w="http://schemas.openxmlformats.org/wordprocessingml/2006/main" w:ilvl="5">
-      <w:start w:val="1"/>
-      <w:numFmt w:val="bullet"/>
-      <w:lvlText w:val=""/>
-      <w:lvlJc w:val="left"/>
-      <w:pPr>
-        <w:ind w:left="4320" w:hanging="360"/>
-      </w:pPr>
-      <w:rPr>
-        <w:rFonts w:hint="default" w:ascii="Wingdings" w:hAnsi="Wingdings"/>
-      </w:rPr>
-    </w:lvl>
-    <w:lvl xmlns:w="http://schemas.openxmlformats.org/wordprocessingml/2006/main" w:ilvl="6">
-      <w:start w:val="1"/>
-      <w:numFmt w:val="bullet"/>
-      <w:lvlText w:val=""/>
-      <w:lvlJc w:val="left"/>
-      <w:pPr>
-        <w:ind w:left="5040" w:hanging="360"/>
-      </w:pPr>
-      <w:rPr>
-        <w:rFonts w:hint="default" w:ascii="Symbol" w:hAnsi="Symbol"/>
-      </w:rPr>
-    </w:lvl>
-    <w:lvl xmlns:w="http://schemas.openxmlformats.org/wordprocessingml/2006/main" w:ilvl="7">
-      <w:start w:val="1"/>
-      <w:numFmt w:val="bullet"/>
-      <w:lvlText w:val="o"/>
-      <w:lvlJc w:val="left"/>
-      <w:pPr>
-        <w:ind w:left="5760" w:hanging="360"/>
-      </w:pPr>
-      <w:rPr>
-        <w:rFonts w:hint="default" w:ascii="Courier New" w:hAnsi="Courier New"/>
-      </w:rPr>
-    </w:lvl>
-    <w:lvl xmlns:w="http://schemas.openxmlformats.org/wordprocessingml/2006/main" w:ilvl="8">
-      <w:start w:val="1"/>
-      <w:numFmt w:val="bullet"/>
-      <w:lvlText w:val=""/>
-      <w:lvlJc w:val="left"/>
-      <w:pPr>
-        <w:ind w:left="6480" w:hanging="360"/>
-      </w:pPr>
-      <w:rPr>
-        <w:rFonts w:hint="default" w:ascii="Wingdings" w:hAnsi="Wingdings"/>
-      </w:rPr>
-    </w:lvl>
-  </w:abstractNum>
-  <w:abstractNum xmlns:w="http://schemas.openxmlformats.org/wordprocessingml/2006/main" w:abstractNumId="14">
-    <w:nsid w:val="5a5ecafd"/>
-    <w:multiLevelType xmlns:w="http://schemas.openxmlformats.org/wordprocessingml/2006/main" w:val="hybridMultilevel"/>
-    <w:lvl xmlns:w="http://schemas.openxmlformats.org/wordprocessingml/2006/main" w:ilvl="0">
-      <w:start w:val="1"/>
-      <w:numFmt w:val="bullet"/>
-      <w:lvlText w:val=""/>
-      <w:lvlJc w:val="left"/>
-      <w:pPr>
-        <w:ind w:left="720" w:hanging="360"/>
-      </w:pPr>
-      <w:rPr>
-        <w:rFonts w:hint="default" w:ascii="Symbol" w:hAnsi="Symbol"/>
-      </w:rPr>
-    </w:lvl>
-    <w:lvl xmlns:w="http://schemas.openxmlformats.org/wordprocessingml/2006/main" w:ilvl="1">
-      <w:start w:val="1"/>
-      <w:numFmt w:val="bullet"/>
-      <w:lvlText w:val=""/>
-      <w:lvlJc w:val="left"/>
-      <w:pPr>
-        <w:ind w:left="1440" w:hanging="360"/>
-      </w:pPr>
-      <w:rPr>
-        <w:rFonts w:hint="default" w:ascii="Symbol" w:hAnsi="Symbol"/>
-      </w:rPr>
-    </w:lvl>
-    <w:lvl xmlns:w="http://schemas.openxmlformats.org/wordprocessingml/2006/main" w:ilvl="2">
-      <w:start w:val="1"/>
-      <w:numFmt w:val="bullet"/>
-      <w:lvlText w:val=""/>
-      <w:lvlJc w:val="left"/>
-      <w:pPr>
-        <w:ind w:left="2160" w:hanging="360"/>
-      </w:pPr>
-      <w:rPr>
-        <w:rFonts w:hint="default" w:ascii="Wingdings" w:hAnsi="Wingdings"/>
-      </w:rPr>
-    </w:lvl>
-    <w:lvl xmlns:w="http://schemas.openxmlformats.org/wordprocessingml/2006/main" w:ilvl="3">
-      <w:start w:val="1"/>
-      <w:numFmt w:val="bullet"/>
-      <w:lvlText w:val=""/>
-      <w:lvlJc w:val="left"/>
-      <w:pPr>
-        <w:ind w:left="2880" w:hanging="360"/>
-      </w:pPr>
-      <w:rPr>
-        <w:rFonts w:hint="default" w:ascii="Symbol" w:hAnsi="Symbol"/>
-      </w:rPr>
-    </w:lvl>
-    <w:lvl xmlns:w="http://schemas.openxmlformats.org/wordprocessingml/2006/main" w:ilvl="4">
-      <w:start w:val="1"/>
-      <w:numFmt w:val="bullet"/>
-      <w:lvlText w:val="o"/>
-      <w:lvlJc w:val="left"/>
-      <w:pPr>
-        <w:ind w:left="3600" w:hanging="360"/>
-      </w:pPr>
-      <w:rPr>
-        <w:rFonts w:hint="default" w:ascii="Courier New" w:hAnsi="Courier New"/>
-      </w:rPr>
-    </w:lvl>
-    <w:lvl xmlns:w="http://schemas.openxmlformats.org/wordprocessingml/2006/main" w:ilvl="5">
-      <w:start w:val="1"/>
-      <w:numFmt w:val="bullet"/>
-      <w:lvlText w:val=""/>
-      <w:lvlJc w:val="left"/>
-      <w:pPr>
-        <w:ind w:left="4320" w:hanging="360"/>
-      </w:pPr>
-      <w:rPr>
-        <w:rFonts w:hint="default" w:ascii="Wingdings" w:hAnsi="Wingdings"/>
-      </w:rPr>
-    </w:lvl>
-    <w:lvl xmlns:w="http://schemas.openxmlformats.org/wordprocessingml/2006/main" w:ilvl="6">
-      <w:start w:val="1"/>
-      <w:numFmt w:val="bullet"/>
-      <w:lvlText w:val=""/>
-      <w:lvlJc w:val="left"/>
-      <w:pPr>
-        <w:ind w:left="5040" w:hanging="360"/>
-      </w:pPr>
-      <w:rPr>
-        <w:rFonts w:hint="default" w:ascii="Symbol" w:hAnsi="Symbol"/>
-      </w:rPr>
-    </w:lvl>
-    <w:lvl xmlns:w="http://schemas.openxmlformats.org/wordprocessingml/2006/main" w:ilvl="7">
-      <w:start w:val="1"/>
-      <w:numFmt w:val="bullet"/>
-      <w:lvlText w:val="o"/>
-      <w:lvlJc w:val="left"/>
-      <w:pPr>
-        <w:ind w:left="5760" w:hanging="360"/>
-      </w:pPr>
-      <w:rPr>
-        <w:rFonts w:hint="default" w:ascii="Courier New" w:hAnsi="Courier New"/>
-      </w:rPr>
-    </w:lvl>
-    <w:lvl xmlns:w="http://schemas.openxmlformats.org/wordprocessingml/2006/main" w:ilvl="8">
-      <w:start w:val="1"/>
-      <w:numFmt w:val="bullet"/>
-      <w:lvlText w:val=""/>
-      <w:lvlJc w:val="left"/>
-      <w:pPr>
-        <w:ind w:left="6480" w:hanging="360"/>
-      </w:pPr>
-      <w:rPr>
-        <w:rFonts w:hint="default" w:ascii="Wingdings" w:hAnsi="Wingdings"/>
-      </w:rPr>
-    </w:lvl>
-  </w:abstractNum>
-  <w:abstractNum xmlns:w="http://schemas.openxmlformats.org/wordprocessingml/2006/main" w:abstractNumId="13">
-    <w:nsid w:val="7cc3fedc"/>
-    <w:multiLevelType xmlns:w="http://schemas.openxmlformats.org/wordprocessingml/2006/main" w:val="hybridMultilevel"/>
-    <w:lvl xmlns:w="http://schemas.openxmlformats.org/wordprocessingml/2006/main" w:ilvl="0">
-      <w:start w:val="1"/>
-      <w:numFmt w:val="bullet"/>
-      <w:lvlText w:val=""/>
-      <w:lvlJc w:val="left"/>
-      <w:pPr>
-        <w:ind w:left="720" w:hanging="360"/>
-      </w:pPr>
-      <w:rPr>
-        <w:rFonts w:hint="default" w:ascii="Symbol" w:hAnsi="Symbol"/>
-      </w:rPr>
-    </w:lvl>
-    <w:lvl xmlns:w="http://schemas.openxmlformats.org/wordprocessingml/2006/main" w:ilvl="1">
-      <w:start w:val="1"/>
-      <w:numFmt w:val="bullet"/>
-      <w:lvlText w:val=""/>
-      <w:lvlJc w:val="left"/>
-      <w:pPr>
-        <w:ind w:left="1440" w:hanging="360"/>
-      </w:pPr>
-      <w:rPr>
-        <w:rFonts w:hint="default" w:ascii="Symbol" w:hAnsi="Symbol"/>
-      </w:rPr>
-    </w:lvl>
-    <w:lvl xmlns:w="http://schemas.openxmlformats.org/wordprocessingml/2006/main" w:ilvl="2">
-      <w:start w:val="1"/>
-      <w:numFmt w:val="bullet"/>
-      <w:lvlText w:val=""/>
-      <w:lvlJc w:val="left"/>
-      <w:pPr>
-        <w:ind w:left="2160" w:hanging="360"/>
-      </w:pPr>
-      <w:rPr>
-        <w:rFonts w:hint="default" w:ascii="Wingdings" w:hAnsi="Wingdings"/>
-      </w:rPr>
-    </w:lvl>
-    <w:lvl xmlns:w="http://schemas.openxmlformats.org/wordprocessingml/2006/main" w:ilvl="3">
-      <w:start w:val="1"/>
-      <w:numFmt w:val="bullet"/>
-      <w:lvlText w:val=""/>
-      <w:lvlJc w:val="left"/>
-      <w:pPr>
-        <w:ind w:left="2880" w:hanging="360"/>
-      </w:pPr>
-      <w:rPr>
-        <w:rFonts w:hint="default" w:ascii="Symbol" w:hAnsi="Symbol"/>
-      </w:rPr>
-    </w:lvl>
-    <w:lvl xmlns:w="http://schemas.openxmlformats.org/wordprocessingml/2006/main" w:ilvl="4">
-      <w:start w:val="1"/>
-      <w:numFmt w:val="bullet"/>
-      <w:lvlText w:val="o"/>
-      <w:lvlJc w:val="left"/>
-      <w:pPr>
-        <w:ind w:left="3600" w:hanging="360"/>
-      </w:pPr>
-      <w:rPr>
-        <w:rFonts w:hint="default" w:ascii="Courier New" w:hAnsi="Courier New"/>
-      </w:rPr>
-    </w:lvl>
-    <w:lvl xmlns:w="http://schemas.openxmlformats.org/wordprocessingml/2006/main" w:ilvl="5">
-      <w:start w:val="1"/>
-      <w:numFmt w:val="bullet"/>
-      <w:lvlText w:val=""/>
-      <w:lvlJc w:val="left"/>
-      <w:pPr>
-        <w:ind w:left="4320" w:hanging="360"/>
-      </w:pPr>
-      <w:rPr>
-        <w:rFonts w:hint="default" w:ascii="Wingdings" w:hAnsi="Wingdings"/>
-      </w:rPr>
-    </w:lvl>
-    <w:lvl xmlns:w="http://schemas.openxmlformats.org/wordprocessingml/2006/main" w:ilvl="6">
-      <w:start w:val="1"/>
-      <w:numFmt w:val="bullet"/>
-      <w:lvlText w:val=""/>
-      <w:lvlJc w:val="left"/>
-      <w:pPr>
-        <w:ind w:left="5040" w:hanging="360"/>
-      </w:pPr>
-      <w:rPr>
-        <w:rFonts w:hint="default" w:ascii="Symbol" w:hAnsi="Symbol"/>
-      </w:rPr>
-    </w:lvl>
-    <w:lvl xmlns:w="http://schemas.openxmlformats.org/wordprocessingml/2006/main" w:ilvl="7">
-      <w:start w:val="1"/>
-      <w:numFmt w:val="bullet"/>
-      <w:lvlText w:val="o"/>
-      <w:lvlJc w:val="left"/>
-      <w:pPr>
-        <w:ind w:left="5760" w:hanging="360"/>
-      </w:pPr>
-      <w:rPr>
-        <w:rFonts w:hint="default" w:ascii="Courier New" w:hAnsi="Courier New"/>
-      </w:rPr>
-    </w:lvl>
-    <w:lvl xmlns:w="http://schemas.openxmlformats.org/wordprocessingml/2006/main" w:ilvl="8">
-      <w:start w:val="1"/>
-      <w:numFmt w:val="bullet"/>
-      <w:lvlText w:val=""/>
-      <w:lvlJc w:val="left"/>
-      <w:pPr>
-        <w:ind w:left="6480" w:hanging="360"/>
-      </w:pPr>
-      <w:rPr>
-        <w:rFonts w:hint="default" w:ascii="Wingdings" w:hAnsi="Wingdings"/>
-      </w:rPr>
-    </w:lvl>
-  </w:abstractNum>
   <w:abstractNum w:abstractNumId="0" w15:restartNumberingAfterBreak="0">
     <w:nsid w:val="04571C4E"/>
     <w:multiLevelType w:val="hybridMultilevel"/>
@@ -7607,7 +6593,7 @@
         <w:ind w:left="720" w:hanging="360"/>
       </w:pPr>
       <w:rPr>
-        <w:rFonts w:hint="default" w:ascii="Symbol" w:hAnsi="Symbol"/>
+        <w:rFonts w:ascii="Symbol" w:hAnsi="Symbol" w:hint="default"/>
       </w:rPr>
     </w:lvl>
     <w:lvl w:ilvl="1" w:tplc="34090003" w:tentative="1">
@@ -7619,7 +6605,7 @@
         <w:ind w:left="1440" w:hanging="360"/>
       </w:pPr>
       <w:rPr>
-        <w:rFonts w:hint="default" w:ascii="Courier New" w:hAnsi="Courier New" w:cs="Courier New"/>
+        <w:rFonts w:ascii="Courier New" w:hAnsi="Courier New" w:cs="Courier New" w:hint="default"/>
       </w:rPr>
     </w:lvl>
     <w:lvl w:ilvl="2" w:tplc="34090005" w:tentative="1">
@@ -7631,7 +6617,7 @@
         <w:ind w:left="2160" w:hanging="360"/>
       </w:pPr>
       <w:rPr>
-        <w:rFonts w:hint="default" w:ascii="Wingdings" w:hAnsi="Wingdings"/>
+        <w:rFonts w:ascii="Wingdings" w:hAnsi="Wingdings" w:hint="default"/>
       </w:rPr>
     </w:lvl>
     <w:lvl w:ilvl="3" w:tplc="34090001" w:tentative="1">
@@ -7643,7 +6629,7 @@
         <w:ind w:left="2880" w:hanging="360"/>
       </w:pPr>
       <w:rPr>
-        <w:rFonts w:hint="default" w:ascii="Symbol" w:hAnsi="Symbol"/>
+        <w:rFonts w:ascii="Symbol" w:hAnsi="Symbol" w:hint="default"/>
       </w:rPr>
     </w:lvl>
     <w:lvl w:ilvl="4" w:tplc="34090003" w:tentative="1">
@@ -7655,7 +6641,7 @@
         <w:ind w:left="3600" w:hanging="360"/>
       </w:pPr>
       <w:rPr>
-        <w:rFonts w:hint="default" w:ascii="Courier New" w:hAnsi="Courier New" w:cs="Courier New"/>
+        <w:rFonts w:ascii="Courier New" w:hAnsi="Courier New" w:cs="Courier New" w:hint="default"/>
       </w:rPr>
     </w:lvl>
     <w:lvl w:ilvl="5" w:tplc="34090005" w:tentative="1">
@@ -7667,7 +6653,7 @@
         <w:ind w:left="4320" w:hanging="360"/>
       </w:pPr>
       <w:rPr>
-        <w:rFonts w:hint="default" w:ascii="Wingdings" w:hAnsi="Wingdings"/>
+        <w:rFonts w:ascii="Wingdings" w:hAnsi="Wingdings" w:hint="default"/>
       </w:rPr>
     </w:lvl>
     <w:lvl w:ilvl="6" w:tplc="34090001" w:tentative="1">
@@ -7679,7 +6665,7 @@
         <w:ind w:left="5040" w:hanging="360"/>
       </w:pPr>
       <w:rPr>
-        <w:rFonts w:hint="default" w:ascii="Symbol" w:hAnsi="Symbol"/>
+        <w:rFonts w:ascii="Symbol" w:hAnsi="Symbol" w:hint="default"/>
       </w:rPr>
     </w:lvl>
     <w:lvl w:ilvl="7" w:tplc="34090003" w:tentative="1">
@@ -7691,7 +6677,7 @@
         <w:ind w:left="5760" w:hanging="360"/>
       </w:pPr>
       <w:rPr>
-        <w:rFonts w:hint="default" w:ascii="Courier New" w:hAnsi="Courier New" w:cs="Courier New"/>
+        <w:rFonts w:ascii="Courier New" w:hAnsi="Courier New" w:cs="Courier New" w:hint="default"/>
       </w:rPr>
     </w:lvl>
     <w:lvl w:ilvl="8" w:tplc="34090005" w:tentative="1">
@@ -7703,7 +6689,7 @@
         <w:ind w:left="6480" w:hanging="360"/>
       </w:pPr>
       <w:rPr>
-        <w:rFonts w:hint="default" w:ascii="Wingdings" w:hAnsi="Wingdings"/>
+        <w:rFonts w:ascii="Wingdings" w:hAnsi="Wingdings" w:hint="default"/>
       </w:rPr>
     </w:lvl>
   </w:abstractNum>
@@ -7809,7 +6795,7 @@
         <w:ind w:left="720" w:hanging="360"/>
       </w:pPr>
       <w:rPr>
-        <w:rFonts w:hint="default" w:ascii="Symbol" w:hAnsi="Symbol"/>
+        <w:rFonts w:ascii="Symbol" w:hAnsi="Symbol" w:hint="default"/>
       </w:rPr>
     </w:lvl>
     <w:lvl w:ilvl="1" w:tplc="04090003" w:tentative="1">
@@ -7824,7 +6810,7 @@
         <w:ind w:left="1440" w:hanging="360"/>
       </w:pPr>
       <w:rPr>
-        <w:rFonts w:hint="default" w:ascii="Courier New" w:hAnsi="Courier New" w:cs="Courier New"/>
+        <w:rFonts w:ascii="Courier New" w:hAnsi="Courier New" w:cs="Courier New" w:hint="default"/>
       </w:rPr>
     </w:lvl>
     <w:lvl w:ilvl="2" w:tplc="04090005" w:tentative="1">
@@ -7839,7 +6825,7 @@
         <w:ind w:left="2160" w:hanging="360"/>
       </w:pPr>
       <w:rPr>
-        <w:rFonts w:hint="default" w:ascii="Wingdings" w:hAnsi="Wingdings"/>
+        <w:rFonts w:ascii="Wingdings" w:hAnsi="Wingdings" w:hint="default"/>
       </w:rPr>
     </w:lvl>
     <w:lvl w:ilvl="3" w:tplc="04090001" w:tentative="1">
@@ -7854,7 +6840,7 @@
         <w:ind w:left="2880" w:hanging="360"/>
       </w:pPr>
       <w:rPr>
-        <w:rFonts w:hint="default" w:ascii="Symbol" w:hAnsi="Symbol"/>
+        <w:rFonts w:ascii="Symbol" w:hAnsi="Symbol" w:hint="default"/>
       </w:rPr>
     </w:lvl>
     <w:lvl w:ilvl="4" w:tplc="04090003" w:tentative="1">
@@ -7869,7 +6855,7 @@
         <w:ind w:left="3600" w:hanging="360"/>
       </w:pPr>
       <w:rPr>
-        <w:rFonts w:hint="default" w:ascii="Courier New" w:hAnsi="Courier New" w:cs="Courier New"/>
+        <w:rFonts w:ascii="Courier New" w:hAnsi="Courier New" w:cs="Courier New" w:hint="default"/>
       </w:rPr>
     </w:lvl>
     <w:lvl w:ilvl="5" w:tplc="04090005" w:tentative="1">
@@ -7884,7 +6870,7 @@
         <w:ind w:left="4320" w:hanging="360"/>
       </w:pPr>
       <w:rPr>
-        <w:rFonts w:hint="default" w:ascii="Wingdings" w:hAnsi="Wingdings"/>
+        <w:rFonts w:ascii="Wingdings" w:hAnsi="Wingdings" w:hint="default"/>
       </w:rPr>
     </w:lvl>
     <w:lvl w:ilvl="6" w:tplc="04090001" w:tentative="1">
@@ -7899,7 +6885,7 @@
         <w:ind w:left="5040" w:hanging="360"/>
       </w:pPr>
       <w:rPr>
-        <w:rFonts w:hint="default" w:ascii="Symbol" w:hAnsi="Symbol"/>
+        <w:rFonts w:ascii="Symbol" w:hAnsi="Symbol" w:hint="default"/>
       </w:rPr>
     </w:lvl>
     <w:lvl w:ilvl="7" w:tplc="04090003" w:tentative="1">
@@ -7914,7 +6900,7 @@
         <w:ind w:left="5760" w:hanging="360"/>
       </w:pPr>
       <w:rPr>
-        <w:rFonts w:hint="default" w:ascii="Courier New" w:hAnsi="Courier New" w:cs="Courier New"/>
+        <w:rFonts w:ascii="Courier New" w:hAnsi="Courier New" w:cs="Courier New" w:hint="default"/>
       </w:rPr>
     </w:lvl>
     <w:lvl w:ilvl="8" w:tplc="04090005" w:tentative="1">
@@ -7929,7 +6915,7 @@
         <w:ind w:left="6480" w:hanging="360"/>
       </w:pPr>
       <w:rPr>
-        <w:rFonts w:hint="default" w:ascii="Wingdings" w:hAnsi="Wingdings"/>
+        <w:rFonts w:ascii="Wingdings" w:hAnsi="Wingdings" w:hint="default"/>
       </w:rPr>
     </w:lvl>
   </w:abstractNum>
@@ -8065,7 +7051,7 @@
         <w:ind w:left="720" w:hanging="360"/>
       </w:pPr>
       <w:rPr>
-        <w:rFonts w:hint="default" w:ascii="Symbol" w:hAnsi="Symbol"/>
+        <w:rFonts w:ascii="Symbol" w:hAnsi="Symbol" w:hint="default"/>
       </w:rPr>
     </w:lvl>
     <w:lvl w:ilvl="1" w:tplc="04090003">
@@ -8080,7 +7066,7 @@
         <w:ind w:left="1440" w:hanging="360"/>
       </w:pPr>
       <w:rPr>
-        <w:rFonts w:hint="default" w:ascii="Courier New" w:hAnsi="Courier New" w:cs="Arial"/>
+        <w:rFonts w:ascii="Courier New" w:hAnsi="Courier New" w:cs="Arial" w:hint="default"/>
       </w:rPr>
     </w:lvl>
     <w:lvl w:ilvl="2" w:tplc="04090005" w:tentative="1">
@@ -8095,7 +7081,7 @@
         <w:ind w:left="2160" w:hanging="360"/>
       </w:pPr>
       <w:rPr>
-        <w:rFonts w:hint="default" w:ascii="Wingdings" w:hAnsi="Wingdings"/>
+        <w:rFonts w:ascii="Wingdings" w:hAnsi="Wingdings" w:hint="default"/>
       </w:rPr>
     </w:lvl>
     <w:lvl w:ilvl="3" w:tplc="04090001" w:tentative="1">
@@ -8110,7 +7096,7 @@
         <w:ind w:left="2880" w:hanging="360"/>
       </w:pPr>
       <w:rPr>
-        <w:rFonts w:hint="default" w:ascii="Symbol" w:hAnsi="Symbol"/>
+        <w:rFonts w:ascii="Symbol" w:hAnsi="Symbol" w:hint="default"/>
       </w:rPr>
     </w:lvl>
     <w:lvl w:ilvl="4" w:tplc="04090003" w:tentative="1">
@@ -8125,7 +7111,7 @@
         <w:ind w:left="3600" w:hanging="360"/>
       </w:pPr>
       <w:rPr>
-        <w:rFonts w:hint="default" w:ascii="Courier New" w:hAnsi="Courier New" w:cs="Arial"/>
+        <w:rFonts w:ascii="Courier New" w:hAnsi="Courier New" w:cs="Arial" w:hint="default"/>
       </w:rPr>
     </w:lvl>
     <w:lvl w:ilvl="5" w:tplc="04090005" w:tentative="1">
@@ -8140,7 +7126,7 @@
         <w:ind w:left="4320" w:hanging="360"/>
       </w:pPr>
       <w:rPr>
-        <w:rFonts w:hint="default" w:ascii="Wingdings" w:hAnsi="Wingdings"/>
+        <w:rFonts w:ascii="Wingdings" w:hAnsi="Wingdings" w:hint="default"/>
       </w:rPr>
     </w:lvl>
     <w:lvl w:ilvl="6" w:tplc="04090001" w:tentative="1">
@@ -8155,7 +7141,7 @@
         <w:ind w:left="5040" w:hanging="360"/>
       </w:pPr>
       <w:rPr>
-        <w:rFonts w:hint="default" w:ascii="Symbol" w:hAnsi="Symbol"/>
+        <w:rFonts w:ascii="Symbol" w:hAnsi="Symbol" w:hint="default"/>
       </w:rPr>
     </w:lvl>
     <w:lvl w:ilvl="7" w:tplc="04090003" w:tentative="1">
@@ -8170,7 +7156,7 @@
         <w:ind w:left="5760" w:hanging="360"/>
       </w:pPr>
       <w:rPr>
-        <w:rFonts w:hint="default" w:ascii="Courier New" w:hAnsi="Courier New" w:cs="Arial"/>
+        <w:rFonts w:ascii="Courier New" w:hAnsi="Courier New" w:cs="Arial" w:hint="default"/>
       </w:rPr>
     </w:lvl>
     <w:lvl w:ilvl="8" w:tplc="04090005" w:tentative="1">
@@ -8185,7 +7171,7 @@
         <w:ind w:left="6480" w:hanging="360"/>
       </w:pPr>
       <w:rPr>
-        <w:rFonts w:hint="default" w:ascii="Wingdings" w:hAnsi="Wingdings"/>
+        <w:rFonts w:ascii="Wingdings" w:hAnsi="Wingdings" w:hint="default"/>
       </w:rPr>
     </w:lvl>
   </w:abstractNum>
@@ -8205,7 +7191,7 @@
         <w:ind w:left="720" w:hanging="360"/>
       </w:pPr>
       <w:rPr>
-        <w:rFonts w:hint="default" w:ascii="Symbol" w:hAnsi="Symbol"/>
+        <w:rFonts w:ascii="Symbol" w:hAnsi="Symbol" w:hint="default"/>
       </w:rPr>
     </w:lvl>
     <w:lvl w:ilvl="1" w:tplc="04090003" w:tentative="1">
@@ -8220,7 +7206,7 @@
         <w:ind w:left="1440" w:hanging="360"/>
       </w:pPr>
       <w:rPr>
-        <w:rFonts w:hint="default" w:ascii="Courier New" w:hAnsi="Courier New" w:cs="Courier New"/>
+        <w:rFonts w:ascii="Courier New" w:hAnsi="Courier New" w:cs="Courier New" w:hint="default"/>
       </w:rPr>
     </w:lvl>
     <w:lvl w:ilvl="2" w:tplc="04090005" w:tentative="1">
@@ -8235,7 +7221,7 @@
         <w:ind w:left="2160" w:hanging="360"/>
       </w:pPr>
       <w:rPr>
-        <w:rFonts w:hint="default" w:ascii="Wingdings" w:hAnsi="Wingdings"/>
+        <w:rFonts w:ascii="Wingdings" w:hAnsi="Wingdings" w:hint="default"/>
       </w:rPr>
     </w:lvl>
     <w:lvl w:ilvl="3" w:tplc="04090001" w:tentative="1">
@@ -8250,7 +7236,7 @@
         <w:ind w:left="2880" w:hanging="360"/>
       </w:pPr>
       <w:rPr>
-        <w:rFonts w:hint="default" w:ascii="Symbol" w:hAnsi="Symbol"/>
+        <w:rFonts w:ascii="Symbol" w:hAnsi="Symbol" w:hint="default"/>
       </w:rPr>
     </w:lvl>
     <w:lvl w:ilvl="4" w:tplc="04090003" w:tentative="1">
@@ -8265,7 +7251,7 @@
         <w:ind w:left="3600" w:hanging="360"/>
       </w:pPr>
       <w:rPr>
-        <w:rFonts w:hint="default" w:ascii="Courier New" w:hAnsi="Courier New" w:cs="Courier New"/>
+        <w:rFonts w:ascii="Courier New" w:hAnsi="Courier New" w:cs="Courier New" w:hint="default"/>
       </w:rPr>
     </w:lvl>
     <w:lvl w:ilvl="5" w:tplc="04090005" w:tentative="1">
@@ -8280,7 +7266,7 @@
         <w:ind w:left="4320" w:hanging="360"/>
       </w:pPr>
       <w:rPr>
-        <w:rFonts w:hint="default" w:ascii="Wingdings" w:hAnsi="Wingdings"/>
+        <w:rFonts w:ascii="Wingdings" w:hAnsi="Wingdings" w:hint="default"/>
       </w:rPr>
     </w:lvl>
     <w:lvl w:ilvl="6" w:tplc="04090001" w:tentative="1">
@@ -8295,7 +7281,7 @@
         <w:ind w:left="5040" w:hanging="360"/>
       </w:pPr>
       <w:rPr>
-        <w:rFonts w:hint="default" w:ascii="Symbol" w:hAnsi="Symbol"/>
+        <w:rFonts w:ascii="Symbol" w:hAnsi="Symbol" w:hint="default"/>
       </w:rPr>
     </w:lvl>
     <w:lvl w:ilvl="7" w:tplc="04090003" w:tentative="1">
@@ -8310,7 +7296,7 @@
         <w:ind w:left="5760" w:hanging="360"/>
       </w:pPr>
       <w:rPr>
-        <w:rFonts w:hint="default" w:ascii="Courier New" w:hAnsi="Courier New" w:cs="Courier New"/>
+        <w:rFonts w:ascii="Courier New" w:hAnsi="Courier New" w:cs="Courier New" w:hint="default"/>
       </w:rPr>
     </w:lvl>
     <w:lvl w:ilvl="8" w:tplc="04090005" w:tentative="1">
@@ -8325,7 +7311,7 @@
         <w:ind w:left="6480" w:hanging="360"/>
       </w:pPr>
       <w:rPr>
-        <w:rFonts w:hint="default" w:ascii="Wingdings" w:hAnsi="Wingdings"/>
+        <w:rFonts w:ascii="Wingdings" w:hAnsi="Wingdings" w:hint="default"/>
       </w:rPr>
     </w:lvl>
   </w:abstractNum>
@@ -8345,7 +7331,7 @@
         <w:ind w:left="720" w:hanging="360"/>
       </w:pPr>
       <w:rPr>
-        <w:rFonts w:hint="default" w:ascii="Symbol" w:hAnsi="Symbol"/>
+        <w:rFonts w:ascii="Symbol" w:hAnsi="Symbol" w:hint="default"/>
       </w:rPr>
     </w:lvl>
     <w:lvl w:ilvl="1" w:tplc="04090003" w:tentative="1">
@@ -8360,7 +7346,7 @@
         <w:ind w:left="1440" w:hanging="360"/>
       </w:pPr>
       <w:rPr>
-        <w:rFonts w:hint="default" w:ascii="Courier New" w:hAnsi="Courier New" w:cs="Courier New"/>
+        <w:rFonts w:ascii="Courier New" w:hAnsi="Courier New" w:cs="Courier New" w:hint="default"/>
       </w:rPr>
     </w:lvl>
     <w:lvl w:ilvl="2" w:tplc="04090005" w:tentative="1">
@@ -8375,7 +7361,7 @@
         <w:ind w:left="2160" w:hanging="360"/>
       </w:pPr>
       <w:rPr>
-        <w:rFonts w:hint="default" w:ascii="Wingdings" w:hAnsi="Wingdings"/>
+        <w:rFonts w:ascii="Wingdings" w:hAnsi="Wingdings" w:hint="default"/>
       </w:rPr>
     </w:lvl>
     <w:lvl w:ilvl="3" w:tplc="04090001" w:tentative="1">
@@ -8390,7 +7376,7 @@
         <w:ind w:left="2880" w:hanging="360"/>
       </w:pPr>
       <w:rPr>
-        <w:rFonts w:hint="default" w:ascii="Symbol" w:hAnsi="Symbol"/>
+        <w:rFonts w:ascii="Symbol" w:hAnsi="Symbol" w:hint="default"/>
       </w:rPr>
     </w:lvl>
     <w:lvl w:ilvl="4" w:tplc="04090003" w:tentative="1">
@@ -8405,7 +7391,7 @@
         <w:ind w:left="3600" w:hanging="360"/>
       </w:pPr>
       <w:rPr>
-        <w:rFonts w:hint="default" w:ascii="Courier New" w:hAnsi="Courier New" w:cs="Courier New"/>
+        <w:rFonts w:ascii="Courier New" w:hAnsi="Courier New" w:cs="Courier New" w:hint="default"/>
       </w:rPr>
     </w:lvl>
     <w:lvl w:ilvl="5" w:tplc="04090005" w:tentative="1">
@@ -8420,7 +7406,7 @@
         <w:ind w:left="4320" w:hanging="360"/>
       </w:pPr>
       <w:rPr>
-        <w:rFonts w:hint="default" w:ascii="Wingdings" w:hAnsi="Wingdings"/>
+        <w:rFonts w:ascii="Wingdings" w:hAnsi="Wingdings" w:hint="default"/>
       </w:rPr>
     </w:lvl>
     <w:lvl w:ilvl="6" w:tplc="04090001" w:tentative="1">
@@ -8435,7 +7421,7 @@
         <w:ind w:left="5040" w:hanging="360"/>
       </w:pPr>
       <w:rPr>
-        <w:rFonts w:hint="default" w:ascii="Symbol" w:hAnsi="Symbol"/>
+        <w:rFonts w:ascii="Symbol" w:hAnsi="Symbol" w:hint="default"/>
       </w:rPr>
     </w:lvl>
     <w:lvl w:ilvl="7" w:tplc="04090003" w:tentative="1">
@@ -8450,7 +7436,7 @@
         <w:ind w:left="5760" w:hanging="360"/>
       </w:pPr>
       <w:rPr>
-        <w:rFonts w:hint="default" w:ascii="Courier New" w:hAnsi="Courier New" w:cs="Courier New"/>
+        <w:rFonts w:ascii="Courier New" w:hAnsi="Courier New" w:cs="Courier New" w:hint="default"/>
       </w:rPr>
     </w:lvl>
     <w:lvl w:ilvl="8" w:tplc="04090005" w:tentative="1">
@@ -8465,11 +7451,124 @@
         <w:ind w:left="6480" w:hanging="360"/>
       </w:pPr>
       <w:rPr>
-        <w:rFonts w:hint="default" w:ascii="Wingdings" w:hAnsi="Wingdings"/>
+        <w:rFonts w:ascii="Wingdings" w:hAnsi="Wingdings" w:hint="default"/>
       </w:rPr>
     </w:lvl>
   </w:abstractNum>
   <w:abstractNum w:abstractNumId="7" w15:restartNumberingAfterBreak="0">
+    <w:nsid w:val="5A5ECAFD"/>
+    <w:multiLevelType w:val="hybridMultilevel"/>
+    <w:tmpl w:val="6D7EDB74"/>
+    <w:lvl w:ilvl="0" w:tplc="AF003CE4">
+      <w:start w:val="1"/>
+      <w:numFmt w:val="bullet"/>
+      <w:lvlText w:val=""/>
+      <w:lvlJc w:val="left"/>
+      <w:pPr>
+        <w:ind w:left="720" w:hanging="360"/>
+      </w:pPr>
+      <w:rPr>
+        <w:rFonts w:ascii="Symbol" w:hAnsi="Symbol" w:hint="default"/>
+      </w:rPr>
+    </w:lvl>
+    <w:lvl w:ilvl="1" w:tplc="84368882">
+      <w:start w:val="1"/>
+      <w:numFmt w:val="bullet"/>
+      <w:lvlText w:val=""/>
+      <w:lvlJc w:val="left"/>
+      <w:pPr>
+        <w:ind w:left="1440" w:hanging="360"/>
+      </w:pPr>
+      <w:rPr>
+        <w:rFonts w:ascii="Symbol" w:hAnsi="Symbol" w:hint="default"/>
+      </w:rPr>
+    </w:lvl>
+    <w:lvl w:ilvl="2" w:tplc="6BDAE7A2">
+      <w:start w:val="1"/>
+      <w:numFmt w:val="bullet"/>
+      <w:lvlText w:val=""/>
+      <w:lvlJc w:val="left"/>
+      <w:pPr>
+        <w:ind w:left="2160" w:hanging="360"/>
+      </w:pPr>
+      <w:rPr>
+        <w:rFonts w:ascii="Wingdings" w:hAnsi="Wingdings" w:hint="default"/>
+      </w:rPr>
+    </w:lvl>
+    <w:lvl w:ilvl="3" w:tplc="E7A2BCA8">
+      <w:start w:val="1"/>
+      <w:numFmt w:val="bullet"/>
+      <w:lvlText w:val=""/>
+      <w:lvlJc w:val="left"/>
+      <w:pPr>
+        <w:ind w:left="2880" w:hanging="360"/>
+      </w:pPr>
+      <w:rPr>
+        <w:rFonts w:ascii="Symbol" w:hAnsi="Symbol" w:hint="default"/>
+      </w:rPr>
+    </w:lvl>
+    <w:lvl w:ilvl="4" w:tplc="06A8D666">
+      <w:start w:val="1"/>
+      <w:numFmt w:val="bullet"/>
+      <w:lvlText w:val="o"/>
+      <w:lvlJc w:val="left"/>
+      <w:pPr>
+        <w:ind w:left="3600" w:hanging="360"/>
+      </w:pPr>
+      <w:rPr>
+        <w:rFonts w:ascii="Courier New" w:hAnsi="Courier New" w:hint="default"/>
+      </w:rPr>
+    </w:lvl>
+    <w:lvl w:ilvl="5" w:tplc="C1CC5E62">
+      <w:start w:val="1"/>
+      <w:numFmt w:val="bullet"/>
+      <w:lvlText w:val=""/>
+      <w:lvlJc w:val="left"/>
+      <w:pPr>
+        <w:ind w:left="4320" w:hanging="360"/>
+      </w:pPr>
+      <w:rPr>
+        <w:rFonts w:ascii="Wingdings" w:hAnsi="Wingdings" w:hint="default"/>
+      </w:rPr>
+    </w:lvl>
+    <w:lvl w:ilvl="6" w:tplc="476A36A2">
+      <w:start w:val="1"/>
+      <w:numFmt w:val="bullet"/>
+      <w:lvlText w:val=""/>
+      <w:lvlJc w:val="left"/>
+      <w:pPr>
+        <w:ind w:left="5040" w:hanging="360"/>
+      </w:pPr>
+      <w:rPr>
+        <w:rFonts w:ascii="Symbol" w:hAnsi="Symbol" w:hint="default"/>
+      </w:rPr>
+    </w:lvl>
+    <w:lvl w:ilvl="7" w:tplc="480ED2EE">
+      <w:start w:val="1"/>
+      <w:numFmt w:val="bullet"/>
+      <w:lvlText w:val="o"/>
+      <w:lvlJc w:val="left"/>
+      <w:pPr>
+        <w:ind w:left="5760" w:hanging="360"/>
+      </w:pPr>
+      <w:rPr>
+        <w:rFonts w:ascii="Courier New" w:hAnsi="Courier New" w:hint="default"/>
+      </w:rPr>
+    </w:lvl>
+    <w:lvl w:ilvl="8" w:tplc="B10C870A">
+      <w:start w:val="1"/>
+      <w:numFmt w:val="bullet"/>
+      <w:lvlText w:val=""/>
+      <w:lvlJc w:val="left"/>
+      <w:pPr>
+        <w:ind w:left="6480" w:hanging="360"/>
+      </w:pPr>
+      <w:rPr>
+        <w:rFonts w:ascii="Wingdings" w:hAnsi="Wingdings" w:hint="default"/>
+      </w:rPr>
+    </w:lvl>
+  </w:abstractNum>
+  <w:abstractNum w:abstractNumId="8" w15:restartNumberingAfterBreak="0">
     <w:nsid w:val="61026155"/>
     <w:multiLevelType w:val="hybridMultilevel"/>
     <w:tmpl w:val="73CE246E"/>
@@ -8485,7 +7584,7 @@
         <w:ind w:left="720" w:hanging="360"/>
       </w:pPr>
       <w:rPr>
-        <w:rFonts w:hint="default" w:ascii="Symbol" w:hAnsi="Symbol"/>
+        <w:rFonts w:ascii="Symbol" w:hAnsi="Symbol" w:hint="default"/>
       </w:rPr>
     </w:lvl>
     <w:lvl w:ilvl="1" w:tplc="04090003" w:tentative="1">
@@ -8500,7 +7599,7 @@
         <w:ind w:left="1440" w:hanging="360"/>
       </w:pPr>
       <w:rPr>
-        <w:rFonts w:hint="default" w:ascii="Courier New" w:hAnsi="Courier New" w:cs="Courier New"/>
+        <w:rFonts w:ascii="Courier New" w:hAnsi="Courier New" w:cs="Courier New" w:hint="default"/>
       </w:rPr>
     </w:lvl>
     <w:lvl w:ilvl="2" w:tplc="04090005" w:tentative="1">
@@ -8515,7 +7614,7 @@
         <w:ind w:left="2160" w:hanging="360"/>
       </w:pPr>
       <w:rPr>
-        <w:rFonts w:hint="default" w:ascii="Wingdings" w:hAnsi="Wingdings"/>
+        <w:rFonts w:ascii="Wingdings" w:hAnsi="Wingdings" w:hint="default"/>
       </w:rPr>
     </w:lvl>
     <w:lvl w:ilvl="3" w:tplc="04090001" w:tentative="1">
@@ -8530,7 +7629,7 @@
         <w:ind w:left="2880" w:hanging="360"/>
       </w:pPr>
       <w:rPr>
-        <w:rFonts w:hint="default" w:ascii="Symbol" w:hAnsi="Symbol"/>
+        <w:rFonts w:ascii="Symbol" w:hAnsi="Symbol" w:hint="default"/>
       </w:rPr>
     </w:lvl>
     <w:lvl w:ilvl="4" w:tplc="04090003" w:tentative="1">
@@ -8545,7 +7644,7 @@
         <w:ind w:left="3600" w:hanging="360"/>
       </w:pPr>
       <w:rPr>
-        <w:rFonts w:hint="default" w:ascii="Courier New" w:hAnsi="Courier New" w:cs="Courier New"/>
+        <w:rFonts w:ascii="Courier New" w:hAnsi="Courier New" w:cs="Courier New" w:hint="default"/>
       </w:rPr>
     </w:lvl>
     <w:lvl w:ilvl="5" w:tplc="04090005" w:tentative="1">
@@ -8560,7 +7659,7 @@
         <w:ind w:left="4320" w:hanging="360"/>
       </w:pPr>
       <w:rPr>
-        <w:rFonts w:hint="default" w:ascii="Wingdings" w:hAnsi="Wingdings"/>
+        <w:rFonts w:ascii="Wingdings" w:hAnsi="Wingdings" w:hint="default"/>
       </w:rPr>
     </w:lvl>
     <w:lvl w:ilvl="6" w:tplc="04090001" w:tentative="1">
@@ -8575,7 +7674,7 @@
         <w:ind w:left="5040" w:hanging="360"/>
       </w:pPr>
       <w:rPr>
-        <w:rFonts w:hint="default" w:ascii="Symbol" w:hAnsi="Symbol"/>
+        <w:rFonts w:ascii="Symbol" w:hAnsi="Symbol" w:hint="default"/>
       </w:rPr>
     </w:lvl>
     <w:lvl w:ilvl="7" w:tplc="04090003" w:tentative="1">
@@ -8590,7 +7689,7 @@
         <w:ind w:left="5760" w:hanging="360"/>
       </w:pPr>
       <w:rPr>
-        <w:rFonts w:hint="default" w:ascii="Courier New" w:hAnsi="Courier New" w:cs="Courier New"/>
+        <w:rFonts w:ascii="Courier New" w:hAnsi="Courier New" w:cs="Courier New" w:hint="default"/>
       </w:rPr>
     </w:lvl>
     <w:lvl w:ilvl="8" w:tplc="04090005" w:tentative="1">
@@ -8605,11 +7704,11 @@
         <w:ind w:left="6480" w:hanging="360"/>
       </w:pPr>
       <w:rPr>
-        <w:rFonts w:hint="default" w:ascii="Wingdings" w:hAnsi="Wingdings"/>
+        <w:rFonts w:ascii="Wingdings" w:hAnsi="Wingdings" w:hint="default"/>
       </w:rPr>
     </w:lvl>
   </w:abstractNum>
-  <w:abstractNum w:abstractNumId="8" w15:restartNumberingAfterBreak="0">
+  <w:abstractNum w:abstractNumId="9" w15:restartNumberingAfterBreak="0">
     <w:nsid w:val="66C90739"/>
     <w:multiLevelType w:val="hybridMultilevel"/>
     <w:tmpl w:val="68224078"/>
@@ -8625,7 +7724,7 @@
         <w:ind w:left="720" w:hanging="360"/>
       </w:pPr>
       <w:rPr>
-        <w:rFonts w:hint="default" w:ascii="Symbol" w:hAnsi="Symbol"/>
+        <w:rFonts w:ascii="Symbol" w:hAnsi="Symbol" w:hint="default"/>
       </w:rPr>
     </w:lvl>
     <w:lvl w:ilvl="1" w:tplc="04090003" w:tentative="1">
@@ -8640,7 +7739,7 @@
         <w:ind w:left="1440" w:hanging="360"/>
       </w:pPr>
       <w:rPr>
-        <w:rFonts w:hint="default" w:ascii="Courier New" w:hAnsi="Courier New" w:cs="Courier New"/>
+        <w:rFonts w:ascii="Courier New" w:hAnsi="Courier New" w:cs="Courier New" w:hint="default"/>
       </w:rPr>
     </w:lvl>
     <w:lvl w:ilvl="2" w:tplc="04090005" w:tentative="1">
@@ -8655,7 +7754,7 @@
         <w:ind w:left="2160" w:hanging="360"/>
       </w:pPr>
       <w:rPr>
-        <w:rFonts w:hint="default" w:ascii="Wingdings" w:hAnsi="Wingdings"/>
+        <w:rFonts w:ascii="Wingdings" w:hAnsi="Wingdings" w:hint="default"/>
       </w:rPr>
     </w:lvl>
     <w:lvl w:ilvl="3" w:tplc="04090001" w:tentative="1">
@@ -8670,7 +7769,7 @@
         <w:ind w:left="2880" w:hanging="360"/>
       </w:pPr>
       <w:rPr>
-        <w:rFonts w:hint="default" w:ascii="Symbol" w:hAnsi="Symbol"/>
+        <w:rFonts w:ascii="Symbol" w:hAnsi="Symbol" w:hint="default"/>
       </w:rPr>
     </w:lvl>
     <w:lvl w:ilvl="4" w:tplc="04090003" w:tentative="1">
@@ -8685,7 +7784,7 @@
         <w:ind w:left="3600" w:hanging="360"/>
       </w:pPr>
       <w:rPr>
-        <w:rFonts w:hint="default" w:ascii="Courier New" w:hAnsi="Courier New" w:cs="Courier New"/>
+        <w:rFonts w:ascii="Courier New" w:hAnsi="Courier New" w:cs="Courier New" w:hint="default"/>
       </w:rPr>
     </w:lvl>
     <w:lvl w:ilvl="5" w:tplc="04090005" w:tentative="1">
@@ -8700,7 +7799,7 @@
         <w:ind w:left="4320" w:hanging="360"/>
       </w:pPr>
       <w:rPr>
-        <w:rFonts w:hint="default" w:ascii="Wingdings" w:hAnsi="Wingdings"/>
+        <w:rFonts w:ascii="Wingdings" w:hAnsi="Wingdings" w:hint="default"/>
       </w:rPr>
     </w:lvl>
     <w:lvl w:ilvl="6" w:tplc="04090001" w:tentative="1">
@@ -8715,7 +7814,7 @@
         <w:ind w:left="5040" w:hanging="360"/>
       </w:pPr>
       <w:rPr>
-        <w:rFonts w:hint="default" w:ascii="Symbol" w:hAnsi="Symbol"/>
+        <w:rFonts w:ascii="Symbol" w:hAnsi="Symbol" w:hint="default"/>
       </w:rPr>
     </w:lvl>
     <w:lvl w:ilvl="7" w:tplc="04090003" w:tentative="1">
@@ -8730,7 +7829,7 @@
         <w:ind w:left="5760" w:hanging="360"/>
       </w:pPr>
       <w:rPr>
-        <w:rFonts w:hint="default" w:ascii="Courier New" w:hAnsi="Courier New" w:cs="Courier New"/>
+        <w:rFonts w:ascii="Courier New" w:hAnsi="Courier New" w:cs="Courier New" w:hint="default"/>
       </w:rPr>
     </w:lvl>
     <w:lvl w:ilvl="8" w:tplc="04090005" w:tentative="1">
@@ -8745,11 +7844,124 @@
         <w:ind w:left="6480" w:hanging="360"/>
       </w:pPr>
       <w:rPr>
-        <w:rFonts w:hint="default" w:ascii="Wingdings" w:hAnsi="Wingdings"/>
+        <w:rFonts w:ascii="Wingdings" w:hAnsi="Wingdings" w:hint="default"/>
       </w:rPr>
     </w:lvl>
   </w:abstractNum>
-  <w:abstractNum w:abstractNumId="9" w15:restartNumberingAfterBreak="0">
+  <w:abstractNum w:abstractNumId="10" w15:restartNumberingAfterBreak="0">
+    <w:nsid w:val="6C15F780"/>
+    <w:multiLevelType w:val="hybridMultilevel"/>
+    <w:tmpl w:val="4120B6EE"/>
+    <w:lvl w:ilvl="0" w:tplc="6346CE1C">
+      <w:start w:val="1"/>
+      <w:numFmt w:val="bullet"/>
+      <w:lvlText w:val=""/>
+      <w:lvlJc w:val="left"/>
+      <w:pPr>
+        <w:ind w:left="720" w:hanging="360"/>
+      </w:pPr>
+      <w:rPr>
+        <w:rFonts w:ascii="Symbol" w:hAnsi="Symbol" w:hint="default"/>
+      </w:rPr>
+    </w:lvl>
+    <w:lvl w:ilvl="1" w:tplc="81ECB684">
+      <w:start w:val="1"/>
+      <w:numFmt w:val="bullet"/>
+      <w:lvlText w:val="o"/>
+      <w:lvlJc w:val="left"/>
+      <w:pPr>
+        <w:ind w:left="1440" w:hanging="360"/>
+      </w:pPr>
+      <w:rPr>
+        <w:rFonts w:ascii="Courier New" w:hAnsi="Courier New" w:hint="default"/>
+      </w:rPr>
+    </w:lvl>
+    <w:lvl w:ilvl="2" w:tplc="7E029616">
+      <w:start w:val="1"/>
+      <w:numFmt w:val="bullet"/>
+      <w:lvlText w:val=""/>
+      <w:lvlJc w:val="left"/>
+      <w:pPr>
+        <w:ind w:left="2160" w:hanging="360"/>
+      </w:pPr>
+      <w:rPr>
+        <w:rFonts w:ascii="Wingdings" w:hAnsi="Wingdings" w:hint="default"/>
+      </w:rPr>
+    </w:lvl>
+    <w:lvl w:ilvl="3" w:tplc="3760BA74">
+      <w:start w:val="1"/>
+      <w:numFmt w:val="bullet"/>
+      <w:lvlText w:val=""/>
+      <w:lvlJc w:val="left"/>
+      <w:pPr>
+        <w:ind w:left="2880" w:hanging="360"/>
+      </w:pPr>
+      <w:rPr>
+        <w:rFonts w:ascii="Symbol" w:hAnsi="Symbol" w:hint="default"/>
+      </w:rPr>
+    </w:lvl>
+    <w:lvl w:ilvl="4" w:tplc="6232A0E6">
+      <w:start w:val="1"/>
+      <w:numFmt w:val="bullet"/>
+      <w:lvlText w:val="o"/>
+      <w:lvlJc w:val="left"/>
+      <w:pPr>
+        <w:ind w:left="3600" w:hanging="360"/>
+      </w:pPr>
+      <w:rPr>
+        <w:rFonts w:ascii="Courier New" w:hAnsi="Courier New" w:hint="default"/>
+      </w:rPr>
+    </w:lvl>
+    <w:lvl w:ilvl="5" w:tplc="1E3EAF50">
+      <w:start w:val="1"/>
+      <w:numFmt w:val="bullet"/>
+      <w:lvlText w:val=""/>
+      <w:lvlJc w:val="left"/>
+      <w:pPr>
+        <w:ind w:left="4320" w:hanging="360"/>
+      </w:pPr>
+      <w:rPr>
+        <w:rFonts w:ascii="Wingdings" w:hAnsi="Wingdings" w:hint="default"/>
+      </w:rPr>
+    </w:lvl>
+    <w:lvl w:ilvl="6" w:tplc="0FE2D74A">
+      <w:start w:val="1"/>
+      <w:numFmt w:val="bullet"/>
+      <w:lvlText w:val=""/>
+      <w:lvlJc w:val="left"/>
+      <w:pPr>
+        <w:ind w:left="5040" w:hanging="360"/>
+      </w:pPr>
+      <w:rPr>
+        <w:rFonts w:ascii="Symbol" w:hAnsi="Symbol" w:hint="default"/>
+      </w:rPr>
+    </w:lvl>
+    <w:lvl w:ilvl="7" w:tplc="E9F852BC">
+      <w:start w:val="1"/>
+      <w:numFmt w:val="bullet"/>
+      <w:lvlText w:val="o"/>
+      <w:lvlJc w:val="left"/>
+      <w:pPr>
+        <w:ind w:left="5760" w:hanging="360"/>
+      </w:pPr>
+      <w:rPr>
+        <w:rFonts w:ascii="Courier New" w:hAnsi="Courier New" w:hint="default"/>
+      </w:rPr>
+    </w:lvl>
+    <w:lvl w:ilvl="8" w:tplc="7038773E">
+      <w:start w:val="1"/>
+      <w:numFmt w:val="bullet"/>
+      <w:lvlText w:val=""/>
+      <w:lvlJc w:val="left"/>
+      <w:pPr>
+        <w:ind w:left="6480" w:hanging="360"/>
+      </w:pPr>
+      <w:rPr>
+        <w:rFonts w:ascii="Wingdings" w:hAnsi="Wingdings" w:hint="default"/>
+      </w:rPr>
+    </w:lvl>
+  </w:abstractNum>
+  <w:abstractNum w:abstractNumId="11" w15:restartNumberingAfterBreak="0">
     <w:nsid w:val="6CD44732"/>
     <w:multiLevelType w:val="hybridMultilevel"/>
     <w:tmpl w:val="12A00C42"/>
@@ -8765,7 +7977,7 @@
         <w:ind w:left="720" w:hanging="360"/>
       </w:pPr>
       <w:rPr>
-        <w:rFonts w:hint="default" w:ascii="Symbol" w:hAnsi="Symbol"/>
+        <w:rFonts w:ascii="Symbol" w:hAnsi="Symbol" w:hint="default"/>
       </w:rPr>
     </w:lvl>
     <w:lvl w:ilvl="1" w:tplc="04090003" w:tentative="1">
@@ -8780,7 +7992,7 @@
         <w:ind w:left="1440" w:hanging="360"/>
       </w:pPr>
       <w:rPr>
-        <w:rFonts w:hint="default" w:ascii="Courier New" w:hAnsi="Courier New" w:cs="Courier New"/>
+        <w:rFonts w:ascii="Courier New" w:hAnsi="Courier New" w:cs="Courier New" w:hint="default"/>
       </w:rPr>
     </w:lvl>
     <w:lvl w:ilvl="2" w:tplc="04090005" w:tentative="1">
@@ -8795,7 +8007,7 @@
         <w:ind w:left="2160" w:hanging="360"/>
       </w:pPr>
       <w:rPr>
-        <w:rFonts w:hint="default" w:ascii="Wingdings" w:hAnsi="Wingdings"/>
+        <w:rFonts w:ascii="Wingdings" w:hAnsi="Wingdings" w:hint="default"/>
       </w:rPr>
     </w:lvl>
     <w:lvl w:ilvl="3" w:tplc="04090001" w:tentative="1">
@@ -8810,7 +8022,7 @@
         <w:ind w:left="2880" w:hanging="360"/>
       </w:pPr>
       <w:rPr>
-        <w:rFonts w:hint="default" w:ascii="Symbol" w:hAnsi="Symbol"/>
+        <w:rFonts w:ascii="Symbol" w:hAnsi="Symbol" w:hint="default"/>
       </w:rPr>
     </w:lvl>
     <w:lvl w:ilvl="4" w:tplc="04090003" w:tentative="1">
@@ -8825,7 +8037,7 @@
         <w:ind w:left="3600" w:hanging="360"/>
       </w:pPr>
       <w:rPr>
-        <w:rFonts w:hint="default" w:ascii="Courier New" w:hAnsi="Courier New" w:cs="Courier New"/>
+        <w:rFonts w:ascii="Courier New" w:hAnsi="Courier New" w:cs="Courier New" w:hint="default"/>
       </w:rPr>
     </w:lvl>
     <w:lvl w:ilvl="5" w:tplc="04090005" w:tentative="1">
@@ -8840,7 +8052,7 @@
         <w:ind w:left="4320" w:hanging="360"/>
       </w:pPr>
       <w:rPr>
-        <w:rFonts w:hint="default" w:ascii="Wingdings" w:hAnsi="Wingdings"/>
+        <w:rFonts w:ascii="Wingdings" w:hAnsi="Wingdings" w:hint="default"/>
       </w:rPr>
     </w:lvl>
     <w:lvl w:ilvl="6" w:tplc="04090001" w:tentative="1">
@@ -8855,7 +8067,7 @@
         <w:ind w:left="5040" w:hanging="360"/>
       </w:pPr>
       <w:rPr>
-        <w:rFonts w:hint="default" w:ascii="Symbol" w:hAnsi="Symbol"/>
+        <w:rFonts w:ascii="Symbol" w:hAnsi="Symbol" w:hint="default"/>
       </w:rPr>
     </w:lvl>
     <w:lvl w:ilvl="7" w:tplc="04090003" w:tentative="1">
@@ -8870,7 +8082,7 @@
         <w:ind w:left="5760" w:hanging="360"/>
       </w:pPr>
       <w:rPr>
-        <w:rFonts w:hint="default" w:ascii="Courier New" w:hAnsi="Courier New" w:cs="Courier New"/>
+        <w:rFonts w:ascii="Courier New" w:hAnsi="Courier New" w:cs="Courier New" w:hint="default"/>
       </w:rPr>
     </w:lvl>
     <w:lvl w:ilvl="8" w:tplc="04090005" w:tentative="1">
@@ -8885,11 +8097,11 @@
         <w:ind w:left="6480" w:hanging="360"/>
       </w:pPr>
       <w:rPr>
-        <w:rFonts w:hint="default" w:ascii="Wingdings" w:hAnsi="Wingdings"/>
+        <w:rFonts w:ascii="Wingdings" w:hAnsi="Wingdings" w:hint="default"/>
       </w:rPr>
     </w:lvl>
   </w:abstractNum>
-  <w:abstractNum w:abstractNumId="10" w15:restartNumberingAfterBreak="0">
+  <w:abstractNum w:abstractNumId="12" w15:restartNumberingAfterBreak="0">
     <w:nsid w:val="6EEE795E"/>
     <w:multiLevelType w:val="hybridMultilevel"/>
     <w:tmpl w:val="C92403A2"/>
@@ -8905,7 +8117,7 @@
         <w:ind w:left="720" w:hanging="360"/>
       </w:pPr>
       <w:rPr>
-        <w:rFonts w:hint="default" w:ascii="Symbol" w:hAnsi="Symbol"/>
+        <w:rFonts w:ascii="Symbol" w:hAnsi="Symbol" w:hint="default"/>
       </w:rPr>
     </w:lvl>
     <w:lvl w:ilvl="1" w:tplc="04090003" w:tentative="1">
@@ -8920,7 +8132,7 @@
         <w:ind w:left="1440" w:hanging="360"/>
       </w:pPr>
       <w:rPr>
-        <w:rFonts w:hint="default" w:ascii="Courier New" w:hAnsi="Courier New" w:cs="Courier New"/>
+        <w:rFonts w:ascii="Courier New" w:hAnsi="Courier New" w:cs="Courier New" w:hint="default"/>
       </w:rPr>
     </w:lvl>
     <w:lvl w:ilvl="2" w:tplc="04090005" w:tentative="1">
@@ -8935,7 +8147,7 @@
         <w:ind w:left="2160" w:hanging="360"/>
       </w:pPr>
       <w:rPr>
-        <w:rFonts w:hint="default" w:ascii="Wingdings" w:hAnsi="Wingdings"/>
+        <w:rFonts w:ascii="Wingdings" w:hAnsi="Wingdings" w:hint="default"/>
       </w:rPr>
     </w:lvl>
     <w:lvl w:ilvl="3" w:tplc="04090001" w:tentative="1">
@@ -8950,7 +8162,7 @@
         <w:ind w:left="2880" w:hanging="360"/>
       </w:pPr>
       <w:rPr>
-        <w:rFonts w:hint="default" w:ascii="Symbol" w:hAnsi="Symbol"/>
+        <w:rFonts w:ascii="Symbol" w:hAnsi="Symbol" w:hint="default"/>
       </w:rPr>
     </w:lvl>
     <w:lvl w:ilvl="4" w:tplc="04090003" w:tentative="1">
@@ -8965,7 +8177,7 @@
         <w:ind w:left="3600" w:hanging="360"/>
       </w:pPr>
       <w:rPr>
-        <w:rFonts w:hint="default" w:ascii="Courier New" w:hAnsi="Courier New" w:cs="Courier New"/>
+        <w:rFonts w:ascii="Courier New" w:hAnsi="Courier New" w:cs="Courier New" w:hint="default"/>
       </w:rPr>
     </w:lvl>
     <w:lvl w:ilvl="5" w:tplc="04090005" w:tentative="1">
@@ -8980,7 +8192,7 @@
         <w:ind w:left="4320" w:hanging="360"/>
       </w:pPr>
       <w:rPr>
-        <w:rFonts w:hint="default" w:ascii="Wingdings" w:hAnsi="Wingdings"/>
+        <w:rFonts w:ascii="Wingdings" w:hAnsi="Wingdings" w:hint="default"/>
       </w:rPr>
     </w:lvl>
     <w:lvl w:ilvl="6" w:tplc="04090001" w:tentative="1">
@@ -8995,7 +8207,7 @@
         <w:ind w:left="5040" w:hanging="360"/>
       </w:pPr>
       <w:rPr>
-        <w:rFonts w:hint="default" w:ascii="Symbol" w:hAnsi="Symbol"/>
+        <w:rFonts w:ascii="Symbol" w:hAnsi="Symbol" w:hint="default"/>
       </w:rPr>
     </w:lvl>
     <w:lvl w:ilvl="7" w:tplc="04090003" w:tentative="1">
@@ -9010,7 +8222,7 @@
         <w:ind w:left="5760" w:hanging="360"/>
       </w:pPr>
       <w:rPr>
-        <w:rFonts w:hint="default" w:ascii="Courier New" w:hAnsi="Courier New" w:cs="Courier New"/>
+        <w:rFonts w:ascii="Courier New" w:hAnsi="Courier New" w:cs="Courier New" w:hint="default"/>
       </w:rPr>
     </w:lvl>
     <w:lvl w:ilvl="8" w:tplc="04090005" w:tentative="1">
@@ -9025,11 +8237,11 @@
         <w:ind w:left="6480" w:hanging="360"/>
       </w:pPr>
       <w:rPr>
-        <w:rFonts w:hint="default" w:ascii="Wingdings" w:hAnsi="Wingdings"/>
+        <w:rFonts w:ascii="Wingdings" w:hAnsi="Wingdings" w:hint="default"/>
       </w:rPr>
     </w:lvl>
   </w:abstractNum>
-  <w:abstractNum w:abstractNumId="11" w15:restartNumberingAfterBreak="0">
+  <w:abstractNum w:abstractNumId="13" w15:restartNumberingAfterBreak="0">
     <w:nsid w:val="71CA30E4"/>
     <w:multiLevelType w:val="hybridMultilevel"/>
     <w:tmpl w:val="B55899BA"/>
@@ -9042,7 +8254,7 @@
         <w:ind w:left="720" w:hanging="360"/>
       </w:pPr>
       <w:rPr>
-        <w:rFonts w:hint="default" w:ascii="Symbol" w:hAnsi="Symbol"/>
+        <w:rFonts w:ascii="Symbol" w:hAnsi="Symbol" w:hint="default"/>
       </w:rPr>
     </w:lvl>
     <w:lvl w:ilvl="1" w:tplc="34090003" w:tentative="1">
@@ -9054,7 +8266,7 @@
         <w:ind w:left="1440" w:hanging="360"/>
       </w:pPr>
       <w:rPr>
-        <w:rFonts w:hint="default" w:ascii="Courier New" w:hAnsi="Courier New" w:cs="Courier New"/>
+        <w:rFonts w:ascii="Courier New" w:hAnsi="Courier New" w:cs="Courier New" w:hint="default"/>
       </w:rPr>
     </w:lvl>
     <w:lvl w:ilvl="2" w:tplc="34090005" w:tentative="1">
@@ -9066,7 +8278,7 @@
         <w:ind w:left="2160" w:hanging="360"/>
       </w:pPr>
       <w:rPr>
-        <w:rFonts w:hint="default" w:ascii="Wingdings" w:hAnsi="Wingdings"/>
+        <w:rFonts w:ascii="Wingdings" w:hAnsi="Wingdings" w:hint="default"/>
       </w:rPr>
     </w:lvl>
     <w:lvl w:ilvl="3" w:tplc="34090001" w:tentative="1">
@@ -9078,7 +8290,7 @@
         <w:ind w:left="2880" w:hanging="360"/>
       </w:pPr>
       <w:rPr>
-        <w:rFonts w:hint="default" w:ascii="Symbol" w:hAnsi="Symbol"/>
+        <w:rFonts w:ascii="Symbol" w:hAnsi="Symbol" w:hint="default"/>
       </w:rPr>
     </w:lvl>
     <w:lvl w:ilvl="4" w:tplc="34090003" w:tentative="1">
@@ -9090,7 +8302,7 @@
         <w:ind w:left="3600" w:hanging="360"/>
       </w:pPr>
       <w:rPr>
-        <w:rFonts w:hint="default" w:ascii="Courier New" w:hAnsi="Courier New" w:cs="Courier New"/>
+        <w:rFonts w:ascii="Courier New" w:hAnsi="Courier New" w:cs="Courier New" w:hint="default"/>
       </w:rPr>
     </w:lvl>
     <w:lvl w:ilvl="5" w:tplc="34090005" w:tentative="1">
@@ -9102,7 +8314,7 @@
         <w:ind w:left="4320" w:hanging="360"/>
       </w:pPr>
       <w:rPr>
-        <w:rFonts w:hint="default" w:ascii="Wingdings" w:hAnsi="Wingdings"/>
+        <w:rFonts w:ascii="Wingdings" w:hAnsi="Wingdings" w:hint="default"/>
       </w:rPr>
     </w:lvl>
     <w:lvl w:ilvl="6" w:tplc="34090001" w:tentative="1">
@@ -9114,7 +8326,7 @@
         <w:ind w:left="5040" w:hanging="360"/>
       </w:pPr>
       <w:rPr>
-        <w:rFonts w:hint="default" w:ascii="Symbol" w:hAnsi="Symbol"/>
+        <w:rFonts w:ascii="Symbol" w:hAnsi="Symbol" w:hint="default"/>
       </w:rPr>
     </w:lvl>
     <w:lvl w:ilvl="7" w:tplc="34090003" w:tentative="1">
@@ -9126,7 +8338,7 @@
         <w:ind w:left="5760" w:hanging="360"/>
       </w:pPr>
       <w:rPr>
-        <w:rFonts w:hint="default" w:ascii="Courier New" w:hAnsi="Courier New" w:cs="Courier New"/>
+        <w:rFonts w:ascii="Courier New" w:hAnsi="Courier New" w:cs="Courier New" w:hint="default"/>
       </w:rPr>
     </w:lvl>
     <w:lvl w:ilvl="8" w:tplc="34090005" w:tentative="1">
@@ -9138,11 +8350,11 @@
         <w:ind w:left="6480" w:hanging="360"/>
       </w:pPr>
       <w:rPr>
-        <w:rFonts w:hint="default" w:ascii="Wingdings" w:hAnsi="Wingdings"/>
+        <w:rFonts w:ascii="Wingdings" w:hAnsi="Wingdings" w:hint="default"/>
       </w:rPr>
     </w:lvl>
   </w:abstractNum>
-  <w:abstractNum w:abstractNumId="12" w15:restartNumberingAfterBreak="0">
+  <w:abstractNum w:abstractNumId="14" w15:restartNumberingAfterBreak="0">
     <w:nsid w:val="72A44735"/>
     <w:multiLevelType w:val="hybridMultilevel"/>
     <w:tmpl w:val="B456DDDE"/>
@@ -9155,7 +8367,7 @@
         <w:ind w:left="720" w:hanging="360"/>
       </w:pPr>
       <w:rPr>
-        <w:rFonts w:hint="default" w:ascii="Symbol" w:hAnsi="Symbol"/>
+        <w:rFonts w:ascii="Symbol" w:hAnsi="Symbol" w:hint="default"/>
       </w:rPr>
     </w:lvl>
     <w:lvl w:ilvl="1" w:tplc="34090003" w:tentative="1">
@@ -9167,7 +8379,7 @@
         <w:ind w:left="1440" w:hanging="360"/>
       </w:pPr>
       <w:rPr>
-        <w:rFonts w:hint="default" w:ascii="Courier New" w:hAnsi="Courier New" w:cs="Courier New"/>
+        <w:rFonts w:ascii="Courier New" w:hAnsi="Courier New" w:cs="Courier New" w:hint="default"/>
       </w:rPr>
     </w:lvl>
     <w:lvl w:ilvl="2" w:tplc="34090005" w:tentative="1">
@@ -9179,7 +8391,7 @@
         <w:ind w:left="2160" w:hanging="360"/>
       </w:pPr>
       <w:rPr>
-        <w:rFonts w:hint="default" w:ascii="Wingdings" w:hAnsi="Wingdings"/>
+        <w:rFonts w:ascii="Wingdings" w:hAnsi="Wingdings" w:hint="default"/>
       </w:rPr>
     </w:lvl>
     <w:lvl w:ilvl="3" w:tplc="34090001" w:tentative="1">
@@ -9191,7 +8403,7 @@
         <w:ind w:left="2880" w:hanging="360"/>
       </w:pPr>
       <w:rPr>
-        <w:rFonts w:hint="default" w:ascii="Symbol" w:hAnsi="Symbol"/>
+        <w:rFonts w:ascii="Symbol" w:hAnsi="Symbol" w:hint="default"/>
       </w:rPr>
     </w:lvl>
     <w:lvl w:ilvl="4" w:tplc="34090003" w:tentative="1">
@@ -9203,7 +8415,7 @@
         <w:ind w:left="3600" w:hanging="360"/>
       </w:pPr>
       <w:rPr>
-        <w:rFonts w:hint="default" w:ascii="Courier New" w:hAnsi="Courier New" w:cs="Courier New"/>
+        <w:rFonts w:ascii="Courier New" w:hAnsi="Courier New" w:cs="Courier New" w:hint="default"/>
       </w:rPr>
     </w:lvl>
     <w:lvl w:ilvl="5" w:tplc="34090005" w:tentative="1">
@@ -9215,7 +8427,7 @@
         <w:ind w:left="4320" w:hanging="360"/>
       </w:pPr>
       <w:rPr>
-        <w:rFonts w:hint="default" w:ascii="Wingdings" w:hAnsi="Wingdings"/>
+        <w:rFonts w:ascii="Wingdings" w:hAnsi="Wingdings" w:hint="default"/>
       </w:rPr>
     </w:lvl>
     <w:lvl w:ilvl="6" w:tplc="34090001" w:tentative="1">
@@ -9227,7 +8439,7 @@
         <w:ind w:left="5040" w:hanging="360"/>
       </w:pPr>
       <w:rPr>
-        <w:rFonts w:hint="default" w:ascii="Symbol" w:hAnsi="Symbol"/>
+        <w:rFonts w:ascii="Symbol" w:hAnsi="Symbol" w:hint="default"/>
       </w:rPr>
     </w:lvl>
     <w:lvl w:ilvl="7" w:tplc="34090003" w:tentative="1">
@@ -9239,7 +8451,7 @@
         <w:ind w:left="5760" w:hanging="360"/>
       </w:pPr>
       <w:rPr>
-        <w:rFonts w:hint="default" w:ascii="Courier New" w:hAnsi="Courier New" w:cs="Courier New"/>
+        <w:rFonts w:ascii="Courier New" w:hAnsi="Courier New" w:cs="Courier New" w:hint="default"/>
       </w:rPr>
     </w:lvl>
     <w:lvl w:ilvl="8" w:tplc="34090005" w:tentative="1">
@@ -9251,67 +8463,180 @@
         <w:ind w:left="6480" w:hanging="360"/>
       </w:pPr>
       <w:rPr>
-        <w:rFonts w:hint="default" w:ascii="Wingdings" w:hAnsi="Wingdings"/>
+        <w:rFonts w:ascii="Wingdings" w:hAnsi="Wingdings" w:hint="default"/>
       </w:rPr>
     </w:lvl>
   </w:abstractNum>
-  <w:num w:numId="16">
+  <w:abstractNum w:abstractNumId="15" w15:restartNumberingAfterBreak="0">
+    <w:nsid w:val="7CC3FEDC"/>
+    <w:multiLevelType w:val="hybridMultilevel"/>
+    <w:tmpl w:val="BB8A1DD4"/>
+    <w:lvl w:ilvl="0" w:tplc="CAE8A692">
+      <w:start w:val="1"/>
+      <w:numFmt w:val="bullet"/>
+      <w:lvlText w:val=""/>
+      <w:lvlJc w:val="left"/>
+      <w:pPr>
+        <w:ind w:left="720" w:hanging="360"/>
+      </w:pPr>
+      <w:rPr>
+        <w:rFonts w:ascii="Symbol" w:hAnsi="Symbol" w:hint="default"/>
+      </w:rPr>
+    </w:lvl>
+    <w:lvl w:ilvl="1" w:tplc="B7A25470">
+      <w:start w:val="1"/>
+      <w:numFmt w:val="bullet"/>
+      <w:lvlText w:val=""/>
+      <w:lvlJc w:val="left"/>
+      <w:pPr>
+        <w:ind w:left="1440" w:hanging="360"/>
+      </w:pPr>
+      <w:rPr>
+        <w:rFonts w:ascii="Symbol" w:hAnsi="Symbol" w:hint="default"/>
+      </w:rPr>
+    </w:lvl>
+    <w:lvl w:ilvl="2" w:tplc="C5BE8EB0">
+      <w:start w:val="1"/>
+      <w:numFmt w:val="bullet"/>
+      <w:lvlText w:val=""/>
+      <w:lvlJc w:val="left"/>
+      <w:pPr>
+        <w:ind w:left="2160" w:hanging="360"/>
+      </w:pPr>
+      <w:rPr>
+        <w:rFonts w:ascii="Wingdings" w:hAnsi="Wingdings" w:hint="default"/>
+      </w:rPr>
+    </w:lvl>
+    <w:lvl w:ilvl="3" w:tplc="74324230">
+      <w:start w:val="1"/>
+      <w:numFmt w:val="bullet"/>
+      <w:lvlText w:val=""/>
+      <w:lvlJc w:val="left"/>
+      <w:pPr>
+        <w:ind w:left="2880" w:hanging="360"/>
+      </w:pPr>
+      <w:rPr>
+        <w:rFonts w:ascii="Symbol" w:hAnsi="Symbol" w:hint="default"/>
+      </w:rPr>
+    </w:lvl>
+    <w:lvl w:ilvl="4" w:tplc="8CAC4000">
+      <w:start w:val="1"/>
+      <w:numFmt w:val="bullet"/>
+      <w:lvlText w:val="o"/>
+      <w:lvlJc w:val="left"/>
+      <w:pPr>
+        <w:ind w:left="3600" w:hanging="360"/>
+      </w:pPr>
+      <w:rPr>
+        <w:rFonts w:ascii="Courier New" w:hAnsi="Courier New" w:hint="default"/>
+      </w:rPr>
+    </w:lvl>
+    <w:lvl w:ilvl="5" w:tplc="97F40968">
+      <w:start w:val="1"/>
+      <w:numFmt w:val="bullet"/>
+      <w:lvlText w:val=""/>
+      <w:lvlJc w:val="left"/>
+      <w:pPr>
+        <w:ind w:left="4320" w:hanging="360"/>
+      </w:pPr>
+      <w:rPr>
+        <w:rFonts w:ascii="Wingdings" w:hAnsi="Wingdings" w:hint="default"/>
+      </w:rPr>
+    </w:lvl>
+    <w:lvl w:ilvl="6" w:tplc="442473D6">
+      <w:start w:val="1"/>
+      <w:numFmt w:val="bullet"/>
+      <w:lvlText w:val=""/>
+      <w:lvlJc w:val="left"/>
+      <w:pPr>
+        <w:ind w:left="5040" w:hanging="360"/>
+      </w:pPr>
+      <w:rPr>
+        <w:rFonts w:ascii="Symbol" w:hAnsi="Symbol" w:hint="default"/>
+      </w:rPr>
+    </w:lvl>
+    <w:lvl w:ilvl="7" w:tplc="7ADA71AC">
+      <w:start w:val="1"/>
+      <w:numFmt w:val="bullet"/>
+      <w:lvlText w:val="o"/>
+      <w:lvlJc w:val="left"/>
+      <w:pPr>
+        <w:ind w:left="5760" w:hanging="360"/>
+      </w:pPr>
+      <w:rPr>
+        <w:rFonts w:ascii="Courier New" w:hAnsi="Courier New" w:hint="default"/>
+      </w:rPr>
+    </w:lvl>
+    <w:lvl w:ilvl="8" w:tplc="526C4C50">
+      <w:start w:val="1"/>
+      <w:numFmt w:val="bullet"/>
+      <w:lvlText w:val=""/>
+      <w:lvlJc w:val="left"/>
+      <w:pPr>
+        <w:ind w:left="6480" w:hanging="360"/>
+      </w:pPr>
+      <w:rPr>
+        <w:rFonts w:ascii="Wingdings" w:hAnsi="Wingdings" w:hint="default"/>
+      </w:rPr>
+    </w:lvl>
+  </w:abstractNum>
+  <w:num w:numId="1" w16cid:durableId="994802075">
+    <w:abstractNumId w:val="10"/>
+  </w:num>
+  <w:num w:numId="2" w16cid:durableId="356008450">
+    <w:abstractNumId w:val="7"/>
+  </w:num>
+  <w:num w:numId="3" w16cid:durableId="905803926">
     <w:abstractNumId w:val="15"/>
   </w:num>
-  <w:num w:numId="15">
+  <w:num w:numId="4" w16cid:durableId="1500728555">
+    <w:abstractNumId w:val="4"/>
+  </w:num>
+  <w:num w:numId="5" w16cid:durableId="191653302">
+    <w:abstractNumId w:val="6"/>
+  </w:num>
+  <w:num w:numId="6" w16cid:durableId="1885213002">
+    <w:abstractNumId w:val="5"/>
+  </w:num>
+  <w:num w:numId="7" w16cid:durableId="1819103408">
+    <w:abstractNumId w:val="9"/>
+  </w:num>
+  <w:num w:numId="8" w16cid:durableId="28192640">
+    <w:abstractNumId w:val="12"/>
+  </w:num>
+  <w:num w:numId="9" w16cid:durableId="538014877">
+    <w:abstractNumId w:val="11"/>
+  </w:num>
+  <w:num w:numId="10" w16cid:durableId="1339968795">
+    <w:abstractNumId w:val="8"/>
+  </w:num>
+  <w:num w:numId="11" w16cid:durableId="336227971">
+    <w:abstractNumId w:val="2"/>
+  </w:num>
+  <w:num w:numId="12" w16cid:durableId="668484919">
+    <w:abstractNumId w:val="3"/>
+  </w:num>
+  <w:num w:numId="13" w16cid:durableId="1099327777">
+    <w:abstractNumId w:val="13"/>
+  </w:num>
+  <w:num w:numId="14" w16cid:durableId="1472752569">
     <w:abstractNumId w:val="14"/>
   </w:num>
-  <w:num w:numId="14">
-    <w:abstractNumId w:val="13"/>
-  </w:num>
-  <w:num w:numId="1" w16cid:durableId="1500728555">
-    <w:abstractNumId w:val="4"/>
-  </w:num>
-  <w:num w:numId="2" w16cid:durableId="191653302">
-    <w:abstractNumId w:val="6"/>
-  </w:num>
-  <w:num w:numId="3" w16cid:durableId="1885213002">
-    <w:abstractNumId w:val="5"/>
-  </w:num>
-  <w:num w:numId="4" w16cid:durableId="1819103408">
-    <w:abstractNumId w:val="8"/>
-  </w:num>
-  <w:num w:numId="5" w16cid:durableId="28192640">
-    <w:abstractNumId w:val="10"/>
-  </w:num>
-  <w:num w:numId="6" w16cid:durableId="538014877">
-    <w:abstractNumId w:val="9"/>
-  </w:num>
-  <w:num w:numId="7" w16cid:durableId="1339968795">
-    <w:abstractNumId w:val="7"/>
-  </w:num>
-  <w:num w:numId="8" w16cid:durableId="336227971">
-    <w:abstractNumId w:val="2"/>
-  </w:num>
-  <w:num w:numId="9" w16cid:durableId="668484919">
-    <w:abstractNumId w:val="3"/>
-  </w:num>
-  <w:num w:numId="10" w16cid:durableId="1099327777">
-    <w:abstractNumId w:val="11"/>
-  </w:num>
-  <w:num w:numId="11" w16cid:durableId="1472752569">
-    <w:abstractNumId w:val="12"/>
-  </w:num>
-  <w:num w:numId="12" w16cid:durableId="400257411">
+  <w:num w:numId="15" w16cid:durableId="400257411">
     <w:abstractNumId w:val="0"/>
   </w:num>
-  <w:num w:numId="13" w16cid:durableId="866481179">
+  <w:num w:numId="16" w16cid:durableId="866481179">
     <w:abstractNumId w:val="1"/>
   </w:num>
 </w:numbering>
 </file>
 
 <file path=word/styles.xml><?xml version="1.0" encoding="utf-8"?>
-<w:styles xmlns:wp14="http://schemas.microsoft.com/office/word/2010/wordprocessingDrawing" xmlns:mc="http://schemas.openxmlformats.org/markup-compatibility/2006" xmlns:r="http://schemas.openxmlformats.org/officeDocument/2006/relationships" xmlns:w="http://schemas.openxmlformats.org/wordprocessingml/2006/main" xmlns:w14="http://schemas.microsoft.com/office/word/2010/wordml" xmlns:w15="http://schemas.microsoft.com/office/word/2012/wordml" xmlns:w16cex="http://schemas.microsoft.com/office/word/2018/wordml/cex" xmlns:w16cid="http://schemas.microsoft.com/office/word/2016/wordml/cid" xmlns:w16="http://schemas.microsoft.com/office/word/2018/wordml" xmlns:w16sdtdh="http://schemas.microsoft.com/office/word/2020/wordml/sdtdatahash" xmlns:w16se="http://schemas.microsoft.com/office/word/2015/wordml/symex" mc:Ignorable="w14 w15 w16se w16cid w16 w16cex w16sdtdh wp14">
+<w:styles xmlns:mc="http://schemas.openxmlformats.org/markup-compatibility/2006" xmlns:r="http://schemas.openxmlformats.org/officeDocument/2006/relationships" xmlns:w="http://schemas.openxmlformats.org/wordprocessingml/2006/main" xmlns:w14="http://schemas.microsoft.com/office/word/2010/wordml" xmlns:w15="http://schemas.microsoft.com/office/word/2012/wordml" xmlns:w16cex="http://schemas.microsoft.com/office/word/2018/wordml/cex" xmlns:w16cid="http://schemas.microsoft.com/office/word/2016/wordml/cid" xmlns:w16="http://schemas.microsoft.com/office/word/2018/wordml" xmlns:w16sdtdh="http://schemas.microsoft.com/office/word/2020/wordml/sdtdatahash" xmlns:w16se="http://schemas.microsoft.com/office/word/2015/wordml/symex" mc:Ignorable="w14 w15 w16se w16cid w16 w16cex w16sdtdh">
   <w:docDefaults>
     <w:rPrDefault>
       <w:rPr>
-        <w:rFonts w:asciiTheme="minorHAnsi" w:hAnsiTheme="minorHAnsi" w:eastAsiaTheme="minorHAnsi" w:cstheme="minorBidi"/>
+        <w:rFonts w:asciiTheme="minorHAnsi" w:eastAsiaTheme="minorHAnsi" w:hAnsiTheme="minorHAnsi" w:cstheme="minorBidi"/>
         <w:sz w:val="24"/>
         <w:szCs w:val="24"/>
         <w:lang w:val="en-US" w:eastAsia="en-US" w:bidi="ar-SA"/>
@@ -9322,14 +8647,14 @@
   <w:latentStyles w:defLockedState="0" w:defUIPriority="99" w:defSemiHidden="0" w:defUnhideWhenUsed="0" w:defQFormat="0" w:count="376">
     <w:lsdException w:name="Normal" w:uiPriority="0" w:qFormat="1"/>
     <w:lsdException w:name="heading 1" w:uiPriority="0" w:qFormat="1"/>
-    <w:lsdException w:name="heading 2" w:uiPriority="9" w:semiHidden="1" w:unhideWhenUsed="1" w:qFormat="1"/>
-    <w:lsdException w:name="heading 3" w:uiPriority="9" w:semiHidden="1" w:unhideWhenUsed="1" w:qFormat="1"/>
-    <w:lsdException w:name="heading 4" w:uiPriority="9" w:semiHidden="1" w:unhideWhenUsed="1" w:qFormat="1"/>
-    <w:lsdException w:name="heading 5" w:uiPriority="9" w:semiHidden="1" w:unhideWhenUsed="1" w:qFormat="1"/>
-    <w:lsdException w:name="heading 6" w:uiPriority="9" w:semiHidden="1" w:unhideWhenUsed="1" w:qFormat="1"/>
-    <w:lsdException w:name="heading 7" w:uiPriority="9" w:semiHidden="1" w:unhideWhenUsed="1" w:qFormat="1"/>
-    <w:lsdException w:name="heading 8" w:uiPriority="9" w:semiHidden="1" w:unhideWhenUsed="1" w:qFormat="1"/>
-    <w:lsdException w:name="heading 9" w:uiPriority="9" w:semiHidden="1" w:unhideWhenUsed="1" w:qFormat="1"/>
+    <w:lsdException w:name="heading 2" w:semiHidden="1" w:uiPriority="9" w:unhideWhenUsed="1" w:qFormat="1"/>
+    <w:lsdException w:name="heading 3" w:semiHidden="1" w:uiPriority="9" w:unhideWhenUsed="1" w:qFormat="1"/>
+    <w:lsdException w:name="heading 4" w:semiHidden="1" w:uiPriority="9" w:unhideWhenUsed="1" w:qFormat="1"/>
+    <w:lsdException w:name="heading 5" w:semiHidden="1" w:uiPriority="9" w:unhideWhenUsed="1" w:qFormat="1"/>
+    <w:lsdException w:name="heading 6" w:semiHidden="1" w:uiPriority="9" w:unhideWhenUsed="1" w:qFormat="1"/>
+    <w:lsdException w:name="heading 7" w:semiHidden="1" w:uiPriority="9" w:unhideWhenUsed="1" w:qFormat="1"/>
+    <w:lsdException w:name="heading 8" w:semiHidden="1" w:uiPriority="9" w:unhideWhenUsed="1" w:qFormat="1"/>
+    <w:lsdException w:name="heading 9" w:semiHidden="1" w:uiPriority="9" w:unhideWhenUsed="1" w:qFormat="1"/>
     <w:lsdException w:name="index 1" w:semiHidden="1" w:unhideWhenUsed="1"/>
     <w:lsdException w:name="index 2" w:semiHidden="1" w:unhideWhenUsed="1"/>
     <w:lsdException w:name="index 3" w:semiHidden="1" w:unhideWhenUsed="1"/>
@@ -9339,22 +8664,22 @@
     <w:lsdException w:name="index 7" w:semiHidden="1" w:unhideWhenUsed="1"/>
     <w:lsdException w:name="index 8" w:semiHidden="1" w:unhideWhenUsed="1"/>
     <w:lsdException w:name="index 9" w:semiHidden="1" w:unhideWhenUsed="1"/>
-    <w:lsdException w:name="toc 1" w:uiPriority="39" w:semiHidden="1" w:unhideWhenUsed="1"/>
-    <w:lsdException w:name="toc 2" w:uiPriority="39" w:semiHidden="1" w:unhideWhenUsed="1"/>
-    <w:lsdException w:name="toc 3" w:uiPriority="39" w:semiHidden="1" w:unhideWhenUsed="1"/>
-    <w:lsdException w:name="toc 4" w:uiPriority="39" w:semiHidden="1" w:unhideWhenUsed="1"/>
-    <w:lsdException w:name="toc 5" w:uiPriority="39" w:semiHidden="1" w:unhideWhenUsed="1"/>
-    <w:lsdException w:name="toc 6" w:uiPriority="39" w:semiHidden="1" w:unhideWhenUsed="1"/>
-    <w:lsdException w:name="toc 7" w:uiPriority="39" w:semiHidden="1" w:unhideWhenUsed="1"/>
-    <w:lsdException w:name="toc 8" w:uiPriority="39" w:semiHidden="1" w:unhideWhenUsed="1"/>
-    <w:lsdException w:name="toc 9" w:uiPriority="39" w:semiHidden="1" w:unhideWhenUsed="1"/>
+    <w:lsdException w:name="toc 1" w:semiHidden="1" w:uiPriority="39" w:unhideWhenUsed="1"/>
+    <w:lsdException w:name="toc 2" w:semiHidden="1" w:uiPriority="39" w:unhideWhenUsed="1"/>
+    <w:lsdException w:name="toc 3" w:semiHidden="1" w:uiPriority="39" w:unhideWhenUsed="1"/>
+    <w:lsdException w:name="toc 4" w:semiHidden="1" w:uiPriority="39" w:unhideWhenUsed="1"/>
+    <w:lsdException w:name="toc 5" w:semiHidden="1" w:uiPriority="39" w:unhideWhenUsed="1"/>
+    <w:lsdException w:name="toc 6" w:semiHidden="1" w:uiPriority="39" w:unhideWhenUsed="1"/>
+    <w:lsdException w:name="toc 7" w:semiHidden="1" w:uiPriority="39" w:unhideWhenUsed="1"/>
+    <w:lsdException w:name="toc 8" w:semiHidden="1" w:uiPriority="39" w:unhideWhenUsed="1"/>
+    <w:lsdException w:name="toc 9" w:semiHidden="1" w:uiPriority="39" w:unhideWhenUsed="1"/>
     <w:lsdException w:name="Normal Indent" w:semiHidden="1" w:unhideWhenUsed="1"/>
     <w:lsdException w:name="footnote text" w:semiHidden="1" w:unhideWhenUsed="1"/>
     <w:lsdException w:name="annotation text" w:semiHidden="1" w:unhideWhenUsed="1"/>
-    <w:lsdException w:name="header" w:uiPriority="0" w:semiHidden="1" w:unhideWhenUsed="1"/>
+    <w:lsdException w:name="header" w:semiHidden="1" w:uiPriority="0" w:unhideWhenUsed="1"/>
     <w:lsdException w:name="footer" w:semiHidden="1" w:unhideWhenUsed="1"/>
     <w:lsdException w:name="index heading" w:semiHidden="1" w:unhideWhenUsed="1"/>
-    <w:lsdException w:name="caption" w:uiPriority="35" w:semiHidden="1" w:unhideWhenUsed="1" w:qFormat="1"/>
+    <w:lsdException w:name="caption" w:semiHidden="1" w:uiPriority="35" w:unhideWhenUsed="1" w:qFormat="1"/>
     <w:lsdException w:name="table of figures" w:semiHidden="1" w:unhideWhenUsed="1"/>
     <w:lsdException w:name="envelope address" w:semiHidden="1" w:unhideWhenUsed="1"/>
     <w:lsdException w:name="envelope return" w:semiHidden="1" w:unhideWhenUsed="1"/>
@@ -9385,8 +8710,8 @@
     <w:lsdException w:name="Title" w:uiPriority="10" w:qFormat="1"/>
     <w:lsdException w:name="Closing" w:semiHidden="1" w:unhideWhenUsed="1"/>
     <w:lsdException w:name="Signature" w:semiHidden="1" w:unhideWhenUsed="1"/>
-    <w:lsdException w:name="Default Paragraph Font" w:uiPriority="1" w:semiHidden="1" w:unhideWhenUsed="1"/>
-    <w:lsdException w:name="Body Text" w:uiPriority="0" w:semiHidden="1" w:unhideWhenUsed="1"/>
+    <w:lsdException w:name="Default Paragraph Font" w:semiHidden="1" w:uiPriority="1" w:unhideWhenUsed="1"/>
+    <w:lsdException w:name="Body Text" w:semiHidden="1" w:uiPriority="0" w:unhideWhenUsed="1"/>
     <w:lsdException w:name="Body Text Indent" w:semiHidden="1" w:unhideWhenUsed="1"/>
     <w:lsdException w:name="List Continue" w:semiHidden="1" w:unhideWhenUsed="1"/>
     <w:lsdException w:name="List Continue 2" w:semiHidden="1" w:unhideWhenUsed="1"/>
@@ -9585,8 +8910,8 @@
     <w:lsdException w:name="Subtle Reference" w:uiPriority="31" w:qFormat="1"/>
     <w:lsdException w:name="Intense Reference" w:uiPriority="32" w:qFormat="1"/>
     <w:lsdException w:name="Book Title" w:uiPriority="33" w:qFormat="1"/>
-    <w:lsdException w:name="Bibliography" w:uiPriority="37" w:semiHidden="1" w:unhideWhenUsed="1"/>
-    <w:lsdException w:name="TOC Heading" w:uiPriority="39" w:semiHidden="1" w:unhideWhenUsed="1" w:qFormat="1"/>
+    <w:lsdException w:name="Bibliography" w:semiHidden="1" w:uiPriority="37" w:unhideWhenUsed="1"/>
+    <w:lsdException w:name="TOC Heading" w:semiHidden="1" w:uiPriority="39" w:unhideWhenUsed="1" w:qFormat="1"/>
     <w:lsdException w:name="Plain Table 1" w:uiPriority="41"/>
     <w:lsdException w:name="Plain Table 2" w:uiPriority="42"/>
     <w:lsdException w:name="Plain Table 3" w:uiPriority="43"/>
@@ -9695,7 +9020,7 @@
     <w:lsdException w:name="Smart Hyperlink" w:semiHidden="1" w:unhideWhenUsed="1"/>
     <w:lsdException w:name="Smart Link" w:semiHidden="1" w:unhideWhenUsed="1"/>
   </w:latentStyles>
-  <w:style w:type="paragraph" w:styleId="Normal" w:default="1">
+  <w:style w:type="paragraph" w:default="1" w:styleId="Normal">
     <w:name w:val="Normal"/>
     <w:qFormat/>
     <w:rsid w:val="00C60E4B"/>
@@ -9713,19 +9038,38 @@
       <w:outlineLvl w:val="0"/>
     </w:pPr>
     <w:rPr>
-      <w:rFonts w:ascii="Times New Roman" w:hAnsi="Times New Roman" w:eastAsia="Times New Roman" w:cs="Times New Roman"/>
+      <w:rFonts w:ascii="Times New Roman" w:eastAsia="Times New Roman" w:hAnsi="Times New Roman" w:cs="Times New Roman"/>
       <w:b/>
       <w:sz w:val="22"/>
       <w:szCs w:val="20"/>
     </w:rPr>
   </w:style>
-  <w:style w:type="character" w:styleId="DefaultParagraphFont" w:default="1">
+  <w:style w:type="paragraph" w:styleId="Heading3">
+    <w:name w:val="heading 3"/>
+    <w:basedOn w:val="Normal"/>
+    <w:next w:val="Normal"/>
+    <w:link w:val="Heading3Char"/>
+    <w:uiPriority w:val="9"/>
+    <w:unhideWhenUsed/>
+    <w:qFormat/>
+    <w:pPr>
+      <w:keepNext/>
+      <w:keepLines/>
+      <w:spacing w:before="40"/>
+      <w:outlineLvl w:val="2"/>
+    </w:pPr>
+    <w:rPr>
+      <w:rFonts w:asciiTheme="majorHAnsi" w:eastAsiaTheme="majorEastAsia" w:hAnsiTheme="majorHAnsi" w:cstheme="majorBidi"/>
+      <w:color w:val="1F3763" w:themeColor="accent1" w:themeShade="7F"/>
+    </w:rPr>
+  </w:style>
+  <w:style w:type="character" w:default="1" w:styleId="DefaultParagraphFont">
     <w:name w:val="Default Paragraph Font"/>
     <w:uiPriority w:val="1"/>
     <w:semiHidden/>
     <w:unhideWhenUsed/>
   </w:style>
-  <w:style w:type="table" w:styleId="TableNormal" w:default="1">
+  <w:style w:type="table" w:default="1" w:styleId="TableNormal">
     <w:name w:val="Normal Table"/>
     <w:uiPriority w:val="99"/>
     <w:semiHidden/>
@@ -9740,7 +9084,7 @@
       </w:tblCellMar>
     </w:tblPr>
   </w:style>
-  <w:style w:type="numbering" w:styleId="NoList" w:default="1">
+  <w:style w:type="numbering" w:default="1" w:styleId="NoList">
     <w:name w:val="No List"/>
     <w:uiPriority w:val="99"/>
     <w:semiHidden/>
@@ -9759,7 +9103,7 @@
       </w:tabs>
     </w:pPr>
   </w:style>
-  <w:style w:type="character" w:styleId="HeaderChar" w:customStyle="1">
+  <w:style w:type="character" w:customStyle="1" w:styleId="HeaderChar">
     <w:name w:val="Header Char"/>
     <w:basedOn w:val="DefaultParagraphFont"/>
     <w:link w:val="Header"/>
@@ -9780,20 +9124,20 @@
       </w:tabs>
     </w:pPr>
   </w:style>
-  <w:style w:type="character" w:styleId="FooterChar" w:customStyle="1">
+  <w:style w:type="character" w:customStyle="1" w:styleId="FooterChar">
     <w:name w:val="Footer Char"/>
     <w:basedOn w:val="DefaultParagraphFont"/>
     <w:link w:val="Footer"/>
     <w:uiPriority w:val="99"/>
     <w:rsid w:val="00005A27"/>
   </w:style>
-  <w:style w:type="character" w:styleId="Heading1Char" w:customStyle="1">
+  <w:style w:type="character" w:customStyle="1" w:styleId="Heading1Char">
     <w:name w:val="Heading 1 Char"/>
     <w:basedOn w:val="DefaultParagraphFont"/>
     <w:link w:val="Heading1"/>
     <w:rsid w:val="006A33D8"/>
     <w:rPr>
-      <w:rFonts w:ascii="Times New Roman" w:hAnsi="Times New Roman" w:eastAsia="Times New Roman" w:cs="Times New Roman"/>
+      <w:rFonts w:ascii="Times New Roman" w:eastAsia="Times New Roman" w:hAnsi="Times New Roman" w:cs="Times New Roman"/>
       <w:b/>
       <w:sz w:val="22"/>
       <w:szCs w:val="20"/>
@@ -9805,17 +9149,17 @@
     <w:link w:val="BodyTextChar"/>
     <w:rsid w:val="006A33D8"/>
     <w:rPr>
-      <w:rFonts w:ascii="Times New Roman" w:hAnsi="Times New Roman" w:eastAsia="Times New Roman" w:cs="Times New Roman"/>
+      <w:rFonts w:ascii="Times New Roman" w:eastAsia="Times New Roman" w:hAnsi="Times New Roman" w:cs="Times New Roman"/>
       <w:szCs w:val="20"/>
     </w:rPr>
   </w:style>
-  <w:style w:type="character" w:styleId="BodyTextChar" w:customStyle="1">
+  <w:style w:type="character" w:customStyle="1" w:styleId="BodyTextChar">
     <w:name w:val="Body Text Char"/>
     <w:basedOn w:val="DefaultParagraphFont"/>
     <w:link w:val="BodyText"/>
     <w:rsid w:val="006A33D8"/>
     <w:rPr>
-      <w:rFonts w:ascii="Times New Roman" w:hAnsi="Times New Roman" w:eastAsia="Times New Roman" w:cs="Times New Roman"/>
+      <w:rFonts w:ascii="Times New Roman" w:eastAsia="Times New Roman" w:hAnsi="Times New Roman" w:cs="Times New Roman"/>
       <w:szCs w:val="20"/>
     </w:rPr>
   </w:style>
@@ -9837,11 +9181,11 @@
     <w:uiPriority w:val="39"/>
     <w:rsid w:val="006A33D8"/>
     <w:rPr>
-      <w:rFonts w:ascii="Times New Roman" w:hAnsi="Times New Roman" w:eastAsia="Times New Roman" w:cs="Times New Roman"/>
+      <w:rFonts w:ascii="Times New Roman" w:eastAsia="Times New Roman" w:hAnsi="Times New Roman" w:cs="Times New Roman"/>
       <w:szCs w:val="20"/>
     </w:rPr>
   </w:style>
-  <w:style w:type="paragraph" w:styleId="0903fh" w:customStyle="1">
+  <w:style w:type="paragraph" w:customStyle="1" w:styleId="0903fh">
     <w:name w:val="0903_fh"/>
     <w:aliases w:val="fh"/>
     <w:basedOn w:val="Normal"/>
@@ -9851,7 +9195,7 @@
       <w:ind w:left="101" w:right="43"/>
     </w:pPr>
     <w:rPr>
-      <w:rFonts w:ascii="Arial" w:hAnsi="Arial" w:eastAsia="Times New Roman" w:cs="Times New Roman"/>
+      <w:rFonts w:ascii="Arial" w:eastAsia="Times New Roman" w:hAnsi="Arial" w:cs="Times New Roman"/>
       <w:bCs/>
       <w:color w:val="000000"/>
     </w:rPr>
@@ -9863,12 +9207,12 @@
     <w:rsid w:val="008F4515"/>
     <w:tblPr>
       <w:tblBorders>
-        <w:top w:val="single" w:color="auto" w:sz="4" w:space="0"/>
-        <w:left w:val="single" w:color="auto" w:sz="4" w:space="0"/>
-        <w:bottom w:val="single" w:color="auto" w:sz="4" w:space="0"/>
-        <w:right w:val="single" w:color="auto" w:sz="4" w:space="0"/>
-        <w:insideH w:val="single" w:color="auto" w:sz="4" w:space="0"/>
-        <w:insideV w:val="single" w:color="auto" w:sz="4" w:space="0"/>
+        <w:top w:val="single" w:sz="4" w:space="0" w:color="auto"/>
+        <w:left w:val="single" w:sz="4" w:space="0" w:color="auto"/>
+        <w:bottom w:val="single" w:sz="4" w:space="0" w:color="auto"/>
+        <w:right w:val="single" w:sz="4" w:space="0" w:color="auto"/>
+        <w:insideH w:val="single" w:sz="4" w:space="0" w:color="auto"/>
+        <w:insideV w:val="single" w:sz="4" w:space="0" w:color="auto"/>
       </w:tblBorders>
     </w:tblPr>
   </w:style>
@@ -9881,12 +9225,12 @@
       <w:tblStyleRowBandSize w:val="1"/>
       <w:tblStyleColBandSize w:val="1"/>
       <w:tblBorders>
-        <w:top w:val="single" w:color="9CC2E5" w:themeColor="accent5" w:themeTint="99" w:sz="4" w:space="0"/>
-        <w:left w:val="single" w:color="9CC2E5" w:themeColor="accent5" w:themeTint="99" w:sz="4" w:space="0"/>
-        <w:bottom w:val="single" w:color="9CC2E5" w:themeColor="accent5" w:themeTint="99" w:sz="4" w:space="0"/>
-        <w:right w:val="single" w:color="9CC2E5" w:themeColor="accent5" w:themeTint="99" w:sz="4" w:space="0"/>
-        <w:insideH w:val="single" w:color="9CC2E5" w:themeColor="accent5" w:themeTint="99" w:sz="4" w:space="0"/>
-        <w:insideV w:val="single" w:color="9CC2E5" w:themeColor="accent5" w:themeTint="99" w:sz="4" w:space="0"/>
+        <w:top w:val="single" w:sz="4" w:space="0" w:color="9CC2E5" w:themeColor="accent5" w:themeTint="99"/>
+        <w:left w:val="single" w:sz="4" w:space="0" w:color="9CC2E5" w:themeColor="accent5" w:themeTint="99"/>
+        <w:bottom w:val="single" w:sz="4" w:space="0" w:color="9CC2E5" w:themeColor="accent5" w:themeTint="99"/>
+        <w:right w:val="single" w:sz="4" w:space="0" w:color="9CC2E5" w:themeColor="accent5" w:themeTint="99"/>
+        <w:insideH w:val="single" w:sz="4" w:space="0" w:color="9CC2E5" w:themeColor="accent5" w:themeTint="99"/>
+        <w:insideV w:val="single" w:sz="4" w:space="0" w:color="9CC2E5" w:themeColor="accent5" w:themeTint="99"/>
       </w:tblBorders>
     </w:tblPr>
     <w:tblStylePr w:type="firstRow">
@@ -9898,10 +9242,10 @@
       <w:tblPr/>
       <w:tcPr>
         <w:tcBorders>
-          <w:top w:val="single" w:color="5B9BD5" w:themeColor="accent5" w:sz="4" w:space="0"/>
-          <w:left w:val="single" w:color="5B9BD5" w:themeColor="accent5" w:sz="4" w:space="0"/>
-          <w:bottom w:val="single" w:color="5B9BD5" w:themeColor="accent5" w:sz="4" w:space="0"/>
-          <w:right w:val="single" w:color="5B9BD5" w:themeColor="accent5" w:sz="4" w:space="0"/>
+          <w:top w:val="single" w:sz="4" w:space="0" w:color="5B9BD5" w:themeColor="accent5"/>
+          <w:left w:val="single" w:sz="4" w:space="0" w:color="5B9BD5" w:themeColor="accent5"/>
+          <w:bottom w:val="single" w:sz="4" w:space="0" w:color="5B9BD5" w:themeColor="accent5"/>
+          <w:right w:val="single" w:sz="4" w:space="0" w:color="5B9BD5" w:themeColor="accent5"/>
           <w:insideH w:val="nil"/>
           <w:insideV w:val="nil"/>
         </w:tcBorders>
@@ -9916,7 +9260,7 @@
       <w:tblPr/>
       <w:tcPr>
         <w:tcBorders>
-          <w:top w:val="double" w:color="5B9BD5" w:themeColor="accent5" w:sz="4" w:space="0"/>
+          <w:top w:val="double" w:sz="4" w:space="0" w:color="5B9BD5" w:themeColor="accent5"/>
         </w:tcBorders>
       </w:tcPr>
     </w:tblStylePr>
@@ -9985,35 +9329,14 @@
       <w:szCs w:val="18"/>
     </w:rPr>
   </w:style>
-  <w:style xmlns:w14="http://schemas.microsoft.com/office/word/2010/wordml" xmlns:mc="http://schemas.openxmlformats.org/markup-compatibility/2006" xmlns:w="http://schemas.openxmlformats.org/wordprocessingml/2006/main" w:type="character" w:styleId="Heading3Char" w:customStyle="1" mc:Ignorable="w14">
-    <w:name xmlns:w="http://schemas.openxmlformats.org/wordprocessingml/2006/main" w:val="Heading 3 Char"/>
-    <w:basedOn xmlns:w="http://schemas.openxmlformats.org/wordprocessingml/2006/main" w:val="DefaultParagraphFont"/>
-    <w:link xmlns:w="http://schemas.openxmlformats.org/wordprocessingml/2006/main" w:val="Heading3"/>
-    <w:uiPriority xmlns:w="http://schemas.openxmlformats.org/wordprocessingml/2006/main" w:val="9"/>
-    <w:rPr xmlns:w="http://schemas.openxmlformats.org/wordprocessingml/2006/main">
-      <w:rFonts w:asciiTheme="majorHAnsi" w:hAnsiTheme="majorHAnsi" w:eastAsiaTheme="majorEastAsia" w:cstheme="majorBidi"/>
-      <w:color w:val="1F4D78" w:themeColor="accent1" w:themeShade="7F"/>
-      <w:sz w:val="24"/>
-      <w:szCs w:val="24"/>
-    </w:rPr>
-  </w:style>
-  <w:style xmlns:w14="http://schemas.microsoft.com/office/word/2010/wordml" xmlns:mc="http://schemas.openxmlformats.org/markup-compatibility/2006" xmlns:w="http://schemas.openxmlformats.org/wordprocessingml/2006/main" w:type="paragraph" w:styleId="Heading3" mc:Ignorable="w14">
-    <w:name xmlns:w="http://schemas.openxmlformats.org/wordprocessingml/2006/main" w:val="heading 3"/>
-    <w:basedOn xmlns:w="http://schemas.openxmlformats.org/wordprocessingml/2006/main" w:val="Normal"/>
-    <w:next xmlns:w="http://schemas.openxmlformats.org/wordprocessingml/2006/main" w:val="Normal"/>
-    <w:link xmlns:w="http://schemas.openxmlformats.org/wordprocessingml/2006/main" w:val="Heading3Char"/>
-    <w:uiPriority xmlns:w="http://schemas.openxmlformats.org/wordprocessingml/2006/main" w:val="9"/>
-    <w:unhideWhenUsed xmlns:w="http://schemas.openxmlformats.org/wordprocessingml/2006/main"/>
-    <w:qFormat xmlns:w="http://schemas.openxmlformats.org/wordprocessingml/2006/main"/>
-    <w:pPr xmlns:w="http://schemas.openxmlformats.org/wordprocessingml/2006/main">
-      <w:keepNext xmlns:w="http://schemas.openxmlformats.org/wordprocessingml/2006/main"/>
-      <w:keepLines xmlns:w="http://schemas.openxmlformats.org/wordprocessingml/2006/main"/>
-      <w:spacing xmlns:w="http://schemas.openxmlformats.org/wordprocessingml/2006/main" w:before="40" w:after="0"/>
-      <w:outlineLvl xmlns:w="http://schemas.openxmlformats.org/wordprocessingml/2006/main" w:val="2"/>
-    </w:pPr>
-    <w:rPr xmlns:w="http://schemas.openxmlformats.org/wordprocessingml/2006/main">
-      <w:rFonts w:asciiTheme="majorHAnsi" w:hAnsiTheme="majorHAnsi" w:eastAsiaTheme="majorEastAsia" w:cstheme="majorBidi"/>
-      <w:color w:val="1F4D78" w:themeColor="accent1" w:themeShade="7F"/>
+  <w:style w:type="character" w:customStyle="1" w:styleId="Heading3Char">
+    <w:name w:val="Heading 3 Char"/>
+    <w:basedOn w:val="DefaultParagraphFont"/>
+    <w:link w:val="Heading3"/>
+    <w:uiPriority w:val="9"/>
+    <w:rPr>
+      <w:rFonts w:asciiTheme="majorHAnsi" w:eastAsiaTheme="majorEastAsia" w:hAnsiTheme="majorHAnsi" w:cstheme="majorBidi"/>
+      <w:color w:val="1F3763" w:themeColor="accent1" w:themeShade="7F"/>
       <w:sz w:val="24"/>
       <w:szCs w:val="24"/>
     </w:rPr>
@@ -11147,7 +10470,7 @@
   <dgm:whole/>
   <dgm:extLst>
     <a:ext uri="http://schemas.microsoft.com/office/drawing/2008/diagram">
-      <dsp:dataModelExt xmlns:dsp="http://schemas.microsoft.com/office/drawing/2008/diagram" relId="rId15" minVer="http://schemas.openxmlformats.org/drawingml/2006/diagram"/>
+      <dsp:dataModelExt xmlns:dsp="http://schemas.microsoft.com/office/drawing/2008/diagram" relId="rId16" minVer="http://schemas.openxmlformats.org/drawingml/2006/diagram"/>
     </a:ext>
   </dgm:extLst>
 </dgm:dataModel>
@@ -12950,39 +12273,6 @@
 </dgm:styleDef>
 </file>
 
-<file path=word/glossary/document.xml><?xml version="1.0" encoding="utf-8"?>
-<w:glossaryDocument xmlns:w14="http://schemas.microsoft.com/office/word/2010/wordml" xmlns:w="http://schemas.openxmlformats.org/wordprocessingml/2006/main">
-  <w:docParts>
-    <w:docPart>
-      <w:docPartPr>
-        <w:name w:val="DefaultPlaceholder_1081868574"/>
-        <w:category>
-          <w:name w:val="General"/>
-          <w:gallery w:val="placeholder"/>
-        </w:category>
-        <w:types>
-          <w:type w:val="bbPlcHdr"/>
-        </w:types>
-        <w:behaviors>
-          <w:behavior w:val="content"/>
-        </w:behaviors>
-        <w:guid w:val="{22d0052b-9085-440f-90ae-2de3c5f9ea66}"/>
-      </w:docPartPr>
-      <w:docPartBody>
-        <w:p>
-          <w:r>
-            <w:rPr>
-              <w:rStyle w:val="PlaceholderText"/>
-            </w:rPr>
-            <w:t/>
-          </w:r>
-        </w:p>
-      </w:docPartBody>
-    </w:docPart>
-  </w:docParts>
-</w:glossaryDocument>
-</file>
-
 <file path=word/theme/theme1.xml><?xml version="1.0" encoding="utf-8"?>
 <a:theme xmlns:a="http://schemas.openxmlformats.org/drawingml/2006/main" name="Office Theme">
   <a:themeElements>
